--- a/StockPredictor/Investment and Trading Report.docx
+++ b/StockPredictor/Investment and Trading Report.docx
@@ -1,6 +1,6 @@
 
 <file path=word/document.xml><?xml version="1.0" encoding="utf-8"?>
-<w:document xmlns:wpc="http://schemas.microsoft.com/office/word/2010/wordprocessingCanvas" xmlns:mo="http://schemas.microsoft.com/office/mac/office/2008/main" xmlns:mc="http://schemas.openxmlformats.org/markup-compatibility/2006" xmlns:mv="urn:schemas-microsoft-com:mac:vml" xmlns:o="urn:schemas-microsoft-com:office:office" xmlns:r="http://schemas.openxmlformats.org/officeDocument/2006/relationships" xmlns:m="http://schemas.openxmlformats.org/officeDocument/2006/math" xmlns:v="urn:schemas-microsoft-com:vml" xmlns:wp14="http://schemas.microsoft.com/office/word/2010/wordprocessingDrawing" xmlns:wp="http://schemas.openxmlformats.org/drawingml/2006/wordprocessingDrawing" xmlns:w10="urn:schemas-microsoft-com:office:word" xmlns:w="http://schemas.openxmlformats.org/wordprocessingml/2006/main" xmlns:w14="http://schemas.microsoft.com/office/word/2010/wordml" xmlns:wpg="http://schemas.microsoft.com/office/word/2010/wordprocessingGroup" xmlns:wpi="http://schemas.microsoft.com/office/word/2010/wordprocessingInk" xmlns:wne="http://schemas.microsoft.com/office/word/2006/wordml" xmlns:wps="http://schemas.microsoft.com/office/word/2010/wordprocessingShape" mc:Ignorable="w14 wp14">
+<w:document xmlns:wpc="http://schemas.microsoft.com/office/word/2010/wordprocessingCanvas" xmlns:mc="http://schemas.openxmlformats.org/markup-compatibility/2006" xmlns:o="urn:schemas-microsoft-com:office:office" xmlns:r="http://schemas.openxmlformats.org/officeDocument/2006/relationships" xmlns:m="http://schemas.openxmlformats.org/officeDocument/2006/math" xmlns:v="urn:schemas-microsoft-com:vml" xmlns:wp14="http://schemas.microsoft.com/office/word/2010/wordprocessingDrawing" xmlns:wp="http://schemas.openxmlformats.org/drawingml/2006/wordprocessingDrawing" xmlns:w10="urn:schemas-microsoft-com:office:word" xmlns:w="http://schemas.openxmlformats.org/wordprocessingml/2006/main" xmlns:w14="http://schemas.microsoft.com/office/word/2010/wordml" xmlns:wpg="http://schemas.microsoft.com/office/word/2010/wordprocessingGroup" xmlns:wpi="http://schemas.microsoft.com/office/word/2010/wordprocessingInk" xmlns:wne="http://schemas.microsoft.com/office/word/2006/wordml" xmlns:wps="http://schemas.microsoft.com/office/word/2010/wordprocessingShape" mc:Ignorable="w14 wp14">
   <w:body>
     <w:p>
       <w:pPr>
@@ -30,6 +30,8 @@
         </w:rPr>
         <w:t>Investment and Trading:</w:t>
       </w:r>
+      <w:bookmarkStart w:id="0" w:name="_GoBack"/>
+      <w:bookmarkEnd w:id="0"/>
     </w:p>
     <w:p>
       <w:pPr>
@@ -151,6 +153,7 @@
         </w:rPr>
         <w:t>Data used in this project is retrieved from the Yahoo Finance API provided through the </w:t>
       </w:r>
+      <w:proofErr w:type="gramStart"/>
       <w:r>
         <w:rPr>
           <w:rFonts w:eastAsia="Times New Roman" w:cs="Courier New"/>
@@ -162,6 +165,7 @@
         </w:rPr>
         <w:t>pandas</w:t>
       </w:r>
+      <w:proofErr w:type="gramEnd"/>
       <w:r>
         <w:rPr>
           <w:rFonts w:eastAsia="Times New Roman" w:cs="Helvetica"/>
@@ -209,7 +213,79 @@
           <w:sz w:val="21"/>
           <w:szCs w:val="21"/>
         </w:rPr>
-        <w:t>Accurate predictions of future stock returns provide the opportunity to make profitable and responsible investments. Stock price movements, increases and decreases in stock value, are known to be difficult to predict. Stock prices are subject to a lot of context created by participants in the stock market. While saturated with noise, there is still information that can be exploited to make more responsible market strategies.</w:t>
+        <w:t xml:space="preserve">Accurate predictions of future stock returns provide the opportunity to make profitable and responsible investments. Stock price movements, increases and decreases in stock value, are known to be difficult to predict. Stock prices are subject to a lot of context created by participants in the stock market. While saturated with noise, there </w:t>
+      </w:r>
+      <w:r>
+        <w:rPr>
+          <w:rFonts w:eastAsia="Times New Roman" w:cs="Helvetica"/>
+          <w:color w:val="000000"/>
+          <w:sz w:val="21"/>
+          <w:szCs w:val="21"/>
+        </w:rPr>
+        <w:t>may</w:t>
+      </w:r>
+      <w:r>
+        <w:rPr>
+          <w:rFonts w:eastAsia="Times New Roman" w:cs="Helvetica"/>
+          <w:color w:val="000000"/>
+          <w:sz w:val="21"/>
+          <w:szCs w:val="21"/>
+        </w:rPr>
+        <w:t xml:space="preserve"> </w:t>
+      </w:r>
+      <w:r>
+        <w:rPr>
+          <w:rFonts w:eastAsia="Times New Roman" w:cs="Helvetica"/>
+          <w:color w:val="000000"/>
+          <w:sz w:val="21"/>
+          <w:szCs w:val="21"/>
+        </w:rPr>
+        <w:t>stil</w:t>
+      </w:r>
+      <w:r>
+        <w:rPr>
+          <w:rFonts w:eastAsia="Times New Roman" w:cs="Helvetica"/>
+          <w:color w:val="000000"/>
+          <w:sz w:val="21"/>
+          <w:szCs w:val="21"/>
+        </w:rPr>
+        <w:t>l</w:t>
+      </w:r>
+      <w:r>
+        <w:rPr>
+          <w:rFonts w:eastAsia="Times New Roman" w:cs="Helvetica"/>
+          <w:color w:val="000000"/>
+          <w:sz w:val="21"/>
+          <w:szCs w:val="21"/>
+        </w:rPr>
+        <w:t xml:space="preserve"> be</w:t>
+      </w:r>
+      <w:r>
+        <w:rPr>
+          <w:rFonts w:eastAsia="Times New Roman" w:cs="Helvetica"/>
+          <w:color w:val="000000"/>
+          <w:sz w:val="21"/>
+          <w:szCs w:val="21"/>
+        </w:rPr>
+        <w:t xml:space="preserve"> information that </w:t>
+      </w:r>
+      <w:r>
+        <w:rPr>
+          <w:rFonts w:eastAsia="Times New Roman" w:cs="Helvetica"/>
+          <w:color w:val="000000"/>
+          <w:sz w:val="21"/>
+          <w:szCs w:val="21"/>
+        </w:rPr>
+        <w:t>can</w:t>
+      </w:r>
+      <w:r>
+        <w:rPr>
+          <w:rFonts w:eastAsia="Times New Roman" w:cs="Helvetica"/>
+          <w:color w:val="000000"/>
+          <w:sz w:val="21"/>
+          <w:szCs w:val="21"/>
+        </w:rPr>
+        <w:t xml:space="preserve"> be exploited to make more responsible market strategies.</w:t>
       </w:r>
     </w:p>
     <w:p>
@@ -360,7 +436,27 @@
           <w:sz w:val="21"/>
           <w:szCs w:val="21"/>
         </w:rPr>
-        <w:t>RMSE = Square Root( Average( (Actual Returns - Predicted Returns)^2 ) )</w:t>
+        <w:t xml:space="preserve">RMSE = Square </w:t>
+      </w:r>
+      <w:proofErr w:type="gramStart"/>
+      <w:r>
+        <w:rPr>
+          <w:rFonts w:eastAsia="Times New Roman" w:cs="Helvetica"/>
+          <w:color w:val="000000"/>
+          <w:sz w:val="21"/>
+          <w:szCs w:val="21"/>
+        </w:rPr>
+        <w:t>Root(</w:t>
+      </w:r>
+      <w:proofErr w:type="gramEnd"/>
+      <w:r>
+        <w:rPr>
+          <w:rFonts w:eastAsia="Times New Roman" w:cs="Helvetica"/>
+          <w:color w:val="000000"/>
+          <w:sz w:val="21"/>
+          <w:szCs w:val="21"/>
+        </w:rPr>
+        <w:t xml:space="preserve"> Average( (Actual Returns - Predicted Returns)^2 ) )</w:t>
       </w:r>
     </w:p>
     <w:p>
@@ -480,6 +576,7 @@
           <w:szCs w:val="21"/>
         </w:rPr>
       </w:pPr>
+      <w:proofErr w:type="spellStart"/>
       <w:r>
         <w:rPr>
           <w:rFonts w:eastAsia="Times New Roman" w:cs="Times New Roman"/>
@@ -487,7 +584,17 @@
           <w:sz w:val="21"/>
           <w:szCs w:val="21"/>
         </w:rPr>
-        <w:t>Rfr = risk free rate of return (0.0 will be used.)</w:t>
+        <w:t>Rfr</w:t>
+      </w:r>
+      <w:proofErr w:type="spellEnd"/>
+      <w:r>
+        <w:rPr>
+          <w:rFonts w:eastAsia="Times New Roman" w:cs="Times New Roman"/>
+          <w:color w:val="000000"/>
+          <w:sz w:val="21"/>
+          <w:szCs w:val="21"/>
+        </w:rPr>
+        <w:t xml:space="preserve"> = risk free rate of return (0.0 will be used.)</w:t>
       </w:r>
     </w:p>
     <w:p>
@@ -501,6 +608,7 @@
           <w:highlight w:val="yellow"/>
         </w:rPr>
       </w:pPr>
+      <w:proofErr w:type="spellStart"/>
       <w:r>
         <w:rPr>
           <w:rFonts w:eastAsia="Times New Roman" w:cs="Times New Roman"/>
@@ -508,7 +616,17 @@
           <w:sz w:val="21"/>
           <w:szCs w:val="21"/>
         </w:rPr>
-        <w:t>Sddr = standard deviation of returns</w:t>
+        <w:t>Sddr</w:t>
+      </w:r>
+      <w:proofErr w:type="spellEnd"/>
+      <w:r>
+        <w:rPr>
+          <w:rFonts w:eastAsia="Times New Roman" w:cs="Times New Roman"/>
+          <w:color w:val="000000"/>
+          <w:sz w:val="21"/>
+          <w:szCs w:val="21"/>
+        </w:rPr>
+        <w:t xml:space="preserve"> = standard deviation of returns</w:t>
       </w:r>
     </w:p>
     <w:p>
@@ -528,8 +646,10 @@
           <w:sz w:val="21"/>
           <w:szCs w:val="21"/>
         </w:rPr>
-        <w:t>Sharpe Ratio = Avg(</w:t>
-      </w:r>
+        <w:t xml:space="preserve">Sharpe Ratio = </w:t>
+      </w:r>
+      <w:proofErr w:type="spellStart"/>
+      <w:proofErr w:type="gramStart"/>
       <w:r>
         <w:rPr>
           <w:rFonts w:eastAsia="Times New Roman" w:cs="Times New Roman"/>
@@ -537,6 +657,26 @@
           <w:sz w:val="21"/>
           <w:szCs w:val="21"/>
         </w:rPr>
+        <w:t>Avg</w:t>
+      </w:r>
+      <w:proofErr w:type="spellEnd"/>
+      <w:r>
+        <w:rPr>
+          <w:rFonts w:eastAsia="Times New Roman" w:cs="Times New Roman"/>
+          <w:color w:val="000000"/>
+          <w:sz w:val="21"/>
+          <w:szCs w:val="21"/>
+        </w:rPr>
+        <w:t>(</w:t>
+      </w:r>
+      <w:proofErr w:type="gramEnd"/>
+      <w:r>
+        <w:rPr>
+          <w:rFonts w:eastAsia="Times New Roman" w:cs="Times New Roman"/>
+          <w:color w:val="000000"/>
+          <w:sz w:val="21"/>
+          <w:szCs w:val="21"/>
+        </w:rPr>
         <w:t xml:space="preserve"> R</w:t>
       </w:r>
       <w:r>
@@ -566,6 +706,7 @@
         </w:rPr>
         <w:t xml:space="preserve"> </w:t>
       </w:r>
+      <w:proofErr w:type="spellStart"/>
       <w:r>
         <w:rPr>
           <w:rFonts w:eastAsia="Times New Roman" w:cs="Times New Roman"/>
@@ -573,8 +714,9 @@
           <w:sz w:val="21"/>
           <w:szCs w:val="21"/>
         </w:rPr>
-        <w:t xml:space="preserve">Rfr </w:t>
-      </w:r>
+        <w:t>Rfr</w:t>
+      </w:r>
+      <w:proofErr w:type="spellEnd"/>
       <w:r>
         <w:rPr>
           <w:rFonts w:eastAsia="Times New Roman" w:cs="Times New Roman"/>
@@ -582,8 +724,18 @@
           <w:sz w:val="21"/>
           <w:szCs w:val="21"/>
         </w:rPr>
+        <w:t xml:space="preserve"> </w:t>
+      </w:r>
+      <w:r>
+        <w:rPr>
+          <w:rFonts w:eastAsia="Times New Roman" w:cs="Times New Roman"/>
+          <w:color w:val="000000"/>
+          <w:sz w:val="21"/>
+          <w:szCs w:val="21"/>
+        </w:rPr>
         <w:t xml:space="preserve">) / </w:t>
       </w:r>
+      <w:proofErr w:type="spellStart"/>
       <w:r>
         <w:rPr>
           <w:rFonts w:eastAsia="Times New Roman" w:cs="Times New Roman"/>
@@ -593,6 +745,7 @@
         </w:rPr>
         <w:t>sddr</w:t>
       </w:r>
+      <w:proofErr w:type="spellEnd"/>
       <w:r>
         <w:rPr>
           <w:rFonts w:eastAsia="Times New Roman" w:cs="Times New Roman"/>
@@ -834,7 +987,7 @@
             <w:pPr>
               <w:spacing w:after="0" w:line="240" w:lineRule="auto"/>
               <w:rPr>
-                <w:rFonts w:ascii="Calibri" w:eastAsia="Times New Roman" w:hAnsi="Calibri" w:cs="Times New Roman"/>
+                <w:rFonts w:eastAsia="Times New Roman" w:cs="Times New Roman"/>
                 <w:color w:val="000000"/>
                 <w:sz w:val="20"/>
                 <w:szCs w:val="20"/>
@@ -842,7 +995,7 @@
             </w:pPr>
             <w:r>
               <w:rPr>
-                <w:rFonts w:ascii="Calibri" w:eastAsia="Times New Roman" w:hAnsi="Calibri" w:cs="Times New Roman"/>
+                <w:rFonts w:eastAsia="Times New Roman" w:cs="Times New Roman"/>
                 <w:color w:val="000000"/>
                 <w:sz w:val="20"/>
                 <w:szCs w:val="20"/>
@@ -869,7 +1022,7 @@
             <w:pPr>
               <w:spacing w:after="0" w:line="240" w:lineRule="auto"/>
               <w:rPr>
-                <w:rFonts w:ascii="Calibri" w:eastAsia="Times New Roman" w:hAnsi="Calibri" w:cs="Times New Roman"/>
+                <w:rFonts w:eastAsia="Times New Roman" w:cs="Times New Roman"/>
                 <w:color w:val="000000"/>
                 <w:sz w:val="20"/>
                 <w:szCs w:val="20"/>
@@ -877,7 +1030,7 @@
             </w:pPr>
             <w:r>
               <w:rPr>
-                <w:rFonts w:ascii="Calibri" w:eastAsia="Times New Roman" w:hAnsi="Calibri" w:cs="Times New Roman"/>
+                <w:rFonts w:eastAsia="Times New Roman" w:cs="Times New Roman"/>
                 <w:color w:val="000000"/>
                 <w:sz w:val="20"/>
                 <w:szCs w:val="20"/>
@@ -904,7 +1057,7 @@
             <w:pPr>
               <w:spacing w:after="0" w:line="240" w:lineRule="auto"/>
               <w:rPr>
-                <w:rFonts w:ascii="Calibri" w:eastAsia="Times New Roman" w:hAnsi="Calibri" w:cs="Times New Roman"/>
+                <w:rFonts w:eastAsia="Times New Roman" w:cs="Times New Roman"/>
                 <w:color w:val="000000"/>
                 <w:sz w:val="20"/>
                 <w:szCs w:val="20"/>
@@ -912,7 +1065,7 @@
             </w:pPr>
             <w:r>
               <w:rPr>
-                <w:rFonts w:ascii="Calibri" w:eastAsia="Times New Roman" w:hAnsi="Calibri" w:cs="Times New Roman"/>
+                <w:rFonts w:eastAsia="Times New Roman" w:cs="Times New Roman"/>
                 <w:color w:val="000000"/>
                 <w:sz w:val="20"/>
                 <w:szCs w:val="20"/>
@@ -939,7 +1092,7 @@
             <w:pPr>
               <w:spacing w:after="0" w:line="240" w:lineRule="auto"/>
               <w:rPr>
-                <w:rFonts w:ascii="Calibri" w:eastAsia="Times New Roman" w:hAnsi="Calibri" w:cs="Times New Roman"/>
+                <w:rFonts w:eastAsia="Times New Roman" w:cs="Times New Roman"/>
                 <w:color w:val="000000"/>
                 <w:sz w:val="20"/>
                 <w:szCs w:val="20"/>
@@ -947,7 +1100,7 @@
             </w:pPr>
             <w:r>
               <w:rPr>
-                <w:rFonts w:ascii="Calibri" w:eastAsia="Times New Roman" w:hAnsi="Calibri" w:cs="Times New Roman"/>
+                <w:rFonts w:eastAsia="Times New Roman" w:cs="Times New Roman"/>
                 <w:color w:val="000000"/>
                 <w:sz w:val="20"/>
                 <w:szCs w:val="20"/>
@@ -974,7 +1127,7 @@
             <w:pPr>
               <w:spacing w:after="0" w:line="240" w:lineRule="auto"/>
               <w:rPr>
-                <w:rFonts w:ascii="Calibri" w:eastAsia="Times New Roman" w:hAnsi="Calibri" w:cs="Times New Roman"/>
+                <w:rFonts w:eastAsia="Times New Roman" w:cs="Times New Roman"/>
                 <w:color w:val="000000"/>
                 <w:sz w:val="20"/>
                 <w:szCs w:val="20"/>
@@ -982,7 +1135,7 @@
             </w:pPr>
             <w:r>
               <w:rPr>
-                <w:rFonts w:ascii="Calibri" w:eastAsia="Times New Roman" w:hAnsi="Calibri" w:cs="Times New Roman"/>
+                <w:rFonts w:eastAsia="Times New Roman" w:cs="Times New Roman"/>
                 <w:color w:val="000000"/>
                 <w:sz w:val="20"/>
                 <w:szCs w:val="20"/>
@@ -1009,7 +1162,7 @@
             <w:pPr>
               <w:spacing w:after="0" w:line="240" w:lineRule="auto"/>
               <w:rPr>
-                <w:rFonts w:ascii="Calibri" w:eastAsia="Times New Roman" w:hAnsi="Calibri" w:cs="Times New Roman"/>
+                <w:rFonts w:eastAsia="Times New Roman" w:cs="Times New Roman"/>
                 <w:color w:val="000000"/>
                 <w:sz w:val="20"/>
                 <w:szCs w:val="20"/>
@@ -1017,7 +1170,7 @@
             </w:pPr>
             <w:r>
               <w:rPr>
-                <w:rFonts w:ascii="Calibri" w:eastAsia="Times New Roman" w:hAnsi="Calibri" w:cs="Times New Roman"/>
+                <w:rFonts w:eastAsia="Times New Roman" w:cs="Times New Roman"/>
                 <w:color w:val="000000"/>
                 <w:sz w:val="20"/>
                 <w:szCs w:val="20"/>
@@ -1044,21 +1197,23 @@
             <w:pPr>
               <w:spacing w:after="0" w:line="240" w:lineRule="auto"/>
               <w:rPr>
-                <w:rFonts w:ascii="Calibri" w:eastAsia="Times New Roman" w:hAnsi="Calibri" w:cs="Times New Roman"/>
+                <w:rFonts w:eastAsia="Times New Roman" w:cs="Times New Roman"/>
                 <w:color w:val="000000"/>
                 <w:sz w:val="20"/>
                 <w:szCs w:val="20"/>
               </w:rPr>
             </w:pPr>
+            <w:proofErr w:type="spellStart"/>
             <w:r>
               <w:rPr>
-                <w:rFonts w:ascii="Calibri" w:eastAsia="Times New Roman" w:hAnsi="Calibri" w:cs="Times New Roman"/>
+                <w:rFonts w:eastAsia="Times New Roman" w:cs="Times New Roman"/>
                 <w:color w:val="000000"/>
                 <w:sz w:val="20"/>
                 <w:szCs w:val="20"/>
               </w:rPr>
               <w:t>AdjClose</w:t>
             </w:r>
+            <w:proofErr w:type="spellEnd"/>
           </w:p>
         </w:tc>
       </w:tr>
@@ -1085,7 +1240,7 @@
               <w:spacing w:after="0" w:line="240" w:lineRule="auto"/>
               <w:jc w:val="right"/>
               <w:rPr>
-                <w:rFonts w:ascii="Calibri" w:eastAsia="Times New Roman" w:hAnsi="Calibri" w:cs="Times New Roman"/>
+                <w:rFonts w:eastAsia="Times New Roman" w:cs="Times New Roman"/>
                 <w:color w:val="000000"/>
                 <w:sz w:val="20"/>
                 <w:szCs w:val="20"/>
@@ -1093,7 +1248,7 @@
             </w:pPr>
             <w:r>
               <w:rPr>
-                <w:rFonts w:ascii="Calibri" w:eastAsia="Times New Roman" w:hAnsi="Calibri" w:cs="Times New Roman"/>
+                <w:rFonts w:eastAsia="Times New Roman" w:cs="Times New Roman"/>
                 <w:color w:val="000000"/>
                 <w:sz w:val="20"/>
                 <w:szCs w:val="20"/>
@@ -1121,7 +1276,7 @@
               <w:spacing w:after="0" w:line="240" w:lineRule="auto"/>
               <w:jc w:val="right"/>
               <w:rPr>
-                <w:rFonts w:ascii="Calibri" w:eastAsia="Times New Roman" w:hAnsi="Calibri" w:cs="Times New Roman"/>
+                <w:rFonts w:eastAsia="Times New Roman" w:cs="Times New Roman"/>
                 <w:color w:val="000000"/>
                 <w:sz w:val="20"/>
                 <w:szCs w:val="20"/>
@@ -1129,7 +1284,7 @@
             </w:pPr>
             <w:r>
               <w:rPr>
-                <w:rFonts w:ascii="Calibri" w:eastAsia="Times New Roman" w:hAnsi="Calibri" w:cs="Times New Roman"/>
+                <w:rFonts w:eastAsia="Times New Roman" w:cs="Times New Roman"/>
                 <w:color w:val="000000"/>
                 <w:sz w:val="20"/>
                 <w:szCs w:val="20"/>
@@ -1157,7 +1312,7 @@
               <w:spacing w:after="0" w:line="240" w:lineRule="auto"/>
               <w:jc w:val="right"/>
               <w:rPr>
-                <w:rFonts w:ascii="Calibri" w:eastAsia="Times New Roman" w:hAnsi="Calibri" w:cs="Times New Roman"/>
+                <w:rFonts w:eastAsia="Times New Roman" w:cs="Times New Roman"/>
                 <w:color w:val="000000"/>
                 <w:sz w:val="20"/>
                 <w:szCs w:val="20"/>
@@ -1165,7 +1320,7 @@
             </w:pPr>
             <w:r>
               <w:rPr>
-                <w:rFonts w:ascii="Calibri" w:eastAsia="Times New Roman" w:hAnsi="Calibri" w:cs="Times New Roman"/>
+                <w:rFonts w:eastAsia="Times New Roman" w:cs="Times New Roman"/>
                 <w:color w:val="000000"/>
                 <w:sz w:val="20"/>
                 <w:szCs w:val="20"/>
@@ -1193,7 +1348,7 @@
               <w:spacing w:after="0" w:line="240" w:lineRule="auto"/>
               <w:jc w:val="right"/>
               <w:rPr>
-                <w:rFonts w:ascii="Calibri" w:eastAsia="Times New Roman" w:hAnsi="Calibri" w:cs="Times New Roman"/>
+                <w:rFonts w:eastAsia="Times New Roman" w:cs="Times New Roman"/>
                 <w:color w:val="000000"/>
                 <w:sz w:val="20"/>
                 <w:szCs w:val="20"/>
@@ -1201,7 +1356,7 @@
             </w:pPr>
             <w:r>
               <w:rPr>
-                <w:rFonts w:ascii="Calibri" w:eastAsia="Times New Roman" w:hAnsi="Calibri" w:cs="Times New Roman"/>
+                <w:rFonts w:eastAsia="Times New Roman" w:cs="Times New Roman"/>
                 <w:color w:val="000000"/>
                 <w:sz w:val="20"/>
                 <w:szCs w:val="20"/>
@@ -1229,7 +1384,7 @@
               <w:spacing w:after="0" w:line="240" w:lineRule="auto"/>
               <w:jc w:val="right"/>
               <w:rPr>
-                <w:rFonts w:ascii="Calibri" w:eastAsia="Times New Roman" w:hAnsi="Calibri" w:cs="Times New Roman"/>
+                <w:rFonts w:eastAsia="Times New Roman" w:cs="Times New Roman"/>
                 <w:color w:val="000000"/>
                 <w:sz w:val="20"/>
                 <w:szCs w:val="20"/>
@@ -1237,7 +1392,7 @@
             </w:pPr>
             <w:r>
               <w:rPr>
-                <w:rFonts w:ascii="Calibri" w:eastAsia="Times New Roman" w:hAnsi="Calibri" w:cs="Times New Roman"/>
+                <w:rFonts w:eastAsia="Times New Roman" w:cs="Times New Roman"/>
                 <w:color w:val="000000"/>
                 <w:sz w:val="20"/>
                 <w:szCs w:val="20"/>
@@ -1265,7 +1420,7 @@
               <w:spacing w:after="0" w:line="240" w:lineRule="auto"/>
               <w:jc w:val="right"/>
               <w:rPr>
-                <w:rFonts w:ascii="Calibri" w:eastAsia="Times New Roman" w:hAnsi="Calibri" w:cs="Times New Roman"/>
+                <w:rFonts w:eastAsia="Times New Roman" w:cs="Times New Roman"/>
                 <w:color w:val="000000"/>
                 <w:sz w:val="20"/>
                 <w:szCs w:val="20"/>
@@ -1273,7 +1428,7 @@
             </w:pPr>
             <w:r>
               <w:rPr>
-                <w:rFonts w:ascii="Calibri" w:eastAsia="Times New Roman" w:hAnsi="Calibri" w:cs="Times New Roman"/>
+                <w:rFonts w:eastAsia="Times New Roman" w:cs="Times New Roman"/>
                 <w:color w:val="000000"/>
                 <w:sz w:val="20"/>
                 <w:szCs w:val="20"/>
@@ -1301,7 +1456,7 @@
               <w:spacing w:after="0" w:line="240" w:lineRule="auto"/>
               <w:jc w:val="right"/>
               <w:rPr>
-                <w:rFonts w:ascii="Calibri" w:eastAsia="Times New Roman" w:hAnsi="Calibri" w:cs="Times New Roman"/>
+                <w:rFonts w:eastAsia="Times New Roman" w:cs="Times New Roman"/>
                 <w:color w:val="000000"/>
                 <w:sz w:val="20"/>
                 <w:szCs w:val="20"/>
@@ -1309,7 +1464,7 @@
             </w:pPr>
             <w:r>
               <w:rPr>
-                <w:rFonts w:ascii="Calibri" w:eastAsia="Times New Roman" w:hAnsi="Calibri" w:cs="Times New Roman"/>
+                <w:rFonts w:eastAsia="Times New Roman" w:cs="Times New Roman"/>
                 <w:color w:val="000000"/>
                 <w:sz w:val="20"/>
                 <w:szCs w:val="20"/>
@@ -1342,7 +1497,7 @@
               <w:spacing w:after="0" w:line="240" w:lineRule="auto"/>
               <w:jc w:val="right"/>
               <w:rPr>
-                <w:rFonts w:ascii="Calibri" w:eastAsia="Times New Roman" w:hAnsi="Calibri" w:cs="Times New Roman"/>
+                <w:rFonts w:eastAsia="Times New Roman" w:cs="Times New Roman"/>
                 <w:color w:val="000000"/>
                 <w:sz w:val="20"/>
                 <w:szCs w:val="20"/>
@@ -1350,7 +1505,7 @@
             </w:pPr>
             <w:r>
               <w:rPr>
-                <w:rFonts w:ascii="Calibri" w:eastAsia="Times New Roman" w:hAnsi="Calibri" w:cs="Times New Roman"/>
+                <w:rFonts w:eastAsia="Times New Roman" w:cs="Times New Roman"/>
                 <w:color w:val="000000"/>
                 <w:sz w:val="20"/>
                 <w:szCs w:val="20"/>
@@ -1378,7 +1533,7 @@
               <w:spacing w:after="0" w:line="240" w:lineRule="auto"/>
               <w:jc w:val="right"/>
               <w:rPr>
-                <w:rFonts w:ascii="Calibri" w:eastAsia="Times New Roman" w:hAnsi="Calibri" w:cs="Times New Roman"/>
+                <w:rFonts w:eastAsia="Times New Roman" w:cs="Times New Roman"/>
                 <w:color w:val="000000"/>
                 <w:sz w:val="20"/>
                 <w:szCs w:val="20"/>
@@ -1386,7 +1541,7 @@
             </w:pPr>
             <w:r>
               <w:rPr>
-                <w:rFonts w:ascii="Calibri" w:eastAsia="Times New Roman" w:hAnsi="Calibri" w:cs="Times New Roman"/>
+                <w:rFonts w:eastAsia="Times New Roman" w:cs="Times New Roman"/>
                 <w:color w:val="000000"/>
                 <w:sz w:val="20"/>
                 <w:szCs w:val="20"/>
@@ -1414,7 +1569,7 @@
               <w:spacing w:after="0" w:line="240" w:lineRule="auto"/>
               <w:jc w:val="right"/>
               <w:rPr>
-                <w:rFonts w:ascii="Calibri" w:eastAsia="Times New Roman" w:hAnsi="Calibri" w:cs="Times New Roman"/>
+                <w:rFonts w:eastAsia="Times New Roman" w:cs="Times New Roman"/>
                 <w:color w:val="000000"/>
                 <w:sz w:val="20"/>
                 <w:szCs w:val="20"/>
@@ -1422,7 +1577,7 @@
             </w:pPr>
             <w:r>
               <w:rPr>
-                <w:rFonts w:ascii="Calibri" w:eastAsia="Times New Roman" w:hAnsi="Calibri" w:cs="Times New Roman"/>
+                <w:rFonts w:eastAsia="Times New Roman" w:cs="Times New Roman"/>
                 <w:color w:val="000000"/>
                 <w:sz w:val="20"/>
                 <w:szCs w:val="20"/>
@@ -1450,7 +1605,7 @@
               <w:spacing w:after="0" w:line="240" w:lineRule="auto"/>
               <w:jc w:val="right"/>
               <w:rPr>
-                <w:rFonts w:ascii="Calibri" w:eastAsia="Times New Roman" w:hAnsi="Calibri" w:cs="Times New Roman"/>
+                <w:rFonts w:eastAsia="Times New Roman" w:cs="Times New Roman"/>
                 <w:color w:val="000000"/>
                 <w:sz w:val="20"/>
                 <w:szCs w:val="20"/>
@@ -1458,7 +1613,7 @@
             </w:pPr>
             <w:r>
               <w:rPr>
-                <w:rFonts w:ascii="Calibri" w:eastAsia="Times New Roman" w:hAnsi="Calibri" w:cs="Times New Roman"/>
+                <w:rFonts w:eastAsia="Times New Roman" w:cs="Times New Roman"/>
                 <w:color w:val="000000"/>
                 <w:sz w:val="20"/>
                 <w:szCs w:val="20"/>
@@ -1486,7 +1641,7 @@
               <w:spacing w:after="0" w:line="240" w:lineRule="auto"/>
               <w:jc w:val="right"/>
               <w:rPr>
-                <w:rFonts w:ascii="Calibri" w:eastAsia="Times New Roman" w:hAnsi="Calibri" w:cs="Times New Roman"/>
+                <w:rFonts w:eastAsia="Times New Roman" w:cs="Times New Roman"/>
                 <w:color w:val="000000"/>
                 <w:sz w:val="20"/>
                 <w:szCs w:val="20"/>
@@ -1494,7 +1649,7 @@
             </w:pPr>
             <w:r>
               <w:rPr>
-                <w:rFonts w:ascii="Calibri" w:eastAsia="Times New Roman" w:hAnsi="Calibri" w:cs="Times New Roman"/>
+                <w:rFonts w:eastAsia="Times New Roman" w:cs="Times New Roman"/>
                 <w:color w:val="000000"/>
                 <w:sz w:val="20"/>
                 <w:szCs w:val="20"/>
@@ -1522,7 +1677,7 @@
               <w:spacing w:after="0" w:line="240" w:lineRule="auto"/>
               <w:jc w:val="right"/>
               <w:rPr>
-                <w:rFonts w:ascii="Calibri" w:eastAsia="Times New Roman" w:hAnsi="Calibri" w:cs="Times New Roman"/>
+                <w:rFonts w:eastAsia="Times New Roman" w:cs="Times New Roman"/>
                 <w:color w:val="000000"/>
                 <w:sz w:val="20"/>
                 <w:szCs w:val="20"/>
@@ -1530,7 +1685,7 @@
             </w:pPr>
             <w:r>
               <w:rPr>
-                <w:rFonts w:ascii="Calibri" w:eastAsia="Times New Roman" w:hAnsi="Calibri" w:cs="Times New Roman"/>
+                <w:rFonts w:eastAsia="Times New Roman" w:cs="Times New Roman"/>
                 <w:color w:val="000000"/>
                 <w:sz w:val="20"/>
                 <w:szCs w:val="20"/>
@@ -1558,7 +1713,7 @@
               <w:spacing w:after="0" w:line="240" w:lineRule="auto"/>
               <w:jc w:val="right"/>
               <w:rPr>
-                <w:rFonts w:ascii="Calibri" w:eastAsia="Times New Roman" w:hAnsi="Calibri" w:cs="Times New Roman"/>
+                <w:rFonts w:eastAsia="Times New Roman" w:cs="Times New Roman"/>
                 <w:color w:val="000000"/>
                 <w:sz w:val="20"/>
                 <w:szCs w:val="20"/>
@@ -1566,7 +1721,7 @@
             </w:pPr>
             <w:r>
               <w:rPr>
-                <w:rFonts w:ascii="Calibri" w:eastAsia="Times New Roman" w:hAnsi="Calibri" w:cs="Times New Roman"/>
+                <w:rFonts w:eastAsia="Times New Roman" w:cs="Times New Roman"/>
                 <w:color w:val="000000"/>
                 <w:sz w:val="20"/>
                 <w:szCs w:val="20"/>
@@ -1599,7 +1754,7 @@
               <w:spacing w:after="0" w:line="240" w:lineRule="auto"/>
               <w:jc w:val="right"/>
               <w:rPr>
-                <w:rFonts w:ascii="Calibri" w:eastAsia="Times New Roman" w:hAnsi="Calibri" w:cs="Times New Roman"/>
+                <w:rFonts w:eastAsia="Times New Roman" w:cs="Times New Roman"/>
                 <w:color w:val="000000"/>
                 <w:sz w:val="20"/>
                 <w:szCs w:val="20"/>
@@ -1607,7 +1762,7 @@
             </w:pPr>
             <w:r>
               <w:rPr>
-                <w:rFonts w:ascii="Calibri" w:eastAsia="Times New Roman" w:hAnsi="Calibri" w:cs="Times New Roman"/>
+                <w:rFonts w:eastAsia="Times New Roman" w:cs="Times New Roman"/>
                 <w:color w:val="000000"/>
                 <w:sz w:val="20"/>
                 <w:szCs w:val="20"/>
@@ -1635,7 +1790,7 @@
               <w:spacing w:after="0" w:line="240" w:lineRule="auto"/>
               <w:jc w:val="right"/>
               <w:rPr>
-                <w:rFonts w:ascii="Calibri" w:eastAsia="Times New Roman" w:hAnsi="Calibri" w:cs="Times New Roman"/>
+                <w:rFonts w:eastAsia="Times New Roman" w:cs="Times New Roman"/>
                 <w:color w:val="000000"/>
                 <w:sz w:val="20"/>
                 <w:szCs w:val="20"/>
@@ -1643,7 +1798,7 @@
             </w:pPr>
             <w:r>
               <w:rPr>
-                <w:rFonts w:ascii="Calibri" w:eastAsia="Times New Roman" w:hAnsi="Calibri" w:cs="Times New Roman"/>
+                <w:rFonts w:eastAsia="Times New Roman" w:cs="Times New Roman"/>
                 <w:color w:val="000000"/>
                 <w:sz w:val="20"/>
                 <w:szCs w:val="20"/>
@@ -1671,7 +1826,7 @@
               <w:spacing w:after="0" w:line="240" w:lineRule="auto"/>
               <w:jc w:val="right"/>
               <w:rPr>
-                <w:rFonts w:ascii="Calibri" w:eastAsia="Times New Roman" w:hAnsi="Calibri" w:cs="Times New Roman"/>
+                <w:rFonts w:eastAsia="Times New Roman" w:cs="Times New Roman"/>
                 <w:color w:val="000000"/>
                 <w:sz w:val="20"/>
                 <w:szCs w:val="20"/>
@@ -1679,7 +1834,7 @@
             </w:pPr>
             <w:r>
               <w:rPr>
-                <w:rFonts w:ascii="Calibri" w:eastAsia="Times New Roman" w:hAnsi="Calibri" w:cs="Times New Roman"/>
+                <w:rFonts w:eastAsia="Times New Roman" w:cs="Times New Roman"/>
                 <w:color w:val="000000"/>
                 <w:sz w:val="20"/>
                 <w:szCs w:val="20"/>
@@ -1707,7 +1862,7 @@
               <w:spacing w:after="0" w:line="240" w:lineRule="auto"/>
               <w:jc w:val="right"/>
               <w:rPr>
-                <w:rFonts w:ascii="Calibri" w:eastAsia="Times New Roman" w:hAnsi="Calibri" w:cs="Times New Roman"/>
+                <w:rFonts w:eastAsia="Times New Roman" w:cs="Times New Roman"/>
                 <w:color w:val="000000"/>
                 <w:sz w:val="20"/>
                 <w:szCs w:val="20"/>
@@ -1715,7 +1870,7 @@
             </w:pPr>
             <w:r>
               <w:rPr>
-                <w:rFonts w:ascii="Calibri" w:eastAsia="Times New Roman" w:hAnsi="Calibri" w:cs="Times New Roman"/>
+                <w:rFonts w:eastAsia="Times New Roman" w:cs="Times New Roman"/>
                 <w:color w:val="000000"/>
                 <w:sz w:val="20"/>
                 <w:szCs w:val="20"/>
@@ -1743,7 +1898,7 @@
               <w:spacing w:after="0" w:line="240" w:lineRule="auto"/>
               <w:jc w:val="right"/>
               <w:rPr>
-                <w:rFonts w:ascii="Calibri" w:eastAsia="Times New Roman" w:hAnsi="Calibri" w:cs="Times New Roman"/>
+                <w:rFonts w:eastAsia="Times New Roman" w:cs="Times New Roman"/>
                 <w:color w:val="000000"/>
                 <w:sz w:val="20"/>
                 <w:szCs w:val="20"/>
@@ -1751,7 +1906,7 @@
             </w:pPr>
             <w:r>
               <w:rPr>
-                <w:rFonts w:ascii="Calibri" w:eastAsia="Times New Roman" w:hAnsi="Calibri" w:cs="Times New Roman"/>
+                <w:rFonts w:eastAsia="Times New Roman" w:cs="Times New Roman"/>
                 <w:color w:val="000000"/>
                 <w:sz w:val="20"/>
                 <w:szCs w:val="20"/>
@@ -1779,7 +1934,7 @@
               <w:spacing w:after="0" w:line="240" w:lineRule="auto"/>
               <w:jc w:val="right"/>
               <w:rPr>
-                <w:rFonts w:ascii="Calibri" w:eastAsia="Times New Roman" w:hAnsi="Calibri" w:cs="Times New Roman"/>
+                <w:rFonts w:eastAsia="Times New Roman" w:cs="Times New Roman"/>
                 <w:color w:val="000000"/>
                 <w:sz w:val="20"/>
                 <w:szCs w:val="20"/>
@@ -1787,7 +1942,7 @@
             </w:pPr>
             <w:r>
               <w:rPr>
-                <w:rFonts w:ascii="Calibri" w:eastAsia="Times New Roman" w:hAnsi="Calibri" w:cs="Times New Roman"/>
+                <w:rFonts w:eastAsia="Times New Roman" w:cs="Times New Roman"/>
                 <w:color w:val="000000"/>
                 <w:sz w:val="20"/>
                 <w:szCs w:val="20"/>
@@ -1815,7 +1970,7 @@
               <w:spacing w:after="0" w:line="240" w:lineRule="auto"/>
               <w:jc w:val="right"/>
               <w:rPr>
-                <w:rFonts w:ascii="Calibri" w:eastAsia="Times New Roman" w:hAnsi="Calibri" w:cs="Times New Roman"/>
+                <w:rFonts w:eastAsia="Times New Roman" w:cs="Times New Roman"/>
                 <w:color w:val="000000"/>
                 <w:sz w:val="20"/>
                 <w:szCs w:val="20"/>
@@ -1823,7 +1978,7 @@
             </w:pPr>
             <w:r>
               <w:rPr>
-                <w:rFonts w:ascii="Calibri" w:eastAsia="Times New Roman" w:hAnsi="Calibri" w:cs="Times New Roman"/>
+                <w:rFonts w:eastAsia="Times New Roman" w:cs="Times New Roman"/>
                 <w:color w:val="000000"/>
                 <w:sz w:val="20"/>
                 <w:szCs w:val="20"/>
@@ -1856,7 +2011,7 @@
               <w:spacing w:after="0" w:line="240" w:lineRule="auto"/>
               <w:jc w:val="right"/>
               <w:rPr>
-                <w:rFonts w:ascii="Calibri" w:eastAsia="Times New Roman" w:hAnsi="Calibri" w:cs="Times New Roman"/>
+                <w:rFonts w:eastAsia="Times New Roman" w:cs="Times New Roman"/>
                 <w:color w:val="000000"/>
                 <w:sz w:val="20"/>
                 <w:szCs w:val="20"/>
@@ -1864,7 +2019,7 @@
             </w:pPr>
             <w:r>
               <w:rPr>
-                <w:rFonts w:ascii="Calibri" w:eastAsia="Times New Roman" w:hAnsi="Calibri" w:cs="Times New Roman"/>
+                <w:rFonts w:eastAsia="Times New Roman" w:cs="Times New Roman"/>
                 <w:color w:val="000000"/>
                 <w:sz w:val="20"/>
                 <w:szCs w:val="20"/>
@@ -1892,7 +2047,7 @@
               <w:spacing w:after="0" w:line="240" w:lineRule="auto"/>
               <w:jc w:val="right"/>
               <w:rPr>
-                <w:rFonts w:ascii="Calibri" w:eastAsia="Times New Roman" w:hAnsi="Calibri" w:cs="Times New Roman"/>
+                <w:rFonts w:eastAsia="Times New Roman" w:cs="Times New Roman"/>
                 <w:color w:val="000000"/>
                 <w:sz w:val="20"/>
                 <w:szCs w:val="20"/>
@@ -1900,7 +2055,7 @@
             </w:pPr>
             <w:r>
               <w:rPr>
-                <w:rFonts w:ascii="Calibri" w:eastAsia="Times New Roman" w:hAnsi="Calibri" w:cs="Times New Roman"/>
+                <w:rFonts w:eastAsia="Times New Roman" w:cs="Times New Roman"/>
                 <w:color w:val="000000"/>
                 <w:sz w:val="20"/>
                 <w:szCs w:val="20"/>
@@ -1928,7 +2083,7 @@
               <w:spacing w:after="0" w:line="240" w:lineRule="auto"/>
               <w:jc w:val="right"/>
               <w:rPr>
-                <w:rFonts w:ascii="Calibri" w:eastAsia="Times New Roman" w:hAnsi="Calibri" w:cs="Times New Roman"/>
+                <w:rFonts w:eastAsia="Times New Roman" w:cs="Times New Roman"/>
                 <w:color w:val="000000"/>
                 <w:sz w:val="20"/>
                 <w:szCs w:val="20"/>
@@ -1936,7 +2091,7 @@
             </w:pPr>
             <w:r>
               <w:rPr>
-                <w:rFonts w:ascii="Calibri" w:eastAsia="Times New Roman" w:hAnsi="Calibri" w:cs="Times New Roman"/>
+                <w:rFonts w:eastAsia="Times New Roman" w:cs="Times New Roman"/>
                 <w:color w:val="000000"/>
                 <w:sz w:val="20"/>
                 <w:szCs w:val="20"/>
@@ -1964,7 +2119,7 @@
               <w:spacing w:after="0" w:line="240" w:lineRule="auto"/>
               <w:jc w:val="right"/>
               <w:rPr>
-                <w:rFonts w:ascii="Calibri" w:eastAsia="Times New Roman" w:hAnsi="Calibri" w:cs="Times New Roman"/>
+                <w:rFonts w:eastAsia="Times New Roman" w:cs="Times New Roman"/>
                 <w:color w:val="000000"/>
                 <w:sz w:val="20"/>
                 <w:szCs w:val="20"/>
@@ -1972,7 +2127,7 @@
             </w:pPr>
             <w:r>
               <w:rPr>
-                <w:rFonts w:ascii="Calibri" w:eastAsia="Times New Roman" w:hAnsi="Calibri" w:cs="Times New Roman"/>
+                <w:rFonts w:eastAsia="Times New Roman" w:cs="Times New Roman"/>
                 <w:color w:val="000000"/>
                 <w:sz w:val="20"/>
                 <w:szCs w:val="20"/>
@@ -2000,7 +2155,7 @@
               <w:spacing w:after="0" w:line="240" w:lineRule="auto"/>
               <w:jc w:val="right"/>
               <w:rPr>
-                <w:rFonts w:ascii="Calibri" w:eastAsia="Times New Roman" w:hAnsi="Calibri" w:cs="Times New Roman"/>
+                <w:rFonts w:eastAsia="Times New Roman" w:cs="Times New Roman"/>
                 <w:color w:val="000000"/>
                 <w:sz w:val="20"/>
                 <w:szCs w:val="20"/>
@@ -2008,7 +2163,7 @@
             </w:pPr>
             <w:r>
               <w:rPr>
-                <w:rFonts w:ascii="Calibri" w:eastAsia="Times New Roman" w:hAnsi="Calibri" w:cs="Times New Roman"/>
+                <w:rFonts w:eastAsia="Times New Roman" w:cs="Times New Roman"/>
                 <w:color w:val="000000"/>
                 <w:sz w:val="20"/>
                 <w:szCs w:val="20"/>
@@ -2036,7 +2191,7 @@
               <w:spacing w:after="0" w:line="240" w:lineRule="auto"/>
               <w:jc w:val="right"/>
               <w:rPr>
-                <w:rFonts w:ascii="Calibri" w:eastAsia="Times New Roman" w:hAnsi="Calibri" w:cs="Times New Roman"/>
+                <w:rFonts w:eastAsia="Times New Roman" w:cs="Times New Roman"/>
                 <w:color w:val="000000"/>
                 <w:sz w:val="20"/>
                 <w:szCs w:val="20"/>
@@ -2044,7 +2199,7 @@
             </w:pPr>
             <w:r>
               <w:rPr>
-                <w:rFonts w:ascii="Calibri" w:eastAsia="Times New Roman" w:hAnsi="Calibri" w:cs="Times New Roman"/>
+                <w:rFonts w:eastAsia="Times New Roman" w:cs="Times New Roman"/>
                 <w:color w:val="000000"/>
                 <w:sz w:val="20"/>
                 <w:szCs w:val="20"/>
@@ -2072,7 +2227,7 @@
               <w:spacing w:after="0" w:line="240" w:lineRule="auto"/>
               <w:jc w:val="right"/>
               <w:rPr>
-                <w:rFonts w:ascii="Calibri" w:eastAsia="Times New Roman" w:hAnsi="Calibri" w:cs="Times New Roman"/>
+                <w:rFonts w:eastAsia="Times New Roman" w:cs="Times New Roman"/>
                 <w:color w:val="000000"/>
                 <w:sz w:val="20"/>
                 <w:szCs w:val="20"/>
@@ -2080,7 +2235,7 @@
             </w:pPr>
             <w:r>
               <w:rPr>
-                <w:rFonts w:ascii="Calibri" w:eastAsia="Times New Roman" w:hAnsi="Calibri" w:cs="Times New Roman"/>
+                <w:rFonts w:eastAsia="Times New Roman" w:cs="Times New Roman"/>
                 <w:color w:val="000000"/>
                 <w:sz w:val="20"/>
                 <w:szCs w:val="20"/>
@@ -2113,7 +2268,7 @@
               <w:spacing w:after="0" w:line="240" w:lineRule="auto"/>
               <w:jc w:val="right"/>
               <w:rPr>
-                <w:rFonts w:ascii="Calibri" w:eastAsia="Times New Roman" w:hAnsi="Calibri" w:cs="Times New Roman"/>
+                <w:rFonts w:eastAsia="Times New Roman" w:cs="Times New Roman"/>
                 <w:color w:val="000000"/>
                 <w:sz w:val="20"/>
                 <w:szCs w:val="20"/>
@@ -2121,7 +2276,7 @@
             </w:pPr>
             <w:r>
               <w:rPr>
-                <w:rFonts w:ascii="Calibri" w:eastAsia="Times New Roman" w:hAnsi="Calibri" w:cs="Times New Roman"/>
+                <w:rFonts w:eastAsia="Times New Roman" w:cs="Times New Roman"/>
                 <w:color w:val="000000"/>
                 <w:sz w:val="20"/>
                 <w:szCs w:val="20"/>
@@ -2149,7 +2304,7 @@
               <w:spacing w:after="0" w:line="240" w:lineRule="auto"/>
               <w:jc w:val="right"/>
               <w:rPr>
-                <w:rFonts w:ascii="Calibri" w:eastAsia="Times New Roman" w:hAnsi="Calibri" w:cs="Times New Roman"/>
+                <w:rFonts w:eastAsia="Times New Roman" w:cs="Times New Roman"/>
                 <w:color w:val="000000"/>
                 <w:sz w:val="20"/>
                 <w:szCs w:val="20"/>
@@ -2157,7 +2312,7 @@
             </w:pPr>
             <w:r>
               <w:rPr>
-                <w:rFonts w:ascii="Calibri" w:eastAsia="Times New Roman" w:hAnsi="Calibri" w:cs="Times New Roman"/>
+                <w:rFonts w:eastAsia="Times New Roman" w:cs="Times New Roman"/>
                 <w:color w:val="000000"/>
                 <w:sz w:val="20"/>
                 <w:szCs w:val="20"/>
@@ -2185,7 +2340,7 @@
               <w:spacing w:after="0" w:line="240" w:lineRule="auto"/>
               <w:jc w:val="right"/>
               <w:rPr>
-                <w:rFonts w:ascii="Calibri" w:eastAsia="Times New Roman" w:hAnsi="Calibri" w:cs="Times New Roman"/>
+                <w:rFonts w:eastAsia="Times New Roman" w:cs="Times New Roman"/>
                 <w:color w:val="000000"/>
                 <w:sz w:val="20"/>
                 <w:szCs w:val="20"/>
@@ -2193,7 +2348,7 @@
             </w:pPr>
             <w:r>
               <w:rPr>
-                <w:rFonts w:ascii="Calibri" w:eastAsia="Times New Roman" w:hAnsi="Calibri" w:cs="Times New Roman"/>
+                <w:rFonts w:eastAsia="Times New Roman" w:cs="Times New Roman"/>
                 <w:color w:val="000000"/>
                 <w:sz w:val="20"/>
                 <w:szCs w:val="20"/>
@@ -2221,7 +2376,7 @@
               <w:spacing w:after="0" w:line="240" w:lineRule="auto"/>
               <w:jc w:val="right"/>
               <w:rPr>
-                <w:rFonts w:ascii="Calibri" w:eastAsia="Times New Roman" w:hAnsi="Calibri" w:cs="Times New Roman"/>
+                <w:rFonts w:eastAsia="Times New Roman" w:cs="Times New Roman"/>
                 <w:color w:val="000000"/>
                 <w:sz w:val="20"/>
                 <w:szCs w:val="20"/>
@@ -2229,7 +2384,7 @@
             </w:pPr>
             <w:r>
               <w:rPr>
-                <w:rFonts w:ascii="Calibri" w:eastAsia="Times New Roman" w:hAnsi="Calibri" w:cs="Times New Roman"/>
+                <w:rFonts w:eastAsia="Times New Roman" w:cs="Times New Roman"/>
                 <w:color w:val="000000"/>
                 <w:sz w:val="20"/>
                 <w:szCs w:val="20"/>
@@ -2257,7 +2412,7 @@
               <w:spacing w:after="0" w:line="240" w:lineRule="auto"/>
               <w:jc w:val="right"/>
               <w:rPr>
-                <w:rFonts w:ascii="Calibri" w:eastAsia="Times New Roman" w:hAnsi="Calibri" w:cs="Times New Roman"/>
+                <w:rFonts w:eastAsia="Times New Roman" w:cs="Times New Roman"/>
                 <w:color w:val="000000"/>
                 <w:sz w:val="20"/>
                 <w:szCs w:val="20"/>
@@ -2265,7 +2420,7 @@
             </w:pPr>
             <w:r>
               <w:rPr>
-                <w:rFonts w:ascii="Calibri" w:eastAsia="Times New Roman" w:hAnsi="Calibri" w:cs="Times New Roman"/>
+                <w:rFonts w:eastAsia="Times New Roman" w:cs="Times New Roman"/>
                 <w:color w:val="000000"/>
                 <w:sz w:val="20"/>
                 <w:szCs w:val="20"/>
@@ -2293,7 +2448,7 @@
               <w:spacing w:after="0" w:line="240" w:lineRule="auto"/>
               <w:jc w:val="right"/>
               <w:rPr>
-                <w:rFonts w:ascii="Calibri" w:eastAsia="Times New Roman" w:hAnsi="Calibri" w:cs="Times New Roman"/>
+                <w:rFonts w:eastAsia="Times New Roman" w:cs="Times New Roman"/>
                 <w:color w:val="000000"/>
                 <w:sz w:val="20"/>
                 <w:szCs w:val="20"/>
@@ -2301,7 +2456,7 @@
             </w:pPr>
             <w:r>
               <w:rPr>
-                <w:rFonts w:ascii="Calibri" w:eastAsia="Times New Roman" w:hAnsi="Calibri" w:cs="Times New Roman"/>
+                <w:rFonts w:eastAsia="Times New Roman" w:cs="Times New Roman"/>
                 <w:color w:val="000000"/>
                 <w:sz w:val="20"/>
                 <w:szCs w:val="20"/>
@@ -2329,7 +2484,7 @@
               <w:spacing w:after="0" w:line="240" w:lineRule="auto"/>
               <w:jc w:val="right"/>
               <w:rPr>
-                <w:rFonts w:ascii="Calibri" w:eastAsia="Times New Roman" w:hAnsi="Calibri" w:cs="Times New Roman"/>
+                <w:rFonts w:eastAsia="Times New Roman" w:cs="Times New Roman"/>
                 <w:color w:val="000000"/>
                 <w:sz w:val="20"/>
                 <w:szCs w:val="20"/>
@@ -2337,7 +2492,7 @@
             </w:pPr>
             <w:r>
               <w:rPr>
-                <w:rFonts w:ascii="Calibri" w:eastAsia="Times New Roman" w:hAnsi="Calibri" w:cs="Times New Roman"/>
+                <w:rFonts w:eastAsia="Times New Roman" w:cs="Times New Roman"/>
                 <w:color w:val="000000"/>
                 <w:sz w:val="20"/>
                 <w:szCs w:val="20"/>
@@ -2370,7 +2525,7 @@
               <w:spacing w:after="0" w:line="240" w:lineRule="auto"/>
               <w:jc w:val="right"/>
               <w:rPr>
-                <w:rFonts w:ascii="Calibri" w:eastAsia="Times New Roman" w:hAnsi="Calibri" w:cs="Times New Roman"/>
+                <w:rFonts w:eastAsia="Times New Roman" w:cs="Times New Roman"/>
                 <w:color w:val="000000"/>
                 <w:sz w:val="20"/>
                 <w:szCs w:val="20"/>
@@ -2378,7 +2533,7 @@
             </w:pPr>
             <w:r>
               <w:rPr>
-                <w:rFonts w:ascii="Calibri" w:eastAsia="Times New Roman" w:hAnsi="Calibri" w:cs="Times New Roman"/>
+                <w:rFonts w:eastAsia="Times New Roman" w:cs="Times New Roman"/>
                 <w:color w:val="000000"/>
                 <w:sz w:val="20"/>
                 <w:szCs w:val="20"/>
@@ -2406,7 +2561,7 @@
               <w:spacing w:after="0" w:line="240" w:lineRule="auto"/>
               <w:jc w:val="right"/>
               <w:rPr>
-                <w:rFonts w:ascii="Calibri" w:eastAsia="Times New Roman" w:hAnsi="Calibri" w:cs="Times New Roman"/>
+                <w:rFonts w:eastAsia="Times New Roman" w:cs="Times New Roman"/>
                 <w:color w:val="000000"/>
                 <w:sz w:val="20"/>
                 <w:szCs w:val="20"/>
@@ -2414,7 +2569,7 @@
             </w:pPr>
             <w:r>
               <w:rPr>
-                <w:rFonts w:ascii="Calibri" w:eastAsia="Times New Roman" w:hAnsi="Calibri" w:cs="Times New Roman"/>
+                <w:rFonts w:eastAsia="Times New Roman" w:cs="Times New Roman"/>
                 <w:color w:val="000000"/>
                 <w:sz w:val="20"/>
                 <w:szCs w:val="20"/>
@@ -2442,7 +2597,7 @@
               <w:spacing w:after="0" w:line="240" w:lineRule="auto"/>
               <w:jc w:val="right"/>
               <w:rPr>
-                <w:rFonts w:ascii="Calibri" w:eastAsia="Times New Roman" w:hAnsi="Calibri" w:cs="Times New Roman"/>
+                <w:rFonts w:eastAsia="Times New Roman" w:cs="Times New Roman"/>
                 <w:color w:val="000000"/>
                 <w:sz w:val="20"/>
                 <w:szCs w:val="20"/>
@@ -2450,7 +2605,7 @@
             </w:pPr>
             <w:r>
               <w:rPr>
-                <w:rFonts w:ascii="Calibri" w:eastAsia="Times New Roman" w:hAnsi="Calibri" w:cs="Times New Roman"/>
+                <w:rFonts w:eastAsia="Times New Roman" w:cs="Times New Roman"/>
                 <w:color w:val="000000"/>
                 <w:sz w:val="20"/>
                 <w:szCs w:val="20"/>
@@ -2478,7 +2633,7 @@
               <w:spacing w:after="0" w:line="240" w:lineRule="auto"/>
               <w:jc w:val="right"/>
               <w:rPr>
-                <w:rFonts w:ascii="Calibri" w:eastAsia="Times New Roman" w:hAnsi="Calibri" w:cs="Times New Roman"/>
+                <w:rFonts w:eastAsia="Times New Roman" w:cs="Times New Roman"/>
                 <w:color w:val="000000"/>
                 <w:sz w:val="20"/>
                 <w:szCs w:val="20"/>
@@ -2486,7 +2641,7 @@
             </w:pPr>
             <w:r>
               <w:rPr>
-                <w:rFonts w:ascii="Calibri" w:eastAsia="Times New Roman" w:hAnsi="Calibri" w:cs="Times New Roman"/>
+                <w:rFonts w:eastAsia="Times New Roman" w:cs="Times New Roman"/>
                 <w:color w:val="000000"/>
                 <w:sz w:val="20"/>
                 <w:szCs w:val="20"/>
@@ -2514,7 +2669,7 @@
               <w:spacing w:after="0" w:line="240" w:lineRule="auto"/>
               <w:jc w:val="right"/>
               <w:rPr>
-                <w:rFonts w:ascii="Calibri" w:eastAsia="Times New Roman" w:hAnsi="Calibri" w:cs="Times New Roman"/>
+                <w:rFonts w:eastAsia="Times New Roman" w:cs="Times New Roman"/>
                 <w:color w:val="000000"/>
                 <w:sz w:val="20"/>
                 <w:szCs w:val="20"/>
@@ -2522,7 +2677,7 @@
             </w:pPr>
             <w:r>
               <w:rPr>
-                <w:rFonts w:ascii="Calibri" w:eastAsia="Times New Roman" w:hAnsi="Calibri" w:cs="Times New Roman"/>
+                <w:rFonts w:eastAsia="Times New Roman" w:cs="Times New Roman"/>
                 <w:color w:val="000000"/>
                 <w:sz w:val="20"/>
                 <w:szCs w:val="20"/>
@@ -2550,7 +2705,7 @@
               <w:spacing w:after="0" w:line="240" w:lineRule="auto"/>
               <w:jc w:val="right"/>
               <w:rPr>
-                <w:rFonts w:ascii="Calibri" w:eastAsia="Times New Roman" w:hAnsi="Calibri" w:cs="Times New Roman"/>
+                <w:rFonts w:eastAsia="Times New Roman" w:cs="Times New Roman"/>
                 <w:color w:val="000000"/>
                 <w:sz w:val="20"/>
                 <w:szCs w:val="20"/>
@@ -2558,7 +2713,7 @@
             </w:pPr>
             <w:r>
               <w:rPr>
-                <w:rFonts w:ascii="Calibri" w:eastAsia="Times New Roman" w:hAnsi="Calibri" w:cs="Times New Roman"/>
+                <w:rFonts w:eastAsia="Times New Roman" w:cs="Times New Roman"/>
                 <w:color w:val="000000"/>
                 <w:sz w:val="20"/>
                 <w:szCs w:val="20"/>
@@ -2586,7 +2741,7 @@
               <w:spacing w:after="0" w:line="240" w:lineRule="auto"/>
               <w:jc w:val="right"/>
               <w:rPr>
-                <w:rFonts w:ascii="Calibri" w:eastAsia="Times New Roman" w:hAnsi="Calibri" w:cs="Times New Roman"/>
+                <w:rFonts w:eastAsia="Times New Roman" w:cs="Times New Roman"/>
                 <w:color w:val="000000"/>
                 <w:sz w:val="20"/>
                 <w:szCs w:val="20"/>
@@ -2594,7 +2749,7 @@
             </w:pPr>
             <w:r>
               <w:rPr>
-                <w:rFonts w:ascii="Calibri" w:eastAsia="Times New Roman" w:hAnsi="Calibri" w:cs="Times New Roman"/>
+                <w:rFonts w:eastAsia="Times New Roman" w:cs="Times New Roman"/>
                 <w:color w:val="000000"/>
                 <w:sz w:val="20"/>
                 <w:szCs w:val="20"/>
@@ -2640,7 +2795,7 @@
           <w:sz w:val="21"/>
           <w:szCs w:val="21"/>
         </w:rPr>
-        <w:t xml:space="preserve"> on 6/21/13 at $</w:t>
+        <w:t xml:space="preserve"> on 6/21/13 at $185.494397/share </w:t>
       </w:r>
       <w:r>
         <w:rPr>
@@ -2649,7 +2804,7 @@
           <w:sz w:val="21"/>
           <w:szCs w:val="21"/>
         </w:rPr>
-        <w:t>185.494397</w:t>
+        <w:t xml:space="preserve">is </w:t>
       </w:r>
       <w:r>
         <w:rPr>
@@ -2658,7 +2813,7 @@
           <w:sz w:val="21"/>
           <w:szCs w:val="21"/>
         </w:rPr>
-        <w:t xml:space="preserve">/share </w:t>
+        <w:t xml:space="preserve">-0.0333332872. In other words, the trader would receive a negative </w:t>
       </w:r>
       <w:r>
         <w:rPr>
@@ -2667,7 +2822,7 @@
           <w:sz w:val="21"/>
           <w:szCs w:val="21"/>
         </w:rPr>
-        <w:t xml:space="preserve">is </w:t>
+        <w:t>3.33% return on their investment. They would lose money. However, this calculation was done after knowing the true future value of the stock. An investor seeking to buy stocks on the 14</w:t>
       </w:r>
       <w:r>
         <w:rPr>
@@ -2675,8 +2830,9 @@
           <w:color w:val="000000"/>
           <w:sz w:val="21"/>
           <w:szCs w:val="21"/>
-        </w:rPr>
-        <w:t>-0.0333332872</w:t>
+          <w:vertAlign w:val="superscript"/>
+        </w:rPr>
+        <w:t>th</w:t>
       </w:r>
       <w:r>
         <w:rPr>
@@ -2685,23 +2841,78 @@
           <w:sz w:val="21"/>
           <w:szCs w:val="21"/>
         </w:rPr>
-        <w:t xml:space="preserve">. In other words, the trader would receive a negative </w:t>
-      </w:r>
-      <w:r>
+        <w:t xml:space="preserve"> of June, 2013 would only see the current value of $185.494397/share. This is where prediction can help.</w:t>
+      </w:r>
+      <w:r>
+        <w:rPr>
+          <w:color w:val="000000"/>
+          <w:sz w:val="21"/>
+          <w:szCs w:val="21"/>
+        </w:rPr>
+        <w:t xml:space="preserve"> </w:t>
+      </w:r>
+    </w:p>
+    <w:p>
+      <w:pPr>
+        <w:spacing w:before="240" w:after="0" w:line="300" w:lineRule="atLeast"/>
+        <w:rPr>
+          <w:rFonts w:eastAsia="Times New Roman" w:cs="Courier New"/>
+          <w:color w:val="000000"/>
+          <w:sz w:val="21"/>
+          <w:szCs w:val="21"/>
+        </w:rPr>
+      </w:pPr>
+      <w:r>
+        <w:rPr>
+          <w:color w:val="000000"/>
+          <w:sz w:val="21"/>
+          <w:szCs w:val="21"/>
+        </w:rPr>
+        <w:t>Very f</w:t>
+      </w:r>
+      <w:r>
+        <w:rPr>
+          <w:color w:val="000000"/>
+          <w:sz w:val="21"/>
+          <w:szCs w:val="21"/>
+        </w:rPr>
+        <w:t>ew abnormalities existed in the raw data. Gaps in time where no historical data was provided were the only issues that needed to be addressed prior to building the input feature set. It is common practice to feed the last observed price forward to the next date where data is present.</w:t>
+      </w:r>
+    </w:p>
+    <w:p>
+      <w:pPr>
+        <w:spacing w:before="240" w:after="0" w:line="300" w:lineRule="atLeast"/>
         <w:rPr>
           <w:rFonts w:eastAsia="Times New Roman" w:cs="Helvetica"/>
           <w:color w:val="000000"/>
           <w:sz w:val="21"/>
           <w:szCs w:val="21"/>
         </w:rPr>
-        <w:t>3.33% return on their investment. They would lose money. However, this calculation was done after knowing the true future value of the stock. An investor seeking to buy stocks on the 14</w:t>
-      </w:r>
+      </w:pPr>
       <w:r>
         <w:rPr>
           <w:rFonts w:eastAsia="Times New Roman" w:cs="Helvetica"/>
           <w:color w:val="000000"/>
           <w:sz w:val="21"/>
           <w:szCs w:val="21"/>
+        </w:rPr>
+        <w:t xml:space="preserve">The data used in the analysis portion of this project </w:t>
+      </w:r>
+      <w:r>
+        <w:rPr>
+          <w:rFonts w:eastAsia="Times New Roman" w:cs="Helvetica"/>
+          <w:color w:val="000000"/>
+          <w:sz w:val="21"/>
+          <w:szCs w:val="21"/>
+        </w:rPr>
+        <w:t>is similar to that shown above except that it ranges from June 14</w:t>
+      </w:r>
+      <w:r>
+        <w:rPr>
+          <w:rFonts w:eastAsia="Times New Roman" w:cs="Helvetica"/>
+          <w:color w:val="000000"/>
+          <w:sz w:val="21"/>
+          <w:szCs w:val="21"/>
           <w:vertAlign w:val="superscript"/>
         </w:rPr>
         <w:t>th</w:t>
@@ -2713,7 +2924,7 @@
           <w:sz w:val="21"/>
           <w:szCs w:val="21"/>
         </w:rPr>
-        <w:t xml:space="preserve"> of June, 2013 would only see the current value of $</w:t>
+        <w:t>, 2013 through June 13</w:t>
       </w:r>
       <w:r>
         <w:rPr>
@@ -2721,8 +2932,9 @@
           <w:color w:val="000000"/>
           <w:sz w:val="21"/>
           <w:szCs w:val="21"/>
-        </w:rPr>
-        <w:t>185.494397</w:t>
+          <w:vertAlign w:val="superscript"/>
+        </w:rPr>
+        <w:t>th</w:t>
       </w:r>
       <w:r>
         <w:rPr>
@@ -2731,126 +2943,7 @@
           <w:sz w:val="21"/>
           <w:szCs w:val="21"/>
         </w:rPr>
-        <w:t>/share. This is where prediction can be helpful.</w:t>
-      </w:r>
-      <w:r>
-        <w:rPr>
-          <w:color w:val="000000"/>
-          <w:sz w:val="21"/>
-          <w:szCs w:val="21"/>
-        </w:rPr>
-        <w:t xml:space="preserve"> </w:t>
-      </w:r>
-    </w:p>
-    <w:p>
-      <w:pPr>
-        <w:spacing w:before="240" w:after="0" w:line="300" w:lineRule="atLeast"/>
-        <w:rPr>
-          <w:rFonts w:eastAsia="Times New Roman" w:cs="Courier New"/>
-          <w:color w:val="000000"/>
-          <w:sz w:val="21"/>
-          <w:szCs w:val="21"/>
-        </w:rPr>
-      </w:pPr>
-      <w:r>
-        <w:rPr>
-          <w:color w:val="000000"/>
-          <w:sz w:val="21"/>
-          <w:szCs w:val="21"/>
-        </w:rPr>
-        <w:t>Few</w:t>
-      </w:r>
-      <w:r>
-        <w:rPr>
-          <w:color w:val="000000"/>
-          <w:sz w:val="21"/>
-          <w:szCs w:val="21"/>
-        </w:rPr>
-        <w:t xml:space="preserve"> abnormalities existed in the raw data. Gaps in time where no historical data was provided were the only issues that needed to be addressed prior to building the input feature set</w:t>
-      </w:r>
-      <w:r>
-        <w:rPr>
-          <w:color w:val="000000"/>
-          <w:sz w:val="21"/>
-          <w:szCs w:val="21"/>
-        </w:rPr>
-        <w:t>. It is common practice to feed the last observed price forward to the next date where data is present.</w:t>
-      </w:r>
-    </w:p>
-    <w:p>
-      <w:pPr>
-        <w:spacing w:before="240" w:after="0" w:line="300" w:lineRule="atLeast"/>
-        <w:rPr>
-          <w:rFonts w:eastAsia="Times New Roman" w:cs="Helvetica"/>
-          <w:color w:val="000000"/>
-          <w:sz w:val="21"/>
-          <w:szCs w:val="21"/>
-        </w:rPr>
-      </w:pPr>
-      <w:r>
-        <w:rPr>
-          <w:rFonts w:eastAsia="Times New Roman" w:cs="Helvetica"/>
-          <w:color w:val="000000"/>
-          <w:sz w:val="21"/>
-          <w:szCs w:val="21"/>
-        </w:rPr>
-        <w:t xml:space="preserve">The data used in the analysis portion of this project </w:t>
-      </w:r>
-      <w:r>
-        <w:rPr>
-          <w:rFonts w:eastAsia="Times New Roman" w:cs="Helvetica"/>
-          <w:color w:val="000000"/>
-          <w:sz w:val="21"/>
-          <w:szCs w:val="21"/>
-        </w:rPr>
-        <w:t>is similar to that shown above except that it ranges from June 14</w:t>
-      </w:r>
-      <w:r>
-        <w:rPr>
-          <w:rFonts w:eastAsia="Times New Roman" w:cs="Helvetica"/>
-          <w:color w:val="000000"/>
-          <w:sz w:val="21"/>
-          <w:szCs w:val="21"/>
-          <w:vertAlign w:val="superscript"/>
-        </w:rPr>
-        <w:t>th</w:t>
-      </w:r>
-      <w:r>
-        <w:rPr>
-          <w:rFonts w:eastAsia="Times New Roman" w:cs="Helvetica"/>
-          <w:color w:val="000000"/>
-          <w:sz w:val="21"/>
-          <w:szCs w:val="21"/>
-        </w:rPr>
-        <w:t>, 2013 through June 13</w:t>
-      </w:r>
-      <w:r>
-        <w:rPr>
-          <w:rFonts w:eastAsia="Times New Roman" w:cs="Helvetica"/>
-          <w:color w:val="000000"/>
-          <w:sz w:val="21"/>
-          <w:szCs w:val="21"/>
-          <w:vertAlign w:val="superscript"/>
-        </w:rPr>
-        <w:t>th</w:t>
-      </w:r>
-      <w:r>
-        <w:rPr>
-          <w:rFonts w:eastAsia="Times New Roman" w:cs="Helvetica"/>
-          <w:color w:val="000000"/>
-          <w:sz w:val="21"/>
-          <w:szCs w:val="21"/>
-        </w:rPr>
-        <w:t xml:space="preserve">, 2016. With that time frame there are 755 days, or observations in each stock </w:t>
-      </w:r>
-      <w:r>
-        <w:rPr>
-          <w:rFonts w:eastAsia="Times New Roman" w:cs="Helvetica"/>
-          <w:color w:val="000000"/>
-          <w:sz w:val="21"/>
-          <w:szCs w:val="21"/>
-        </w:rPr>
-        <w:t>dataset.</w:t>
+        <w:t>, 2016. With that time frame there are 755 days, or observations in each stock dataset.</w:t>
       </w:r>
       <w:r>
         <w:rPr>
@@ -2887,34 +2980,7 @@
           <w:sz w:val="21"/>
           <w:szCs w:val="21"/>
         </w:rPr>
-        <w:t xml:space="preserve"> 5-</w:t>
-      </w:r>
-      <w:r>
-        <w:rPr>
-          <w:rFonts w:eastAsia="Times New Roman" w:cs="Helvetica"/>
-          <w:color w:val="000000"/>
-          <w:sz w:val="21"/>
-          <w:szCs w:val="21"/>
-        </w:rPr>
-        <w:t>day future</w:t>
-      </w:r>
-      <w:r>
-        <w:rPr>
-          <w:rFonts w:eastAsia="Times New Roman" w:cs="Helvetica"/>
-          <w:color w:val="000000"/>
-          <w:sz w:val="21"/>
-          <w:szCs w:val="21"/>
-        </w:rPr>
-        <w:t xml:space="preserve"> return</w:t>
-      </w:r>
-      <w:r>
-        <w:rPr>
-          <w:rFonts w:eastAsia="Times New Roman" w:cs="Helvetica"/>
-          <w:color w:val="000000"/>
-          <w:sz w:val="21"/>
-          <w:szCs w:val="21"/>
-        </w:rPr>
-        <w:t xml:space="preserve">. 375 or 49.67% of those days observe a </w:t>
+        <w:t xml:space="preserve"> 5-day future return. 375 or 49.67% of those days observe a </w:t>
       </w:r>
       <w:r>
         <w:rPr>
@@ -2933,43 +2999,7 @@
           <w:sz w:val="21"/>
           <w:szCs w:val="21"/>
         </w:rPr>
-        <w:t xml:space="preserve"> 5-</w:t>
-      </w:r>
-      <w:r>
-        <w:rPr>
-          <w:rFonts w:eastAsia="Times New Roman" w:cs="Helvetica"/>
-          <w:color w:val="000000"/>
-          <w:sz w:val="21"/>
-          <w:szCs w:val="21"/>
-        </w:rPr>
-        <w:t>day future</w:t>
-      </w:r>
-      <w:r>
-        <w:rPr>
-          <w:rFonts w:eastAsia="Times New Roman" w:cs="Helvetica"/>
-          <w:color w:val="000000"/>
-          <w:sz w:val="21"/>
-          <w:szCs w:val="21"/>
-        </w:rPr>
-        <w:t xml:space="preserve"> return</w:t>
-      </w:r>
-      <w:r>
-        <w:rPr>
-          <w:rFonts w:eastAsia="Times New Roman" w:cs="Helvetica"/>
-          <w:color w:val="000000"/>
-          <w:sz w:val="21"/>
-          <w:szCs w:val="21"/>
-        </w:rPr>
-        <w:t>.</w:t>
-      </w:r>
-      <w:r>
-        <w:rPr>
-          <w:rFonts w:eastAsia="Times New Roman" w:cs="Helvetica"/>
-          <w:color w:val="000000"/>
-          <w:sz w:val="21"/>
-          <w:szCs w:val="21"/>
-        </w:rPr>
-        <w:t xml:space="preserve"> When calculating the returns, the last five rows, or the number of days in the horizon, is removed from the end of the dataset. That means that after removing those five rows, 50% of the days have a 5-day return above zero, and 50% of the days have a 5-day return below zero. </w:t>
+        <w:t xml:space="preserve"> 5-day future return. When calculating the returns, the last five rows, or the number of days in the horizon, is removed from the end of the dataset. That means that after removing those five rows, 50% of the days have a 5-day return above zero, and 50% of the days have a 5-day return below zero. </w:t>
       </w:r>
       <w:r>
         <w:rPr>
@@ -3093,16 +3123,7 @@
           <w:sz w:val="21"/>
           <w:szCs w:val="21"/>
         </w:rPr>
-        <w:t>%,</w:t>
-      </w:r>
-      <w:r>
-        <w:rPr>
-          <w:rFonts w:eastAsia="Times New Roman" w:cs="Helvetica"/>
-          <w:color w:val="000000"/>
-          <w:sz w:val="21"/>
-          <w:szCs w:val="21"/>
-        </w:rPr>
-        <w:t xml:space="preserve"> of those days observe a </w:t>
+        <w:t xml:space="preserve">%, of those days observe a </w:t>
       </w:r>
       <w:r>
         <w:rPr>
@@ -3121,25 +3142,7 @@
           <w:sz w:val="21"/>
           <w:szCs w:val="21"/>
         </w:rPr>
-        <w:t xml:space="preserve"> 5-</w:t>
-      </w:r>
-      <w:r>
-        <w:rPr>
-          <w:rFonts w:eastAsia="Times New Roman" w:cs="Helvetica"/>
-          <w:color w:val="000000"/>
-          <w:sz w:val="21"/>
-          <w:szCs w:val="21"/>
-        </w:rPr>
-        <w:t>day future</w:t>
-      </w:r>
-      <w:r>
-        <w:rPr>
-          <w:rFonts w:eastAsia="Times New Roman" w:cs="Helvetica"/>
-          <w:color w:val="000000"/>
-          <w:sz w:val="21"/>
-          <w:szCs w:val="21"/>
-        </w:rPr>
-        <w:t xml:space="preserve"> return. 337, or </w:t>
+        <w:t xml:space="preserve"> 5-day future return. 337, or </w:t>
       </w:r>
       <w:r>
         <w:rPr>
@@ -3176,43 +3179,7 @@
           <w:sz w:val="21"/>
           <w:szCs w:val="21"/>
         </w:rPr>
-        <w:t xml:space="preserve"> 5-</w:t>
-      </w:r>
-      <w:r>
-        <w:rPr>
-          <w:rFonts w:eastAsia="Times New Roman" w:cs="Helvetica"/>
-          <w:color w:val="000000"/>
-          <w:sz w:val="21"/>
-          <w:szCs w:val="21"/>
-        </w:rPr>
-        <w:t>day future</w:t>
-      </w:r>
-      <w:r>
-        <w:rPr>
-          <w:rFonts w:eastAsia="Times New Roman" w:cs="Helvetica"/>
-          <w:color w:val="000000"/>
-          <w:sz w:val="21"/>
-          <w:szCs w:val="21"/>
-        </w:rPr>
-        <w:t xml:space="preserve"> return</w:t>
-      </w:r>
-      <w:r>
-        <w:rPr>
-          <w:rFonts w:eastAsia="Times New Roman" w:cs="Helvetica"/>
-          <w:color w:val="000000"/>
-          <w:sz w:val="21"/>
-          <w:szCs w:val="21"/>
-        </w:rPr>
-        <w:t>.</w:t>
-      </w:r>
-      <w:r>
-        <w:rPr>
-          <w:rFonts w:eastAsia="Times New Roman" w:cs="Helvetica"/>
-          <w:color w:val="000000"/>
-          <w:sz w:val="21"/>
-          <w:szCs w:val="21"/>
-        </w:rPr>
-        <w:t xml:space="preserve"> The average 5-day return for all rows in the dataset is -0.43% with a standard deviation of 0.0352.</w:t>
+        <w:t xml:space="preserve"> 5-day future return. The average 5-day return for all rows in the dataset is -0.43% with a standard deviation of 0.0352.</w:t>
       </w:r>
     </w:p>
     <w:p>
@@ -3302,16 +3269,7 @@
           <w:szCs w:val="21"/>
         </w:rPr>
         <w:lastRenderedPageBreak/>
-        <w:t>Over all the datasets, approximately 54.58% of the observations in each dataset reported a</w:t>
-      </w:r>
-      <w:r>
-        <w:rPr>
-          <w:rFonts w:eastAsia="Times New Roman" w:cs="Helvetica"/>
-          <w:color w:val="000000"/>
-          <w:sz w:val="21"/>
-          <w:szCs w:val="21"/>
-        </w:rPr>
-        <w:t xml:space="preserve"> </w:t>
+        <w:t xml:space="preserve">Over all the datasets, approximately 54.58% of the observations in each dataset reported a </w:t>
       </w:r>
       <w:r>
         <w:rPr>
@@ -3330,25 +3288,7 @@
           <w:sz w:val="21"/>
           <w:szCs w:val="21"/>
         </w:rPr>
-        <w:t xml:space="preserve"> 5-</w:t>
-      </w:r>
-      <w:r>
-        <w:rPr>
-          <w:rFonts w:eastAsia="Times New Roman" w:cs="Helvetica"/>
-          <w:color w:val="000000"/>
-          <w:sz w:val="21"/>
-          <w:szCs w:val="21"/>
-        </w:rPr>
-        <w:t>day future</w:t>
-      </w:r>
-      <w:r>
-        <w:rPr>
-          <w:rFonts w:eastAsia="Times New Roman" w:cs="Helvetica"/>
-          <w:color w:val="000000"/>
-          <w:sz w:val="21"/>
-          <w:szCs w:val="21"/>
-        </w:rPr>
-        <w:t xml:space="preserve"> return. However, the average of returns over all datasets was only 0.26% with a standard deviation of 0.0352.</w:t>
+        <w:t xml:space="preserve"> 5-day future return. However, the average of returns over all datasets was only 0.26% with a standard deviation of 0.0352.</w:t>
       </w:r>
       <w:r>
         <w:rPr>
@@ -3464,7 +3404,7 @@
                       <a:noFill/>
                     </a:ln>
                     <a:extLst>
-                      <a:ext uri="{53640926-AAD7-44d8-BBD7-CCE9431645EC}">
+                      <a:ext uri="{53640926-AAD7-44D8-BBD7-CCE9431645EC}">
                         <a14:shadowObscured xmlns:a14="http://schemas.microsoft.com/office/drawing/2010/main"/>
                       </a:ext>
                     </a:extLst>
@@ -3571,7 +3511,7 @@
                       <a:noFill/>
                     </a:ln>
                     <a:extLst>
-                      <a:ext uri="{53640926-AAD7-44d8-BBD7-CCE9431645EC}">
+                      <a:ext uri="{53640926-AAD7-44D8-BBD7-CCE9431645EC}">
                         <a14:shadowObscured xmlns:a14="http://schemas.microsoft.com/office/drawing/2010/main"/>
                       </a:ext>
                     </a:extLst>
@@ -4801,34 +4741,56 @@
           <w:sz w:val="21"/>
           <w:szCs w:val="21"/>
         </w:rPr>
-        <w:t xml:space="preserve">A variety of regression models are available from the Scikit Learn library. </w:t>
-      </w:r>
-      <w:r>
-        <w:rPr>
-          <w:rFonts w:asciiTheme="minorHAnsi" w:hAnsiTheme="minorHAnsi"/>
-          <w:color w:val="000000"/>
-          <w:sz w:val="21"/>
-          <w:szCs w:val="21"/>
-        </w:rPr>
-        <w:t xml:space="preserve">These models </w:t>
-      </w:r>
-      <w:r>
-        <w:rPr>
-          <w:rFonts w:asciiTheme="minorHAnsi" w:hAnsiTheme="minorHAnsi"/>
-          <w:color w:val="000000"/>
-          <w:sz w:val="21"/>
-          <w:szCs w:val="21"/>
-        </w:rPr>
-        <w:t xml:space="preserve">provided by Scikit Learn </w:t>
-      </w:r>
-      <w:r>
-        <w:rPr>
-          <w:rFonts w:asciiTheme="minorHAnsi" w:hAnsiTheme="minorHAnsi"/>
-          <w:color w:val="000000"/>
-          <w:sz w:val="21"/>
-          <w:szCs w:val="21"/>
-        </w:rPr>
-        <w:t>are quick to train and quick to query on the amount of data they will have to work. This is important given that the models will be frequently retrained on later data to adapt to the dynamics of the market.</w:t>
+        <w:t xml:space="preserve">A variety of regression models are available from the </w:t>
+      </w:r>
+      <w:proofErr w:type="spellStart"/>
+      <w:r>
+        <w:rPr>
+          <w:rFonts w:asciiTheme="minorHAnsi" w:hAnsiTheme="minorHAnsi"/>
+          <w:color w:val="000000"/>
+          <w:sz w:val="21"/>
+          <w:szCs w:val="21"/>
+        </w:rPr>
+        <w:t>Scikit</w:t>
+      </w:r>
+      <w:proofErr w:type="spellEnd"/>
+      <w:r>
+        <w:rPr>
+          <w:rFonts w:asciiTheme="minorHAnsi" w:hAnsiTheme="minorHAnsi"/>
+          <w:color w:val="000000"/>
+          <w:sz w:val="21"/>
+          <w:szCs w:val="21"/>
+        </w:rPr>
+        <w:t xml:space="preserve"> Learn library. </w:t>
+      </w:r>
+      <w:r>
+        <w:rPr>
+          <w:rFonts w:asciiTheme="minorHAnsi" w:hAnsiTheme="minorHAnsi"/>
+          <w:color w:val="000000"/>
+          <w:sz w:val="21"/>
+          <w:szCs w:val="21"/>
+        </w:rPr>
+        <w:t xml:space="preserve">These models provided by </w:t>
+      </w:r>
+      <w:proofErr w:type="spellStart"/>
+      <w:r>
+        <w:rPr>
+          <w:rFonts w:asciiTheme="minorHAnsi" w:hAnsiTheme="minorHAnsi"/>
+          <w:color w:val="000000"/>
+          <w:sz w:val="21"/>
+          <w:szCs w:val="21"/>
+        </w:rPr>
+        <w:t>Scikit</w:t>
+      </w:r>
+      <w:proofErr w:type="spellEnd"/>
+      <w:r>
+        <w:rPr>
+          <w:rFonts w:asciiTheme="minorHAnsi" w:hAnsiTheme="minorHAnsi"/>
+          <w:color w:val="000000"/>
+          <w:sz w:val="21"/>
+          <w:szCs w:val="21"/>
+        </w:rPr>
+        <w:t xml:space="preserve"> Learn are quick to train and quick to query on the amount of data they will have to work. This is important given that the models will be frequently retrained on later data to adapt to the dynamics of the market.</w:t>
       </w:r>
     </w:p>
     <w:p>
@@ -5040,7 +5002,6 @@
           <w:color w:val="000000"/>
           <w:sz w:val="39"/>
           <w:szCs w:val="39"/>
-          <w:highlight w:val="yellow"/>
         </w:rPr>
       </w:pPr>
       <w:r>
@@ -5049,7 +5010,6 @@
           <w:color w:val="000000"/>
           <w:sz w:val="39"/>
           <w:szCs w:val="39"/>
-          <w:highlight w:val="yellow"/>
           <w:u w:val="single"/>
         </w:rPr>
         <w:t>Methodology</w:t>
@@ -5091,8 +5051,30 @@
           <w:sz w:val="21"/>
           <w:szCs w:val="21"/>
         </w:rPr>
-        <w:t xml:space="preserve">As mentioned in the Analysis section, few abnormalities existed in the raw data. Addressing the missing data was done using some of the functionality of the pandas library. </w:t>
-      </w:r>
+        <w:t xml:space="preserve">As mentioned in the Analysis section, few abnormalities existed in the raw data. Addressing the missing data was done using some of the functionality of the </w:t>
+      </w:r>
+      <w:proofErr w:type="gramStart"/>
+      <w:r>
+        <w:rPr>
+          <w:rFonts w:asciiTheme="minorHAnsi" w:hAnsiTheme="minorHAnsi"/>
+          <w:color w:val="000000"/>
+          <w:sz w:val="21"/>
+          <w:szCs w:val="21"/>
+        </w:rPr>
+        <w:t>pandas</w:t>
+      </w:r>
+      <w:proofErr w:type="gramEnd"/>
+      <w:r>
+        <w:rPr>
+          <w:rFonts w:asciiTheme="minorHAnsi" w:hAnsiTheme="minorHAnsi"/>
+          <w:color w:val="000000"/>
+          <w:sz w:val="21"/>
+          <w:szCs w:val="21"/>
+        </w:rPr>
+        <w:t xml:space="preserve"> library. </w:t>
+      </w:r>
+      <w:proofErr w:type="spellStart"/>
+      <w:proofErr w:type="gramStart"/>
       <w:r>
         <w:rPr>
           <w:rStyle w:val="HTMLCode"/>
@@ -5104,7 +5086,35 @@
           <w:bdr w:val="none" w:sz="0" w:space="0" w:color="auto" w:frame="1"/>
           <w:shd w:val="clear" w:color="auto" w:fill="FFFFFF"/>
         </w:rPr>
-        <w:t>DataFrame.ffill()</w:t>
+        <w:t>DataFrame.ffill</w:t>
+      </w:r>
+      <w:proofErr w:type="spellEnd"/>
+      <w:r>
+        <w:rPr>
+          <w:rStyle w:val="HTMLCode"/>
+          <w:rFonts w:asciiTheme="minorHAnsi" w:hAnsiTheme="minorHAnsi"/>
+          <w:i/>
+          <w:color w:val="000000"/>
+          <w:sz w:val="21"/>
+          <w:szCs w:val="21"/>
+          <w:bdr w:val="none" w:sz="0" w:space="0" w:color="auto" w:frame="1"/>
+          <w:shd w:val="clear" w:color="auto" w:fill="FFFFFF"/>
+        </w:rPr>
+        <w:t>(</w:t>
+      </w:r>
+      <w:proofErr w:type="gramEnd"/>
+      <w:r>
+        <w:rPr>
+          <w:rStyle w:val="HTMLCode"/>
+          <w:rFonts w:asciiTheme="minorHAnsi" w:hAnsiTheme="minorHAnsi"/>
+          <w:i/>
+          <w:color w:val="000000"/>
+          <w:sz w:val="21"/>
+          <w:szCs w:val="21"/>
+          <w:bdr w:val="none" w:sz="0" w:space="0" w:color="auto" w:frame="1"/>
+          <w:shd w:val="clear" w:color="auto" w:fill="FFFFFF"/>
+        </w:rPr>
+        <w:t>)</w:t>
       </w:r>
       <w:r>
         <w:rPr>
@@ -5124,6 +5134,7 @@
         </w:rPr>
         <w:t xml:space="preserve">aps at the very beginning of the data can be addressed with </w:t>
       </w:r>
+      <w:proofErr w:type="spellStart"/>
       <w:r>
         <w:rPr>
           <w:rFonts w:asciiTheme="minorHAnsi" w:hAnsiTheme="minorHAnsi"/>
@@ -5132,7 +5143,18 @@
           <w:sz w:val="21"/>
           <w:szCs w:val="21"/>
         </w:rPr>
-        <w:t>DataFrame.bfill(),</w:t>
+        <w:t>DataFrame.bfill</w:t>
+      </w:r>
+      <w:proofErr w:type="spellEnd"/>
+      <w:r>
+        <w:rPr>
+          <w:rFonts w:asciiTheme="minorHAnsi" w:hAnsiTheme="minorHAnsi"/>
+          <w:i/>
+          <w:color w:val="000000"/>
+          <w:sz w:val="21"/>
+          <w:szCs w:val="21"/>
+        </w:rPr>
+        <w:t>(),</w:t>
       </w:r>
       <w:r>
         <w:rPr>
@@ -5174,6 +5196,7 @@
         </w:rPr>
         <w:t> </w:t>
       </w:r>
+      <w:proofErr w:type="spellStart"/>
       <w:r>
         <w:rPr>
           <w:rStyle w:val="HTMLCode"/>
@@ -5186,6 +5209,7 @@
         </w:rPr>
         <w:t>NaN</w:t>
       </w:r>
+      <w:proofErr w:type="spellEnd"/>
       <w:r>
         <w:rPr>
           <w:rStyle w:val="apple-converted-space"/>
@@ -5215,6 +5239,7 @@
         </w:rPr>
         <w:t> </w:t>
       </w:r>
+      <w:proofErr w:type="spellStart"/>
       <w:r>
         <w:rPr>
           <w:rStyle w:val="HTMLCode"/>
@@ -5227,6 +5252,7 @@
         </w:rPr>
         <w:t>NaN</w:t>
       </w:r>
+      <w:proofErr w:type="spellEnd"/>
       <w:r>
         <w:rPr>
           <w:rStyle w:val="apple-converted-space"/>
@@ -5256,6 +5282,8 @@
         </w:rPr>
         <w:t> </w:t>
       </w:r>
+      <w:proofErr w:type="spellStart"/>
+      <w:proofErr w:type="gramStart"/>
       <w:r>
         <w:rPr>
           <w:rStyle w:val="HTMLCode"/>
@@ -5266,7 +5294,33 @@
           <w:bdr w:val="none" w:sz="0" w:space="0" w:color="auto" w:frame="1"/>
           <w:shd w:val="clear" w:color="auto" w:fill="FFFFFF"/>
         </w:rPr>
-        <w:t>DataFrame.dropna()</w:t>
+        <w:t>DataFrame.dropna</w:t>
+      </w:r>
+      <w:proofErr w:type="spellEnd"/>
+      <w:r>
+        <w:rPr>
+          <w:rStyle w:val="HTMLCode"/>
+          <w:rFonts w:asciiTheme="minorHAnsi" w:hAnsiTheme="minorHAnsi"/>
+          <w:color w:val="000000"/>
+          <w:sz w:val="21"/>
+          <w:szCs w:val="21"/>
+          <w:bdr w:val="none" w:sz="0" w:space="0" w:color="auto" w:frame="1"/>
+          <w:shd w:val="clear" w:color="auto" w:fill="FFFFFF"/>
+        </w:rPr>
+        <w:t>(</w:t>
+      </w:r>
+      <w:proofErr w:type="gramEnd"/>
+      <w:r>
+        <w:rPr>
+          <w:rStyle w:val="HTMLCode"/>
+          <w:rFonts w:asciiTheme="minorHAnsi" w:hAnsiTheme="minorHAnsi"/>
+          <w:color w:val="000000"/>
+          <w:sz w:val="21"/>
+          <w:szCs w:val="21"/>
+          <w:bdr w:val="none" w:sz="0" w:space="0" w:color="auto" w:frame="1"/>
+          <w:shd w:val="clear" w:color="auto" w:fill="FFFFFF"/>
+        </w:rPr>
+        <w:t>)</w:t>
       </w:r>
       <w:r>
         <w:rPr>
@@ -5339,27 +5393,7 @@
           <w:szCs w:val="21"/>
           <w:shd w:val="clear" w:color="auto" w:fill="FFFFFF"/>
         </w:rPr>
-        <w:t xml:space="preserve"> The mean of each feature was subtracted from each row, and then divided by the standard deviation of each feature</w:t>
-      </w:r>
-      <w:r>
-        <w:rPr>
-          <w:rFonts w:asciiTheme="minorHAnsi" w:hAnsiTheme="minorHAnsi"/>
-          <w:color w:val="000000"/>
-          <w:sz w:val="21"/>
-          <w:szCs w:val="21"/>
-          <w:shd w:val="clear" w:color="auto" w:fill="FFFFFF"/>
-        </w:rPr>
-        <w:t xml:space="preserve"> </w:t>
-      </w:r>
-      <w:r>
-        <w:rPr>
-          <w:rFonts w:asciiTheme="minorHAnsi" w:hAnsiTheme="minorHAnsi"/>
-          <w:color w:val="000000"/>
-          <w:sz w:val="21"/>
-          <w:szCs w:val="21"/>
-          <w:shd w:val="clear" w:color="auto" w:fill="FFFFFF"/>
-        </w:rPr>
-        <w:t>respective of the feature.</w:t>
+        <w:t xml:space="preserve"> The mean of each feature was subtracted from each row, and then divided by the standard deviation of each feature respective of the feature.</w:t>
       </w:r>
     </w:p>
     <w:p>
@@ -5369,14 +5403,12 @@
         <w:rPr>
           <w:rFonts w:asciiTheme="minorHAnsi" w:hAnsiTheme="minorHAnsi"/>
           <w:color w:val="000000"/>
-          <w:highlight w:val="yellow"/>
-        </w:rPr>
-      </w:pPr>
-      <w:r>
-        <w:rPr>
-          <w:rFonts w:asciiTheme="minorHAnsi" w:hAnsiTheme="minorHAnsi"/>
-          <w:color w:val="000000"/>
-          <w:highlight w:val="yellow"/>
+        </w:rPr>
+      </w:pPr>
+      <w:r>
+        <w:rPr>
+          <w:rFonts w:asciiTheme="minorHAnsi" w:hAnsiTheme="minorHAnsi"/>
+          <w:color w:val="000000"/>
         </w:rPr>
         <w:t>Implementation</w:t>
       </w:r>
@@ -5517,8 +5549,6 @@
         </w:rPr>
         <w:t>Linear regression was used to assess the efficacy of individual predictors. The final model settled on the percent change in adjusted close from the previous day, and two additional features. Those features include the percent change in volume from the previous day and the current difference between the high and low price. These results outperformed other combinations by a very narrow margin.</w:t>
       </w:r>
-      <w:bookmarkStart w:id="0" w:name="_GoBack"/>
-      <w:bookmarkEnd w:id="0"/>
     </w:p>
     <w:p>
       <w:pPr>
@@ -5559,16 +5589,7 @@
           <w:sz w:val="21"/>
           <w:szCs w:val="21"/>
         </w:rPr>
-        <w:t xml:space="preserve"> What is included in the features are three details from the dataset, percent change in Adjusted Closing Price, percent change in Volume, and the high minus the low for that day. Each feature is utilized in the end model for predicting future return. </w:t>
-      </w:r>
-      <w:r>
-        <w:rPr>
-          <w:rFonts w:asciiTheme="minorHAnsi" w:hAnsiTheme="minorHAnsi"/>
-          <w:color w:val="000000"/>
-          <w:sz w:val="21"/>
-          <w:szCs w:val="21"/>
-        </w:rPr>
-        <w:t>After running exhaustive tests with</w:t>
+        <w:t xml:space="preserve"> What is included in the features are three details from the dataset, percent change in Adjusted Closing Price, percent change in Volume, and the high minus the low for that day. Each feature is utilized in the end model for predicting future return. After running exhaustive tests with</w:t>
       </w:r>
       <w:r>
         <w:rPr>
@@ -5599,34 +5620,7 @@
           <w:sz w:val="21"/>
           <w:szCs w:val="21"/>
         </w:rPr>
-        <w:t xml:space="preserve">, </w:t>
-      </w:r>
-      <w:r>
-        <w:rPr>
-          <w:rFonts w:asciiTheme="minorHAnsi" w:hAnsiTheme="minorHAnsi"/>
-          <w:color w:val="000000"/>
-          <w:sz w:val="21"/>
-          <w:szCs w:val="21"/>
-        </w:rPr>
-        <w:t xml:space="preserve">many </w:t>
-      </w:r>
-      <w:r>
-        <w:rPr>
-          <w:rFonts w:asciiTheme="minorHAnsi" w:hAnsiTheme="minorHAnsi"/>
-          <w:color w:val="000000"/>
-          <w:sz w:val="21"/>
-          <w:szCs w:val="21"/>
-        </w:rPr>
-        <w:t xml:space="preserve">indicators did not appear to provide clear benefit to a Linear Model's predictive capabilities. </w:t>
-      </w:r>
-      <w:r>
-        <w:rPr>
-          <w:rFonts w:asciiTheme="minorHAnsi" w:hAnsiTheme="minorHAnsi"/>
-          <w:color w:val="000000"/>
-          <w:sz w:val="21"/>
-          <w:szCs w:val="21"/>
-        </w:rPr>
-        <w:t xml:space="preserve">In fact, through the testing process described in the Algorithms and </w:t>
+        <w:t xml:space="preserve">, many indicators did not appear to provide clear benefit to a Linear Model's predictive capabilities. In fact, through the testing process described in the Algorithms and </w:t>
       </w:r>
       <w:r>
         <w:rPr>
@@ -5686,7 +5680,7 @@
               <w:spacing w:after="0" w:line="240" w:lineRule="auto"/>
               <w:jc w:val="center"/>
               <w:rPr>
-                <w:rFonts w:ascii="Calibri" w:eastAsia="Times New Roman" w:hAnsi="Calibri" w:cs="Times New Roman"/>
+                <w:rFonts w:eastAsia="Times New Roman" w:cs="Times New Roman"/>
                 <w:color w:val="000000"/>
                 <w:sz w:val="20"/>
                 <w:szCs w:val="20"/>
@@ -5694,7 +5688,7 @@
             </w:pPr>
             <w:r>
               <w:rPr>
-                <w:rFonts w:ascii="Calibri" w:eastAsia="Times New Roman" w:hAnsi="Calibri" w:cs="Times New Roman"/>
+                <w:rFonts w:eastAsia="Times New Roman" w:cs="Times New Roman"/>
                 <w:color w:val="000000"/>
                 <w:sz w:val="20"/>
                 <w:szCs w:val="20"/>
@@ -5722,21 +5716,23 @@
               <w:spacing w:after="0" w:line="240" w:lineRule="auto"/>
               <w:jc w:val="center"/>
               <w:rPr>
-                <w:rFonts w:ascii="Calibri" w:eastAsia="Times New Roman" w:hAnsi="Calibri" w:cs="Times New Roman"/>
+                <w:rFonts w:eastAsia="Times New Roman" w:cs="Times New Roman"/>
                 <w:color w:val="000000"/>
                 <w:sz w:val="20"/>
                 <w:szCs w:val="20"/>
               </w:rPr>
             </w:pPr>
+            <w:proofErr w:type="spellStart"/>
             <w:r>
               <w:rPr>
-                <w:rFonts w:ascii="Calibri" w:eastAsia="Times New Roman" w:hAnsi="Calibri" w:cs="Times New Roman"/>
+                <w:rFonts w:eastAsia="Times New Roman" w:cs="Times New Roman"/>
                 <w:color w:val="000000"/>
                 <w:sz w:val="20"/>
                 <w:szCs w:val="20"/>
               </w:rPr>
               <w:t>AdjClose_AAPL</w:t>
             </w:r>
+            <w:proofErr w:type="spellEnd"/>
           </w:p>
         </w:tc>
         <w:tc>
@@ -5758,21 +5754,23 @@
               <w:spacing w:after="0" w:line="240" w:lineRule="auto"/>
               <w:jc w:val="center"/>
               <w:rPr>
-                <w:rFonts w:ascii="Calibri" w:eastAsia="Times New Roman" w:hAnsi="Calibri" w:cs="Times New Roman"/>
+                <w:rFonts w:eastAsia="Times New Roman" w:cs="Times New Roman"/>
                 <w:color w:val="000000"/>
                 <w:sz w:val="20"/>
                 <w:szCs w:val="20"/>
               </w:rPr>
             </w:pPr>
+            <w:proofErr w:type="spellStart"/>
             <w:r>
               <w:rPr>
-                <w:rFonts w:ascii="Calibri" w:eastAsia="Times New Roman" w:hAnsi="Calibri" w:cs="Times New Roman"/>
+                <w:rFonts w:eastAsia="Times New Roman" w:cs="Times New Roman"/>
                 <w:color w:val="000000"/>
                 <w:sz w:val="20"/>
                 <w:szCs w:val="20"/>
               </w:rPr>
               <w:t>Volume_AAPL</w:t>
             </w:r>
+            <w:proofErr w:type="spellEnd"/>
           </w:p>
         </w:tc>
         <w:tc>
@@ -5794,21 +5792,23 @@
               <w:spacing w:after="0" w:line="240" w:lineRule="auto"/>
               <w:jc w:val="center"/>
               <w:rPr>
-                <w:rFonts w:ascii="Calibri" w:eastAsia="Times New Roman" w:hAnsi="Calibri" w:cs="Times New Roman"/>
+                <w:rFonts w:eastAsia="Times New Roman" w:cs="Times New Roman"/>
                 <w:color w:val="000000"/>
                 <w:sz w:val="20"/>
                 <w:szCs w:val="20"/>
               </w:rPr>
             </w:pPr>
+            <w:proofErr w:type="spellStart"/>
             <w:r>
               <w:rPr>
-                <w:rFonts w:ascii="Calibri" w:eastAsia="Times New Roman" w:hAnsi="Calibri" w:cs="Times New Roman"/>
+                <w:rFonts w:eastAsia="Times New Roman" w:cs="Times New Roman"/>
                 <w:color w:val="000000"/>
                 <w:sz w:val="20"/>
                 <w:szCs w:val="20"/>
               </w:rPr>
               <w:t>HmL_AAPL</w:t>
             </w:r>
+            <w:proofErr w:type="spellEnd"/>
           </w:p>
         </w:tc>
         <w:tc>
@@ -5830,21 +5830,23 @@
               <w:spacing w:after="0" w:line="240" w:lineRule="auto"/>
               <w:jc w:val="center"/>
               <w:rPr>
-                <w:rFonts w:ascii="Calibri" w:eastAsia="Times New Roman" w:hAnsi="Calibri" w:cs="Times New Roman"/>
+                <w:rFonts w:eastAsia="Times New Roman" w:cs="Times New Roman"/>
                 <w:color w:val="000000"/>
                 <w:sz w:val="20"/>
                 <w:szCs w:val="20"/>
               </w:rPr>
             </w:pPr>
+            <w:proofErr w:type="spellStart"/>
             <w:r>
               <w:rPr>
-                <w:rFonts w:ascii="Calibri" w:eastAsia="Times New Roman" w:hAnsi="Calibri" w:cs="Times New Roman"/>
+                <w:rFonts w:eastAsia="Times New Roman" w:cs="Times New Roman"/>
                 <w:color w:val="000000"/>
                 <w:sz w:val="20"/>
                 <w:szCs w:val="20"/>
               </w:rPr>
               <w:t>y_AAPL</w:t>
             </w:r>
+            <w:proofErr w:type="spellEnd"/>
           </w:p>
         </w:tc>
       </w:tr>
@@ -5871,7 +5873,7 @@
               <w:spacing w:after="0" w:line="240" w:lineRule="auto"/>
               <w:jc w:val="right"/>
               <w:rPr>
-                <w:rFonts w:ascii="Calibri" w:eastAsia="Times New Roman" w:hAnsi="Calibri" w:cs="Times New Roman"/>
+                <w:rFonts w:eastAsia="Times New Roman" w:cs="Times New Roman"/>
                 <w:color w:val="000000"/>
                 <w:sz w:val="20"/>
                 <w:szCs w:val="20"/>
@@ -5879,7 +5881,7 @@
             </w:pPr>
             <w:r>
               <w:rPr>
-                <w:rFonts w:ascii="Calibri" w:eastAsia="Times New Roman" w:hAnsi="Calibri" w:cs="Times New Roman"/>
+                <w:rFonts w:eastAsia="Times New Roman" w:cs="Times New Roman"/>
                 <w:color w:val="000000"/>
                 <w:sz w:val="20"/>
                 <w:szCs w:val="20"/>
@@ -5907,7 +5909,7 @@
               <w:spacing w:after="0" w:line="240" w:lineRule="auto"/>
               <w:jc w:val="right"/>
               <w:rPr>
-                <w:rFonts w:ascii="Calibri" w:eastAsia="Times New Roman" w:hAnsi="Calibri" w:cs="Times New Roman"/>
+                <w:rFonts w:eastAsia="Times New Roman" w:cs="Times New Roman"/>
                 <w:color w:val="000000"/>
                 <w:sz w:val="20"/>
                 <w:szCs w:val="20"/>
@@ -5915,7 +5917,7 @@
             </w:pPr>
             <w:r>
               <w:rPr>
-                <w:rFonts w:ascii="Calibri" w:eastAsia="Times New Roman" w:hAnsi="Calibri" w:cs="Times New Roman"/>
+                <w:rFonts w:eastAsia="Times New Roman" w:cs="Times New Roman"/>
                 <w:color w:val="000000"/>
                 <w:sz w:val="20"/>
                 <w:szCs w:val="20"/>
@@ -5943,7 +5945,7 @@
               <w:spacing w:after="0" w:line="240" w:lineRule="auto"/>
               <w:jc w:val="right"/>
               <w:rPr>
-                <w:rFonts w:ascii="Calibri" w:eastAsia="Times New Roman" w:hAnsi="Calibri" w:cs="Times New Roman"/>
+                <w:rFonts w:eastAsia="Times New Roman" w:cs="Times New Roman"/>
                 <w:color w:val="000000"/>
                 <w:sz w:val="20"/>
                 <w:szCs w:val="20"/>
@@ -5951,7 +5953,7 @@
             </w:pPr>
             <w:r>
               <w:rPr>
-                <w:rFonts w:ascii="Calibri" w:eastAsia="Times New Roman" w:hAnsi="Calibri" w:cs="Times New Roman"/>
+                <w:rFonts w:eastAsia="Times New Roman" w:cs="Times New Roman"/>
                 <w:color w:val="000000"/>
                 <w:sz w:val="20"/>
                 <w:szCs w:val="20"/>
@@ -5979,7 +5981,7 @@
               <w:spacing w:after="0" w:line="240" w:lineRule="auto"/>
               <w:jc w:val="right"/>
               <w:rPr>
-                <w:rFonts w:ascii="Calibri" w:eastAsia="Times New Roman" w:hAnsi="Calibri" w:cs="Times New Roman"/>
+                <w:rFonts w:eastAsia="Times New Roman" w:cs="Times New Roman"/>
                 <w:color w:val="000000"/>
                 <w:sz w:val="20"/>
                 <w:szCs w:val="20"/>
@@ -5987,7 +5989,7 @@
             </w:pPr>
             <w:r>
               <w:rPr>
-                <w:rFonts w:ascii="Calibri" w:eastAsia="Times New Roman" w:hAnsi="Calibri" w:cs="Times New Roman"/>
+                <w:rFonts w:eastAsia="Times New Roman" w:cs="Times New Roman"/>
                 <w:color w:val="000000"/>
                 <w:sz w:val="20"/>
                 <w:szCs w:val="20"/>
@@ -6015,7 +6017,7 @@
               <w:spacing w:after="0" w:line="240" w:lineRule="auto"/>
               <w:jc w:val="right"/>
               <w:rPr>
-                <w:rFonts w:ascii="Calibri" w:eastAsia="Times New Roman" w:hAnsi="Calibri" w:cs="Times New Roman"/>
+                <w:rFonts w:eastAsia="Times New Roman" w:cs="Times New Roman"/>
                 <w:color w:val="000000"/>
                 <w:sz w:val="20"/>
                 <w:szCs w:val="20"/>
@@ -6023,7 +6025,7 @@
             </w:pPr>
             <w:r>
               <w:rPr>
-                <w:rFonts w:ascii="Calibri" w:eastAsia="Times New Roman" w:hAnsi="Calibri" w:cs="Times New Roman"/>
+                <w:rFonts w:eastAsia="Times New Roman" w:cs="Times New Roman"/>
                 <w:color w:val="000000"/>
                 <w:sz w:val="20"/>
                 <w:szCs w:val="20"/>
@@ -6056,7 +6058,7 @@
               <w:spacing w:after="0" w:line="240" w:lineRule="auto"/>
               <w:jc w:val="right"/>
               <w:rPr>
-                <w:rFonts w:ascii="Calibri" w:eastAsia="Times New Roman" w:hAnsi="Calibri" w:cs="Times New Roman"/>
+                <w:rFonts w:eastAsia="Times New Roman" w:cs="Times New Roman"/>
                 <w:color w:val="000000"/>
                 <w:sz w:val="20"/>
                 <w:szCs w:val="20"/>
@@ -6064,7 +6066,7 @@
             </w:pPr>
             <w:r>
               <w:rPr>
-                <w:rFonts w:ascii="Calibri" w:eastAsia="Times New Roman" w:hAnsi="Calibri" w:cs="Times New Roman"/>
+                <w:rFonts w:eastAsia="Times New Roman" w:cs="Times New Roman"/>
                 <w:color w:val="000000"/>
                 <w:sz w:val="20"/>
                 <w:szCs w:val="20"/>
@@ -6092,7 +6094,7 @@
               <w:spacing w:after="0" w:line="240" w:lineRule="auto"/>
               <w:jc w:val="right"/>
               <w:rPr>
-                <w:rFonts w:ascii="Calibri" w:eastAsia="Times New Roman" w:hAnsi="Calibri" w:cs="Times New Roman"/>
+                <w:rFonts w:eastAsia="Times New Roman" w:cs="Times New Roman"/>
                 <w:color w:val="000000"/>
                 <w:sz w:val="20"/>
                 <w:szCs w:val="20"/>
@@ -6100,7 +6102,7 @@
             </w:pPr>
             <w:r>
               <w:rPr>
-                <w:rFonts w:ascii="Calibri" w:eastAsia="Times New Roman" w:hAnsi="Calibri" w:cs="Times New Roman"/>
+                <w:rFonts w:eastAsia="Times New Roman" w:cs="Times New Roman"/>
                 <w:color w:val="000000"/>
                 <w:sz w:val="20"/>
                 <w:szCs w:val="20"/>
@@ -6128,7 +6130,7 @@
               <w:spacing w:after="0" w:line="240" w:lineRule="auto"/>
               <w:jc w:val="right"/>
               <w:rPr>
-                <w:rFonts w:ascii="Calibri" w:eastAsia="Times New Roman" w:hAnsi="Calibri" w:cs="Times New Roman"/>
+                <w:rFonts w:eastAsia="Times New Roman" w:cs="Times New Roman"/>
                 <w:color w:val="000000"/>
                 <w:sz w:val="20"/>
                 <w:szCs w:val="20"/>
@@ -6136,7 +6138,7 @@
             </w:pPr>
             <w:r>
               <w:rPr>
-                <w:rFonts w:ascii="Calibri" w:eastAsia="Times New Roman" w:hAnsi="Calibri" w:cs="Times New Roman"/>
+                <w:rFonts w:eastAsia="Times New Roman" w:cs="Times New Roman"/>
                 <w:color w:val="000000"/>
                 <w:sz w:val="20"/>
                 <w:szCs w:val="20"/>
@@ -6164,7 +6166,7 @@
               <w:spacing w:after="0" w:line="240" w:lineRule="auto"/>
               <w:jc w:val="right"/>
               <w:rPr>
-                <w:rFonts w:ascii="Calibri" w:eastAsia="Times New Roman" w:hAnsi="Calibri" w:cs="Times New Roman"/>
+                <w:rFonts w:eastAsia="Times New Roman" w:cs="Times New Roman"/>
                 <w:color w:val="000000"/>
                 <w:sz w:val="20"/>
                 <w:szCs w:val="20"/>
@@ -6172,7 +6174,7 @@
             </w:pPr>
             <w:r>
               <w:rPr>
-                <w:rFonts w:ascii="Calibri" w:eastAsia="Times New Roman" w:hAnsi="Calibri" w:cs="Times New Roman"/>
+                <w:rFonts w:eastAsia="Times New Roman" w:cs="Times New Roman"/>
                 <w:color w:val="000000"/>
                 <w:sz w:val="20"/>
                 <w:szCs w:val="20"/>
@@ -6200,7 +6202,7 @@
               <w:spacing w:after="0" w:line="240" w:lineRule="auto"/>
               <w:jc w:val="right"/>
               <w:rPr>
-                <w:rFonts w:ascii="Calibri" w:eastAsia="Times New Roman" w:hAnsi="Calibri" w:cs="Times New Roman"/>
+                <w:rFonts w:eastAsia="Times New Roman" w:cs="Times New Roman"/>
                 <w:color w:val="000000"/>
                 <w:sz w:val="20"/>
                 <w:szCs w:val="20"/>
@@ -6208,7 +6210,7 @@
             </w:pPr>
             <w:r>
               <w:rPr>
-                <w:rFonts w:ascii="Calibri" w:eastAsia="Times New Roman" w:hAnsi="Calibri" w:cs="Times New Roman"/>
+                <w:rFonts w:eastAsia="Times New Roman" w:cs="Times New Roman"/>
                 <w:color w:val="000000"/>
                 <w:sz w:val="20"/>
                 <w:szCs w:val="20"/>
@@ -6241,7 +6243,7 @@
               <w:spacing w:after="0" w:line="240" w:lineRule="auto"/>
               <w:jc w:val="right"/>
               <w:rPr>
-                <w:rFonts w:ascii="Calibri" w:eastAsia="Times New Roman" w:hAnsi="Calibri" w:cs="Times New Roman"/>
+                <w:rFonts w:eastAsia="Times New Roman" w:cs="Times New Roman"/>
                 <w:color w:val="000000"/>
                 <w:sz w:val="20"/>
                 <w:szCs w:val="20"/>
@@ -6249,7 +6251,7 @@
             </w:pPr>
             <w:r>
               <w:rPr>
-                <w:rFonts w:ascii="Calibri" w:eastAsia="Times New Roman" w:hAnsi="Calibri" w:cs="Times New Roman"/>
+                <w:rFonts w:eastAsia="Times New Roman" w:cs="Times New Roman"/>
                 <w:color w:val="000000"/>
                 <w:sz w:val="20"/>
                 <w:szCs w:val="20"/>
@@ -6277,7 +6279,7 @@
               <w:spacing w:after="0" w:line="240" w:lineRule="auto"/>
               <w:jc w:val="right"/>
               <w:rPr>
-                <w:rFonts w:ascii="Calibri" w:eastAsia="Times New Roman" w:hAnsi="Calibri" w:cs="Times New Roman"/>
+                <w:rFonts w:eastAsia="Times New Roman" w:cs="Times New Roman"/>
                 <w:color w:val="000000"/>
                 <w:sz w:val="20"/>
                 <w:szCs w:val="20"/>
@@ -6285,7 +6287,7 @@
             </w:pPr>
             <w:r>
               <w:rPr>
-                <w:rFonts w:ascii="Calibri" w:eastAsia="Times New Roman" w:hAnsi="Calibri" w:cs="Times New Roman"/>
+                <w:rFonts w:eastAsia="Times New Roman" w:cs="Times New Roman"/>
                 <w:color w:val="000000"/>
                 <w:sz w:val="20"/>
                 <w:szCs w:val="20"/>
@@ -6313,7 +6315,7 @@
               <w:spacing w:after="0" w:line="240" w:lineRule="auto"/>
               <w:jc w:val="right"/>
               <w:rPr>
-                <w:rFonts w:ascii="Calibri" w:eastAsia="Times New Roman" w:hAnsi="Calibri" w:cs="Times New Roman"/>
+                <w:rFonts w:eastAsia="Times New Roman" w:cs="Times New Roman"/>
                 <w:color w:val="000000"/>
                 <w:sz w:val="20"/>
                 <w:szCs w:val="20"/>
@@ -6321,7 +6323,7 @@
             </w:pPr>
             <w:r>
               <w:rPr>
-                <w:rFonts w:ascii="Calibri" w:eastAsia="Times New Roman" w:hAnsi="Calibri" w:cs="Times New Roman"/>
+                <w:rFonts w:eastAsia="Times New Roman" w:cs="Times New Roman"/>
                 <w:color w:val="000000"/>
                 <w:sz w:val="20"/>
                 <w:szCs w:val="20"/>
@@ -6349,7 +6351,7 @@
               <w:spacing w:after="0" w:line="240" w:lineRule="auto"/>
               <w:jc w:val="right"/>
               <w:rPr>
-                <w:rFonts w:ascii="Calibri" w:eastAsia="Times New Roman" w:hAnsi="Calibri" w:cs="Times New Roman"/>
+                <w:rFonts w:eastAsia="Times New Roman" w:cs="Times New Roman"/>
                 <w:color w:val="000000"/>
                 <w:sz w:val="20"/>
                 <w:szCs w:val="20"/>
@@ -6357,7 +6359,7 @@
             </w:pPr>
             <w:r>
               <w:rPr>
-                <w:rFonts w:ascii="Calibri" w:eastAsia="Times New Roman" w:hAnsi="Calibri" w:cs="Times New Roman"/>
+                <w:rFonts w:eastAsia="Times New Roman" w:cs="Times New Roman"/>
                 <w:color w:val="000000"/>
                 <w:sz w:val="20"/>
                 <w:szCs w:val="20"/>
@@ -6385,7 +6387,7 @@
               <w:spacing w:after="0" w:line="240" w:lineRule="auto"/>
               <w:jc w:val="right"/>
               <w:rPr>
-                <w:rFonts w:ascii="Calibri" w:eastAsia="Times New Roman" w:hAnsi="Calibri" w:cs="Times New Roman"/>
+                <w:rFonts w:eastAsia="Times New Roman" w:cs="Times New Roman"/>
                 <w:color w:val="000000"/>
                 <w:sz w:val="20"/>
                 <w:szCs w:val="20"/>
@@ -6393,7 +6395,7 @@
             </w:pPr>
             <w:r>
               <w:rPr>
-                <w:rFonts w:ascii="Calibri" w:eastAsia="Times New Roman" w:hAnsi="Calibri" w:cs="Times New Roman"/>
+                <w:rFonts w:eastAsia="Times New Roman" w:cs="Times New Roman"/>
                 <w:color w:val="000000"/>
                 <w:sz w:val="20"/>
                 <w:szCs w:val="20"/>
@@ -6426,7 +6428,7 @@
               <w:spacing w:after="0" w:line="240" w:lineRule="auto"/>
               <w:jc w:val="right"/>
               <w:rPr>
-                <w:rFonts w:ascii="Calibri" w:eastAsia="Times New Roman" w:hAnsi="Calibri" w:cs="Times New Roman"/>
+                <w:rFonts w:eastAsia="Times New Roman" w:cs="Times New Roman"/>
                 <w:color w:val="000000"/>
                 <w:sz w:val="20"/>
                 <w:szCs w:val="20"/>
@@ -6434,7 +6436,7 @@
             </w:pPr>
             <w:r>
               <w:rPr>
-                <w:rFonts w:ascii="Calibri" w:eastAsia="Times New Roman" w:hAnsi="Calibri" w:cs="Times New Roman"/>
+                <w:rFonts w:eastAsia="Times New Roman" w:cs="Times New Roman"/>
                 <w:color w:val="000000"/>
                 <w:sz w:val="20"/>
                 <w:szCs w:val="20"/>
@@ -6462,7 +6464,7 @@
               <w:spacing w:after="0" w:line="240" w:lineRule="auto"/>
               <w:jc w:val="right"/>
               <w:rPr>
-                <w:rFonts w:ascii="Calibri" w:eastAsia="Times New Roman" w:hAnsi="Calibri" w:cs="Times New Roman"/>
+                <w:rFonts w:eastAsia="Times New Roman" w:cs="Times New Roman"/>
                 <w:color w:val="000000"/>
                 <w:sz w:val="20"/>
                 <w:szCs w:val="20"/>
@@ -6470,7 +6472,7 @@
             </w:pPr>
             <w:r>
               <w:rPr>
-                <w:rFonts w:ascii="Calibri" w:eastAsia="Times New Roman" w:hAnsi="Calibri" w:cs="Times New Roman"/>
+                <w:rFonts w:eastAsia="Times New Roman" w:cs="Times New Roman"/>
                 <w:color w:val="000000"/>
                 <w:sz w:val="20"/>
                 <w:szCs w:val="20"/>
@@ -6498,7 +6500,7 @@
               <w:spacing w:after="0" w:line="240" w:lineRule="auto"/>
               <w:jc w:val="right"/>
               <w:rPr>
-                <w:rFonts w:ascii="Calibri" w:eastAsia="Times New Roman" w:hAnsi="Calibri" w:cs="Times New Roman"/>
+                <w:rFonts w:eastAsia="Times New Roman" w:cs="Times New Roman"/>
                 <w:color w:val="000000"/>
                 <w:sz w:val="20"/>
                 <w:szCs w:val="20"/>
@@ -6506,7 +6508,7 @@
             </w:pPr>
             <w:r>
               <w:rPr>
-                <w:rFonts w:ascii="Calibri" w:eastAsia="Times New Roman" w:hAnsi="Calibri" w:cs="Times New Roman"/>
+                <w:rFonts w:eastAsia="Times New Roman" w:cs="Times New Roman"/>
                 <w:color w:val="000000"/>
                 <w:sz w:val="20"/>
                 <w:szCs w:val="20"/>
@@ -6534,7 +6536,7 @@
               <w:spacing w:after="0" w:line="240" w:lineRule="auto"/>
               <w:jc w:val="right"/>
               <w:rPr>
-                <w:rFonts w:ascii="Calibri" w:eastAsia="Times New Roman" w:hAnsi="Calibri" w:cs="Times New Roman"/>
+                <w:rFonts w:eastAsia="Times New Roman" w:cs="Times New Roman"/>
                 <w:color w:val="000000"/>
                 <w:sz w:val="20"/>
                 <w:szCs w:val="20"/>
@@ -6542,7 +6544,7 @@
             </w:pPr>
             <w:r>
               <w:rPr>
-                <w:rFonts w:ascii="Calibri" w:eastAsia="Times New Roman" w:hAnsi="Calibri" w:cs="Times New Roman"/>
+                <w:rFonts w:eastAsia="Times New Roman" w:cs="Times New Roman"/>
                 <w:color w:val="000000"/>
                 <w:sz w:val="20"/>
                 <w:szCs w:val="20"/>
@@ -6570,7 +6572,7 @@
               <w:spacing w:after="0" w:line="240" w:lineRule="auto"/>
               <w:jc w:val="right"/>
               <w:rPr>
-                <w:rFonts w:ascii="Calibri" w:eastAsia="Times New Roman" w:hAnsi="Calibri" w:cs="Times New Roman"/>
+                <w:rFonts w:eastAsia="Times New Roman" w:cs="Times New Roman"/>
                 <w:color w:val="000000"/>
                 <w:sz w:val="20"/>
                 <w:szCs w:val="20"/>
@@ -6578,7 +6580,7 @@
             </w:pPr>
             <w:r>
               <w:rPr>
-                <w:rFonts w:ascii="Calibri" w:eastAsia="Times New Roman" w:hAnsi="Calibri" w:cs="Times New Roman"/>
+                <w:rFonts w:eastAsia="Times New Roman" w:cs="Times New Roman"/>
                 <w:color w:val="000000"/>
                 <w:sz w:val="20"/>
                 <w:szCs w:val="20"/>
@@ -6671,16 +6673,20 @@
       <w:pPr>
         <w:pStyle w:val="NormalWeb"/>
         <w:spacing w:before="0" w:beforeAutospacing="0" w:after="0" w:afterAutospacing="0" w:line="300" w:lineRule="atLeast"/>
-      </w:pPr>
-      <w:r>
-        <w:rPr>
+        <w:rPr>
+          <w:rFonts w:asciiTheme="minorHAnsi" w:hAnsiTheme="minorHAnsi"/>
+        </w:rPr>
+      </w:pPr>
+      <w:r>
+        <w:rPr>
+          <w:rFonts w:asciiTheme="minorHAnsi" w:hAnsiTheme="minorHAnsi"/>
           <w:noProof/>
         </w:rPr>
         <w:drawing>
-          <wp:inline distT="0" distB="0" distL="0" distR="0" wp14:anchorId="276ACAD4" wp14:editId="0EAA6333">
+          <wp:inline distT="0" distB="0" distL="0" distR="0" wp14:anchorId="1C943454" wp14:editId="52F36351">
             <wp:extent cx="2950464" cy="2212848"/>
             <wp:effectExtent l="0" t="0" r="0" b="0"/>
-            <wp:docPr id="10" name="Picture 4"/>
+            <wp:docPr id="23" name="Picture 17"/>
             <wp:cNvGraphicFramePr>
               <a:graphicFrameLocks xmlns:a="http://schemas.openxmlformats.org/drawingml/2006/main" noChangeAspect="1"/>
             </wp:cNvGraphicFramePr>
@@ -6688,7 +6694,7 @@
               <a:graphicData uri="http://schemas.openxmlformats.org/drawingml/2006/picture">
                 <pic:pic xmlns:pic="http://schemas.openxmlformats.org/drawingml/2006/picture">
                   <pic:nvPicPr>
-                    <pic:cNvPr id="0" name="Picture 4"/>
+                    <pic:cNvPr id="0" name="Picture 17"/>
                     <pic:cNvPicPr>
                       <a:picLocks noChangeAspect="1" noChangeArrowheads="1"/>
                     </pic:cNvPicPr>
@@ -6726,10 +6732,14 @@
         </w:drawing>
       </w:r>
       <w:r>
+        <w:rPr>
+          <w:rFonts w:asciiTheme="minorHAnsi" w:hAnsiTheme="minorHAnsi"/>
+        </w:rPr>
         <w:t xml:space="preserve"> </w:t>
       </w:r>
       <w:r>
         <w:rPr>
+          <w:rFonts w:asciiTheme="minorHAnsi" w:hAnsiTheme="minorHAnsi"/>
           <w:noProof/>
         </w:rPr>
         <w:drawing>
@@ -6786,24 +6796,112 @@
       <w:pPr>
         <w:pStyle w:val="NormalWeb"/>
         <w:spacing w:before="0" w:beforeAutospacing="0" w:after="0" w:afterAutospacing="0" w:line="300" w:lineRule="atLeast"/>
-      </w:pPr>
-      <w:r>
-        <w:t>kNN appears to perform better with more nearest neighbors, but it is only converging on the benchmark error, which is the assumption of 0</w:t>
-      </w:r>
-      <w:r>
-        <w:t>% returns. Decision Tree tuning turns out</w:t>
-      </w:r>
-      <w:r>
-        <w:t xml:space="preserve"> to quickly get worse with more depth until it overfits to the training data and does worse on the test set from the beginning depth.</w:t>
+        <w:rPr>
+          <w:rFonts w:asciiTheme="minorHAnsi" w:hAnsiTheme="minorHAnsi"/>
+          <w:sz w:val="21"/>
+          <w:szCs w:val="21"/>
+        </w:rPr>
+      </w:pPr>
+      <w:proofErr w:type="spellStart"/>
+      <w:proofErr w:type="gramStart"/>
+      <w:r>
+        <w:rPr>
+          <w:rFonts w:asciiTheme="minorHAnsi" w:hAnsiTheme="minorHAnsi"/>
+          <w:sz w:val="21"/>
+          <w:szCs w:val="21"/>
+        </w:rPr>
+        <w:t>kNN</w:t>
+      </w:r>
+      <w:proofErr w:type="spellEnd"/>
+      <w:proofErr w:type="gramEnd"/>
+      <w:r>
+        <w:rPr>
+          <w:rFonts w:asciiTheme="minorHAnsi" w:hAnsiTheme="minorHAnsi"/>
+          <w:sz w:val="21"/>
+          <w:szCs w:val="21"/>
+        </w:rPr>
+        <w:t xml:space="preserve"> appears to perform better with more nearest neighbors, but it is only converging on the benchmark error, which is the assumption of 0</w:t>
+      </w:r>
+      <w:r>
+        <w:rPr>
+          <w:rFonts w:asciiTheme="minorHAnsi" w:hAnsiTheme="minorHAnsi"/>
+          <w:sz w:val="21"/>
+          <w:szCs w:val="21"/>
+        </w:rPr>
+        <w:t>% returns.</w:t>
+      </w:r>
+      <w:r>
+        <w:rPr>
+          <w:rFonts w:asciiTheme="minorHAnsi" w:hAnsiTheme="minorHAnsi"/>
+          <w:sz w:val="21"/>
+          <w:szCs w:val="21"/>
+        </w:rPr>
+        <w:t xml:space="preserve"> For that reason, when </w:t>
+      </w:r>
+      <w:proofErr w:type="spellStart"/>
+      <w:r>
+        <w:rPr>
+          <w:rFonts w:asciiTheme="minorHAnsi" w:hAnsiTheme="minorHAnsi"/>
+          <w:sz w:val="21"/>
+          <w:szCs w:val="21"/>
+        </w:rPr>
+        <w:t>kNN</w:t>
+      </w:r>
+      <w:proofErr w:type="spellEnd"/>
+      <w:r>
+        <w:rPr>
+          <w:rFonts w:asciiTheme="minorHAnsi" w:hAnsiTheme="minorHAnsi"/>
+          <w:sz w:val="21"/>
+          <w:szCs w:val="21"/>
+        </w:rPr>
+        <w:t xml:space="preserve"> is used on the end model, it will use only 10 nearest neighbors.</w:t>
+      </w:r>
+      <w:r>
+        <w:rPr>
+          <w:rFonts w:asciiTheme="minorHAnsi" w:hAnsiTheme="minorHAnsi"/>
+          <w:sz w:val="21"/>
+          <w:szCs w:val="21"/>
+        </w:rPr>
+        <w:t xml:space="preserve"> Decision Tree tuning turns out</w:t>
+      </w:r>
+      <w:r>
+        <w:rPr>
+          <w:rFonts w:asciiTheme="minorHAnsi" w:hAnsiTheme="minorHAnsi"/>
+          <w:sz w:val="21"/>
+          <w:szCs w:val="21"/>
+        </w:rPr>
+        <w:t xml:space="preserve"> to quickly get worse with more depth until it </w:t>
+      </w:r>
+      <w:proofErr w:type="spellStart"/>
+      <w:r>
+        <w:rPr>
+          <w:rFonts w:asciiTheme="minorHAnsi" w:hAnsiTheme="minorHAnsi"/>
+          <w:sz w:val="21"/>
+          <w:szCs w:val="21"/>
+        </w:rPr>
+        <w:t>overfits</w:t>
+      </w:r>
+      <w:proofErr w:type="spellEnd"/>
+      <w:r>
+        <w:rPr>
+          <w:rFonts w:asciiTheme="minorHAnsi" w:hAnsiTheme="minorHAnsi"/>
+          <w:sz w:val="21"/>
+          <w:szCs w:val="21"/>
+        </w:rPr>
+        <w:t xml:space="preserve"> to the training data and does worse on the test set from the beginning depth.</w:t>
       </w:r>
     </w:p>
     <w:p>
       <w:pPr>
         <w:pStyle w:val="NormalWeb"/>
         <w:spacing w:before="0" w:beforeAutospacing="0" w:after="0" w:afterAutospacing="0" w:line="300" w:lineRule="atLeast"/>
-      </w:pPr>
-      <w:r>
-        <w:rPr>
+        <w:rPr>
+          <w:rFonts w:asciiTheme="minorHAnsi" w:hAnsiTheme="minorHAnsi"/>
+        </w:rPr>
+      </w:pPr>
+      <w:r>
+        <w:rPr>
+          <w:rFonts w:asciiTheme="minorHAnsi" w:hAnsiTheme="minorHAnsi"/>
           <w:noProof/>
         </w:rPr>
         <w:drawing>
@@ -6857,6 +6955,7 @@
       </w:r>
       <w:r>
         <w:rPr>
+          <w:rFonts w:asciiTheme="minorHAnsi" w:hAnsiTheme="minorHAnsi"/>
           <w:noProof/>
         </w:rPr>
         <w:drawing>
@@ -6913,21 +7012,69 @@
       <w:pPr>
         <w:pStyle w:val="NormalWeb"/>
         <w:spacing w:before="0" w:beforeAutospacing="0" w:after="0" w:afterAutospacing="0" w:line="300" w:lineRule="atLeast"/>
-      </w:pPr>
-      <w:r>
-        <w:t xml:space="preserve">More complex models were also explored, specifically SVMs and Bagged models. Both the polynomial and RBF SVMs shown above have test RMSEs that quickly approach the benchmark </w:t>
-      </w:r>
-      <w:r>
-        <w:lastRenderedPageBreak/>
-        <w:t>as their parameters are tuned. They both consistently predict return values on the order of 10</w:t>
-      </w:r>
-      <w:r>
-        <w:rPr>
+        <w:rPr>
+          <w:rFonts w:asciiTheme="minorHAnsi" w:hAnsiTheme="minorHAnsi"/>
+          <w:sz w:val="21"/>
+          <w:szCs w:val="21"/>
+        </w:rPr>
+      </w:pPr>
+      <w:proofErr w:type="spellStart"/>
+      <w:r>
+        <w:rPr>
+          <w:rFonts w:asciiTheme="minorHAnsi" w:hAnsiTheme="minorHAnsi"/>
+          <w:sz w:val="21"/>
+          <w:szCs w:val="21"/>
+        </w:rPr>
+        <w:t>SVMs</w:t>
+      </w:r>
+      <w:proofErr w:type="spellEnd"/>
+      <w:r>
+        <w:rPr>
+          <w:rFonts w:asciiTheme="minorHAnsi" w:hAnsiTheme="minorHAnsi"/>
+          <w:sz w:val="21"/>
+          <w:szCs w:val="21"/>
+        </w:rPr>
+        <w:t xml:space="preserve"> and Bagged models</w:t>
+      </w:r>
+      <w:r>
+        <w:rPr>
+          <w:rFonts w:asciiTheme="minorHAnsi" w:hAnsiTheme="minorHAnsi"/>
+          <w:sz w:val="21"/>
+          <w:szCs w:val="21"/>
+        </w:rPr>
+        <w:t xml:space="preserve"> </w:t>
+      </w:r>
+      <w:r>
+        <w:rPr>
+          <w:rFonts w:asciiTheme="minorHAnsi" w:hAnsiTheme="minorHAnsi"/>
+          <w:sz w:val="21"/>
+          <w:szCs w:val="21"/>
+        </w:rPr>
+        <w:t xml:space="preserve">were </w:t>
+      </w:r>
+      <w:r>
+        <w:rPr>
+          <w:rFonts w:asciiTheme="minorHAnsi" w:hAnsiTheme="minorHAnsi"/>
+          <w:sz w:val="21"/>
+          <w:szCs w:val="21"/>
+        </w:rPr>
+        <w:t>also explored. Both the polynomial and RBF SVMs shown above have test RMSEs that quickly approach the benchmark as their parameters are tuned. They both consistently predict return values on the order of 10</w:t>
+      </w:r>
+      <w:r>
+        <w:rPr>
+          <w:rFonts w:asciiTheme="minorHAnsi" w:hAnsiTheme="minorHAnsi"/>
+          <w:sz w:val="21"/>
+          <w:szCs w:val="21"/>
           <w:vertAlign w:val="superscript"/>
         </w:rPr>
         <w:t>-5</w:t>
       </w:r>
       <w:r>
+        <w:rPr>
+          <w:rFonts w:asciiTheme="minorHAnsi" w:hAnsiTheme="minorHAnsi"/>
+          <w:sz w:val="21"/>
+          <w:szCs w:val="21"/>
+        </w:rPr>
         <w:t xml:space="preserve"> or closer to zero, which is unhelpful. </w:t>
       </w:r>
     </w:p>
@@ -6935,27 +7082,67 @@
       <w:pPr>
         <w:pStyle w:val="NormalWeb"/>
         <w:spacing w:before="0" w:beforeAutospacing="0" w:after="0" w:afterAutospacing="0" w:line="300" w:lineRule="atLeast"/>
+        <w:rPr>
+          <w:rFonts w:asciiTheme="minorHAnsi" w:hAnsiTheme="minorHAnsi"/>
+          <w:sz w:val="21"/>
+          <w:szCs w:val="21"/>
+        </w:rPr>
       </w:pPr>
     </w:p>
     <w:p>
       <w:pPr>
         <w:pStyle w:val="NormalWeb"/>
         <w:spacing w:before="0" w:beforeAutospacing="0" w:after="0" w:afterAutospacing="0" w:line="300" w:lineRule="atLeast"/>
-      </w:pPr>
-      <w:r>
+        <w:rPr>
+          <w:rFonts w:asciiTheme="minorHAnsi" w:hAnsiTheme="minorHAnsi"/>
+          <w:sz w:val="21"/>
+          <w:szCs w:val="21"/>
+        </w:rPr>
+      </w:pPr>
+      <w:r>
+        <w:rPr>
+          <w:rFonts w:asciiTheme="minorHAnsi" w:hAnsiTheme="minorHAnsi"/>
+          <w:sz w:val="21"/>
+          <w:szCs w:val="21"/>
+        </w:rPr>
         <w:t>All algorithms were combined with the bagging learner and tuned by increasing the number of bags.</w:t>
       </w:r>
       <w:r>
-        <w:t xml:space="preserve"> All results look similar to the results shown in the graphs below. No improvements were observed with the combination of bagging.</w:t>
+        <w:rPr>
+          <w:rFonts w:asciiTheme="minorHAnsi" w:hAnsiTheme="minorHAnsi"/>
+          <w:sz w:val="21"/>
+          <w:szCs w:val="21"/>
+        </w:rPr>
+        <w:t xml:space="preserve"> All results look similar to the results shown in the graphs below. No</w:t>
+      </w:r>
+      <w:r>
+        <w:rPr>
+          <w:rFonts w:asciiTheme="minorHAnsi" w:hAnsiTheme="minorHAnsi"/>
+          <w:sz w:val="21"/>
+          <w:szCs w:val="21"/>
+        </w:rPr>
+        <w:t xml:space="preserve"> defined</w:t>
+      </w:r>
+      <w:r>
+        <w:rPr>
+          <w:rFonts w:asciiTheme="minorHAnsi" w:hAnsiTheme="minorHAnsi"/>
+          <w:sz w:val="21"/>
+          <w:szCs w:val="21"/>
+        </w:rPr>
+        <w:t xml:space="preserve"> improvements were observed with the combination of bagging.</w:t>
       </w:r>
     </w:p>
     <w:p>
       <w:pPr>
         <w:pStyle w:val="NormalWeb"/>
         <w:spacing w:before="0" w:beforeAutospacing="0" w:after="0" w:afterAutospacing="0" w:line="300" w:lineRule="atLeast"/>
-      </w:pPr>
-      <w:r>
-        <w:rPr>
+        <w:rPr>
+          <w:rFonts w:asciiTheme="minorHAnsi" w:hAnsiTheme="minorHAnsi"/>
+        </w:rPr>
+      </w:pPr>
+      <w:r>
+        <w:rPr>
+          <w:rFonts w:asciiTheme="minorHAnsi" w:hAnsiTheme="minorHAnsi"/>
           <w:noProof/>
         </w:rPr>
         <w:drawing>
@@ -7008,10 +7195,14 @@
         </w:drawing>
       </w:r>
       <w:r>
+        <w:rPr>
+          <w:rFonts w:asciiTheme="minorHAnsi" w:hAnsiTheme="minorHAnsi"/>
+        </w:rPr>
         <w:t xml:space="preserve"> </w:t>
       </w:r>
       <w:r>
         <w:rPr>
+          <w:rFonts w:asciiTheme="minorHAnsi" w:hAnsiTheme="minorHAnsi"/>
           <w:noProof/>
         </w:rPr>
         <w:drawing>
@@ -7090,33 +7281,8 @@
         <w:rPr>
           <w:rFonts w:asciiTheme="minorHAnsi" w:hAnsiTheme="minorHAnsi"/>
           <w:color w:val="000000"/>
-          <w:highlight w:val="yellow"/>
         </w:rPr>
         <w:t>Refinement</w:t>
-      </w:r>
-    </w:p>
-    <w:p>
-      <w:pPr>
-        <w:pStyle w:val="Heading4"/>
-        <w:spacing w:before="240"/>
-        <w:rPr>
-          <w:rFonts w:asciiTheme="minorHAnsi" w:hAnsiTheme="minorHAnsi"/>
-          <w:color w:val="000000"/>
-          <w:sz w:val="21"/>
-          <w:szCs w:val="21"/>
-          <w:highlight w:val="yellow"/>
-        </w:rPr>
-      </w:pPr>
-      <w:r>
-        <w:rPr>
-          <w:rStyle w:val="Emphasis"/>
-          <w:rFonts w:asciiTheme="minorHAnsi" w:hAnsiTheme="minorHAnsi"/>
-          <w:color w:val="000000"/>
-          <w:sz w:val="21"/>
-          <w:szCs w:val="21"/>
-          <w:highlight w:val="yellow"/>
-        </w:rPr>
-        <w:t>Predicting Future Returns with Linear Regression</w:t>
       </w:r>
     </w:p>
     <w:p>
@@ -7130,15 +7296,6 @@
           <w:szCs w:val="21"/>
         </w:rPr>
       </w:pPr>
-      <w:r>
-        <w:rPr>
-          <w:rFonts w:asciiTheme="minorHAnsi" w:hAnsiTheme="minorHAnsi"/>
-          <w:color w:val="000000"/>
-          <w:sz w:val="21"/>
-          <w:szCs w:val="21"/>
-        </w:rPr>
-        <w:t>In observing the capabilities of each model in the precious section it occurred that a model with a combination of learners might be able to avoid regressing to the overall average return, 0.0%. The distribution learner shown below, uses different proportions of linear regression and k-Nearest Neighbors.</w:t>
-      </w:r>
     </w:p>
     <w:p>
       <w:pPr>
@@ -7149,2039 +7306,52 @@
           <w:color w:val="000000"/>
           <w:sz w:val="21"/>
           <w:szCs w:val="21"/>
-          <w:highlight w:val="yellow"/>
-        </w:rPr>
-      </w:pPr>
+        </w:rPr>
+      </w:pPr>
+      <w:r>
+        <w:rPr>
+          <w:rFonts w:asciiTheme="minorHAnsi" w:hAnsiTheme="minorHAnsi"/>
+          <w:color w:val="000000"/>
+          <w:sz w:val="21"/>
+          <w:szCs w:val="21"/>
+        </w:rPr>
+        <w:t>In observing the capabilities of each model in the precious section it occurred that a model with a combination of learners might be able to avoid regressing to the overall average return, 0.0%. The distribution learner shown below, uses different proportions of linear regression and k-Nearest Neighbors.</w:t>
+      </w:r>
+      <w:r>
+        <w:rPr>
+          <w:rFonts w:asciiTheme="minorHAnsi" w:hAnsiTheme="minorHAnsi"/>
+          <w:color w:val="000000"/>
+          <w:sz w:val="21"/>
+          <w:szCs w:val="21"/>
+        </w:rPr>
+        <w:t xml:space="preserve"> The leftmost border of the graph represents 100% weight placed on the predictions from the linear regression model, while the rightmost border of the graph represents 0% weight placed on linear predictions and 100% weight placed on k-Nearest Neighbors.</w:t>
+      </w:r>
     </w:p>
     <w:p>
       <w:pPr>
         <w:pStyle w:val="NormalWeb"/>
         <w:spacing w:before="0" w:beforeAutospacing="0" w:after="0" w:afterAutospacing="0" w:line="300" w:lineRule="atLeast"/>
-        <w:rPr>
-          <w:rFonts w:asciiTheme="minorHAnsi" w:hAnsiTheme="minorHAnsi"/>
-          <w:color w:val="000000"/>
-          <w:sz w:val="21"/>
-          <w:szCs w:val="21"/>
-          <w:highlight w:val="yellow"/>
-        </w:rPr>
-      </w:pPr>
-      <w:r>
-        <w:rPr>
-          <w:rFonts w:asciiTheme="minorHAnsi" w:hAnsiTheme="minorHAnsi"/>
-          <w:color w:val="000000"/>
-          <w:sz w:val="21"/>
-          <w:szCs w:val="21"/>
-          <w:highlight w:val="yellow"/>
-        </w:rPr>
-        <w:t>The code below shows the results of using linear regression to predict returns five days into the future for all Data in the S&amp;P 500 list held in</w:t>
-      </w:r>
-      <w:r>
-        <w:rPr>
-          <w:rStyle w:val="apple-converted-space"/>
-          <w:rFonts w:asciiTheme="minorHAnsi" w:hAnsiTheme="minorHAnsi"/>
-          <w:color w:val="000000"/>
-          <w:sz w:val="21"/>
-          <w:szCs w:val="21"/>
-          <w:highlight w:val="yellow"/>
-        </w:rPr>
-        <w:t> </w:t>
-      </w:r>
-      <w:r>
-        <w:rPr>
-          <w:rStyle w:val="HTMLCode"/>
-          <w:rFonts w:asciiTheme="minorHAnsi" w:eastAsiaTheme="majorEastAsia" w:hAnsiTheme="minorHAnsi"/>
-          <w:color w:val="000000"/>
-          <w:sz w:val="21"/>
-          <w:szCs w:val="21"/>
-          <w:highlight w:val="yellow"/>
-          <w:bdr w:val="none" w:sz="0" w:space="0" w:color="auto" w:frame="1"/>
-          <w:shd w:val="clear" w:color="auto" w:fill="FFFFFF"/>
-        </w:rPr>
-        <w:t>spy_list.csv</w:t>
-      </w:r>
-      <w:r>
-        <w:rPr>
-          <w:rFonts w:asciiTheme="minorHAnsi" w:hAnsiTheme="minorHAnsi"/>
-          <w:color w:val="000000"/>
-          <w:sz w:val="21"/>
-          <w:szCs w:val="21"/>
-          <w:highlight w:val="yellow"/>
-        </w:rPr>
-        <w:t>. This is the function that can be used in the command line as</w:t>
-      </w:r>
-      <w:r>
-        <w:rPr>
-          <w:rStyle w:val="apple-converted-space"/>
-          <w:rFonts w:asciiTheme="minorHAnsi" w:hAnsiTheme="minorHAnsi"/>
-          <w:color w:val="000000"/>
-          <w:sz w:val="21"/>
-          <w:szCs w:val="21"/>
-          <w:highlight w:val="yellow"/>
-        </w:rPr>
-        <w:t> </w:t>
-      </w:r>
-      <w:r>
-        <w:rPr>
-          <w:rStyle w:val="HTMLCode"/>
-          <w:rFonts w:asciiTheme="minorHAnsi" w:eastAsiaTheme="majorEastAsia" w:hAnsiTheme="minorHAnsi"/>
-          <w:color w:val="000000"/>
-          <w:sz w:val="21"/>
-          <w:szCs w:val="21"/>
-          <w:highlight w:val="yellow"/>
-          <w:bdr w:val="none" w:sz="0" w:space="0" w:color="auto" w:frame="1"/>
-          <w:shd w:val="clear" w:color="auto" w:fill="FFFFFF"/>
-        </w:rPr>
-        <w:t>python predict_future.py</w:t>
-      </w:r>
-      <w:r>
-        <w:rPr>
-          <w:rStyle w:val="apple-converted-space"/>
-          <w:rFonts w:asciiTheme="minorHAnsi" w:hAnsiTheme="minorHAnsi"/>
-          <w:color w:val="000000"/>
-          <w:sz w:val="21"/>
-          <w:szCs w:val="21"/>
-          <w:highlight w:val="yellow"/>
-        </w:rPr>
-        <w:t> </w:t>
-      </w:r>
-      <w:r>
-        <w:rPr>
-          <w:rFonts w:asciiTheme="minorHAnsi" w:hAnsiTheme="minorHAnsi"/>
-          <w:color w:val="000000"/>
-          <w:sz w:val="21"/>
-          <w:szCs w:val="21"/>
-          <w:highlight w:val="yellow"/>
-        </w:rPr>
-        <w:t>after populating the</w:t>
-      </w:r>
-      <w:r>
-        <w:rPr>
-          <w:rStyle w:val="apple-converted-space"/>
-          <w:rFonts w:asciiTheme="minorHAnsi" w:hAnsiTheme="minorHAnsi"/>
-          <w:color w:val="000000"/>
-          <w:sz w:val="21"/>
-          <w:szCs w:val="21"/>
-          <w:highlight w:val="yellow"/>
-        </w:rPr>
-        <w:t> </w:t>
-      </w:r>
-      <w:r>
-        <w:rPr>
-          <w:rStyle w:val="apple-converted-space"/>
-          <w:rFonts w:asciiTheme="minorHAnsi" w:hAnsiTheme="minorHAnsi"/>
-          <w:i/>
-          <w:color w:val="000000"/>
-          <w:sz w:val="21"/>
-          <w:szCs w:val="21"/>
-          <w:highlight w:val="yellow"/>
-        </w:rPr>
-        <w:t>/</w:t>
-      </w:r>
-      <w:r>
-        <w:rPr>
-          <w:rStyle w:val="HTMLCode"/>
-          <w:rFonts w:asciiTheme="minorHAnsi" w:eastAsiaTheme="majorEastAsia" w:hAnsiTheme="minorHAnsi"/>
-          <w:i/>
-          <w:color w:val="000000"/>
-          <w:sz w:val="21"/>
-          <w:szCs w:val="21"/>
-          <w:highlight w:val="yellow"/>
-          <w:bdr w:val="none" w:sz="0" w:space="0" w:color="auto" w:frame="1"/>
-          <w:shd w:val="clear" w:color="auto" w:fill="FFFFFF"/>
-        </w:rPr>
-        <w:t>webdata</w:t>
-      </w:r>
-      <w:r>
-        <w:rPr>
-          <w:rStyle w:val="apple-converted-space"/>
-          <w:rFonts w:asciiTheme="minorHAnsi" w:hAnsiTheme="minorHAnsi"/>
-          <w:color w:val="000000"/>
-          <w:sz w:val="21"/>
-          <w:szCs w:val="21"/>
-          <w:highlight w:val="yellow"/>
-        </w:rPr>
-        <w:t> </w:t>
-      </w:r>
-      <w:r>
-        <w:rPr>
-          <w:rFonts w:asciiTheme="minorHAnsi" w:hAnsiTheme="minorHAnsi"/>
-          <w:color w:val="000000"/>
-          <w:sz w:val="21"/>
-          <w:szCs w:val="21"/>
-          <w:highlight w:val="yellow"/>
-        </w:rPr>
-        <w:t>folder. It will make predictions for a specified number of trading days in the future and present the 10 predictions with the lowest test RMSE. All of the results can be viewed in the</w:t>
-      </w:r>
-      <w:r>
-        <w:rPr>
-          <w:rStyle w:val="apple-converted-space"/>
-          <w:rFonts w:asciiTheme="minorHAnsi" w:hAnsiTheme="minorHAnsi"/>
-          <w:color w:val="000000"/>
-          <w:sz w:val="21"/>
-          <w:szCs w:val="21"/>
-          <w:highlight w:val="yellow"/>
-        </w:rPr>
-        <w:t> </w:t>
-      </w:r>
-      <w:r>
-        <w:rPr>
-          <w:rStyle w:val="HTMLCode"/>
-          <w:rFonts w:asciiTheme="minorHAnsi" w:eastAsiaTheme="majorEastAsia" w:hAnsiTheme="minorHAnsi"/>
-          <w:color w:val="000000"/>
-          <w:sz w:val="21"/>
-          <w:szCs w:val="21"/>
-          <w:highlight w:val="yellow"/>
-          <w:bdr w:val="none" w:sz="0" w:space="0" w:color="auto" w:frame="1"/>
-          <w:shd w:val="clear" w:color="auto" w:fill="FFFFFF"/>
-        </w:rPr>
-        <w:t>return_results.csv</w:t>
-      </w:r>
-      <w:r>
-        <w:rPr>
-          <w:rStyle w:val="apple-converted-space"/>
-          <w:rFonts w:asciiTheme="minorHAnsi" w:hAnsiTheme="minorHAnsi"/>
-          <w:color w:val="000000"/>
-          <w:sz w:val="21"/>
-          <w:szCs w:val="21"/>
-          <w:highlight w:val="yellow"/>
-        </w:rPr>
-        <w:t> </w:t>
-      </w:r>
-      <w:r>
-        <w:rPr>
-          <w:rFonts w:asciiTheme="minorHAnsi" w:hAnsiTheme="minorHAnsi"/>
-          <w:color w:val="000000"/>
-          <w:sz w:val="21"/>
-          <w:szCs w:val="21"/>
-          <w:highlight w:val="yellow"/>
-        </w:rPr>
-        <w:t>file in the same folder.</w:t>
-      </w:r>
-    </w:p>
-    <w:p>
-      <w:pPr>
-        <w:pStyle w:val="HTMLPreformatted"/>
-        <w:wordWrap w:val="0"/>
-        <w:spacing w:line="291" w:lineRule="atLeast"/>
-        <w:textAlignment w:val="baseline"/>
-        <w:rPr>
-          <w:rFonts w:asciiTheme="minorHAnsi" w:hAnsiTheme="minorHAnsi"/>
-          <w:color w:val="000000"/>
-          <w:highlight w:val="yellow"/>
-        </w:rPr>
-      </w:pPr>
-      <w:r>
-        <w:rPr>
-          <w:rFonts w:asciiTheme="minorHAnsi" w:hAnsiTheme="minorHAnsi"/>
-          <w:color w:val="000000"/>
-          <w:highlight w:val="yellow"/>
-        </w:rPr>
-        <w:t xml:space="preserve">           Symbol  Return(%)  Test_Error(RMSE)  Bench_0(RMSE)  Test_Corr</w:t>
-      </w:r>
-    </w:p>
-    <w:p>
-      <w:pPr>
-        <w:pStyle w:val="HTMLPreformatted"/>
-        <w:wordWrap w:val="0"/>
-        <w:spacing w:line="291" w:lineRule="atLeast"/>
-        <w:textAlignment w:val="baseline"/>
-        <w:rPr>
-          <w:rFonts w:asciiTheme="minorHAnsi" w:hAnsiTheme="minorHAnsi"/>
-          <w:color w:val="000000"/>
-          <w:highlight w:val="yellow"/>
-        </w:rPr>
-      </w:pPr>
-      <w:r>
-        <w:rPr>
-          <w:rFonts w:asciiTheme="minorHAnsi" w:hAnsiTheme="minorHAnsi"/>
-          <w:color w:val="000000"/>
-          <w:highlight w:val="yellow"/>
-        </w:rPr>
-        <w:t xml:space="preserve">Date                                                                    </w:t>
-      </w:r>
-    </w:p>
-    <w:p>
-      <w:pPr>
-        <w:pStyle w:val="HTMLPreformatted"/>
-        <w:wordWrap w:val="0"/>
-        <w:spacing w:line="291" w:lineRule="atLeast"/>
-        <w:textAlignment w:val="baseline"/>
-        <w:rPr>
-          <w:rFonts w:asciiTheme="minorHAnsi" w:hAnsiTheme="minorHAnsi"/>
-          <w:color w:val="000000"/>
-          <w:highlight w:val="yellow"/>
-        </w:rPr>
-      </w:pPr>
-      <w:r>
-        <w:rPr>
-          <w:rFonts w:asciiTheme="minorHAnsi" w:hAnsiTheme="minorHAnsi"/>
-          <w:color w:val="000000"/>
-          <w:highlight w:val="yellow"/>
-        </w:rPr>
-        <w:t>2016-06-13     TE   0.002059          0.003465       0.002900  -0.069360</w:t>
-      </w:r>
-    </w:p>
-    <w:p>
-      <w:pPr>
-        <w:pStyle w:val="HTMLPreformatted"/>
-        <w:wordWrap w:val="0"/>
-        <w:spacing w:line="291" w:lineRule="atLeast"/>
-        <w:textAlignment w:val="baseline"/>
-        <w:rPr>
-          <w:rFonts w:asciiTheme="minorHAnsi" w:hAnsiTheme="minorHAnsi"/>
-          <w:color w:val="000000"/>
-          <w:highlight w:val="yellow"/>
-        </w:rPr>
-      </w:pPr>
-      <w:r>
-        <w:rPr>
-          <w:rFonts w:asciiTheme="minorHAnsi" w:hAnsiTheme="minorHAnsi"/>
-          <w:color w:val="000000"/>
-          <w:highlight w:val="yellow"/>
-        </w:rPr>
-        <w:t>2016-06-13    GAS   0.001575          0.007862       0.004787   0.173005</w:t>
-      </w:r>
-    </w:p>
-    <w:p>
-      <w:pPr>
-        <w:pStyle w:val="HTMLPreformatted"/>
-        <w:wordWrap w:val="0"/>
-        <w:spacing w:line="291" w:lineRule="atLeast"/>
-        <w:textAlignment w:val="baseline"/>
-        <w:rPr>
-          <w:rFonts w:asciiTheme="minorHAnsi" w:hAnsiTheme="minorHAnsi"/>
-          <w:color w:val="000000"/>
-          <w:highlight w:val="yellow"/>
-        </w:rPr>
-      </w:pPr>
-      <w:r>
-        <w:rPr>
-          <w:rFonts w:asciiTheme="minorHAnsi" w:hAnsiTheme="minorHAnsi"/>
-          <w:color w:val="000000"/>
-          <w:highlight w:val="yellow"/>
-        </w:rPr>
-        <w:t>2016-06-13    CVC   0.006690          0.013348       0.011674   0.239181</w:t>
-      </w:r>
-    </w:p>
-    <w:p>
-      <w:pPr>
-        <w:pStyle w:val="HTMLPreformatted"/>
-        <w:wordWrap w:val="0"/>
-        <w:spacing w:line="291" w:lineRule="atLeast"/>
-        <w:textAlignment w:val="baseline"/>
-        <w:rPr>
-          <w:rFonts w:asciiTheme="minorHAnsi" w:hAnsiTheme="minorHAnsi"/>
-          <w:color w:val="000000"/>
-          <w:highlight w:val="yellow"/>
-        </w:rPr>
-      </w:pPr>
-      <w:r>
-        <w:rPr>
-          <w:rFonts w:asciiTheme="minorHAnsi" w:hAnsiTheme="minorHAnsi"/>
-          <w:color w:val="000000"/>
-          <w:highlight w:val="yellow"/>
-        </w:rPr>
-        <w:t>2016-06-13    MMM  -0.012610          0.014789       0.012345   0.267725</w:t>
-      </w:r>
-    </w:p>
-    <w:p>
-      <w:pPr>
-        <w:pStyle w:val="HTMLPreformatted"/>
-        <w:wordWrap w:val="0"/>
-        <w:spacing w:line="291" w:lineRule="atLeast"/>
-        <w:textAlignment w:val="baseline"/>
-        <w:rPr>
-          <w:rFonts w:asciiTheme="minorHAnsi" w:hAnsiTheme="minorHAnsi"/>
-          <w:color w:val="000000"/>
-          <w:highlight w:val="yellow"/>
-        </w:rPr>
-      </w:pPr>
-      <w:r>
-        <w:rPr>
-          <w:rFonts w:asciiTheme="minorHAnsi" w:hAnsiTheme="minorHAnsi"/>
-          <w:color w:val="000000"/>
-          <w:highlight w:val="yellow"/>
-        </w:rPr>
-        <w:t>2016-06-13     PG   0.004258          0.015582       0.016028   0.282982</w:t>
-      </w:r>
-    </w:p>
-    <w:p>
-      <w:pPr>
-        <w:pStyle w:val="NormalWeb"/>
-        <w:spacing w:before="0" w:beforeAutospacing="0" w:after="0" w:afterAutospacing="0" w:line="300" w:lineRule="atLeast"/>
-        <w:rPr>
-          <w:rFonts w:asciiTheme="minorHAnsi" w:hAnsiTheme="minorHAnsi"/>
-          <w:color w:val="000000"/>
-          <w:sz w:val="21"/>
-          <w:szCs w:val="21"/>
-          <w:highlight w:val="yellow"/>
-        </w:rPr>
-      </w:pPr>
-      <w:r>
-        <w:rPr>
-          <w:rFonts w:asciiTheme="minorHAnsi" w:hAnsiTheme="minorHAnsi"/>
-          <w:color w:val="000000"/>
-          <w:sz w:val="21"/>
-          <w:szCs w:val="21"/>
-          <w:highlight w:val="yellow"/>
-        </w:rPr>
-        <w:t>Below, statistics for the data above is calculated and presented in tables. There is also a histogram to show how well predicted RMSE matches the benchmark RMSE.</w:t>
-      </w:r>
-    </w:p>
-    <w:p>
-      <w:pPr>
-        <w:tabs>
-          <w:tab w:val="left" w:pos="916"/>
-          <w:tab w:val="left" w:pos="1832"/>
-          <w:tab w:val="left" w:pos="2748"/>
-          <w:tab w:val="left" w:pos="3664"/>
-          <w:tab w:val="left" w:pos="4580"/>
-          <w:tab w:val="left" w:pos="5496"/>
-          <w:tab w:val="left" w:pos="6412"/>
-          <w:tab w:val="left" w:pos="7328"/>
-          <w:tab w:val="left" w:pos="8244"/>
-          <w:tab w:val="left" w:pos="9160"/>
-          <w:tab w:val="left" w:pos="10076"/>
-          <w:tab w:val="left" w:pos="10992"/>
-          <w:tab w:val="left" w:pos="11908"/>
-          <w:tab w:val="left" w:pos="12824"/>
-          <w:tab w:val="left" w:pos="13740"/>
-          <w:tab w:val="left" w:pos="14656"/>
-        </w:tabs>
-        <w:wordWrap w:val="0"/>
-        <w:spacing w:after="0" w:line="291" w:lineRule="atLeast"/>
-        <w:textAlignment w:val="baseline"/>
-        <w:rPr>
-          <w:rFonts w:eastAsia="Times New Roman" w:cs="Courier New"/>
-          <w:color w:val="000000"/>
-          <w:sz w:val="20"/>
-          <w:szCs w:val="20"/>
-          <w:highlight w:val="yellow"/>
-        </w:rPr>
-      </w:pPr>
-      <w:r>
-        <w:rPr>
-          <w:rFonts w:eastAsia="Times New Roman" w:cs="Courier New"/>
-          <w:color w:val="000000"/>
-          <w:sz w:val="20"/>
-          <w:szCs w:val="20"/>
-          <w:highlight w:val="yellow"/>
-        </w:rPr>
-        <w:t xml:space="preserve">                   Average    Median  Standard Deviation</w:t>
-      </w:r>
-    </w:p>
-    <w:p>
-      <w:pPr>
-        <w:tabs>
-          <w:tab w:val="left" w:pos="916"/>
-          <w:tab w:val="left" w:pos="1832"/>
-          <w:tab w:val="left" w:pos="2748"/>
-          <w:tab w:val="left" w:pos="3664"/>
-          <w:tab w:val="left" w:pos="4580"/>
-          <w:tab w:val="left" w:pos="5496"/>
-          <w:tab w:val="left" w:pos="6412"/>
-          <w:tab w:val="left" w:pos="7328"/>
-          <w:tab w:val="left" w:pos="8244"/>
-          <w:tab w:val="left" w:pos="9160"/>
-          <w:tab w:val="left" w:pos="10076"/>
-          <w:tab w:val="left" w:pos="10992"/>
-          <w:tab w:val="left" w:pos="11908"/>
-          <w:tab w:val="left" w:pos="12824"/>
-          <w:tab w:val="left" w:pos="13740"/>
-          <w:tab w:val="left" w:pos="14656"/>
-        </w:tabs>
-        <w:wordWrap w:val="0"/>
-        <w:spacing w:after="0" w:line="291" w:lineRule="atLeast"/>
-        <w:textAlignment w:val="baseline"/>
-        <w:rPr>
-          <w:rFonts w:eastAsia="Times New Roman" w:cs="Courier New"/>
-          <w:color w:val="000000"/>
-          <w:sz w:val="20"/>
-          <w:szCs w:val="20"/>
-          <w:highlight w:val="yellow"/>
-        </w:rPr>
-      </w:pPr>
-      <w:r>
-        <w:rPr>
-          <w:rFonts w:eastAsia="Times New Roman" w:cs="Courier New"/>
-          <w:color w:val="000000"/>
-          <w:sz w:val="20"/>
-          <w:szCs w:val="20"/>
-          <w:highlight w:val="yellow"/>
-        </w:rPr>
-        <w:t>Test_Error(RMSE)  0.036466  0.030800            0.022261</w:t>
-      </w:r>
-    </w:p>
-    <w:p>
-      <w:pPr>
-        <w:tabs>
-          <w:tab w:val="left" w:pos="916"/>
-          <w:tab w:val="left" w:pos="1832"/>
-          <w:tab w:val="left" w:pos="2748"/>
-          <w:tab w:val="left" w:pos="3664"/>
-          <w:tab w:val="left" w:pos="4580"/>
-          <w:tab w:val="left" w:pos="5496"/>
-          <w:tab w:val="left" w:pos="6412"/>
-          <w:tab w:val="left" w:pos="7328"/>
-          <w:tab w:val="left" w:pos="8244"/>
-          <w:tab w:val="left" w:pos="9160"/>
-          <w:tab w:val="left" w:pos="10076"/>
-          <w:tab w:val="left" w:pos="10992"/>
-          <w:tab w:val="left" w:pos="11908"/>
-          <w:tab w:val="left" w:pos="12824"/>
-          <w:tab w:val="left" w:pos="13740"/>
-          <w:tab w:val="left" w:pos="14656"/>
-        </w:tabs>
-        <w:wordWrap w:val="0"/>
-        <w:spacing w:after="0" w:line="291" w:lineRule="atLeast"/>
-        <w:textAlignment w:val="baseline"/>
-        <w:rPr>
-          <w:rFonts w:eastAsia="Times New Roman" w:cs="Courier New"/>
-          <w:color w:val="000000"/>
-          <w:sz w:val="20"/>
-          <w:szCs w:val="20"/>
-          <w:highlight w:val="yellow"/>
-        </w:rPr>
-      </w:pPr>
-      <w:r>
-        <w:rPr>
-          <w:rFonts w:eastAsia="Times New Roman" w:cs="Courier New"/>
-          <w:color w:val="000000"/>
-          <w:sz w:val="20"/>
-          <w:szCs w:val="20"/>
-          <w:highlight w:val="yellow"/>
-        </w:rPr>
-        <w:t>Bench_0(RMSE)     0.035533  0.030249            0.021356</w:t>
-      </w:r>
-    </w:p>
-    <w:p>
-      <w:pPr>
-        <w:tabs>
-          <w:tab w:val="left" w:pos="916"/>
-          <w:tab w:val="left" w:pos="1832"/>
-          <w:tab w:val="left" w:pos="2748"/>
-          <w:tab w:val="left" w:pos="3664"/>
-          <w:tab w:val="left" w:pos="4580"/>
-          <w:tab w:val="left" w:pos="5496"/>
-          <w:tab w:val="left" w:pos="6412"/>
-          <w:tab w:val="left" w:pos="7328"/>
-          <w:tab w:val="left" w:pos="8244"/>
-          <w:tab w:val="left" w:pos="9160"/>
-          <w:tab w:val="left" w:pos="10076"/>
-          <w:tab w:val="left" w:pos="10992"/>
-          <w:tab w:val="left" w:pos="11908"/>
-          <w:tab w:val="left" w:pos="12824"/>
-          <w:tab w:val="left" w:pos="13740"/>
-          <w:tab w:val="left" w:pos="14656"/>
-        </w:tabs>
-        <w:wordWrap w:val="0"/>
-        <w:spacing w:after="0" w:line="291" w:lineRule="atLeast"/>
-        <w:textAlignment w:val="baseline"/>
-        <w:rPr>
-          <w:rFonts w:eastAsia="Times New Roman" w:cs="Courier New"/>
-          <w:color w:val="000000"/>
-          <w:sz w:val="20"/>
-          <w:szCs w:val="20"/>
-          <w:highlight w:val="yellow"/>
-        </w:rPr>
-      </w:pPr>
-      <w:r>
-        <w:rPr>
-          <w:rFonts w:eastAsia="Times New Roman" w:cs="Courier New"/>
-          <w:color w:val="000000"/>
-          <w:sz w:val="20"/>
-          <w:szCs w:val="20"/>
-          <w:highlight w:val="yellow"/>
-        </w:rPr>
-        <w:lastRenderedPageBreak/>
-        <w:t>Test_Corr         0.211033  0.221939            0.200044</w:t>
-      </w:r>
-    </w:p>
-    <w:p>
-      <w:pPr>
-        <w:spacing w:after="0" w:line="300" w:lineRule="atLeast"/>
-        <w:rPr>
-          <w:rFonts w:eastAsia="Times New Roman" w:cs="Times New Roman"/>
-          <w:color w:val="000000"/>
-          <w:sz w:val="21"/>
-          <w:szCs w:val="21"/>
-          <w:highlight w:val="yellow"/>
-        </w:rPr>
-      </w:pPr>
-    </w:p>
-    <w:p>
-      <w:pPr>
-        <w:pStyle w:val="Heading4"/>
-        <w:shd w:val="clear" w:color="auto" w:fill="FFFFFF"/>
-        <w:spacing w:before="240"/>
-        <w:rPr>
-          <w:rStyle w:val="Emphasis"/>
-          <w:rFonts w:asciiTheme="minorHAnsi" w:hAnsiTheme="minorHAnsi"/>
-          <w:color w:val="000000"/>
-          <w:sz w:val="21"/>
-          <w:szCs w:val="21"/>
-          <w:highlight w:val="yellow"/>
-        </w:rPr>
-      </w:pPr>
-      <w:r>
-        <w:rPr>
-          <w:rStyle w:val="Emphasis"/>
-          <w:rFonts w:asciiTheme="minorHAnsi" w:hAnsiTheme="minorHAnsi"/>
-          <w:color w:val="000000"/>
-          <w:sz w:val="21"/>
-          <w:szCs w:val="21"/>
-          <w:highlight w:val="yellow"/>
-        </w:rPr>
-        <w:t>Ensemble: Predicting Future Returns with Linear and k-Nearest Neighbors Regression</w:t>
-      </w:r>
-    </w:p>
-    <w:p>
-      <w:pPr>
-        <w:pStyle w:val="HTMLPreformatted"/>
-        <w:wordWrap w:val="0"/>
-        <w:spacing w:line="291" w:lineRule="atLeast"/>
-        <w:textAlignment w:val="baseline"/>
-        <w:rPr>
-          <w:rFonts w:asciiTheme="minorHAnsi" w:hAnsiTheme="minorHAnsi"/>
-          <w:color w:val="000000"/>
-          <w:highlight w:val="yellow"/>
-        </w:rPr>
-      </w:pPr>
-      <w:r>
-        <w:rPr>
-          <w:rFonts w:asciiTheme="minorHAnsi" w:hAnsiTheme="minorHAnsi"/>
-          <w:color w:val="000000"/>
-          <w:highlight w:val="yellow"/>
-        </w:rPr>
-        <w:t>Only 40.27% of the predicted returns were greater than 0.0, while 56.38% of the actual test data returns were greater than 0.0.</w:t>
-      </w:r>
-    </w:p>
-    <w:p>
-      <w:pPr>
-        <w:pStyle w:val="HTMLPreformatted"/>
-        <w:wordWrap w:val="0"/>
-        <w:spacing w:line="291" w:lineRule="atLeast"/>
-        <w:textAlignment w:val="baseline"/>
-        <w:rPr>
-          <w:rFonts w:asciiTheme="minorHAnsi" w:hAnsiTheme="minorHAnsi"/>
-          <w:color w:val="000000"/>
-          <w:highlight w:val="yellow"/>
-        </w:rPr>
-      </w:pPr>
-      <w:r>
-        <w:rPr>
-          <w:rFonts w:asciiTheme="minorHAnsi" w:hAnsiTheme="minorHAnsi"/>
-          <w:color w:val="000000"/>
-          <w:highlight w:val="yellow"/>
-        </w:rPr>
-        <w:t>44.05% of the time the return was positive, the model predicted it would be positive.</w:t>
-      </w:r>
-    </w:p>
-    <w:p>
-      <w:pPr>
-        <w:pStyle w:val="HTMLPreformatted"/>
-        <w:wordWrap w:val="0"/>
-        <w:spacing w:line="291" w:lineRule="atLeast"/>
-        <w:textAlignment w:val="baseline"/>
-        <w:rPr>
-          <w:rFonts w:asciiTheme="minorHAnsi" w:hAnsiTheme="minorHAnsi"/>
-          <w:color w:val="000000"/>
-          <w:highlight w:val="yellow"/>
-        </w:rPr>
-      </w:pPr>
-      <w:r>
-        <w:rPr>
-          <w:rFonts w:asciiTheme="minorHAnsi" w:hAnsiTheme="minorHAnsi"/>
-          <w:color w:val="000000"/>
-          <w:highlight w:val="yellow"/>
-        </w:rPr>
-        <w:t>64.62% of the time the return was negative, the model predicted it would be negative.</w:t>
-      </w:r>
-    </w:p>
-    <w:p>
-      <w:pPr>
-        <w:spacing w:line="300" w:lineRule="atLeast"/>
-        <w:rPr>
-          <w:color w:val="000000"/>
-          <w:sz w:val="21"/>
-          <w:szCs w:val="21"/>
-          <w:highlight w:val="yellow"/>
-        </w:rPr>
-      </w:pPr>
-    </w:p>
-    <w:p>
-      <w:pPr>
-        <w:pStyle w:val="NormalWeb"/>
-        <w:spacing w:before="0" w:beforeAutospacing="0" w:after="0" w:afterAutospacing="0" w:line="300" w:lineRule="atLeast"/>
-        <w:rPr>
-          <w:rFonts w:asciiTheme="minorHAnsi" w:hAnsiTheme="minorHAnsi"/>
-          <w:color w:val="000000"/>
-          <w:sz w:val="21"/>
-          <w:szCs w:val="21"/>
-          <w:highlight w:val="yellow"/>
-        </w:rPr>
-      </w:pPr>
-      <w:r>
-        <w:rPr>
-          <w:rFonts w:asciiTheme="minorHAnsi" w:hAnsiTheme="minorHAnsi"/>
-          <w:color w:val="000000"/>
-          <w:sz w:val="21"/>
-          <w:szCs w:val="21"/>
-          <w:highlight w:val="yellow"/>
-        </w:rPr>
-        <w:t>The above first three sets of graphs explore the effects of averaging the output of a linear regression model and a k-Nearest Neighbors regression model. In some situations it appears that linear regression outperforms k-nearest neighbors, while not so much in others. Using an ensemble of models can be beneficial to estimating future return and is used in the final model.</w:t>
-      </w:r>
-    </w:p>
-    <w:p>
-      <w:pPr>
-        <w:pStyle w:val="NormalWeb"/>
-        <w:spacing w:before="240" w:beforeAutospacing="0" w:after="0" w:afterAutospacing="0" w:line="300" w:lineRule="atLeast"/>
-        <w:rPr>
-          <w:rFonts w:asciiTheme="minorHAnsi" w:hAnsiTheme="minorHAnsi"/>
-          <w:color w:val="000000"/>
-          <w:sz w:val="21"/>
-          <w:szCs w:val="21"/>
-          <w:highlight w:val="yellow"/>
-        </w:rPr>
-      </w:pPr>
-      <w:r>
-        <w:rPr>
-          <w:rFonts w:asciiTheme="minorHAnsi" w:hAnsiTheme="minorHAnsi"/>
-          <w:color w:val="000000"/>
-          <w:sz w:val="21"/>
-          <w:szCs w:val="21"/>
-          <w:highlight w:val="yellow"/>
-        </w:rPr>
-        <w:t>The final two graphs are used to express how well the final model has performed on the task. The first graph is a scatter plot that expresses the correlation between the predicted and actual results for the test set. The legend shows the correlation, which exceeds that of the benchmark by being both larger in magnitude and positive. On the other hand, RMSE for the predicted is still slightly greater than that of the benchmark. Still, having a better correlation implies that trading opportunities can be recognized at all, while a prediction of 0.0 returns will never produce recognize any opportunities.</w:t>
-      </w:r>
-    </w:p>
-    <w:p>
-      <w:pPr>
-        <w:pStyle w:val="NormalWeb"/>
-        <w:spacing w:before="240" w:beforeAutospacing="0" w:after="0" w:afterAutospacing="0" w:line="300" w:lineRule="atLeast"/>
-        <w:rPr>
-          <w:rFonts w:asciiTheme="minorHAnsi" w:hAnsiTheme="minorHAnsi"/>
-          <w:color w:val="000000"/>
-          <w:sz w:val="21"/>
-          <w:szCs w:val="21"/>
-          <w:highlight w:val="yellow"/>
-        </w:rPr>
-      </w:pPr>
-      <w:r>
-        <w:rPr>
-          <w:rFonts w:asciiTheme="minorHAnsi" w:hAnsiTheme="minorHAnsi"/>
-          <w:color w:val="000000"/>
-          <w:sz w:val="21"/>
-          <w:szCs w:val="21"/>
-          <w:highlight w:val="yellow"/>
-        </w:rPr>
-        <w:t>The statistics shown above the last graph, express how often the predicted and test returns were above zero and also how sensitive the model is to predicting positive and negative values. It appears that the model performs better at predicting negative values than it does at predicting positive values. This information can be utilized in a trading strategy to short stocks more accurately than random chance.</w:t>
-      </w:r>
-    </w:p>
-    <w:p>
-      <w:pPr>
-        <w:pStyle w:val="NormalWeb"/>
-        <w:spacing w:before="240" w:beforeAutospacing="0" w:after="0" w:afterAutospacing="0" w:line="300" w:lineRule="atLeast"/>
-        <w:rPr>
-          <w:rFonts w:asciiTheme="minorHAnsi" w:hAnsiTheme="minorHAnsi"/>
-          <w:color w:val="000000"/>
-          <w:sz w:val="21"/>
-          <w:szCs w:val="21"/>
-          <w:highlight w:val="yellow"/>
-        </w:rPr>
-      </w:pPr>
-      <w:r>
-        <w:rPr>
-          <w:rFonts w:asciiTheme="minorHAnsi" w:hAnsiTheme="minorHAnsi"/>
-          <w:color w:val="000000"/>
-          <w:sz w:val="21"/>
-          <w:szCs w:val="21"/>
-          <w:highlight w:val="yellow"/>
-        </w:rPr>
-        <w:t>Lastly, the bottom graph shows the 5 day returns recognized over the training data on the left side in green. In the fourth quarter on the right of the graph are the predicted returns over the test data and the actual 5 day returns. Future explorations of this type can search to classify whether or not the return will be greater than or less than 0.0 returns.</w:t>
-      </w:r>
-    </w:p>
-    <w:p>
-      <w:pPr>
-        <w:pStyle w:val="Heading1"/>
-        <w:spacing w:before="129" w:beforeAutospacing="0" w:after="0" w:afterAutospacing="0"/>
-        <w:rPr>
-          <w:rFonts w:asciiTheme="minorHAnsi" w:hAnsiTheme="minorHAnsi"/>
-          <w:color w:val="000000"/>
-          <w:sz w:val="39"/>
-          <w:szCs w:val="39"/>
-          <w:highlight w:val="yellow"/>
-        </w:rPr>
-      </w:pPr>
-      <w:r>
-        <w:rPr>
-          <w:rFonts w:asciiTheme="minorHAnsi" w:hAnsiTheme="minorHAnsi"/>
-          <w:color w:val="000000"/>
-          <w:sz w:val="39"/>
-          <w:szCs w:val="39"/>
-          <w:highlight w:val="yellow"/>
-          <w:u w:val="single"/>
-        </w:rPr>
-        <w:t>Results</w:t>
-      </w:r>
-    </w:p>
-    <w:p>
-      <w:pPr>
-        <w:pStyle w:val="Heading3"/>
-        <w:spacing w:before="186" w:beforeAutospacing="0" w:after="0" w:afterAutospacing="0"/>
-        <w:rPr>
-          <w:rFonts w:asciiTheme="minorHAnsi" w:hAnsiTheme="minorHAnsi"/>
-          <w:color w:val="000000"/>
-          <w:highlight w:val="yellow"/>
-        </w:rPr>
-      </w:pPr>
-      <w:r>
-        <w:rPr>
-          <w:rFonts w:asciiTheme="minorHAnsi" w:hAnsiTheme="minorHAnsi"/>
-          <w:color w:val="000000"/>
-          <w:highlight w:val="yellow"/>
-        </w:rPr>
-        <w:t>Model Evaluation and Validation</w:t>
-      </w:r>
-    </w:p>
-    <w:p>
-      <w:pPr>
-        <w:pStyle w:val="Heading4"/>
-        <w:spacing w:before="240"/>
-        <w:rPr>
-          <w:rFonts w:asciiTheme="minorHAnsi" w:hAnsiTheme="minorHAnsi"/>
-          <w:color w:val="000000"/>
-          <w:sz w:val="21"/>
-          <w:szCs w:val="21"/>
-          <w:highlight w:val="yellow"/>
-        </w:rPr>
-      </w:pPr>
-      <w:r>
-        <w:rPr>
-          <w:rFonts w:asciiTheme="minorHAnsi" w:hAnsiTheme="minorHAnsi"/>
-          <w:color w:val="000000"/>
-          <w:sz w:val="21"/>
-          <w:szCs w:val="21"/>
-          <w:highlight w:val="yellow"/>
-        </w:rPr>
-        <w:t>Ensemble Models</w:t>
-      </w:r>
-    </w:p>
-    <w:p>
-      <w:pPr>
-        <w:pStyle w:val="NormalWeb"/>
-        <w:spacing w:before="0" w:beforeAutospacing="0" w:after="0" w:afterAutospacing="0" w:line="300" w:lineRule="atLeast"/>
-        <w:rPr>
-          <w:rFonts w:asciiTheme="minorHAnsi" w:hAnsiTheme="minorHAnsi"/>
-          <w:color w:val="000000"/>
-          <w:sz w:val="21"/>
-          <w:szCs w:val="21"/>
-          <w:highlight w:val="yellow"/>
-        </w:rPr>
-      </w:pPr>
-      <w:r>
-        <w:rPr>
-          <w:rFonts w:asciiTheme="minorHAnsi" w:hAnsiTheme="minorHAnsi"/>
-          <w:color w:val="000000"/>
-          <w:sz w:val="21"/>
-          <w:szCs w:val="21"/>
-          <w:highlight w:val="yellow"/>
-        </w:rPr>
-        <w:t>The below predictions use an ensemble of regression models. Specifically, there are two types of regression models, k-Nearest Neighbors and Linear Regression. As in the previous section, the model is run for all ticker symbols in</w:t>
-      </w:r>
-      <w:r>
-        <w:rPr>
-          <w:rStyle w:val="apple-converted-space"/>
-          <w:rFonts w:asciiTheme="minorHAnsi" w:hAnsiTheme="minorHAnsi"/>
-          <w:color w:val="000000"/>
-          <w:sz w:val="21"/>
-          <w:szCs w:val="21"/>
-          <w:highlight w:val="yellow"/>
-        </w:rPr>
-        <w:t> </w:t>
-      </w:r>
-      <w:r>
-        <w:rPr>
-          <w:rStyle w:val="HTMLCode"/>
-          <w:rFonts w:asciiTheme="minorHAnsi" w:eastAsiaTheme="majorEastAsia" w:hAnsiTheme="minorHAnsi"/>
-          <w:color w:val="000000"/>
-          <w:sz w:val="21"/>
-          <w:szCs w:val="21"/>
-          <w:highlight w:val="yellow"/>
-          <w:bdr w:val="none" w:sz="0" w:space="0" w:color="auto" w:frame="1"/>
-          <w:shd w:val="clear" w:color="auto" w:fill="FFFFFF"/>
-        </w:rPr>
-        <w:t>spy_list.csv</w:t>
-      </w:r>
-      <w:r>
-        <w:rPr>
-          <w:rStyle w:val="apple-converted-space"/>
-          <w:rFonts w:asciiTheme="minorHAnsi" w:hAnsiTheme="minorHAnsi"/>
-          <w:color w:val="000000"/>
-          <w:sz w:val="21"/>
-          <w:szCs w:val="21"/>
-          <w:highlight w:val="yellow"/>
-        </w:rPr>
-        <w:t> </w:t>
-      </w:r>
-      <w:r>
-        <w:rPr>
-          <w:rFonts w:asciiTheme="minorHAnsi" w:hAnsiTheme="minorHAnsi"/>
-          <w:color w:val="000000"/>
-          <w:sz w:val="21"/>
-          <w:szCs w:val="21"/>
-          <w:highlight w:val="yellow"/>
-        </w:rPr>
-        <w:t>and the results are analyzed using the below statistics.</w:t>
-      </w:r>
-    </w:p>
-    <w:p>
-      <w:pPr>
-        <w:tabs>
-          <w:tab w:val="left" w:pos="916"/>
-          <w:tab w:val="left" w:pos="1832"/>
-          <w:tab w:val="left" w:pos="2748"/>
-          <w:tab w:val="left" w:pos="3664"/>
-          <w:tab w:val="left" w:pos="4580"/>
-          <w:tab w:val="left" w:pos="5496"/>
-          <w:tab w:val="left" w:pos="6412"/>
-          <w:tab w:val="left" w:pos="7328"/>
-          <w:tab w:val="left" w:pos="8244"/>
-          <w:tab w:val="left" w:pos="9160"/>
-          <w:tab w:val="left" w:pos="10076"/>
-          <w:tab w:val="left" w:pos="10992"/>
-          <w:tab w:val="left" w:pos="11908"/>
-          <w:tab w:val="left" w:pos="12824"/>
-          <w:tab w:val="left" w:pos="13740"/>
-          <w:tab w:val="left" w:pos="14656"/>
-        </w:tabs>
-        <w:wordWrap w:val="0"/>
-        <w:spacing w:after="0" w:line="291" w:lineRule="atLeast"/>
-        <w:textAlignment w:val="baseline"/>
-        <w:rPr>
-          <w:rFonts w:eastAsia="Times New Roman" w:cs="Courier New"/>
-          <w:color w:val="000000"/>
-          <w:sz w:val="20"/>
-          <w:szCs w:val="20"/>
-          <w:highlight w:val="yellow"/>
-        </w:rPr>
-      </w:pPr>
-      <w:r>
-        <w:rPr>
-          <w:rFonts w:eastAsia="Times New Roman" w:cs="Courier New"/>
-          <w:color w:val="000000"/>
-          <w:sz w:val="20"/>
-          <w:szCs w:val="20"/>
-          <w:highlight w:val="yellow"/>
-        </w:rPr>
-        <w:t xml:space="preserve">                   Average    Median  Standard Deviation</w:t>
-      </w:r>
-    </w:p>
-    <w:p>
-      <w:pPr>
-        <w:tabs>
-          <w:tab w:val="left" w:pos="916"/>
-          <w:tab w:val="left" w:pos="1832"/>
-          <w:tab w:val="left" w:pos="2748"/>
-          <w:tab w:val="left" w:pos="3664"/>
-          <w:tab w:val="left" w:pos="4580"/>
-          <w:tab w:val="left" w:pos="5496"/>
-          <w:tab w:val="left" w:pos="6412"/>
-          <w:tab w:val="left" w:pos="7328"/>
-          <w:tab w:val="left" w:pos="8244"/>
-          <w:tab w:val="left" w:pos="9160"/>
-          <w:tab w:val="left" w:pos="10076"/>
-          <w:tab w:val="left" w:pos="10992"/>
-          <w:tab w:val="left" w:pos="11908"/>
-          <w:tab w:val="left" w:pos="12824"/>
-          <w:tab w:val="left" w:pos="13740"/>
-          <w:tab w:val="left" w:pos="14656"/>
-        </w:tabs>
-        <w:wordWrap w:val="0"/>
-        <w:spacing w:after="0" w:line="291" w:lineRule="atLeast"/>
-        <w:textAlignment w:val="baseline"/>
-        <w:rPr>
-          <w:rFonts w:eastAsia="Times New Roman" w:cs="Courier New"/>
-          <w:color w:val="000000"/>
-          <w:sz w:val="20"/>
-          <w:szCs w:val="20"/>
-          <w:highlight w:val="yellow"/>
-        </w:rPr>
-      </w:pPr>
-      <w:r>
-        <w:rPr>
-          <w:rFonts w:eastAsia="Times New Roman" w:cs="Courier New"/>
-          <w:color w:val="000000"/>
-          <w:sz w:val="20"/>
-          <w:szCs w:val="20"/>
-          <w:highlight w:val="yellow"/>
-        </w:rPr>
-        <w:t>Test_Error(RMSE)  0.036385  0.030461            0.022293</w:t>
-      </w:r>
-    </w:p>
-    <w:p>
-      <w:pPr>
-        <w:tabs>
-          <w:tab w:val="left" w:pos="916"/>
-          <w:tab w:val="left" w:pos="1832"/>
-          <w:tab w:val="left" w:pos="2748"/>
-          <w:tab w:val="left" w:pos="3664"/>
-          <w:tab w:val="left" w:pos="4580"/>
-          <w:tab w:val="left" w:pos="5496"/>
-          <w:tab w:val="left" w:pos="6412"/>
-          <w:tab w:val="left" w:pos="7328"/>
-          <w:tab w:val="left" w:pos="8244"/>
-          <w:tab w:val="left" w:pos="9160"/>
-          <w:tab w:val="left" w:pos="10076"/>
-          <w:tab w:val="left" w:pos="10992"/>
-          <w:tab w:val="left" w:pos="11908"/>
-          <w:tab w:val="left" w:pos="12824"/>
-          <w:tab w:val="left" w:pos="13740"/>
-          <w:tab w:val="left" w:pos="14656"/>
-        </w:tabs>
-        <w:wordWrap w:val="0"/>
-        <w:spacing w:after="0" w:line="291" w:lineRule="atLeast"/>
-        <w:textAlignment w:val="baseline"/>
-        <w:rPr>
-          <w:rFonts w:eastAsia="Times New Roman" w:cs="Courier New"/>
-          <w:color w:val="000000"/>
-          <w:sz w:val="20"/>
-          <w:szCs w:val="20"/>
-          <w:highlight w:val="yellow"/>
-        </w:rPr>
-      </w:pPr>
-      <w:r>
-        <w:rPr>
-          <w:rFonts w:eastAsia="Times New Roman" w:cs="Courier New"/>
-          <w:color w:val="000000"/>
-          <w:sz w:val="20"/>
-          <w:szCs w:val="20"/>
-          <w:highlight w:val="yellow"/>
-        </w:rPr>
-        <w:t>Bench_0(RMSE)     0.035533  0.030249            0.021356</w:t>
-      </w:r>
-    </w:p>
-    <w:p>
-      <w:pPr>
-        <w:tabs>
-          <w:tab w:val="left" w:pos="916"/>
-          <w:tab w:val="left" w:pos="1832"/>
-          <w:tab w:val="left" w:pos="2748"/>
-          <w:tab w:val="left" w:pos="3664"/>
-          <w:tab w:val="left" w:pos="4580"/>
-          <w:tab w:val="left" w:pos="5496"/>
-          <w:tab w:val="left" w:pos="6412"/>
-          <w:tab w:val="left" w:pos="7328"/>
-          <w:tab w:val="left" w:pos="8244"/>
-          <w:tab w:val="left" w:pos="9160"/>
-          <w:tab w:val="left" w:pos="10076"/>
-          <w:tab w:val="left" w:pos="10992"/>
-          <w:tab w:val="left" w:pos="11908"/>
-          <w:tab w:val="left" w:pos="12824"/>
-          <w:tab w:val="left" w:pos="13740"/>
-          <w:tab w:val="left" w:pos="14656"/>
-        </w:tabs>
-        <w:wordWrap w:val="0"/>
-        <w:spacing w:after="0" w:line="291" w:lineRule="atLeast"/>
-        <w:textAlignment w:val="baseline"/>
-        <w:rPr>
-          <w:rFonts w:eastAsia="Times New Roman" w:cs="Courier New"/>
-          <w:color w:val="000000"/>
-          <w:sz w:val="20"/>
-          <w:szCs w:val="20"/>
-          <w:highlight w:val="yellow"/>
-        </w:rPr>
-      </w:pPr>
-      <w:r>
-        <w:rPr>
-          <w:rFonts w:eastAsia="Times New Roman" w:cs="Courier New"/>
-          <w:color w:val="000000"/>
-          <w:sz w:val="20"/>
-          <w:szCs w:val="20"/>
-          <w:highlight w:val="yellow"/>
-        </w:rPr>
-        <w:t>Test_Corr         0.215578  0.229058            0.198156</w:t>
-      </w:r>
-    </w:p>
-    <w:p>
-      <w:pPr>
-        <w:spacing w:after="0" w:line="300" w:lineRule="atLeast"/>
-        <w:rPr>
-          <w:rFonts w:eastAsia="Times New Roman" w:cs="Times New Roman"/>
-          <w:color w:val="000000"/>
-          <w:sz w:val="21"/>
-          <w:szCs w:val="21"/>
-          <w:highlight w:val="yellow"/>
-        </w:rPr>
-      </w:pPr>
-    </w:p>
-    <w:p>
-      <w:pPr>
-        <w:spacing w:before="186" w:after="0" w:line="240" w:lineRule="auto"/>
-        <w:outlineLvl w:val="2"/>
-        <w:rPr>
-          <w:rFonts w:eastAsia="Times New Roman" w:cs="Times New Roman"/>
-          <w:b/>
-          <w:bCs/>
-          <w:color w:val="000000"/>
-          <w:sz w:val="27"/>
-          <w:szCs w:val="27"/>
-          <w:highlight w:val="yellow"/>
-        </w:rPr>
-      </w:pPr>
-      <w:r>
-        <w:rPr>
-          <w:rFonts w:eastAsia="Times New Roman" w:cs="Times New Roman"/>
-          <w:b/>
-          <w:bCs/>
-          <w:color w:val="000000"/>
-          <w:sz w:val="27"/>
-          <w:szCs w:val="27"/>
-          <w:highlight w:val="yellow"/>
-        </w:rPr>
-        <w:lastRenderedPageBreak/>
-        <w:t>Justification</w:t>
-      </w:r>
-    </w:p>
-    <w:p>
-      <w:pPr>
-        <w:spacing w:after="0" w:line="300" w:lineRule="atLeast"/>
-        <w:rPr>
-          <w:rFonts w:eastAsia="Times New Roman" w:cs="Times New Roman"/>
-          <w:color w:val="000000"/>
-          <w:sz w:val="21"/>
-          <w:szCs w:val="21"/>
-          <w:highlight w:val="yellow"/>
-        </w:rPr>
-      </w:pPr>
-      <w:r>
-        <w:rPr>
-          <w:rFonts w:eastAsia="Times New Roman" w:cs="Times New Roman"/>
-          <w:color w:val="000000"/>
-          <w:sz w:val="21"/>
-          <w:szCs w:val="21"/>
-          <w:highlight w:val="yellow"/>
-        </w:rPr>
-        <w:t xml:space="preserve">The results, as shown below, are comparable to the benchmark over a number of weeks. Unfortunately, when the test error beats the benchmark, the overall error is too substantial to consider as a feasible predictor of returns. However, to </w:t>
-      </w:r>
-      <w:r>
-        <w:rPr>
-          <w:rFonts w:eastAsia="Times New Roman" w:cs="Times New Roman"/>
-          <w:color w:val="000000"/>
-          <w:sz w:val="21"/>
-          <w:szCs w:val="21"/>
-          <w:highlight w:val="yellow"/>
-        </w:rPr>
-        <w:t>reiterate</w:t>
-      </w:r>
-      <w:r>
-        <w:rPr>
-          <w:rFonts w:eastAsia="Times New Roman" w:cs="Times New Roman"/>
-          <w:color w:val="000000"/>
-          <w:sz w:val="21"/>
-          <w:szCs w:val="21"/>
-          <w:highlight w:val="yellow"/>
-        </w:rPr>
-        <w:t>, the benchmark estimate does not offer any trading opportunities while the predictions do.</w:t>
-      </w:r>
-    </w:p>
-    <w:p>
-      <w:pPr>
-        <w:spacing w:before="240" w:after="0" w:line="300" w:lineRule="atLeast"/>
-        <w:rPr>
-          <w:rFonts w:eastAsia="Times New Roman" w:cs="Times New Roman"/>
-          <w:color w:val="000000"/>
-          <w:sz w:val="21"/>
-          <w:szCs w:val="21"/>
-          <w:highlight w:val="yellow"/>
-        </w:rPr>
-      </w:pPr>
-      <w:r>
-        <w:rPr>
-          <w:rFonts w:eastAsia="Times New Roman" w:cs="Times New Roman"/>
-          <w:color w:val="000000"/>
-          <w:sz w:val="21"/>
-          <w:szCs w:val="21"/>
-          <w:highlight w:val="yellow"/>
-        </w:rPr>
-        <w:t>It is important to understand that the market is a very noisy collection of data that is a conglomeration of a variety of factors. Certainly, not all indicators are known about and most investors underperform against the market. This statement is make clear that predicting the returns of any stock using only historical pricing data has a very low success rate.</w:t>
-      </w:r>
-    </w:p>
-    <w:p>
-      <w:pPr>
-        <w:spacing w:before="240" w:after="0" w:line="300" w:lineRule="atLeast"/>
-        <w:rPr>
-          <w:rFonts w:eastAsia="Times New Roman" w:cs="Times New Roman"/>
-          <w:color w:val="000000"/>
-          <w:sz w:val="21"/>
-          <w:szCs w:val="21"/>
-          <w:highlight w:val="yellow"/>
-        </w:rPr>
-      </w:pPr>
-      <w:r>
-        <w:rPr>
-          <w:rFonts w:eastAsia="Times New Roman" w:cs="Times New Roman"/>
-          <w:color w:val="000000"/>
-          <w:sz w:val="21"/>
-          <w:szCs w:val="21"/>
-          <w:highlight w:val="yellow"/>
-        </w:rPr>
-        <w:t xml:space="preserve">This model uses the most readily available information, historical pricing data. Companies today use metadata from new feeds, twitter, etc. to explore the value of public sentiment as a feature in predicting price movements for a given company. However, the predictions calculated by this model can help in a trading strategy. There is a moderate positive correlation </w:t>
-      </w:r>
-      <w:r>
-        <w:rPr>
-          <w:rFonts w:eastAsia="Times New Roman" w:cs="Times New Roman"/>
-          <w:color w:val="000000"/>
-          <w:sz w:val="21"/>
-          <w:szCs w:val="21"/>
-          <w:highlight w:val="yellow"/>
-        </w:rPr>
-        <w:t>between</w:t>
-      </w:r>
-      <w:r>
-        <w:rPr>
-          <w:rFonts w:eastAsia="Times New Roman" w:cs="Times New Roman"/>
-          <w:color w:val="000000"/>
-          <w:sz w:val="21"/>
-          <w:szCs w:val="21"/>
-          <w:highlight w:val="yellow"/>
-        </w:rPr>
-        <w:t xml:space="preserve"> the predictions and the actual results. The information provided in the predictions can be used to develop a trading strategy by buying stocks for the specified horizon when the prediction is strongly positive.</w:t>
-      </w:r>
-    </w:p>
-    <w:p>
-      <w:pPr>
-        <w:spacing w:after="0" w:line="300" w:lineRule="atLeast"/>
-        <w:rPr>
-          <w:rFonts w:eastAsia="Times New Roman" w:cs="Times New Roman"/>
-          <w:color w:val="000000"/>
-          <w:sz w:val="21"/>
-          <w:szCs w:val="21"/>
-          <w:highlight w:val="yellow"/>
-        </w:rPr>
-      </w:pPr>
-    </w:p>
-    <w:p>
-      <w:pPr>
-        <w:spacing w:before="129" w:after="0" w:line="240" w:lineRule="auto"/>
-        <w:outlineLvl w:val="0"/>
-        <w:rPr>
-          <w:rFonts w:eastAsia="Times New Roman" w:cs="Times New Roman"/>
-          <w:b/>
-          <w:bCs/>
-          <w:color w:val="000000"/>
-          <w:kern w:val="36"/>
-          <w:sz w:val="39"/>
-          <w:szCs w:val="39"/>
-          <w:highlight w:val="yellow"/>
-        </w:rPr>
-      </w:pPr>
-      <w:r>
-        <w:rPr>
-          <w:rFonts w:eastAsia="Times New Roman" w:cs="Times New Roman"/>
-          <w:b/>
-          <w:bCs/>
-          <w:color w:val="000000"/>
-          <w:kern w:val="36"/>
-          <w:sz w:val="39"/>
-          <w:szCs w:val="39"/>
-          <w:highlight w:val="yellow"/>
-          <w:u w:val="single"/>
-        </w:rPr>
-        <w:t>Conclusion</w:t>
-      </w:r>
-    </w:p>
-    <w:p>
-      <w:pPr>
-        <w:spacing w:before="186" w:after="0" w:line="240" w:lineRule="auto"/>
-        <w:outlineLvl w:val="2"/>
-        <w:rPr>
-          <w:rFonts w:eastAsia="Times New Roman" w:cs="Times New Roman"/>
-          <w:b/>
-          <w:bCs/>
-          <w:color w:val="000000"/>
-          <w:sz w:val="27"/>
-          <w:szCs w:val="27"/>
-          <w:highlight w:val="yellow"/>
-        </w:rPr>
-      </w:pPr>
-      <w:r>
-        <w:rPr>
-          <w:rFonts w:eastAsia="Times New Roman" w:cs="Times New Roman"/>
-          <w:b/>
-          <w:bCs/>
-          <w:color w:val="000000"/>
-          <w:sz w:val="27"/>
-          <w:szCs w:val="27"/>
-          <w:highlight w:val="yellow"/>
-        </w:rPr>
-        <w:t>Free Form Visualization</w:t>
-      </w:r>
-    </w:p>
-    <w:p>
-      <w:pPr>
-        <w:pStyle w:val="NormalWeb"/>
-        <w:shd w:val="clear" w:color="auto" w:fill="FFFFFF"/>
-        <w:spacing w:before="240" w:beforeAutospacing="0" w:after="0" w:afterAutospacing="0" w:line="300" w:lineRule="atLeast"/>
-        <w:rPr>
-          <w:rFonts w:asciiTheme="minorHAnsi" w:hAnsiTheme="minorHAnsi"/>
-          <w:color w:val="000000"/>
-          <w:sz w:val="21"/>
-          <w:szCs w:val="21"/>
-          <w:highlight w:val="yellow"/>
-          <w:shd w:val="clear" w:color="auto" w:fill="FFFFFF"/>
-        </w:rPr>
-      </w:pPr>
-      <w:r>
-        <w:rPr>
-          <w:rFonts w:asciiTheme="minorHAnsi" w:hAnsiTheme="minorHAnsi"/>
-          <w:color w:val="000000"/>
-          <w:sz w:val="21"/>
-          <w:szCs w:val="21"/>
-          <w:highlight w:val="yellow"/>
-          <w:shd w:val="clear" w:color="auto" w:fill="FFFFFF"/>
-        </w:rPr>
-        <w:t xml:space="preserve">The IBM predicted returns are explored for the following trading strategy. The same horizon that returns are predicted for is used to buy and sell stocks over the same time. The starting </w:t>
-      </w:r>
-      <w:r>
-        <w:rPr>
-          <w:rFonts w:asciiTheme="minorHAnsi" w:hAnsiTheme="minorHAnsi"/>
-          <w:color w:val="000000"/>
-          <w:sz w:val="21"/>
-          <w:szCs w:val="21"/>
-          <w:highlight w:val="yellow"/>
-          <w:shd w:val="clear" w:color="auto" w:fill="FFFFFF"/>
-        </w:rPr>
-        <w:t>value as well as the number of shares to buy and sell is</w:t>
-      </w:r>
-      <w:r>
-        <w:rPr>
-          <w:rFonts w:asciiTheme="minorHAnsi" w:hAnsiTheme="minorHAnsi"/>
-          <w:color w:val="000000"/>
-          <w:sz w:val="21"/>
-          <w:szCs w:val="21"/>
-          <w:highlight w:val="yellow"/>
-          <w:shd w:val="clear" w:color="auto" w:fill="FFFFFF"/>
-        </w:rPr>
-        <w:t xml:space="preserve"> defined so that someone does not have to be very wealthy to see the potential benefits of using these predictions. The threshold is used to maximize the number of trades made while not simply following the market.</w:t>
-      </w:r>
-    </w:p>
-    <w:p>
-      <w:pPr>
-        <w:pStyle w:val="NormalWeb"/>
-        <w:shd w:val="clear" w:color="auto" w:fill="FFFFFF"/>
-        <w:spacing w:before="240" w:beforeAutospacing="0" w:after="0" w:afterAutospacing="0" w:line="300" w:lineRule="atLeast"/>
-        <w:rPr>
-          <w:rFonts w:asciiTheme="minorHAnsi" w:hAnsiTheme="minorHAnsi"/>
-          <w:color w:val="000000"/>
-          <w:sz w:val="21"/>
-          <w:szCs w:val="21"/>
-          <w:highlight w:val="yellow"/>
-          <w:shd w:val="clear" w:color="auto" w:fill="FFFFFF"/>
-        </w:rPr>
-      </w:pPr>
-    </w:p>
-    <w:p>
-      <w:pPr>
-        <w:tabs>
-          <w:tab w:val="left" w:pos="916"/>
-          <w:tab w:val="left" w:pos="1832"/>
-          <w:tab w:val="left" w:pos="2748"/>
-          <w:tab w:val="left" w:pos="3664"/>
-          <w:tab w:val="left" w:pos="4580"/>
-          <w:tab w:val="left" w:pos="5496"/>
-          <w:tab w:val="left" w:pos="6412"/>
-          <w:tab w:val="left" w:pos="7328"/>
-          <w:tab w:val="left" w:pos="8244"/>
-          <w:tab w:val="left" w:pos="9160"/>
-          <w:tab w:val="left" w:pos="10076"/>
-          <w:tab w:val="left" w:pos="10992"/>
-          <w:tab w:val="left" w:pos="11908"/>
-          <w:tab w:val="left" w:pos="12824"/>
-          <w:tab w:val="left" w:pos="13740"/>
-          <w:tab w:val="left" w:pos="14656"/>
-        </w:tabs>
-        <w:wordWrap w:val="0"/>
-        <w:spacing w:after="0" w:line="291" w:lineRule="atLeast"/>
-        <w:textAlignment w:val="baseline"/>
-        <w:rPr>
-          <w:rFonts w:eastAsia="Times New Roman" w:cs="Courier New"/>
-          <w:color w:val="000000"/>
-          <w:sz w:val="20"/>
-          <w:szCs w:val="20"/>
-          <w:highlight w:val="yellow"/>
-        </w:rPr>
-      </w:pPr>
-      <w:r>
-        <w:rPr>
-          <w:rFonts w:eastAsia="Times New Roman" w:cs="Courier New"/>
-          <w:color w:val="000000"/>
-          <w:sz w:val="20"/>
-          <w:szCs w:val="20"/>
-          <w:highlight w:val="yellow"/>
-        </w:rPr>
-        <w:t>Starting Cash Value = $1000</w:t>
-      </w:r>
-    </w:p>
-    <w:p>
-      <w:pPr>
-        <w:tabs>
-          <w:tab w:val="left" w:pos="916"/>
-          <w:tab w:val="left" w:pos="1832"/>
-          <w:tab w:val="left" w:pos="2748"/>
-          <w:tab w:val="left" w:pos="3664"/>
-          <w:tab w:val="left" w:pos="4580"/>
-          <w:tab w:val="left" w:pos="5496"/>
-          <w:tab w:val="left" w:pos="6412"/>
-          <w:tab w:val="left" w:pos="7328"/>
-          <w:tab w:val="left" w:pos="8244"/>
-          <w:tab w:val="left" w:pos="9160"/>
-          <w:tab w:val="left" w:pos="10076"/>
-          <w:tab w:val="left" w:pos="10992"/>
-          <w:tab w:val="left" w:pos="11908"/>
-          <w:tab w:val="left" w:pos="12824"/>
-          <w:tab w:val="left" w:pos="13740"/>
-          <w:tab w:val="left" w:pos="14656"/>
-        </w:tabs>
-        <w:wordWrap w:val="0"/>
-        <w:spacing w:after="0" w:line="291" w:lineRule="atLeast"/>
-        <w:textAlignment w:val="baseline"/>
-        <w:rPr>
-          <w:rFonts w:eastAsia="Times New Roman" w:cs="Courier New"/>
-          <w:color w:val="000000"/>
-          <w:sz w:val="20"/>
-          <w:szCs w:val="20"/>
-          <w:highlight w:val="yellow"/>
-        </w:rPr>
-      </w:pPr>
-      <w:r>
-        <w:rPr>
-          <w:rFonts w:eastAsia="Times New Roman" w:cs="Courier New"/>
-          <w:color w:val="000000"/>
-          <w:sz w:val="20"/>
-          <w:szCs w:val="20"/>
-          <w:highlight w:val="yellow"/>
-        </w:rPr>
-        <w:t>Ending Cash Value = $1318.81143</w:t>
-      </w:r>
-    </w:p>
-    <w:p>
-      <w:pPr>
-        <w:tabs>
-          <w:tab w:val="left" w:pos="916"/>
-          <w:tab w:val="left" w:pos="1832"/>
-          <w:tab w:val="left" w:pos="2748"/>
-          <w:tab w:val="left" w:pos="3664"/>
-          <w:tab w:val="left" w:pos="4580"/>
-          <w:tab w:val="left" w:pos="5496"/>
-          <w:tab w:val="left" w:pos="6412"/>
-          <w:tab w:val="left" w:pos="7328"/>
-          <w:tab w:val="left" w:pos="8244"/>
-          <w:tab w:val="left" w:pos="9160"/>
-          <w:tab w:val="left" w:pos="10076"/>
-          <w:tab w:val="left" w:pos="10992"/>
-          <w:tab w:val="left" w:pos="11908"/>
-          <w:tab w:val="left" w:pos="12824"/>
-          <w:tab w:val="left" w:pos="13740"/>
-          <w:tab w:val="left" w:pos="14656"/>
-        </w:tabs>
-        <w:wordWrap w:val="0"/>
-        <w:spacing w:after="0" w:line="291" w:lineRule="atLeast"/>
-        <w:textAlignment w:val="baseline"/>
-        <w:rPr>
-          <w:rFonts w:eastAsia="Times New Roman" w:cs="Courier New"/>
-          <w:color w:val="000000"/>
-          <w:sz w:val="20"/>
-          <w:szCs w:val="20"/>
-          <w:highlight w:val="yellow"/>
-        </w:rPr>
-      </w:pPr>
-      <w:r>
-        <w:rPr>
-          <w:rFonts w:eastAsia="Times New Roman" w:cs="Courier New"/>
-          <w:color w:val="000000"/>
-          <w:sz w:val="20"/>
-          <w:szCs w:val="20"/>
-          <w:highlight w:val="yellow"/>
-        </w:rPr>
-        <w:t>Date Range: 2015-11-02 to 2016-06-13</w:t>
-      </w:r>
-    </w:p>
-    <w:p>
-      <w:pPr>
-        <w:tabs>
-          <w:tab w:val="left" w:pos="916"/>
-          <w:tab w:val="left" w:pos="1832"/>
-          <w:tab w:val="left" w:pos="2748"/>
-          <w:tab w:val="left" w:pos="3664"/>
-          <w:tab w:val="left" w:pos="4580"/>
-          <w:tab w:val="left" w:pos="5496"/>
-          <w:tab w:val="left" w:pos="6412"/>
-          <w:tab w:val="left" w:pos="7328"/>
-          <w:tab w:val="left" w:pos="8244"/>
-          <w:tab w:val="left" w:pos="9160"/>
-          <w:tab w:val="left" w:pos="10076"/>
-          <w:tab w:val="left" w:pos="10992"/>
-          <w:tab w:val="left" w:pos="11908"/>
-          <w:tab w:val="left" w:pos="12824"/>
-          <w:tab w:val="left" w:pos="13740"/>
-          <w:tab w:val="left" w:pos="14656"/>
-        </w:tabs>
-        <w:wordWrap w:val="0"/>
-        <w:spacing w:after="0" w:line="291" w:lineRule="atLeast"/>
-        <w:textAlignment w:val="baseline"/>
-        <w:rPr>
-          <w:rFonts w:eastAsia="Times New Roman" w:cs="Courier New"/>
-          <w:color w:val="000000"/>
-          <w:sz w:val="20"/>
-          <w:szCs w:val="20"/>
-          <w:highlight w:val="yellow"/>
-        </w:rPr>
-      </w:pPr>
-    </w:p>
-    <w:p>
-      <w:pPr>
-        <w:tabs>
-          <w:tab w:val="left" w:pos="916"/>
-          <w:tab w:val="left" w:pos="1832"/>
-          <w:tab w:val="left" w:pos="2748"/>
-          <w:tab w:val="left" w:pos="3664"/>
-          <w:tab w:val="left" w:pos="4580"/>
-          <w:tab w:val="left" w:pos="5496"/>
-          <w:tab w:val="left" w:pos="6412"/>
-          <w:tab w:val="left" w:pos="7328"/>
-          <w:tab w:val="left" w:pos="8244"/>
-          <w:tab w:val="left" w:pos="9160"/>
-          <w:tab w:val="left" w:pos="10076"/>
-          <w:tab w:val="left" w:pos="10992"/>
-          <w:tab w:val="left" w:pos="11908"/>
-          <w:tab w:val="left" w:pos="12824"/>
-          <w:tab w:val="left" w:pos="13740"/>
-          <w:tab w:val="left" w:pos="14656"/>
-        </w:tabs>
-        <w:wordWrap w:val="0"/>
-        <w:spacing w:after="0" w:line="291" w:lineRule="atLeast"/>
-        <w:textAlignment w:val="baseline"/>
-        <w:rPr>
-          <w:rFonts w:eastAsia="Times New Roman" w:cs="Courier New"/>
-          <w:color w:val="000000"/>
-          <w:sz w:val="20"/>
-          <w:szCs w:val="20"/>
-          <w:highlight w:val="yellow"/>
-        </w:rPr>
-      </w:pPr>
-      <w:r>
-        <w:rPr>
-          <w:rFonts w:eastAsia="Times New Roman" w:cs="Courier New"/>
-          <w:color w:val="000000"/>
-          <w:sz w:val="20"/>
-          <w:szCs w:val="20"/>
-          <w:highlight w:val="yellow"/>
-        </w:rPr>
-        <w:t>Sharpe Ratio of Fund: 1.36939433855</w:t>
-      </w:r>
-    </w:p>
-    <w:p>
-      <w:pPr>
-        <w:tabs>
-          <w:tab w:val="left" w:pos="916"/>
-          <w:tab w:val="left" w:pos="1832"/>
-          <w:tab w:val="left" w:pos="2748"/>
-          <w:tab w:val="left" w:pos="3664"/>
-          <w:tab w:val="left" w:pos="4580"/>
-          <w:tab w:val="left" w:pos="5496"/>
-          <w:tab w:val="left" w:pos="6412"/>
-          <w:tab w:val="left" w:pos="7328"/>
-          <w:tab w:val="left" w:pos="8244"/>
-          <w:tab w:val="left" w:pos="9160"/>
-          <w:tab w:val="left" w:pos="10076"/>
-          <w:tab w:val="left" w:pos="10992"/>
-          <w:tab w:val="left" w:pos="11908"/>
-          <w:tab w:val="left" w:pos="12824"/>
-          <w:tab w:val="left" w:pos="13740"/>
-          <w:tab w:val="left" w:pos="14656"/>
-        </w:tabs>
-        <w:wordWrap w:val="0"/>
-        <w:spacing w:after="0" w:line="291" w:lineRule="atLeast"/>
-        <w:textAlignment w:val="baseline"/>
-        <w:rPr>
-          <w:rFonts w:eastAsia="Times New Roman" w:cs="Courier New"/>
-          <w:color w:val="000000"/>
-          <w:sz w:val="20"/>
-          <w:szCs w:val="20"/>
-          <w:highlight w:val="yellow"/>
-        </w:rPr>
-      </w:pPr>
-      <w:r>
-        <w:rPr>
-          <w:rFonts w:eastAsia="Times New Roman" w:cs="Courier New"/>
-          <w:color w:val="000000"/>
-          <w:sz w:val="20"/>
-          <w:szCs w:val="20"/>
-          <w:highlight w:val="yellow"/>
-        </w:rPr>
-        <w:t>Sharpe Ratio of IBM: 0.897396863544</w:t>
-      </w:r>
-    </w:p>
-    <w:p>
-      <w:pPr>
-        <w:tabs>
-          <w:tab w:val="left" w:pos="916"/>
-          <w:tab w:val="left" w:pos="1832"/>
-          <w:tab w:val="left" w:pos="2748"/>
-          <w:tab w:val="left" w:pos="3664"/>
-          <w:tab w:val="left" w:pos="4580"/>
-          <w:tab w:val="left" w:pos="5496"/>
-          <w:tab w:val="left" w:pos="6412"/>
-          <w:tab w:val="left" w:pos="7328"/>
-          <w:tab w:val="left" w:pos="8244"/>
-          <w:tab w:val="left" w:pos="9160"/>
-          <w:tab w:val="left" w:pos="10076"/>
-          <w:tab w:val="left" w:pos="10992"/>
-          <w:tab w:val="left" w:pos="11908"/>
-          <w:tab w:val="left" w:pos="12824"/>
-          <w:tab w:val="left" w:pos="13740"/>
-          <w:tab w:val="left" w:pos="14656"/>
-        </w:tabs>
-        <w:wordWrap w:val="0"/>
-        <w:spacing w:after="0" w:line="291" w:lineRule="atLeast"/>
-        <w:textAlignment w:val="baseline"/>
-        <w:rPr>
-          <w:rFonts w:eastAsia="Times New Roman" w:cs="Courier New"/>
-          <w:color w:val="000000"/>
-          <w:sz w:val="20"/>
-          <w:szCs w:val="20"/>
-          <w:highlight w:val="yellow"/>
-        </w:rPr>
-      </w:pPr>
-    </w:p>
-    <w:p>
-      <w:pPr>
-        <w:tabs>
-          <w:tab w:val="left" w:pos="916"/>
-          <w:tab w:val="left" w:pos="1832"/>
-          <w:tab w:val="left" w:pos="2748"/>
-          <w:tab w:val="left" w:pos="3664"/>
-          <w:tab w:val="left" w:pos="4580"/>
-          <w:tab w:val="left" w:pos="5496"/>
-          <w:tab w:val="left" w:pos="6412"/>
-          <w:tab w:val="left" w:pos="7328"/>
-          <w:tab w:val="left" w:pos="8244"/>
-          <w:tab w:val="left" w:pos="9160"/>
-          <w:tab w:val="left" w:pos="10076"/>
-          <w:tab w:val="left" w:pos="10992"/>
-          <w:tab w:val="left" w:pos="11908"/>
-          <w:tab w:val="left" w:pos="12824"/>
-          <w:tab w:val="left" w:pos="13740"/>
-          <w:tab w:val="left" w:pos="14656"/>
-        </w:tabs>
-        <w:wordWrap w:val="0"/>
-        <w:spacing w:after="0" w:line="291" w:lineRule="atLeast"/>
-        <w:textAlignment w:val="baseline"/>
-        <w:rPr>
-          <w:rFonts w:eastAsia="Times New Roman" w:cs="Courier New"/>
-          <w:color w:val="000000"/>
-          <w:sz w:val="20"/>
-          <w:szCs w:val="20"/>
-          <w:highlight w:val="yellow"/>
-        </w:rPr>
-      </w:pPr>
-      <w:r>
-        <w:rPr>
-          <w:rFonts w:eastAsia="Times New Roman" w:cs="Courier New"/>
-          <w:color w:val="000000"/>
-          <w:sz w:val="20"/>
-          <w:szCs w:val="20"/>
-          <w:highlight w:val="yellow"/>
-        </w:rPr>
-        <w:t>Cumulative Return of Fund: 0.31881143</w:t>
-      </w:r>
-    </w:p>
-    <w:p>
-      <w:pPr>
-        <w:tabs>
-          <w:tab w:val="left" w:pos="916"/>
-          <w:tab w:val="left" w:pos="1832"/>
-          <w:tab w:val="left" w:pos="2748"/>
-          <w:tab w:val="left" w:pos="3664"/>
-          <w:tab w:val="left" w:pos="4580"/>
-          <w:tab w:val="left" w:pos="5496"/>
-          <w:tab w:val="left" w:pos="6412"/>
-          <w:tab w:val="left" w:pos="7328"/>
-          <w:tab w:val="left" w:pos="8244"/>
-          <w:tab w:val="left" w:pos="9160"/>
-          <w:tab w:val="left" w:pos="10076"/>
-          <w:tab w:val="left" w:pos="10992"/>
-          <w:tab w:val="left" w:pos="11908"/>
-          <w:tab w:val="left" w:pos="12824"/>
-          <w:tab w:val="left" w:pos="13740"/>
-          <w:tab w:val="left" w:pos="14656"/>
-        </w:tabs>
-        <w:wordWrap w:val="0"/>
-        <w:spacing w:after="0" w:line="291" w:lineRule="atLeast"/>
-        <w:textAlignment w:val="baseline"/>
-        <w:rPr>
-          <w:rFonts w:eastAsia="Times New Roman" w:cs="Courier New"/>
-          <w:color w:val="000000"/>
-          <w:sz w:val="20"/>
-          <w:szCs w:val="20"/>
-          <w:highlight w:val="yellow"/>
-        </w:rPr>
-      </w:pPr>
-      <w:r>
-        <w:rPr>
-          <w:rFonts w:eastAsia="Times New Roman" w:cs="Courier New"/>
-          <w:color w:val="000000"/>
-          <w:sz w:val="20"/>
-          <w:szCs w:val="20"/>
-          <w:highlight w:val="yellow"/>
-        </w:rPr>
-        <w:t>Cumulative Return of IBM: 0.109549461307</w:t>
-      </w:r>
-    </w:p>
-    <w:p>
-      <w:pPr>
-        <w:tabs>
-          <w:tab w:val="left" w:pos="916"/>
-          <w:tab w:val="left" w:pos="1832"/>
-          <w:tab w:val="left" w:pos="2748"/>
-          <w:tab w:val="left" w:pos="3664"/>
-          <w:tab w:val="left" w:pos="4580"/>
-          <w:tab w:val="left" w:pos="5496"/>
-          <w:tab w:val="left" w:pos="6412"/>
-          <w:tab w:val="left" w:pos="7328"/>
-          <w:tab w:val="left" w:pos="8244"/>
-          <w:tab w:val="left" w:pos="9160"/>
-          <w:tab w:val="left" w:pos="10076"/>
-          <w:tab w:val="left" w:pos="10992"/>
-          <w:tab w:val="left" w:pos="11908"/>
-          <w:tab w:val="left" w:pos="12824"/>
-          <w:tab w:val="left" w:pos="13740"/>
-          <w:tab w:val="left" w:pos="14656"/>
-        </w:tabs>
-        <w:wordWrap w:val="0"/>
-        <w:spacing w:after="0" w:line="291" w:lineRule="atLeast"/>
-        <w:textAlignment w:val="baseline"/>
-        <w:rPr>
-          <w:rFonts w:eastAsia="Times New Roman" w:cs="Courier New"/>
-          <w:color w:val="000000"/>
-          <w:sz w:val="20"/>
-          <w:szCs w:val="20"/>
-          <w:highlight w:val="yellow"/>
-        </w:rPr>
-      </w:pPr>
-    </w:p>
-    <w:p>
-      <w:pPr>
-        <w:tabs>
-          <w:tab w:val="left" w:pos="916"/>
-          <w:tab w:val="left" w:pos="1832"/>
-          <w:tab w:val="left" w:pos="2748"/>
-          <w:tab w:val="left" w:pos="3664"/>
-          <w:tab w:val="left" w:pos="4580"/>
-          <w:tab w:val="left" w:pos="5496"/>
-          <w:tab w:val="left" w:pos="6412"/>
-          <w:tab w:val="left" w:pos="7328"/>
-          <w:tab w:val="left" w:pos="8244"/>
-          <w:tab w:val="left" w:pos="9160"/>
-          <w:tab w:val="left" w:pos="10076"/>
-          <w:tab w:val="left" w:pos="10992"/>
-          <w:tab w:val="left" w:pos="11908"/>
-          <w:tab w:val="left" w:pos="12824"/>
-          <w:tab w:val="left" w:pos="13740"/>
-          <w:tab w:val="left" w:pos="14656"/>
-        </w:tabs>
-        <w:wordWrap w:val="0"/>
-        <w:spacing w:after="0" w:line="291" w:lineRule="atLeast"/>
-        <w:textAlignment w:val="baseline"/>
-        <w:rPr>
-          <w:rFonts w:eastAsia="Times New Roman" w:cs="Courier New"/>
-          <w:color w:val="000000"/>
-          <w:sz w:val="20"/>
-          <w:szCs w:val="20"/>
-          <w:highlight w:val="yellow"/>
-        </w:rPr>
-      </w:pPr>
-      <w:r>
-        <w:rPr>
-          <w:rFonts w:eastAsia="Times New Roman" w:cs="Courier New"/>
-          <w:color w:val="000000"/>
-          <w:sz w:val="20"/>
-          <w:szCs w:val="20"/>
-          <w:highlight w:val="yellow"/>
-        </w:rPr>
-        <w:t>Standard Deviation of Fund: 0.0243537337046</w:t>
-      </w:r>
-    </w:p>
-    <w:p>
-      <w:pPr>
-        <w:tabs>
-          <w:tab w:val="left" w:pos="916"/>
-          <w:tab w:val="left" w:pos="1832"/>
-          <w:tab w:val="left" w:pos="2748"/>
-          <w:tab w:val="left" w:pos="3664"/>
-          <w:tab w:val="left" w:pos="4580"/>
-          <w:tab w:val="left" w:pos="5496"/>
-          <w:tab w:val="left" w:pos="6412"/>
-          <w:tab w:val="left" w:pos="7328"/>
-          <w:tab w:val="left" w:pos="8244"/>
-          <w:tab w:val="left" w:pos="9160"/>
-          <w:tab w:val="left" w:pos="10076"/>
-          <w:tab w:val="left" w:pos="10992"/>
-          <w:tab w:val="left" w:pos="11908"/>
-          <w:tab w:val="left" w:pos="12824"/>
-          <w:tab w:val="left" w:pos="13740"/>
-          <w:tab w:val="left" w:pos="14656"/>
-        </w:tabs>
-        <w:wordWrap w:val="0"/>
-        <w:spacing w:after="0" w:line="291" w:lineRule="atLeast"/>
-        <w:textAlignment w:val="baseline"/>
-        <w:rPr>
-          <w:rFonts w:eastAsia="Times New Roman" w:cs="Courier New"/>
-          <w:color w:val="000000"/>
-          <w:sz w:val="20"/>
-          <w:szCs w:val="20"/>
-          <w:highlight w:val="yellow"/>
-        </w:rPr>
-      </w:pPr>
-      <w:r>
-        <w:rPr>
-          <w:rFonts w:eastAsia="Times New Roman" w:cs="Courier New"/>
-          <w:color w:val="000000"/>
-          <w:sz w:val="20"/>
-          <w:szCs w:val="20"/>
-          <w:highlight w:val="yellow"/>
-        </w:rPr>
-        <w:t>Standard Deviation of IBM: 0.013671678585</w:t>
-      </w:r>
-    </w:p>
-    <w:p>
-      <w:pPr>
-        <w:tabs>
-          <w:tab w:val="left" w:pos="916"/>
-          <w:tab w:val="left" w:pos="1832"/>
-          <w:tab w:val="left" w:pos="2748"/>
-          <w:tab w:val="left" w:pos="3664"/>
-          <w:tab w:val="left" w:pos="4580"/>
-          <w:tab w:val="left" w:pos="5496"/>
-          <w:tab w:val="left" w:pos="6412"/>
-          <w:tab w:val="left" w:pos="7328"/>
-          <w:tab w:val="left" w:pos="8244"/>
-          <w:tab w:val="left" w:pos="9160"/>
-          <w:tab w:val="left" w:pos="10076"/>
-          <w:tab w:val="left" w:pos="10992"/>
-          <w:tab w:val="left" w:pos="11908"/>
-          <w:tab w:val="left" w:pos="12824"/>
-          <w:tab w:val="left" w:pos="13740"/>
-          <w:tab w:val="left" w:pos="14656"/>
-        </w:tabs>
-        <w:wordWrap w:val="0"/>
-        <w:spacing w:after="0" w:line="291" w:lineRule="atLeast"/>
-        <w:textAlignment w:val="baseline"/>
-        <w:rPr>
-          <w:rFonts w:eastAsia="Times New Roman" w:cs="Courier New"/>
-          <w:color w:val="000000"/>
-          <w:sz w:val="20"/>
-          <w:szCs w:val="20"/>
-          <w:highlight w:val="yellow"/>
-        </w:rPr>
-      </w:pPr>
-    </w:p>
-    <w:p>
-      <w:pPr>
-        <w:tabs>
-          <w:tab w:val="left" w:pos="916"/>
-          <w:tab w:val="left" w:pos="1832"/>
-          <w:tab w:val="left" w:pos="2748"/>
-          <w:tab w:val="left" w:pos="3664"/>
-          <w:tab w:val="left" w:pos="4580"/>
-          <w:tab w:val="left" w:pos="5496"/>
-          <w:tab w:val="left" w:pos="6412"/>
-          <w:tab w:val="left" w:pos="7328"/>
-          <w:tab w:val="left" w:pos="8244"/>
-          <w:tab w:val="left" w:pos="9160"/>
-          <w:tab w:val="left" w:pos="10076"/>
-          <w:tab w:val="left" w:pos="10992"/>
-          <w:tab w:val="left" w:pos="11908"/>
-          <w:tab w:val="left" w:pos="12824"/>
-          <w:tab w:val="left" w:pos="13740"/>
-          <w:tab w:val="left" w:pos="14656"/>
-        </w:tabs>
-        <w:wordWrap w:val="0"/>
-        <w:spacing w:after="0" w:line="291" w:lineRule="atLeast"/>
-        <w:textAlignment w:val="baseline"/>
-        <w:rPr>
-          <w:rFonts w:eastAsia="Times New Roman" w:cs="Courier New"/>
-          <w:color w:val="000000"/>
-          <w:sz w:val="20"/>
-          <w:szCs w:val="20"/>
-          <w:highlight w:val="yellow"/>
-        </w:rPr>
-      </w:pPr>
-      <w:r>
-        <w:rPr>
-          <w:rFonts w:eastAsia="Times New Roman" w:cs="Courier New"/>
-          <w:color w:val="000000"/>
-          <w:sz w:val="20"/>
-          <w:szCs w:val="20"/>
-          <w:highlight w:val="yellow"/>
-        </w:rPr>
-        <w:t>Average Daily Return of Fund: 0.00210084402857</w:t>
-      </w:r>
-    </w:p>
-    <w:p>
-      <w:pPr>
-        <w:tabs>
-          <w:tab w:val="left" w:pos="916"/>
-          <w:tab w:val="left" w:pos="1832"/>
-          <w:tab w:val="left" w:pos="2748"/>
-          <w:tab w:val="left" w:pos="3664"/>
-          <w:tab w:val="left" w:pos="4580"/>
-          <w:tab w:val="left" w:pos="5496"/>
-          <w:tab w:val="left" w:pos="6412"/>
-          <w:tab w:val="left" w:pos="7328"/>
-          <w:tab w:val="left" w:pos="8244"/>
-          <w:tab w:val="left" w:pos="9160"/>
-          <w:tab w:val="left" w:pos="10076"/>
-          <w:tab w:val="left" w:pos="10992"/>
-          <w:tab w:val="left" w:pos="11908"/>
-          <w:tab w:val="left" w:pos="12824"/>
-          <w:tab w:val="left" w:pos="13740"/>
-          <w:tab w:val="left" w:pos="14656"/>
-        </w:tabs>
-        <w:wordWrap w:val="0"/>
-        <w:spacing w:after="0" w:line="291" w:lineRule="atLeast"/>
-        <w:textAlignment w:val="baseline"/>
-        <w:rPr>
-          <w:rFonts w:eastAsia="Times New Roman" w:cs="Courier New"/>
-          <w:color w:val="000000"/>
-          <w:sz w:val="20"/>
-          <w:szCs w:val="20"/>
-          <w:highlight w:val="yellow"/>
-        </w:rPr>
-      </w:pPr>
-      <w:r>
-        <w:rPr>
-          <w:rFonts w:eastAsia="Times New Roman" w:cs="Courier New"/>
-          <w:color w:val="000000"/>
-          <w:sz w:val="20"/>
-          <w:szCs w:val="20"/>
-          <w:highlight w:val="yellow"/>
-        </w:rPr>
-        <w:lastRenderedPageBreak/>
-        <w:t>Average Daily Return of IBM: 0.000772869407028</w:t>
-      </w:r>
-    </w:p>
-    <w:p>
-      <w:pPr>
-        <w:tabs>
-          <w:tab w:val="left" w:pos="916"/>
-          <w:tab w:val="left" w:pos="1832"/>
-          <w:tab w:val="left" w:pos="2748"/>
-          <w:tab w:val="left" w:pos="3664"/>
-          <w:tab w:val="left" w:pos="4580"/>
-          <w:tab w:val="left" w:pos="5496"/>
-          <w:tab w:val="left" w:pos="6412"/>
-          <w:tab w:val="left" w:pos="7328"/>
-          <w:tab w:val="left" w:pos="8244"/>
-          <w:tab w:val="left" w:pos="9160"/>
-          <w:tab w:val="left" w:pos="10076"/>
-          <w:tab w:val="left" w:pos="10992"/>
-          <w:tab w:val="left" w:pos="11908"/>
-          <w:tab w:val="left" w:pos="12824"/>
-          <w:tab w:val="left" w:pos="13740"/>
-          <w:tab w:val="left" w:pos="14656"/>
-        </w:tabs>
-        <w:wordWrap w:val="0"/>
-        <w:spacing w:after="0" w:line="291" w:lineRule="atLeast"/>
-        <w:textAlignment w:val="baseline"/>
-        <w:rPr>
-          <w:rFonts w:eastAsia="Times New Roman" w:cs="Courier New"/>
-          <w:color w:val="000000"/>
-          <w:sz w:val="20"/>
-          <w:szCs w:val="20"/>
-          <w:highlight w:val="yellow"/>
-        </w:rPr>
-      </w:pPr>
-    </w:p>
-    <w:p>
-      <w:pPr>
-        <w:tabs>
-          <w:tab w:val="left" w:pos="916"/>
-          <w:tab w:val="left" w:pos="1832"/>
-          <w:tab w:val="left" w:pos="2748"/>
-          <w:tab w:val="left" w:pos="3664"/>
-          <w:tab w:val="left" w:pos="4580"/>
-          <w:tab w:val="left" w:pos="5496"/>
-          <w:tab w:val="left" w:pos="6412"/>
-          <w:tab w:val="left" w:pos="7328"/>
-          <w:tab w:val="left" w:pos="8244"/>
-          <w:tab w:val="left" w:pos="9160"/>
-          <w:tab w:val="left" w:pos="10076"/>
-          <w:tab w:val="left" w:pos="10992"/>
-          <w:tab w:val="left" w:pos="11908"/>
-          <w:tab w:val="left" w:pos="12824"/>
-          <w:tab w:val="left" w:pos="13740"/>
-          <w:tab w:val="left" w:pos="14656"/>
-        </w:tabs>
-        <w:wordWrap w:val="0"/>
-        <w:spacing w:after="0" w:line="291" w:lineRule="atLeast"/>
-        <w:textAlignment w:val="baseline"/>
-        <w:rPr>
-          <w:rFonts w:eastAsia="Times New Roman" w:cs="Courier New"/>
-          <w:color w:val="000000"/>
-          <w:sz w:val="20"/>
-          <w:szCs w:val="20"/>
-          <w:highlight w:val="yellow"/>
-        </w:rPr>
-      </w:pPr>
-      <w:r>
-        <w:rPr>
-          <w:rFonts w:eastAsia="Times New Roman" w:cs="Courier New"/>
-          <w:color w:val="000000"/>
-          <w:sz w:val="20"/>
-          <w:szCs w:val="20"/>
-          <w:highlight w:val="yellow"/>
-        </w:rPr>
-        <w:t>Final Portfolio Value: 1318.81143</w:t>
-      </w:r>
-    </w:p>
-    <w:p>
-      <w:pPr>
-        <w:spacing w:after="0" w:line="300" w:lineRule="atLeast"/>
-        <w:rPr>
-          <w:rFonts w:eastAsia="Times New Roman" w:cs="Times New Roman"/>
-          <w:color w:val="000000"/>
-          <w:sz w:val="21"/>
-          <w:szCs w:val="21"/>
-          <w:highlight w:val="yellow"/>
-        </w:rPr>
-      </w:pPr>
-    </w:p>
-    <w:p>
-      <w:pPr>
-        <w:spacing w:after="0" w:line="300" w:lineRule="atLeast"/>
-        <w:rPr>
-          <w:rFonts w:eastAsia="Times New Roman" w:cs="Times New Roman"/>
-          <w:color w:val="000000"/>
-          <w:sz w:val="21"/>
-          <w:szCs w:val="21"/>
-          <w:highlight w:val="yellow"/>
-        </w:rPr>
-      </w:pPr>
-      <w:r>
-        <w:rPr>
-          <w:rFonts w:eastAsia="Times New Roman" w:cs="Times New Roman"/>
+        <w:jc w:val="center"/>
+        <w:rPr>
+          <w:rFonts w:asciiTheme="minorHAnsi" w:hAnsiTheme="minorHAnsi"/>
+          <w:color w:val="000000"/>
+          <w:sz w:val="21"/>
+          <w:szCs w:val="21"/>
+        </w:rPr>
+      </w:pPr>
+      <w:r>
+        <w:rPr>
+          <w:rFonts w:asciiTheme="minorHAnsi" w:hAnsiTheme="minorHAnsi"/>
           <w:noProof/>
           <w:color w:val="000000"/>
           <w:sz w:val="21"/>
           <w:szCs w:val="21"/>
         </w:rPr>
         <w:drawing>
-          <wp:inline distT="0" distB="0" distL="0" distR="0" wp14:anchorId="26413DAE" wp14:editId="6B5C6A23">
-            <wp:extent cx="2898648" cy="2176272"/>
+          <wp:inline distT="0" distB="0" distL="0" distR="0" wp14:anchorId="7D2B49FE" wp14:editId="331B4645">
+            <wp:extent cx="2950464" cy="2212848"/>
             <wp:effectExtent l="0" t="0" r="0" b="0"/>
-            <wp:docPr id="3" name="Picture 3" descr="E:\StockPredictor\figures\IBM.png"/>
+            <wp:docPr id="17" name="Picture 11"/>
             <wp:cNvGraphicFramePr>
               <a:graphicFrameLocks xmlns:a="http://schemas.openxmlformats.org/drawingml/2006/main" noChangeAspect="1"/>
             </wp:cNvGraphicFramePr>
@@ -9189,7 +7359,7 @@
               <a:graphicData uri="http://schemas.openxmlformats.org/drawingml/2006/picture">
                 <pic:pic xmlns:pic="http://schemas.openxmlformats.org/drawingml/2006/picture">
                   <pic:nvPicPr>
-                    <pic:cNvPr id="0" name="Picture 1" descr="E:\StockPredictor\figures\IBM.png"/>
+                    <pic:cNvPr id="0" name="Picture 11"/>
                     <pic:cNvPicPr>
                       <a:picLocks noChangeAspect="1" noChangeArrowheads="1"/>
                     </pic:cNvPicPr>
@@ -9210,7 +7380,7 @@
                   <pic:spPr bwMode="auto">
                     <a:xfrm>
                       <a:off x="0" y="0"/>
-                      <a:ext cx="2898648" cy="2176272"/>
+                      <a:ext cx="2950464" cy="2212848"/>
                     </a:xfrm>
                     <a:prstGeom prst="rect">
                       <a:avLst/>
@@ -9226,19 +7396,85 @@
           </wp:inline>
         </w:drawing>
       </w:r>
-      <w:r>
-        <w:rPr>
-          <w:rFonts w:eastAsia="Times New Roman" w:cs="Times New Roman"/>
+    </w:p>
+    <w:p>
+      <w:pPr>
+        <w:pStyle w:val="NormalWeb"/>
+        <w:spacing w:before="0" w:beforeAutospacing="0" w:after="0" w:afterAutospacing="0" w:line="300" w:lineRule="atLeast"/>
+        <w:rPr>
+          <w:rFonts w:asciiTheme="minorHAnsi" w:hAnsiTheme="minorHAnsi"/>
+          <w:color w:val="000000"/>
+          <w:sz w:val="21"/>
+          <w:szCs w:val="21"/>
+          <w:highlight w:val="yellow"/>
+        </w:rPr>
+      </w:pPr>
+    </w:p>
+    <w:p>
+      <w:pPr>
+        <w:pStyle w:val="NormalWeb"/>
+        <w:spacing w:before="0" w:beforeAutospacing="0" w:after="0" w:afterAutospacing="0" w:line="300" w:lineRule="atLeast"/>
+        <w:rPr>
+          <w:rFonts w:asciiTheme="minorHAnsi" w:hAnsiTheme="minorHAnsi"/>
+          <w:color w:val="000000"/>
+          <w:sz w:val="21"/>
+          <w:szCs w:val="21"/>
+        </w:rPr>
+      </w:pPr>
+      <w:r>
+        <w:rPr>
+          <w:rFonts w:asciiTheme="minorHAnsi" w:hAnsiTheme="minorHAnsi"/>
+          <w:color w:val="000000"/>
+          <w:sz w:val="21"/>
+          <w:szCs w:val="21"/>
+        </w:rPr>
+        <w:t xml:space="preserve">The </w:t>
+      </w:r>
+      <w:r>
+        <w:rPr>
+          <w:rFonts w:asciiTheme="minorHAnsi" w:hAnsiTheme="minorHAnsi"/>
+          <w:color w:val="000000"/>
+          <w:sz w:val="21"/>
+          <w:szCs w:val="21"/>
+        </w:rPr>
+        <w:t>below</w:t>
+      </w:r>
+      <w:r>
+        <w:rPr>
+          <w:rFonts w:asciiTheme="minorHAnsi" w:hAnsiTheme="minorHAnsi"/>
+          <w:color w:val="000000"/>
+          <w:sz w:val="21"/>
+          <w:szCs w:val="21"/>
+        </w:rPr>
+        <w:t xml:space="preserve"> three sets of graphs explore the effects of averaging the output of a linear regression model and a k-Nearest Neighbors regression model. In some situations it appears that linear regression outperforms k-nearest neighbors, while not so much in others. Using an ensemble of models can be beneficial to estimating future return and is used in the final model.</w:t>
+      </w:r>
+    </w:p>
+    <w:p>
+      <w:pPr>
+        <w:pStyle w:val="NormalWeb"/>
+        <w:spacing w:before="0" w:beforeAutospacing="0" w:after="0" w:afterAutospacing="0" w:line="300" w:lineRule="atLeast"/>
+        <w:rPr>
+          <w:rFonts w:asciiTheme="minorHAnsi" w:hAnsiTheme="minorHAnsi"/>
+          <w:color w:val="000000"/>
+          <w:sz w:val="21"/>
+          <w:szCs w:val="21"/>
+          <w:highlight w:val="yellow"/>
+        </w:rPr>
+      </w:pPr>
+      <w:r>
+        <w:rPr>
+          <w:rFonts w:asciiTheme="minorHAnsi" w:hAnsiTheme="minorHAnsi"/>
           <w:noProof/>
           <w:color w:val="000000"/>
           <w:sz w:val="21"/>
           <w:szCs w:val="21"/>
         </w:rPr>
+        <w:lastRenderedPageBreak/>
         <w:drawing>
-          <wp:inline distT="0" distB="0" distL="0" distR="0" wp14:anchorId="2517F267" wp14:editId="11545563">
-            <wp:extent cx="2898648" cy="2176272"/>
-            <wp:effectExtent l="0" t="0" r="0" b="0"/>
-            <wp:docPr id="4" name="Picture 4" descr="E:\StockPredictor\figures\AAPL.png"/>
+          <wp:inline distT="0" distB="0" distL="0" distR="0" wp14:anchorId="3CDFF1AB" wp14:editId="2A6D7FA8">
+            <wp:extent cx="5943600" cy="2476500"/>
+            <wp:effectExtent l="0" t="0" r="0" b="12700"/>
+            <wp:docPr id="24" name="Picture 18"/>
             <wp:cNvGraphicFramePr>
               <a:graphicFrameLocks xmlns:a="http://schemas.openxmlformats.org/drawingml/2006/main" noChangeAspect="1"/>
             </wp:cNvGraphicFramePr>
@@ -9246,7 +7482,7 @@
               <a:graphicData uri="http://schemas.openxmlformats.org/drawingml/2006/picture">
                 <pic:pic xmlns:pic="http://schemas.openxmlformats.org/drawingml/2006/picture">
                   <pic:nvPicPr>
-                    <pic:cNvPr id="0" name="Picture 2" descr="E:\StockPredictor\figures\AAPL.png"/>
+                    <pic:cNvPr id="0" name="Picture 18"/>
                     <pic:cNvPicPr>
                       <a:picLocks noChangeAspect="1" noChangeArrowheads="1"/>
                     </pic:cNvPicPr>
@@ -9267,7 +7503,7 @@
                   <pic:spPr bwMode="auto">
                     <a:xfrm>
                       <a:off x="0" y="0"/>
-                      <a:ext cx="2898648" cy="2176272"/>
+                      <a:ext cx="5943600" cy="2476500"/>
                     </a:xfrm>
                     <a:prstGeom prst="rect">
                       <a:avLst/>
@@ -9286,6 +7522,1211 @@
     </w:p>
     <w:p>
       <w:pPr>
+        <w:pStyle w:val="NormalWeb"/>
+        <w:spacing w:before="0" w:beforeAutospacing="0" w:after="0" w:afterAutospacing="0" w:line="300" w:lineRule="atLeast"/>
+        <w:rPr>
+          <w:rFonts w:asciiTheme="minorHAnsi" w:hAnsiTheme="minorHAnsi"/>
+          <w:color w:val="000000"/>
+          <w:sz w:val="21"/>
+          <w:szCs w:val="21"/>
+          <w:highlight w:val="yellow"/>
+        </w:rPr>
+      </w:pPr>
+      <w:r>
+        <w:rPr>
+          <w:rFonts w:asciiTheme="minorHAnsi" w:hAnsiTheme="minorHAnsi"/>
+          <w:noProof/>
+          <w:color w:val="000000"/>
+          <w:sz w:val="21"/>
+          <w:szCs w:val="21"/>
+        </w:rPr>
+        <w:drawing>
+          <wp:inline distT="0" distB="0" distL="0" distR="0" wp14:anchorId="38E49F24" wp14:editId="45B7BEFB">
+            <wp:extent cx="5943600" cy="2476500"/>
+            <wp:effectExtent l="0" t="0" r="0" b="12700"/>
+            <wp:docPr id="25" name="Picture 19"/>
+            <wp:cNvGraphicFramePr>
+              <a:graphicFrameLocks xmlns:a="http://schemas.openxmlformats.org/drawingml/2006/main" noChangeAspect="1"/>
+            </wp:cNvGraphicFramePr>
+            <a:graphic xmlns:a="http://schemas.openxmlformats.org/drawingml/2006/main">
+              <a:graphicData uri="http://schemas.openxmlformats.org/drawingml/2006/picture">
+                <pic:pic xmlns:pic="http://schemas.openxmlformats.org/drawingml/2006/picture">
+                  <pic:nvPicPr>
+                    <pic:cNvPr id="0" name="Picture 19"/>
+                    <pic:cNvPicPr>
+                      <a:picLocks noChangeAspect="1" noChangeArrowheads="1"/>
+                    </pic:cNvPicPr>
+                  </pic:nvPicPr>
+                  <pic:blipFill>
+                    <a:blip r:embed="rId18">
+                      <a:extLst>
+                        <a:ext uri="{28A0092B-C50C-407E-A947-70E740481C1C}">
+                          <a14:useLocalDpi xmlns:a14="http://schemas.microsoft.com/office/drawing/2010/main" val="0"/>
+                        </a:ext>
+                      </a:extLst>
+                    </a:blip>
+                    <a:srcRect/>
+                    <a:stretch>
+                      <a:fillRect/>
+                    </a:stretch>
+                  </pic:blipFill>
+                  <pic:spPr bwMode="auto">
+                    <a:xfrm>
+                      <a:off x="0" y="0"/>
+                      <a:ext cx="5943600" cy="2476500"/>
+                    </a:xfrm>
+                    <a:prstGeom prst="rect">
+                      <a:avLst/>
+                    </a:prstGeom>
+                    <a:noFill/>
+                    <a:ln>
+                      <a:noFill/>
+                    </a:ln>
+                  </pic:spPr>
+                </pic:pic>
+              </a:graphicData>
+            </a:graphic>
+          </wp:inline>
+        </w:drawing>
+      </w:r>
+    </w:p>
+    <w:p>
+      <w:pPr>
+        <w:pStyle w:val="NormalWeb"/>
+        <w:spacing w:before="0" w:beforeAutospacing="0" w:after="0" w:afterAutospacing="0" w:line="300" w:lineRule="atLeast"/>
+        <w:rPr>
+          <w:rFonts w:asciiTheme="minorHAnsi" w:hAnsiTheme="minorHAnsi"/>
+          <w:color w:val="000000"/>
+          <w:sz w:val="21"/>
+          <w:szCs w:val="21"/>
+          <w:highlight w:val="yellow"/>
+        </w:rPr>
+      </w:pPr>
+      <w:r>
+        <w:rPr>
+          <w:rFonts w:asciiTheme="minorHAnsi" w:hAnsiTheme="minorHAnsi"/>
+          <w:noProof/>
+          <w:color w:val="000000"/>
+          <w:sz w:val="21"/>
+          <w:szCs w:val="21"/>
+        </w:rPr>
+        <w:drawing>
+          <wp:inline distT="0" distB="0" distL="0" distR="0" wp14:anchorId="198CCB57" wp14:editId="64CF16CF">
+            <wp:extent cx="5943600" cy="2476500"/>
+            <wp:effectExtent l="0" t="0" r="0" b="12700"/>
+            <wp:docPr id="26" name="Picture 20"/>
+            <wp:cNvGraphicFramePr>
+              <a:graphicFrameLocks xmlns:a="http://schemas.openxmlformats.org/drawingml/2006/main" noChangeAspect="1"/>
+            </wp:cNvGraphicFramePr>
+            <a:graphic xmlns:a="http://schemas.openxmlformats.org/drawingml/2006/main">
+              <a:graphicData uri="http://schemas.openxmlformats.org/drawingml/2006/picture">
+                <pic:pic xmlns:pic="http://schemas.openxmlformats.org/drawingml/2006/picture">
+                  <pic:nvPicPr>
+                    <pic:cNvPr id="0" name="Picture 20"/>
+                    <pic:cNvPicPr>
+                      <a:picLocks noChangeAspect="1" noChangeArrowheads="1"/>
+                    </pic:cNvPicPr>
+                  </pic:nvPicPr>
+                  <pic:blipFill>
+                    <a:blip r:embed="rId19">
+                      <a:extLst>
+                        <a:ext uri="{28A0092B-C50C-407E-A947-70E740481C1C}">
+                          <a14:useLocalDpi xmlns:a14="http://schemas.microsoft.com/office/drawing/2010/main" val="0"/>
+                        </a:ext>
+                      </a:extLst>
+                    </a:blip>
+                    <a:srcRect/>
+                    <a:stretch>
+                      <a:fillRect/>
+                    </a:stretch>
+                  </pic:blipFill>
+                  <pic:spPr bwMode="auto">
+                    <a:xfrm>
+                      <a:off x="0" y="0"/>
+                      <a:ext cx="5943600" cy="2476500"/>
+                    </a:xfrm>
+                    <a:prstGeom prst="rect">
+                      <a:avLst/>
+                    </a:prstGeom>
+                    <a:noFill/>
+                    <a:ln>
+                      <a:noFill/>
+                    </a:ln>
+                  </pic:spPr>
+                </pic:pic>
+              </a:graphicData>
+            </a:graphic>
+          </wp:inline>
+        </w:drawing>
+      </w:r>
+    </w:p>
+    <w:p>
+      <w:pPr>
+        <w:pStyle w:val="NormalWeb"/>
+        <w:spacing w:before="240" w:beforeAutospacing="0" w:after="0" w:afterAutospacing="0" w:line="300" w:lineRule="atLeast"/>
+        <w:rPr>
+          <w:rFonts w:asciiTheme="minorHAnsi" w:hAnsiTheme="minorHAnsi"/>
+          <w:noProof/>
+          <w:color w:val="000000"/>
+          <w:sz w:val="21"/>
+          <w:szCs w:val="21"/>
+        </w:rPr>
+      </w:pPr>
+      <w:r>
+        <w:rPr>
+          <w:rFonts w:asciiTheme="minorHAnsi" w:hAnsiTheme="minorHAnsi"/>
+          <w:color w:val="000000"/>
+          <w:sz w:val="21"/>
+          <w:szCs w:val="21"/>
+        </w:rPr>
+        <w:t xml:space="preserve">The final two graphs are used to express how well the final model has performed on the task. The first graph is a scatter plot that expresses the correlation between the predicted and actual results for the test set. The legend shows the correlation, which exceeds that of the benchmark by being both larger in magnitude and </w:t>
+      </w:r>
+      <w:r>
+        <w:rPr>
+          <w:rFonts w:asciiTheme="minorHAnsi" w:hAnsiTheme="minorHAnsi"/>
+          <w:color w:val="000000"/>
+          <w:sz w:val="21"/>
+          <w:szCs w:val="21"/>
+        </w:rPr>
+        <w:lastRenderedPageBreak/>
+        <w:t>positive. On the other hand, RMSE for the predicted is still slightly greater than that of the benchmark. Still, having a better correlation implies that trading opportunities can be recognized at all, while a prediction of 0.0 returns will never produce recognize any opportunities.</w:t>
+      </w:r>
+      <w:r>
+        <w:rPr>
+          <w:rFonts w:asciiTheme="minorHAnsi" w:hAnsiTheme="minorHAnsi"/>
+          <w:noProof/>
+          <w:color w:val="000000"/>
+          <w:sz w:val="21"/>
+          <w:szCs w:val="21"/>
+        </w:rPr>
+        <w:t xml:space="preserve"> </w:t>
+      </w:r>
+    </w:p>
+    <w:p>
+      <w:pPr>
+        <w:pStyle w:val="NormalWeb"/>
+        <w:spacing w:before="240" w:beforeAutospacing="0" w:after="0" w:afterAutospacing="0" w:line="300" w:lineRule="atLeast"/>
+        <w:jc w:val="center"/>
+        <w:rPr>
+          <w:rFonts w:asciiTheme="minorHAnsi" w:hAnsiTheme="minorHAnsi"/>
+          <w:color w:val="000000"/>
+          <w:sz w:val="21"/>
+          <w:szCs w:val="21"/>
+          <w:highlight w:val="yellow"/>
+        </w:rPr>
+      </w:pPr>
+      <w:r>
+        <w:rPr>
+          <w:rFonts w:asciiTheme="minorHAnsi" w:hAnsiTheme="minorHAnsi"/>
+          <w:noProof/>
+          <w:color w:val="000000"/>
+          <w:sz w:val="21"/>
+          <w:szCs w:val="21"/>
+        </w:rPr>
+        <w:drawing>
+          <wp:inline distT="0" distB="0" distL="0" distR="0" wp14:anchorId="746D0308" wp14:editId="6E0F76D2">
+            <wp:extent cx="2950464" cy="2212848"/>
+            <wp:effectExtent l="0" t="0" r="0" b="0"/>
+            <wp:docPr id="20" name="Picture 14"/>
+            <wp:cNvGraphicFramePr>
+              <a:graphicFrameLocks xmlns:a="http://schemas.openxmlformats.org/drawingml/2006/main" noChangeAspect="1"/>
+            </wp:cNvGraphicFramePr>
+            <a:graphic xmlns:a="http://schemas.openxmlformats.org/drawingml/2006/main">
+              <a:graphicData uri="http://schemas.openxmlformats.org/drawingml/2006/picture">
+                <pic:pic xmlns:pic="http://schemas.openxmlformats.org/drawingml/2006/picture">
+                  <pic:nvPicPr>
+                    <pic:cNvPr id="0" name="Picture 14"/>
+                    <pic:cNvPicPr>
+                      <a:picLocks noChangeAspect="1" noChangeArrowheads="1"/>
+                    </pic:cNvPicPr>
+                  </pic:nvPicPr>
+                  <pic:blipFill>
+                    <a:blip r:embed="rId20">
+                      <a:extLst>
+                        <a:ext uri="{28A0092B-C50C-407E-A947-70E740481C1C}">
+                          <a14:useLocalDpi xmlns:a14="http://schemas.microsoft.com/office/drawing/2010/main" val="0"/>
+                        </a:ext>
+                      </a:extLst>
+                    </a:blip>
+                    <a:srcRect/>
+                    <a:stretch>
+                      <a:fillRect/>
+                    </a:stretch>
+                  </pic:blipFill>
+                  <pic:spPr bwMode="auto">
+                    <a:xfrm>
+                      <a:off x="0" y="0"/>
+                      <a:ext cx="2950464" cy="2212848"/>
+                    </a:xfrm>
+                    <a:prstGeom prst="rect">
+                      <a:avLst/>
+                    </a:prstGeom>
+                    <a:noFill/>
+                    <a:ln>
+                      <a:noFill/>
+                    </a:ln>
+                  </pic:spPr>
+                </pic:pic>
+              </a:graphicData>
+            </a:graphic>
+          </wp:inline>
+        </w:drawing>
+      </w:r>
+    </w:p>
+    <w:p>
+      <w:pPr>
+        <w:pStyle w:val="NormalWeb"/>
+        <w:spacing w:before="240" w:after="0" w:line="300" w:lineRule="atLeast"/>
+        <w:rPr>
+          <w:rFonts w:asciiTheme="minorHAnsi" w:hAnsiTheme="minorHAnsi"/>
+          <w:color w:val="000000"/>
+          <w:sz w:val="21"/>
+          <w:szCs w:val="21"/>
+        </w:rPr>
+      </w:pPr>
+      <w:r>
+        <w:rPr>
+          <w:rFonts w:asciiTheme="minorHAnsi" w:hAnsiTheme="minorHAnsi"/>
+          <w:color w:val="000000"/>
+          <w:sz w:val="21"/>
+          <w:szCs w:val="21"/>
+        </w:rPr>
+        <w:t>Statistics concerning the accuracy of the model</w:t>
+      </w:r>
+      <w:r>
+        <w:rPr>
+          <w:rFonts w:asciiTheme="minorHAnsi" w:hAnsiTheme="minorHAnsi"/>
+          <w:color w:val="000000"/>
+          <w:sz w:val="21"/>
+          <w:szCs w:val="21"/>
+        </w:rPr>
+        <w:t xml:space="preserve"> express how often the predicted and test returns were above zero and also how sensitive the model is to predicting positive and negative values.</w:t>
+      </w:r>
+      <w:r>
+        <w:rPr>
+          <w:rFonts w:asciiTheme="minorHAnsi" w:hAnsiTheme="minorHAnsi"/>
+          <w:color w:val="000000"/>
+          <w:sz w:val="21"/>
+          <w:szCs w:val="21"/>
+        </w:rPr>
+        <w:t xml:space="preserve"> </w:t>
+      </w:r>
+      <w:r>
+        <w:rPr>
+          <w:rFonts w:asciiTheme="minorHAnsi" w:hAnsiTheme="minorHAnsi"/>
+          <w:color w:val="000000"/>
+          <w:sz w:val="21"/>
+          <w:szCs w:val="21"/>
+        </w:rPr>
+        <w:t xml:space="preserve">Only 40.27% of the predicted returns were greater than 0.0, while 56.38% of the actual test data returns were greater than 0.0. </w:t>
+      </w:r>
+      <w:r>
+        <w:rPr>
+          <w:rFonts w:asciiTheme="minorHAnsi" w:hAnsiTheme="minorHAnsi"/>
+          <w:color w:val="000000"/>
+          <w:sz w:val="21"/>
+          <w:szCs w:val="21"/>
+        </w:rPr>
+        <w:t xml:space="preserve">44.05% of the time the return was positive, the model predicted it would be positive. 64.62% of the time the return was </w:t>
+      </w:r>
+      <w:r>
+        <w:rPr>
+          <w:rFonts w:asciiTheme="minorHAnsi" w:hAnsiTheme="minorHAnsi"/>
+          <w:color w:val="000000"/>
+          <w:sz w:val="21"/>
+          <w:szCs w:val="21"/>
+        </w:rPr>
+        <w:t>negative;</w:t>
+      </w:r>
+      <w:r>
+        <w:rPr>
+          <w:rFonts w:asciiTheme="minorHAnsi" w:hAnsiTheme="minorHAnsi"/>
+          <w:color w:val="000000"/>
+          <w:sz w:val="21"/>
+          <w:szCs w:val="21"/>
+        </w:rPr>
+        <w:t xml:space="preserve"> the model predicted it would be negative.</w:t>
+      </w:r>
+      <w:r>
+        <w:rPr>
+          <w:rFonts w:asciiTheme="minorHAnsi" w:hAnsiTheme="minorHAnsi"/>
+          <w:color w:val="000000"/>
+          <w:sz w:val="21"/>
+          <w:szCs w:val="21"/>
+        </w:rPr>
+        <w:t xml:space="preserve"> It appears that the model performs better at predicting negative values than it does at predicting positive values. This information can be utilized in a trading strategy to short stocks more accurately than random chance.</w:t>
+      </w:r>
+    </w:p>
+    <w:p>
+      <w:pPr>
+        <w:pStyle w:val="NormalWeb"/>
+        <w:spacing w:before="240" w:after="0" w:line="300" w:lineRule="atLeast"/>
+        <w:rPr>
+          <w:rFonts w:asciiTheme="minorHAnsi" w:hAnsiTheme="minorHAnsi"/>
+          <w:color w:val="000000"/>
+          <w:sz w:val="21"/>
+          <w:szCs w:val="21"/>
+        </w:rPr>
+      </w:pPr>
+      <w:r>
+        <w:rPr>
+          <w:rFonts w:asciiTheme="minorHAnsi" w:hAnsiTheme="minorHAnsi"/>
+          <w:noProof/>
+          <w:color w:val="000000"/>
+          <w:sz w:val="21"/>
+          <w:szCs w:val="21"/>
+        </w:rPr>
+        <w:drawing>
+          <wp:inline distT="0" distB="0" distL="0" distR="0" wp14:anchorId="4B4C2E1F" wp14:editId="7A7713C0">
+            <wp:extent cx="5943600" cy="2971800"/>
+            <wp:effectExtent l="0" t="0" r="0" b="0"/>
+            <wp:docPr id="21" name="Picture 15"/>
+            <wp:cNvGraphicFramePr>
+              <a:graphicFrameLocks xmlns:a="http://schemas.openxmlformats.org/drawingml/2006/main" noChangeAspect="1"/>
+            </wp:cNvGraphicFramePr>
+            <a:graphic xmlns:a="http://schemas.openxmlformats.org/drawingml/2006/main">
+              <a:graphicData uri="http://schemas.openxmlformats.org/drawingml/2006/picture">
+                <pic:pic xmlns:pic="http://schemas.openxmlformats.org/drawingml/2006/picture">
+                  <pic:nvPicPr>
+                    <pic:cNvPr id="0" name="Picture 15"/>
+                    <pic:cNvPicPr>
+                      <a:picLocks noChangeAspect="1" noChangeArrowheads="1"/>
+                    </pic:cNvPicPr>
+                  </pic:nvPicPr>
+                  <pic:blipFill>
+                    <a:blip r:embed="rId21">
+                      <a:extLst>
+                        <a:ext uri="{28A0092B-C50C-407E-A947-70E740481C1C}">
+                          <a14:useLocalDpi xmlns:a14="http://schemas.microsoft.com/office/drawing/2010/main" val="0"/>
+                        </a:ext>
+                      </a:extLst>
+                    </a:blip>
+                    <a:srcRect/>
+                    <a:stretch>
+                      <a:fillRect/>
+                    </a:stretch>
+                  </pic:blipFill>
+                  <pic:spPr bwMode="auto">
+                    <a:xfrm>
+                      <a:off x="0" y="0"/>
+                      <a:ext cx="5943600" cy="2971800"/>
+                    </a:xfrm>
+                    <a:prstGeom prst="rect">
+                      <a:avLst/>
+                    </a:prstGeom>
+                    <a:noFill/>
+                    <a:ln>
+                      <a:noFill/>
+                    </a:ln>
+                  </pic:spPr>
+                </pic:pic>
+              </a:graphicData>
+            </a:graphic>
+          </wp:inline>
+        </w:drawing>
+      </w:r>
+    </w:p>
+    <w:p>
+      <w:pPr>
+        <w:pStyle w:val="NormalWeb"/>
+        <w:spacing w:before="240" w:beforeAutospacing="0" w:after="0" w:afterAutospacing="0" w:line="300" w:lineRule="atLeast"/>
+        <w:rPr>
+          <w:rFonts w:asciiTheme="minorHAnsi" w:hAnsiTheme="minorHAnsi"/>
+          <w:color w:val="000000"/>
+          <w:sz w:val="21"/>
+          <w:szCs w:val="21"/>
+        </w:rPr>
+      </w:pPr>
+      <w:r>
+        <w:rPr>
+          <w:rFonts w:asciiTheme="minorHAnsi" w:hAnsiTheme="minorHAnsi"/>
+          <w:color w:val="000000"/>
+          <w:sz w:val="21"/>
+          <w:szCs w:val="21"/>
+        </w:rPr>
+        <w:t xml:space="preserve">Lastly, the bottom graph shows the </w:t>
+      </w:r>
+      <w:r>
+        <w:rPr>
+          <w:rFonts w:asciiTheme="minorHAnsi" w:hAnsiTheme="minorHAnsi"/>
+          <w:color w:val="000000"/>
+          <w:sz w:val="21"/>
+          <w:szCs w:val="21"/>
+        </w:rPr>
+        <w:t>5-day</w:t>
+      </w:r>
+      <w:r>
+        <w:rPr>
+          <w:rFonts w:asciiTheme="minorHAnsi" w:hAnsiTheme="minorHAnsi"/>
+          <w:color w:val="000000"/>
+          <w:sz w:val="21"/>
+          <w:szCs w:val="21"/>
+        </w:rPr>
+        <w:t xml:space="preserve"> returns recognized over the training data on the left side in green. In the fourth quarter on the right of the graph are the predicted returns over the test data and the actual </w:t>
+      </w:r>
+      <w:r>
+        <w:rPr>
+          <w:rFonts w:asciiTheme="minorHAnsi" w:hAnsiTheme="minorHAnsi"/>
+          <w:color w:val="000000"/>
+          <w:sz w:val="21"/>
+          <w:szCs w:val="21"/>
+        </w:rPr>
+        <w:t>5-</w:t>
+      </w:r>
+      <w:r>
+        <w:rPr>
+          <w:rFonts w:asciiTheme="minorHAnsi" w:hAnsiTheme="minorHAnsi"/>
+          <w:color w:val="000000"/>
+          <w:sz w:val="21"/>
+          <w:szCs w:val="21"/>
+        </w:rPr>
+        <w:lastRenderedPageBreak/>
+        <w:t>day</w:t>
+      </w:r>
+      <w:r>
+        <w:rPr>
+          <w:rFonts w:asciiTheme="minorHAnsi" w:hAnsiTheme="minorHAnsi"/>
+          <w:color w:val="000000"/>
+          <w:sz w:val="21"/>
+          <w:szCs w:val="21"/>
+        </w:rPr>
+        <w:t xml:space="preserve"> returns. Future explorations of this type can search to classify whether or not the return will be greater than or less than 0.0 returns.</w:t>
+      </w:r>
+    </w:p>
+    <w:p>
+      <w:pPr>
+        <w:pStyle w:val="Heading1"/>
+        <w:spacing w:before="129" w:beforeAutospacing="0" w:after="0" w:afterAutospacing="0"/>
+        <w:rPr>
+          <w:rFonts w:asciiTheme="minorHAnsi" w:hAnsiTheme="minorHAnsi"/>
+          <w:color w:val="000000"/>
+          <w:sz w:val="39"/>
+          <w:szCs w:val="39"/>
+        </w:rPr>
+      </w:pPr>
+      <w:r>
+        <w:rPr>
+          <w:rFonts w:asciiTheme="minorHAnsi" w:hAnsiTheme="minorHAnsi"/>
+          <w:color w:val="000000"/>
+          <w:sz w:val="39"/>
+          <w:szCs w:val="39"/>
+          <w:u w:val="single"/>
+        </w:rPr>
+        <w:t>Results</w:t>
+      </w:r>
+    </w:p>
+    <w:p>
+      <w:pPr>
+        <w:pStyle w:val="Heading3"/>
+        <w:spacing w:before="186" w:beforeAutospacing="0" w:after="0" w:afterAutospacing="0"/>
+        <w:rPr>
+          <w:rFonts w:asciiTheme="minorHAnsi" w:hAnsiTheme="minorHAnsi"/>
+          <w:color w:val="000000"/>
+        </w:rPr>
+      </w:pPr>
+      <w:r>
+        <w:rPr>
+          <w:rFonts w:asciiTheme="minorHAnsi" w:hAnsiTheme="minorHAnsi"/>
+          <w:color w:val="000000"/>
+        </w:rPr>
+        <w:t>Model Evaluation and Validation</w:t>
+      </w:r>
+    </w:p>
+    <w:p>
+      <w:pPr>
+        <w:pStyle w:val="NormalWeb"/>
+        <w:spacing w:before="0" w:beforeAutospacing="0" w:after="0" w:afterAutospacing="0" w:line="300" w:lineRule="atLeast"/>
+        <w:rPr>
+          <w:rFonts w:asciiTheme="minorHAnsi" w:hAnsiTheme="minorHAnsi"/>
+          <w:color w:val="000000"/>
+          <w:sz w:val="21"/>
+          <w:szCs w:val="21"/>
+        </w:rPr>
+      </w:pPr>
+      <w:r>
+        <w:rPr>
+          <w:rFonts w:asciiTheme="minorHAnsi" w:hAnsiTheme="minorHAnsi"/>
+          <w:color w:val="000000"/>
+          <w:sz w:val="21"/>
+          <w:szCs w:val="21"/>
+        </w:rPr>
+        <w:t xml:space="preserve">The </w:t>
+      </w:r>
+      <w:r>
+        <w:rPr>
+          <w:rFonts w:asciiTheme="minorHAnsi" w:hAnsiTheme="minorHAnsi"/>
+          <w:color w:val="000000"/>
+          <w:sz w:val="21"/>
+          <w:szCs w:val="21"/>
+        </w:rPr>
+        <w:t xml:space="preserve">table below is used to describe predictions made for all companies in the project list. The model </w:t>
+      </w:r>
+      <w:r>
+        <w:rPr>
+          <w:rFonts w:asciiTheme="minorHAnsi" w:hAnsiTheme="minorHAnsi"/>
+          <w:color w:val="000000"/>
+          <w:sz w:val="21"/>
+          <w:szCs w:val="21"/>
+        </w:rPr>
+        <w:t>used in making the predictions was</w:t>
+      </w:r>
+      <w:r>
+        <w:rPr>
+          <w:rFonts w:asciiTheme="minorHAnsi" w:hAnsiTheme="minorHAnsi"/>
+          <w:color w:val="000000"/>
+          <w:sz w:val="21"/>
+          <w:szCs w:val="21"/>
+        </w:rPr>
+        <w:t xml:space="preserve"> an ensemble of regression models. Specifically, there are two types of regression models, k-Nearest Neighbors and Linear Regression. As in the previous section, the model is run for all ticker symbols in</w:t>
+      </w:r>
+      <w:r>
+        <w:rPr>
+          <w:rStyle w:val="apple-converted-space"/>
+          <w:rFonts w:asciiTheme="minorHAnsi" w:hAnsiTheme="minorHAnsi"/>
+          <w:color w:val="000000"/>
+          <w:sz w:val="21"/>
+          <w:szCs w:val="21"/>
+        </w:rPr>
+        <w:t> </w:t>
+      </w:r>
+      <w:r>
+        <w:rPr>
+          <w:rStyle w:val="HTMLCode"/>
+          <w:rFonts w:asciiTheme="minorHAnsi" w:eastAsiaTheme="majorEastAsia" w:hAnsiTheme="minorHAnsi"/>
+          <w:color w:val="000000"/>
+          <w:sz w:val="21"/>
+          <w:szCs w:val="21"/>
+          <w:bdr w:val="none" w:sz="0" w:space="0" w:color="auto" w:frame="1"/>
+          <w:shd w:val="clear" w:color="auto" w:fill="FFFFFF"/>
+        </w:rPr>
+        <w:t>spy_list.csv</w:t>
+      </w:r>
+      <w:r>
+        <w:rPr>
+          <w:rStyle w:val="apple-converted-space"/>
+          <w:rFonts w:asciiTheme="minorHAnsi" w:hAnsiTheme="minorHAnsi"/>
+          <w:color w:val="000000"/>
+          <w:sz w:val="21"/>
+          <w:szCs w:val="21"/>
+        </w:rPr>
+        <w:t> </w:t>
+      </w:r>
+      <w:r>
+        <w:rPr>
+          <w:rFonts w:asciiTheme="minorHAnsi" w:hAnsiTheme="minorHAnsi"/>
+          <w:color w:val="000000"/>
+          <w:sz w:val="21"/>
+          <w:szCs w:val="21"/>
+        </w:rPr>
+        <w:t>and the results are analyzed using the below statistics.</w:t>
+      </w:r>
+    </w:p>
+    <w:tbl>
+      <w:tblPr>
+        <w:tblW w:w="5000" w:type="pct"/>
+        <w:tblLook w:val="04A0" w:firstRow="1" w:lastRow="0" w:firstColumn="1" w:lastColumn="0" w:noHBand="0" w:noVBand="1"/>
+      </w:tblPr>
+      <w:tblGrid>
+        <w:gridCol w:w="2808"/>
+        <w:gridCol w:w="1779"/>
+        <w:gridCol w:w="1779"/>
+        <w:gridCol w:w="3210"/>
+      </w:tblGrid>
+      <w:tr>
+        <w:trPr>
+          <w:trHeight w:val="300"/>
+        </w:trPr>
+        <w:tc>
+          <w:tcPr>
+            <w:tcW w:w="1466" w:type="pct"/>
+            <w:tcBorders>
+              <w:top w:val="nil"/>
+              <w:left w:val="nil"/>
+              <w:bottom w:val="nil"/>
+              <w:right w:val="nil"/>
+            </w:tcBorders>
+            <w:shd w:val="clear" w:color="auto" w:fill="auto"/>
+            <w:noWrap/>
+            <w:vAlign w:val="center"/>
+            <w:hideMark/>
+          </w:tcPr>
+          <w:p>
+            <w:pPr>
+              <w:spacing w:after="0" w:line="240" w:lineRule="auto"/>
+              <w:jc w:val="center"/>
+              <w:rPr>
+                <w:rFonts w:ascii="Calibri" w:eastAsia="Times New Roman" w:hAnsi="Calibri" w:cs="Times New Roman"/>
+                <w:color w:val="000000"/>
+                <w:sz w:val="20"/>
+                <w:szCs w:val="20"/>
+              </w:rPr>
+            </w:pPr>
+          </w:p>
+        </w:tc>
+        <w:tc>
+          <w:tcPr>
+            <w:tcW w:w="929" w:type="pct"/>
+            <w:tcBorders>
+              <w:top w:val="single" w:sz="4" w:space="0" w:color="auto"/>
+              <w:left w:val="single" w:sz="4" w:space="0" w:color="auto"/>
+              <w:bottom w:val="nil"/>
+              <w:right w:val="single" w:sz="4" w:space="0" w:color="auto"/>
+            </w:tcBorders>
+            <w:shd w:val="clear" w:color="auto" w:fill="auto"/>
+            <w:noWrap/>
+            <w:vAlign w:val="bottom"/>
+            <w:hideMark/>
+          </w:tcPr>
+          <w:p>
+            <w:pPr>
+              <w:spacing w:after="0" w:line="240" w:lineRule="auto"/>
+              <w:jc w:val="center"/>
+              <w:rPr>
+                <w:rFonts w:ascii="Calibri" w:eastAsia="Times New Roman" w:hAnsi="Calibri" w:cs="Times New Roman"/>
+                <w:color w:val="000000"/>
+              </w:rPr>
+            </w:pPr>
+            <w:r>
+              <w:rPr>
+                <w:rFonts w:ascii="Calibri" w:eastAsia="Times New Roman" w:hAnsi="Calibri" w:cs="Times New Roman"/>
+                <w:color w:val="000000"/>
+              </w:rPr>
+              <w:t>Average</w:t>
+            </w:r>
+          </w:p>
+        </w:tc>
+        <w:tc>
+          <w:tcPr>
+            <w:tcW w:w="929" w:type="pct"/>
+            <w:tcBorders>
+              <w:top w:val="single" w:sz="4" w:space="0" w:color="auto"/>
+              <w:left w:val="nil"/>
+              <w:bottom w:val="nil"/>
+              <w:right w:val="single" w:sz="4" w:space="0" w:color="auto"/>
+            </w:tcBorders>
+            <w:shd w:val="clear" w:color="auto" w:fill="auto"/>
+            <w:noWrap/>
+            <w:vAlign w:val="bottom"/>
+            <w:hideMark/>
+          </w:tcPr>
+          <w:p>
+            <w:pPr>
+              <w:spacing w:after="0" w:line="240" w:lineRule="auto"/>
+              <w:jc w:val="center"/>
+              <w:rPr>
+                <w:rFonts w:ascii="Calibri" w:eastAsia="Times New Roman" w:hAnsi="Calibri" w:cs="Times New Roman"/>
+                <w:color w:val="000000"/>
+              </w:rPr>
+            </w:pPr>
+            <w:r>
+              <w:rPr>
+                <w:rFonts w:ascii="Calibri" w:eastAsia="Times New Roman" w:hAnsi="Calibri" w:cs="Times New Roman"/>
+                <w:color w:val="000000"/>
+              </w:rPr>
+              <w:t>Median</w:t>
+            </w:r>
+          </w:p>
+        </w:tc>
+        <w:tc>
+          <w:tcPr>
+            <w:tcW w:w="1676" w:type="pct"/>
+            <w:tcBorders>
+              <w:top w:val="single" w:sz="4" w:space="0" w:color="auto"/>
+              <w:left w:val="nil"/>
+              <w:bottom w:val="nil"/>
+              <w:right w:val="single" w:sz="4" w:space="0" w:color="auto"/>
+            </w:tcBorders>
+            <w:shd w:val="clear" w:color="auto" w:fill="auto"/>
+            <w:noWrap/>
+            <w:vAlign w:val="bottom"/>
+            <w:hideMark/>
+          </w:tcPr>
+          <w:p>
+            <w:pPr>
+              <w:spacing w:after="0" w:line="240" w:lineRule="auto"/>
+              <w:jc w:val="center"/>
+              <w:rPr>
+                <w:rFonts w:ascii="Calibri" w:eastAsia="Times New Roman" w:hAnsi="Calibri" w:cs="Times New Roman"/>
+                <w:color w:val="000000"/>
+              </w:rPr>
+            </w:pPr>
+            <w:r>
+              <w:rPr>
+                <w:rFonts w:ascii="Calibri" w:eastAsia="Times New Roman" w:hAnsi="Calibri" w:cs="Times New Roman"/>
+                <w:color w:val="000000"/>
+              </w:rPr>
+              <w:t>Standard Deviation</w:t>
+            </w:r>
+          </w:p>
+        </w:tc>
+      </w:tr>
+      <w:tr>
+        <w:trPr>
+          <w:trHeight w:val="300"/>
+        </w:trPr>
+        <w:tc>
+          <w:tcPr>
+            <w:tcW w:w="1466" w:type="pct"/>
+            <w:tcBorders>
+              <w:top w:val="single" w:sz="4" w:space="0" w:color="auto"/>
+              <w:left w:val="single" w:sz="4" w:space="0" w:color="auto"/>
+              <w:bottom w:val="nil"/>
+              <w:right w:val="nil"/>
+            </w:tcBorders>
+            <w:shd w:val="clear" w:color="auto" w:fill="auto"/>
+            <w:noWrap/>
+            <w:vAlign w:val="center"/>
+            <w:hideMark/>
+          </w:tcPr>
+          <w:p>
+            <w:pPr>
+              <w:spacing w:after="0" w:line="240" w:lineRule="auto"/>
+              <w:jc w:val="center"/>
+              <w:rPr>
+                <w:rFonts w:ascii="Calibri" w:eastAsia="Times New Roman" w:hAnsi="Calibri" w:cs="Times New Roman"/>
+                <w:color w:val="000000"/>
+                <w:sz w:val="20"/>
+                <w:szCs w:val="20"/>
+              </w:rPr>
+            </w:pPr>
+            <w:proofErr w:type="spellStart"/>
+            <w:r>
+              <w:rPr>
+                <w:rFonts w:ascii="Calibri" w:eastAsia="Times New Roman" w:hAnsi="Calibri" w:cs="Times New Roman"/>
+                <w:color w:val="000000"/>
+                <w:sz w:val="20"/>
+                <w:szCs w:val="20"/>
+              </w:rPr>
+              <w:t>Test_Error</w:t>
+            </w:r>
+            <w:proofErr w:type="spellEnd"/>
+            <w:r>
+              <w:rPr>
+                <w:rFonts w:ascii="Calibri" w:eastAsia="Times New Roman" w:hAnsi="Calibri" w:cs="Times New Roman"/>
+                <w:color w:val="000000"/>
+                <w:sz w:val="20"/>
+                <w:szCs w:val="20"/>
+              </w:rPr>
+              <w:t>(</w:t>
+            </w:r>
+            <w:proofErr w:type="spellStart"/>
+            <w:r>
+              <w:rPr>
+                <w:rFonts w:ascii="Calibri" w:eastAsia="Times New Roman" w:hAnsi="Calibri" w:cs="Times New Roman"/>
+                <w:color w:val="000000"/>
+                <w:sz w:val="20"/>
+                <w:szCs w:val="20"/>
+              </w:rPr>
+              <w:t>RMSE</w:t>
+            </w:r>
+            <w:proofErr w:type="spellEnd"/>
+            <w:r>
+              <w:rPr>
+                <w:rFonts w:ascii="Calibri" w:eastAsia="Times New Roman" w:hAnsi="Calibri" w:cs="Times New Roman"/>
+                <w:color w:val="000000"/>
+                <w:sz w:val="20"/>
+                <w:szCs w:val="20"/>
+              </w:rPr>
+              <w:t>)</w:t>
+            </w:r>
+          </w:p>
+        </w:tc>
+        <w:tc>
+          <w:tcPr>
+            <w:tcW w:w="929" w:type="pct"/>
+            <w:tcBorders>
+              <w:top w:val="single" w:sz="4" w:space="0" w:color="auto"/>
+              <w:left w:val="single" w:sz="4" w:space="0" w:color="auto"/>
+              <w:bottom w:val="nil"/>
+              <w:right w:val="single" w:sz="4" w:space="0" w:color="auto"/>
+            </w:tcBorders>
+            <w:shd w:val="clear" w:color="auto" w:fill="auto"/>
+            <w:noWrap/>
+            <w:vAlign w:val="bottom"/>
+            <w:hideMark/>
+          </w:tcPr>
+          <w:p>
+            <w:pPr>
+              <w:spacing w:after="0" w:line="240" w:lineRule="auto"/>
+              <w:jc w:val="center"/>
+              <w:rPr>
+                <w:rFonts w:ascii="Calibri" w:eastAsia="Times New Roman" w:hAnsi="Calibri" w:cs="Times New Roman"/>
+                <w:color w:val="000000"/>
+              </w:rPr>
+            </w:pPr>
+            <w:r>
+              <w:rPr>
+                <w:rFonts w:ascii="Calibri" w:eastAsia="Times New Roman" w:hAnsi="Calibri" w:cs="Times New Roman"/>
+                <w:color w:val="000000"/>
+              </w:rPr>
+              <w:t>0.036385</w:t>
+            </w:r>
+          </w:p>
+        </w:tc>
+        <w:tc>
+          <w:tcPr>
+            <w:tcW w:w="929" w:type="pct"/>
+            <w:tcBorders>
+              <w:top w:val="single" w:sz="4" w:space="0" w:color="auto"/>
+              <w:left w:val="nil"/>
+              <w:bottom w:val="nil"/>
+              <w:right w:val="single" w:sz="4" w:space="0" w:color="auto"/>
+            </w:tcBorders>
+            <w:shd w:val="clear" w:color="auto" w:fill="auto"/>
+            <w:noWrap/>
+            <w:vAlign w:val="bottom"/>
+            <w:hideMark/>
+          </w:tcPr>
+          <w:p>
+            <w:pPr>
+              <w:spacing w:after="0" w:line="240" w:lineRule="auto"/>
+              <w:jc w:val="center"/>
+              <w:rPr>
+                <w:rFonts w:ascii="Calibri" w:eastAsia="Times New Roman" w:hAnsi="Calibri" w:cs="Times New Roman"/>
+                <w:color w:val="000000"/>
+              </w:rPr>
+            </w:pPr>
+            <w:r>
+              <w:rPr>
+                <w:rFonts w:ascii="Calibri" w:eastAsia="Times New Roman" w:hAnsi="Calibri" w:cs="Times New Roman"/>
+                <w:color w:val="000000"/>
+              </w:rPr>
+              <w:t>0.030461</w:t>
+            </w:r>
+          </w:p>
+        </w:tc>
+        <w:tc>
+          <w:tcPr>
+            <w:tcW w:w="1676" w:type="pct"/>
+            <w:tcBorders>
+              <w:top w:val="single" w:sz="4" w:space="0" w:color="auto"/>
+              <w:left w:val="nil"/>
+              <w:bottom w:val="nil"/>
+              <w:right w:val="single" w:sz="4" w:space="0" w:color="auto"/>
+            </w:tcBorders>
+            <w:shd w:val="clear" w:color="auto" w:fill="auto"/>
+            <w:noWrap/>
+            <w:vAlign w:val="bottom"/>
+            <w:hideMark/>
+          </w:tcPr>
+          <w:p>
+            <w:pPr>
+              <w:spacing w:after="0" w:line="240" w:lineRule="auto"/>
+              <w:jc w:val="center"/>
+              <w:rPr>
+                <w:rFonts w:ascii="Calibri" w:eastAsia="Times New Roman" w:hAnsi="Calibri" w:cs="Times New Roman"/>
+                <w:color w:val="000000"/>
+              </w:rPr>
+            </w:pPr>
+            <w:r>
+              <w:rPr>
+                <w:rFonts w:ascii="Calibri" w:eastAsia="Times New Roman" w:hAnsi="Calibri" w:cs="Times New Roman"/>
+                <w:color w:val="000000"/>
+              </w:rPr>
+              <w:t>0.022293</w:t>
+            </w:r>
+          </w:p>
+        </w:tc>
+      </w:tr>
+      <w:tr>
+        <w:trPr>
+          <w:trHeight w:val="300"/>
+        </w:trPr>
+        <w:tc>
+          <w:tcPr>
+            <w:tcW w:w="1466" w:type="pct"/>
+            <w:tcBorders>
+              <w:top w:val="nil"/>
+              <w:left w:val="single" w:sz="4" w:space="0" w:color="auto"/>
+              <w:bottom w:val="nil"/>
+              <w:right w:val="nil"/>
+            </w:tcBorders>
+            <w:shd w:val="clear" w:color="auto" w:fill="auto"/>
+            <w:noWrap/>
+            <w:vAlign w:val="center"/>
+            <w:hideMark/>
+          </w:tcPr>
+          <w:p>
+            <w:pPr>
+              <w:spacing w:after="0" w:line="240" w:lineRule="auto"/>
+              <w:jc w:val="center"/>
+              <w:rPr>
+                <w:rFonts w:ascii="Calibri" w:eastAsia="Times New Roman" w:hAnsi="Calibri" w:cs="Times New Roman"/>
+                <w:color w:val="000000"/>
+                <w:sz w:val="20"/>
+                <w:szCs w:val="20"/>
+              </w:rPr>
+            </w:pPr>
+            <w:r>
+              <w:rPr>
+                <w:rFonts w:ascii="Calibri" w:eastAsia="Times New Roman" w:hAnsi="Calibri" w:cs="Times New Roman"/>
+                <w:color w:val="000000"/>
+                <w:sz w:val="20"/>
+                <w:szCs w:val="20"/>
+              </w:rPr>
+              <w:t>Bench_0(</w:t>
+            </w:r>
+            <w:proofErr w:type="spellStart"/>
+            <w:r>
+              <w:rPr>
+                <w:rFonts w:ascii="Calibri" w:eastAsia="Times New Roman" w:hAnsi="Calibri" w:cs="Times New Roman"/>
+                <w:color w:val="000000"/>
+                <w:sz w:val="20"/>
+                <w:szCs w:val="20"/>
+              </w:rPr>
+              <w:t>RMSE</w:t>
+            </w:r>
+            <w:proofErr w:type="spellEnd"/>
+            <w:r>
+              <w:rPr>
+                <w:rFonts w:ascii="Calibri" w:eastAsia="Times New Roman" w:hAnsi="Calibri" w:cs="Times New Roman"/>
+                <w:color w:val="000000"/>
+                <w:sz w:val="20"/>
+                <w:szCs w:val="20"/>
+              </w:rPr>
+              <w:t>)</w:t>
+            </w:r>
+          </w:p>
+        </w:tc>
+        <w:tc>
+          <w:tcPr>
+            <w:tcW w:w="929" w:type="pct"/>
+            <w:tcBorders>
+              <w:top w:val="nil"/>
+              <w:left w:val="single" w:sz="4" w:space="0" w:color="auto"/>
+              <w:bottom w:val="nil"/>
+              <w:right w:val="single" w:sz="4" w:space="0" w:color="auto"/>
+            </w:tcBorders>
+            <w:shd w:val="clear" w:color="auto" w:fill="auto"/>
+            <w:noWrap/>
+            <w:vAlign w:val="bottom"/>
+            <w:hideMark/>
+          </w:tcPr>
+          <w:p>
+            <w:pPr>
+              <w:spacing w:after="0" w:line="240" w:lineRule="auto"/>
+              <w:jc w:val="center"/>
+              <w:rPr>
+                <w:rFonts w:ascii="Calibri" w:eastAsia="Times New Roman" w:hAnsi="Calibri" w:cs="Times New Roman"/>
+                <w:color w:val="000000"/>
+              </w:rPr>
+            </w:pPr>
+            <w:r>
+              <w:rPr>
+                <w:rFonts w:ascii="Calibri" w:eastAsia="Times New Roman" w:hAnsi="Calibri" w:cs="Times New Roman"/>
+                <w:color w:val="000000"/>
+              </w:rPr>
+              <w:t>0.035533</w:t>
+            </w:r>
+          </w:p>
+        </w:tc>
+        <w:tc>
+          <w:tcPr>
+            <w:tcW w:w="929" w:type="pct"/>
+            <w:tcBorders>
+              <w:top w:val="nil"/>
+              <w:left w:val="nil"/>
+              <w:bottom w:val="nil"/>
+              <w:right w:val="single" w:sz="4" w:space="0" w:color="auto"/>
+            </w:tcBorders>
+            <w:shd w:val="clear" w:color="auto" w:fill="auto"/>
+            <w:noWrap/>
+            <w:vAlign w:val="bottom"/>
+            <w:hideMark/>
+          </w:tcPr>
+          <w:p>
+            <w:pPr>
+              <w:spacing w:after="0" w:line="240" w:lineRule="auto"/>
+              <w:jc w:val="center"/>
+              <w:rPr>
+                <w:rFonts w:ascii="Calibri" w:eastAsia="Times New Roman" w:hAnsi="Calibri" w:cs="Times New Roman"/>
+                <w:color w:val="000000"/>
+              </w:rPr>
+            </w:pPr>
+            <w:r>
+              <w:rPr>
+                <w:rFonts w:ascii="Calibri" w:eastAsia="Times New Roman" w:hAnsi="Calibri" w:cs="Times New Roman"/>
+                <w:color w:val="000000"/>
+              </w:rPr>
+              <w:t>0.030249</w:t>
+            </w:r>
+          </w:p>
+        </w:tc>
+        <w:tc>
+          <w:tcPr>
+            <w:tcW w:w="1676" w:type="pct"/>
+            <w:tcBorders>
+              <w:top w:val="nil"/>
+              <w:left w:val="nil"/>
+              <w:bottom w:val="nil"/>
+              <w:right w:val="single" w:sz="4" w:space="0" w:color="auto"/>
+            </w:tcBorders>
+            <w:shd w:val="clear" w:color="auto" w:fill="auto"/>
+            <w:noWrap/>
+            <w:vAlign w:val="bottom"/>
+            <w:hideMark/>
+          </w:tcPr>
+          <w:p>
+            <w:pPr>
+              <w:spacing w:after="0" w:line="240" w:lineRule="auto"/>
+              <w:jc w:val="center"/>
+              <w:rPr>
+                <w:rFonts w:ascii="Calibri" w:eastAsia="Times New Roman" w:hAnsi="Calibri" w:cs="Times New Roman"/>
+                <w:color w:val="000000"/>
+              </w:rPr>
+            </w:pPr>
+            <w:r>
+              <w:rPr>
+                <w:rFonts w:ascii="Calibri" w:eastAsia="Times New Roman" w:hAnsi="Calibri" w:cs="Times New Roman"/>
+                <w:color w:val="000000"/>
+              </w:rPr>
+              <w:t>0.021356</w:t>
+            </w:r>
+          </w:p>
+        </w:tc>
+      </w:tr>
+      <w:tr>
+        <w:trPr>
+          <w:trHeight w:val="300"/>
+        </w:trPr>
+        <w:tc>
+          <w:tcPr>
+            <w:tcW w:w="1466" w:type="pct"/>
+            <w:tcBorders>
+              <w:top w:val="nil"/>
+              <w:left w:val="single" w:sz="4" w:space="0" w:color="auto"/>
+              <w:bottom w:val="single" w:sz="4" w:space="0" w:color="auto"/>
+              <w:right w:val="nil"/>
+            </w:tcBorders>
+            <w:shd w:val="clear" w:color="auto" w:fill="auto"/>
+            <w:noWrap/>
+            <w:vAlign w:val="center"/>
+            <w:hideMark/>
+          </w:tcPr>
+          <w:p>
+            <w:pPr>
+              <w:spacing w:after="0" w:line="240" w:lineRule="auto"/>
+              <w:jc w:val="center"/>
+              <w:rPr>
+                <w:rFonts w:ascii="Calibri" w:eastAsia="Times New Roman" w:hAnsi="Calibri" w:cs="Times New Roman"/>
+                <w:color w:val="000000"/>
+                <w:sz w:val="20"/>
+                <w:szCs w:val="20"/>
+              </w:rPr>
+            </w:pPr>
+            <w:proofErr w:type="spellStart"/>
+            <w:r>
+              <w:rPr>
+                <w:rFonts w:ascii="Calibri" w:eastAsia="Times New Roman" w:hAnsi="Calibri" w:cs="Times New Roman"/>
+                <w:color w:val="000000"/>
+                <w:sz w:val="20"/>
+                <w:szCs w:val="20"/>
+              </w:rPr>
+              <w:t>Test_Corr</w:t>
+            </w:r>
+            <w:proofErr w:type="spellEnd"/>
+          </w:p>
+        </w:tc>
+        <w:tc>
+          <w:tcPr>
+            <w:tcW w:w="929" w:type="pct"/>
+            <w:tcBorders>
+              <w:top w:val="nil"/>
+              <w:left w:val="single" w:sz="4" w:space="0" w:color="auto"/>
+              <w:bottom w:val="single" w:sz="4" w:space="0" w:color="auto"/>
+              <w:right w:val="single" w:sz="4" w:space="0" w:color="auto"/>
+            </w:tcBorders>
+            <w:shd w:val="clear" w:color="auto" w:fill="auto"/>
+            <w:noWrap/>
+            <w:vAlign w:val="bottom"/>
+            <w:hideMark/>
+          </w:tcPr>
+          <w:p>
+            <w:pPr>
+              <w:spacing w:after="0" w:line="240" w:lineRule="auto"/>
+              <w:jc w:val="center"/>
+              <w:rPr>
+                <w:rFonts w:ascii="Calibri" w:eastAsia="Times New Roman" w:hAnsi="Calibri" w:cs="Times New Roman"/>
+                <w:color w:val="000000"/>
+              </w:rPr>
+            </w:pPr>
+            <w:r>
+              <w:rPr>
+                <w:rFonts w:ascii="Calibri" w:eastAsia="Times New Roman" w:hAnsi="Calibri" w:cs="Times New Roman"/>
+                <w:color w:val="000000"/>
+              </w:rPr>
+              <w:t>0.215578</w:t>
+            </w:r>
+          </w:p>
+        </w:tc>
+        <w:tc>
+          <w:tcPr>
+            <w:tcW w:w="929" w:type="pct"/>
+            <w:tcBorders>
+              <w:top w:val="nil"/>
+              <w:left w:val="nil"/>
+              <w:bottom w:val="single" w:sz="4" w:space="0" w:color="auto"/>
+              <w:right w:val="single" w:sz="4" w:space="0" w:color="auto"/>
+            </w:tcBorders>
+            <w:shd w:val="clear" w:color="auto" w:fill="auto"/>
+            <w:noWrap/>
+            <w:vAlign w:val="bottom"/>
+            <w:hideMark/>
+          </w:tcPr>
+          <w:p>
+            <w:pPr>
+              <w:spacing w:after="0" w:line="240" w:lineRule="auto"/>
+              <w:jc w:val="center"/>
+              <w:rPr>
+                <w:rFonts w:ascii="Calibri" w:eastAsia="Times New Roman" w:hAnsi="Calibri" w:cs="Times New Roman"/>
+                <w:color w:val="000000"/>
+              </w:rPr>
+            </w:pPr>
+            <w:r>
+              <w:rPr>
+                <w:rFonts w:ascii="Calibri" w:eastAsia="Times New Roman" w:hAnsi="Calibri" w:cs="Times New Roman"/>
+                <w:color w:val="000000"/>
+              </w:rPr>
+              <w:t>0.229058</w:t>
+            </w:r>
+          </w:p>
+        </w:tc>
+        <w:tc>
+          <w:tcPr>
+            <w:tcW w:w="1676" w:type="pct"/>
+            <w:tcBorders>
+              <w:top w:val="nil"/>
+              <w:left w:val="nil"/>
+              <w:bottom w:val="single" w:sz="4" w:space="0" w:color="auto"/>
+              <w:right w:val="single" w:sz="4" w:space="0" w:color="auto"/>
+            </w:tcBorders>
+            <w:shd w:val="clear" w:color="auto" w:fill="auto"/>
+            <w:noWrap/>
+            <w:vAlign w:val="bottom"/>
+            <w:hideMark/>
+          </w:tcPr>
+          <w:p>
+            <w:pPr>
+              <w:spacing w:after="0" w:line="240" w:lineRule="auto"/>
+              <w:jc w:val="center"/>
+              <w:rPr>
+                <w:rFonts w:ascii="Calibri" w:eastAsia="Times New Roman" w:hAnsi="Calibri" w:cs="Times New Roman"/>
+                <w:color w:val="000000"/>
+              </w:rPr>
+            </w:pPr>
+            <w:r>
+              <w:rPr>
+                <w:rFonts w:ascii="Calibri" w:eastAsia="Times New Roman" w:hAnsi="Calibri" w:cs="Times New Roman"/>
+                <w:color w:val="000000"/>
+              </w:rPr>
+              <w:t>0.198156</w:t>
+            </w:r>
+          </w:p>
+        </w:tc>
+      </w:tr>
+    </w:tbl>
+    <w:p>
+      <w:pPr>
         <w:spacing w:after="0" w:line="300" w:lineRule="atLeast"/>
         <w:rPr>
           <w:rFonts w:eastAsia="Times New Roman" w:cs="Times New Roman"/>
@@ -9304,7 +8745,6 @@
           <w:color w:val="000000"/>
           <w:sz w:val="21"/>
           <w:szCs w:val="21"/>
-          <w:highlight w:val="yellow"/>
         </w:rPr>
       </w:pPr>
       <w:r>
@@ -9313,53 +8753,96 @@
           <w:color w:val="000000"/>
           <w:sz w:val="21"/>
           <w:szCs w:val="21"/>
-          <w:highlight w:val="yellow"/>
-        </w:rPr>
-        <w:t>The plot above shows both the value of IBM and the portfolio normalized by the starting cash value, $1000, of the investor. The strategy utilized in this portfolio is to make a trade for the number of shares, either Buy or Sell, if the absolute value of the 5 day return prediction exceeds the threshold value, 0.01, and then do the reciprocal, either Sell or Buy, after the horizon, 5 trading days, has passed.</w:t>
-      </w:r>
-    </w:p>
-    <w:p>
-      <w:pPr>
-        <w:spacing w:before="240" w:after="0" w:line="300" w:lineRule="atLeast"/>
-        <w:rPr>
-          <w:rFonts w:eastAsia="Times New Roman" w:cs="Times New Roman"/>
-          <w:color w:val="000000"/>
-          <w:sz w:val="21"/>
-          <w:szCs w:val="21"/>
-          <w:highlight w:val="yellow"/>
-        </w:rPr>
-      </w:pPr>
-      <w:r>
-        <w:rPr>
-          <w:rFonts w:eastAsia="Times New Roman" w:cs="Times New Roman"/>
-          <w:color w:val="000000"/>
-          <w:sz w:val="21"/>
-          <w:szCs w:val="21"/>
-          <w:highlight w:val="yellow"/>
-        </w:rPr>
-        <w:t>The analysis of these trades occurs over the testing data, which means the model is operating on data it has not been trained on. According to this representation of how the model can be utilized, it appears that a successful trading strategy is possible even with the formerly stated flaws in model performance.</w:t>
-      </w:r>
-    </w:p>
-    <w:p>
-      <w:pPr>
-        <w:spacing w:before="240" w:after="0" w:line="300" w:lineRule="atLeast"/>
-        <w:rPr>
-          <w:rFonts w:eastAsia="Times New Roman" w:cs="Times New Roman"/>
-          <w:color w:val="000000"/>
-          <w:sz w:val="21"/>
-          <w:szCs w:val="21"/>
-          <w:highlight w:val="yellow"/>
-        </w:rPr>
-      </w:pPr>
-      <w:r>
-        <w:rPr>
-          <w:rFonts w:eastAsia="Times New Roman" w:cs="Times New Roman"/>
-          <w:color w:val="000000"/>
-          <w:sz w:val="21"/>
-          <w:szCs w:val="21"/>
-          <w:highlight w:val="yellow"/>
-        </w:rPr>
-        <w:t xml:space="preserve">In this instance, the model achieved a ~32% return while the actual value of the company rose only ~11%. That is a 20% better performance than the company itself. Furthermore, the sharpe ratio for the portfolio following the prediction-based trading strategy is roughly 1.5x the sharpe ratio of IBM returns. </w:t>
+        </w:rPr>
+        <w:t xml:space="preserve">The parameters, as stated in the implementation section are </w:t>
+      </w:r>
+      <w:r>
+        <w:rPr>
+          <w:color w:val="000000"/>
+          <w:sz w:val="21"/>
+          <w:szCs w:val="21"/>
+        </w:rPr>
+        <w:t>percent change in Adjusted Closing Price, percent change in Volume, and the high minus the low for that day</w:t>
+      </w:r>
+      <w:r>
+        <w:rPr>
+          <w:color w:val="000000"/>
+          <w:sz w:val="21"/>
+          <w:szCs w:val="21"/>
+        </w:rPr>
+        <w:t>.</w:t>
+      </w:r>
+      <w:r>
+        <w:rPr>
+          <w:color w:val="000000"/>
+          <w:sz w:val="21"/>
+          <w:szCs w:val="21"/>
+        </w:rPr>
+        <w:t xml:space="preserve"> </w:t>
+      </w:r>
+      <w:r>
+        <w:rPr>
+          <w:color w:val="000000"/>
+          <w:sz w:val="21"/>
+          <w:szCs w:val="21"/>
+        </w:rPr>
+        <w:t>The input parameters for the program itself include: horizon</w:t>
+      </w:r>
+      <w:r>
+        <w:rPr>
+          <w:color w:val="000000"/>
+          <w:sz w:val="21"/>
+          <w:szCs w:val="21"/>
+        </w:rPr>
+        <w:t>,</w:t>
+      </w:r>
+      <w:r>
+        <w:rPr>
+          <w:color w:val="000000"/>
+          <w:sz w:val="21"/>
+          <w:szCs w:val="21"/>
+        </w:rPr>
+        <w:t xml:space="preserve"> stock symbol, learner</w:t>
+      </w:r>
+      <w:r>
+        <w:rPr>
+          <w:color w:val="000000"/>
+          <w:sz w:val="21"/>
+          <w:szCs w:val="21"/>
+        </w:rPr>
+        <w:t xml:space="preserve">, </w:t>
+      </w:r>
+      <w:r>
+        <w:rPr>
+          <w:color w:val="000000"/>
+          <w:sz w:val="21"/>
+          <w:szCs w:val="21"/>
+        </w:rPr>
+        <w:t>and if they would prefer to predict prices</w:t>
+      </w:r>
+      <w:r>
+        <w:rPr>
+          <w:color w:val="000000"/>
+          <w:sz w:val="21"/>
+          <w:szCs w:val="21"/>
+        </w:rPr>
+        <w:t>.</w:t>
+      </w:r>
+      <w:r>
+        <w:rPr>
+          <w:color w:val="000000"/>
+          <w:sz w:val="21"/>
+          <w:szCs w:val="21"/>
+        </w:rPr>
+        <w:t xml:space="preserve"> The default output of the model is a 5-day return for all stock symbols in the project list using the learners previously stated. This output is equivalent to a one week investment period. Predictions can be made over longer or shorter periods of time depending on the user’s request. The user can also adjust the request to only use a specific company. If the user would prefer, they can also predict</w:t>
+      </w:r>
+      <w:r>
+        <w:rPr>
+          <w:color w:val="000000"/>
+          <w:sz w:val="21"/>
+          <w:szCs w:val="21"/>
+        </w:rPr>
+        <w:t xml:space="preserve"> future prices, if they choose, though the main concern is what they would gain by investing and that is calculated as the return.</w:t>
       </w:r>
     </w:p>
     <w:p>
@@ -9373,7 +8856,6 @@
           <w:color w:val="000000"/>
           <w:sz w:val="27"/>
           <w:szCs w:val="27"/>
-          <w:highlight w:val="yellow"/>
         </w:rPr>
       </w:pPr>
       <w:r>
@@ -9384,9 +8866,175 @@
           <w:color w:val="000000"/>
           <w:sz w:val="27"/>
           <w:szCs w:val="27"/>
+        </w:rPr>
+        <w:t>Justification</w:t>
+      </w:r>
+    </w:p>
+    <w:p>
+      <w:pPr>
+        <w:spacing w:after="0" w:line="300" w:lineRule="atLeast"/>
+        <w:rPr>
+          <w:rFonts w:eastAsia="Times New Roman" w:cs="Times New Roman"/>
+          <w:color w:val="000000"/>
+          <w:sz w:val="21"/>
+          <w:szCs w:val="21"/>
+        </w:rPr>
+      </w:pPr>
+      <w:r>
+        <w:rPr>
+          <w:rFonts w:eastAsia="Times New Roman" w:cs="Times New Roman"/>
+          <w:color w:val="000000"/>
+          <w:sz w:val="21"/>
+          <w:szCs w:val="21"/>
+        </w:rPr>
+        <w:t xml:space="preserve">The results, as shown below, are comparable to the benchmark over a number of weeks. Unfortunately, when the test error beats the benchmark, the overall error is too substantial to consider as a feasible predictor of returns. </w:t>
+      </w:r>
+    </w:p>
+    <w:p>
+      <w:pPr>
+        <w:spacing w:after="0" w:line="300" w:lineRule="atLeast"/>
+        <w:jc w:val="center"/>
+        <w:rPr>
+          <w:rFonts w:eastAsia="Times New Roman" w:cs="Times New Roman"/>
+          <w:color w:val="000000"/>
+          <w:sz w:val="21"/>
+          <w:szCs w:val="21"/>
           <w:highlight w:val="yellow"/>
         </w:rPr>
-        <w:t>Reflection</w:t>
+      </w:pPr>
+      <w:r>
+        <w:rPr>
+          <w:rFonts w:eastAsia="Times New Roman" w:cs="Times New Roman"/>
+          <w:noProof/>
+          <w:color w:val="000000"/>
+          <w:sz w:val="21"/>
+          <w:szCs w:val="21"/>
+        </w:rPr>
+        <w:drawing>
+          <wp:inline distT="0" distB="0" distL="0" distR="0" wp14:anchorId="60A5F7A2" wp14:editId="0E7F6E15">
+            <wp:extent cx="5486400" cy="2743200"/>
+            <wp:effectExtent l="0" t="0" r="0" b="0"/>
+            <wp:docPr id="22" name="Picture 16"/>
+            <wp:cNvGraphicFramePr>
+              <a:graphicFrameLocks xmlns:a="http://schemas.openxmlformats.org/drawingml/2006/main" noChangeAspect="1"/>
+            </wp:cNvGraphicFramePr>
+            <a:graphic xmlns:a="http://schemas.openxmlformats.org/drawingml/2006/main">
+              <a:graphicData uri="http://schemas.openxmlformats.org/drawingml/2006/picture">
+                <pic:pic xmlns:pic="http://schemas.openxmlformats.org/drawingml/2006/picture">
+                  <pic:nvPicPr>
+                    <pic:cNvPr id="0" name="Picture 16"/>
+                    <pic:cNvPicPr>
+                      <a:picLocks noChangeAspect="1" noChangeArrowheads="1"/>
+                    </pic:cNvPicPr>
+                  </pic:nvPicPr>
+                  <pic:blipFill>
+                    <a:blip r:embed="rId22">
+                      <a:extLst>
+                        <a:ext uri="{28A0092B-C50C-407E-A947-70E740481C1C}">
+                          <a14:useLocalDpi xmlns:a14="http://schemas.microsoft.com/office/drawing/2010/main" val="0"/>
+                        </a:ext>
+                      </a:extLst>
+                    </a:blip>
+                    <a:srcRect/>
+                    <a:stretch>
+                      <a:fillRect/>
+                    </a:stretch>
+                  </pic:blipFill>
+                  <pic:spPr bwMode="auto">
+                    <a:xfrm>
+                      <a:off x="0" y="0"/>
+                      <a:ext cx="5486400" cy="2743200"/>
+                    </a:xfrm>
+                    <a:prstGeom prst="rect">
+                      <a:avLst/>
+                    </a:prstGeom>
+                    <a:noFill/>
+                    <a:ln>
+                      <a:noFill/>
+                    </a:ln>
+                  </pic:spPr>
+                </pic:pic>
+              </a:graphicData>
+            </a:graphic>
+          </wp:inline>
+        </w:drawing>
+      </w:r>
+    </w:p>
+    <w:p>
+      <w:pPr>
+        <w:spacing w:before="240" w:after="0" w:line="300" w:lineRule="atLeast"/>
+        <w:rPr>
+          <w:rFonts w:eastAsia="Times New Roman" w:cs="Times New Roman"/>
+          <w:color w:val="000000"/>
+          <w:sz w:val="21"/>
+          <w:szCs w:val="21"/>
+        </w:rPr>
+      </w:pPr>
+      <w:r>
+        <w:rPr>
+          <w:rFonts w:eastAsia="Times New Roman" w:cs="Times New Roman"/>
+          <w:color w:val="000000"/>
+          <w:sz w:val="21"/>
+          <w:szCs w:val="21"/>
+        </w:rPr>
+        <w:lastRenderedPageBreak/>
+        <w:t>It is important to understand that the market is a very noisy collection of data that is a conglomeration of a variety of factors. Certainly, not all indicators are known about and most investors underperform against the market. This statement is make clear that predicting the returns of any stock using only historical pricing data has a very low success rate.</w:t>
+      </w:r>
+    </w:p>
+    <w:p>
+      <w:pPr>
+        <w:spacing w:before="240" w:after="0" w:line="300" w:lineRule="atLeast"/>
+        <w:rPr>
+          <w:rFonts w:eastAsia="Times New Roman" w:cs="Times New Roman"/>
+          <w:color w:val="000000"/>
+          <w:sz w:val="21"/>
+          <w:szCs w:val="21"/>
+        </w:rPr>
+      </w:pPr>
+      <w:r>
+        <w:rPr>
+          <w:rFonts w:eastAsia="Times New Roman" w:cs="Times New Roman"/>
+          <w:color w:val="000000"/>
+          <w:sz w:val="21"/>
+          <w:szCs w:val="21"/>
+        </w:rPr>
+        <w:t xml:space="preserve">This model uses the most readily available information, historical pricing data. Companies today use metadata from new feeds, twitter, etc. to explore the value of public sentiment as a feature in predicting price movements for a given company. However, the predictions calculated by this model can help in a trading strategy. There is a moderate positive correlation </w:t>
+      </w:r>
+      <w:r>
+        <w:rPr>
+          <w:rFonts w:eastAsia="Times New Roman" w:cs="Times New Roman"/>
+          <w:color w:val="000000"/>
+          <w:sz w:val="21"/>
+          <w:szCs w:val="21"/>
+        </w:rPr>
+        <w:t>between</w:t>
+      </w:r>
+      <w:r>
+        <w:rPr>
+          <w:rFonts w:eastAsia="Times New Roman" w:cs="Times New Roman"/>
+          <w:color w:val="000000"/>
+          <w:sz w:val="21"/>
+          <w:szCs w:val="21"/>
+        </w:rPr>
+        <w:t xml:space="preserve"> the predictions and the actual results. The information provided in the predictions </w:t>
+      </w:r>
+      <w:r>
+        <w:rPr>
+          <w:rFonts w:eastAsia="Times New Roman" w:cs="Times New Roman"/>
+          <w:color w:val="000000"/>
+          <w:sz w:val="21"/>
+          <w:szCs w:val="21"/>
+        </w:rPr>
+        <w:t>may</w:t>
+      </w:r>
+      <w:r>
+        <w:rPr>
+          <w:rFonts w:eastAsia="Times New Roman" w:cs="Times New Roman"/>
+          <w:color w:val="000000"/>
+          <w:sz w:val="21"/>
+          <w:szCs w:val="21"/>
+        </w:rPr>
+        <w:t xml:space="preserve"> be used to develop a trading strategy by buying stocks for the specified horizon when the prediction is strongly positive.</w:t>
       </w:r>
     </w:p>
     <w:p>
@@ -9400,81 +9048,44 @@
           <w:highlight w:val="yellow"/>
         </w:rPr>
       </w:pPr>
-      <w:r>
-        <w:rPr>
-          <w:rFonts w:eastAsia="Times New Roman" w:cs="Times New Roman"/>
-          <w:color w:val="000000"/>
-          <w:sz w:val="21"/>
-          <w:szCs w:val="21"/>
-          <w:highlight w:val="yellow"/>
-        </w:rPr>
-        <w:t>The process of developing this program began with retrieving the data from Yahoo Finance. After that, there were many potential indicators to explore, but the information that proved most useful was the information almost immediately provided by the data retrieval. The data needed to be processed so that it was on the same scale given the dynamic nature of the market. Given the processed data, predictions were improved by observing the combination of two regression models, Linear and k-Nearest Neighbors. While the results did not immediately appear useful, when observed in the context of a trading strategy, the results proved that they could functionas a method to achieve greater returns than the market in the instance explored in this project.</w:t>
-      </w:r>
-    </w:p>
-    <w:p>
-      <w:pPr>
-        <w:spacing w:before="240" w:after="0" w:line="300" w:lineRule="atLeast"/>
-        <w:rPr>
-          <w:rFonts w:eastAsia="Times New Roman" w:cs="Times New Roman"/>
-          <w:color w:val="000000"/>
-          <w:sz w:val="21"/>
-          <w:szCs w:val="21"/>
-          <w:highlight w:val="yellow"/>
-        </w:rPr>
-      </w:pPr>
-      <w:r>
-        <w:rPr>
-          <w:rFonts w:eastAsia="Times New Roman" w:cs="Times New Roman"/>
-          <w:color w:val="000000"/>
-          <w:sz w:val="21"/>
-          <w:szCs w:val="21"/>
-          <w:highlight w:val="yellow"/>
-        </w:rPr>
-        <w:t xml:space="preserve">Unfortunately, while a great amount of time was used to explore the effectiveness of indicators, none proved to be very useful. This is not to say that indicators do not serve a purpose in a trading strategy, but they were not useful for predicting future returns.The most difficult aspect of this project is how noisy the returns are </w:t>
-      </w:r>
-      <w:r>
-        <w:rPr>
-          <w:rFonts w:eastAsia="Times New Roman" w:cs="Times New Roman"/>
-          <w:color w:val="000000"/>
-          <w:sz w:val="21"/>
-          <w:szCs w:val="21"/>
-          <w:highlight w:val="yellow"/>
-        </w:rPr>
-        <w:lastRenderedPageBreak/>
-        <w:t>well-known to be in the short and long term. It was difficult to find meaningful features that improved the accuracy of the model.</w:t>
-      </w:r>
-    </w:p>
-    <w:p>
-      <w:pPr>
-        <w:spacing w:before="240" w:after="0" w:line="300" w:lineRule="atLeast"/>
-        <w:rPr>
-          <w:rFonts w:eastAsia="Times New Roman" w:cs="Times New Roman"/>
-          <w:color w:val="000000"/>
-          <w:sz w:val="21"/>
-          <w:szCs w:val="21"/>
-          <w:highlight w:val="yellow"/>
-        </w:rPr>
-      </w:pPr>
-      <w:r>
-        <w:rPr>
-          <w:rFonts w:eastAsia="Times New Roman" w:cs="Times New Roman"/>
-          <w:color w:val="000000"/>
-          <w:sz w:val="21"/>
-          <w:szCs w:val="21"/>
-          <w:highlight w:val="yellow"/>
-        </w:rPr>
-        <w:t>While the final solution does not exceed the accuracy of the benchmark, I am satisfied that it can contribute to a moderately successful trading strategy. As a disclaimer, stock trading is a very volatile way of making money. In other words, it is just as likely that a trader will lose money as a trader will make money. In short, stock trading can be very much like gambling, and all investor can engage in trading at their own risk.</w:t>
-      </w:r>
-    </w:p>
-    <w:p>
-      <w:pPr>
-        <w:spacing w:before="186" w:after="0" w:line="240" w:lineRule="auto"/>
-        <w:outlineLvl w:val="2"/>
+    </w:p>
+    <w:p>
+      <w:pPr>
+        <w:spacing w:before="129" w:after="0" w:line="240" w:lineRule="auto"/>
+        <w:outlineLvl w:val="0"/>
         <w:rPr>
           <w:rFonts w:eastAsia="Times New Roman" w:cs="Times New Roman"/>
           <w:b/>
           <w:bCs/>
           <w:color w:val="000000"/>
+          <w:kern w:val="36"/>
+          <w:sz w:val="39"/>
+          <w:szCs w:val="39"/>
+        </w:rPr>
+      </w:pPr>
+      <w:r>
+        <w:rPr>
+          <w:rFonts w:eastAsia="Times New Roman" w:cs="Times New Roman"/>
+          <w:b/>
+          <w:bCs/>
+          <w:color w:val="000000"/>
+          <w:kern w:val="36"/>
+          <w:sz w:val="39"/>
+          <w:szCs w:val="39"/>
+          <w:u w:val="single"/>
+        </w:rPr>
+        <w:t>Conclusion</w:t>
+      </w:r>
+    </w:p>
+    <w:p>
+      <w:pPr>
+        <w:spacing w:before="186" w:after="0" w:line="240" w:lineRule="auto"/>
+        <w:outlineLvl w:val="2"/>
+        <w:rPr>
+          <w:rFonts w:eastAsia="Times New Roman" w:cs="Times New Roman"/>
+          <w:b/>
+          <w:bCs/>
+          <w:color w:val="000000"/>
           <w:sz w:val="27"/>
           <w:szCs w:val="27"/>
           <w:highlight w:val="yellow"/>
@@ -9488,7 +9099,2101 @@
           <w:color w:val="000000"/>
           <w:sz w:val="27"/>
           <w:szCs w:val="27"/>
+        </w:rPr>
+        <w:t>Performance overview</w:t>
+      </w:r>
+    </w:p>
+    <w:p>
+      <w:pPr>
+        <w:pStyle w:val="NormalWeb"/>
+        <w:shd w:val="clear" w:color="auto" w:fill="FFFFFF"/>
+        <w:spacing w:before="240" w:beforeAutospacing="0" w:after="0" w:afterAutospacing="0" w:line="300" w:lineRule="atLeast"/>
+        <w:rPr>
+          <w:rFonts w:asciiTheme="minorHAnsi" w:hAnsiTheme="minorHAnsi"/>
+          <w:color w:val="000000"/>
+          <w:sz w:val="21"/>
+          <w:szCs w:val="21"/>
+          <w:shd w:val="clear" w:color="auto" w:fill="FFFFFF"/>
+        </w:rPr>
+      </w:pPr>
+      <w:r>
+        <w:rPr>
+          <w:rFonts w:asciiTheme="minorHAnsi" w:hAnsiTheme="minorHAnsi"/>
+          <w:color w:val="000000"/>
+          <w:sz w:val="21"/>
+          <w:szCs w:val="21"/>
+          <w:shd w:val="clear" w:color="auto" w:fill="FFFFFF"/>
+        </w:rPr>
+        <w:t xml:space="preserve">The IBM predicted returns are explored for the following trading strategy. The same horizon that returns are predicted for is used to buy and sell stocks over the same time. The starting </w:t>
+      </w:r>
+      <w:r>
+        <w:rPr>
+          <w:rFonts w:asciiTheme="minorHAnsi" w:hAnsiTheme="minorHAnsi"/>
+          <w:color w:val="000000"/>
+          <w:sz w:val="21"/>
+          <w:szCs w:val="21"/>
+          <w:shd w:val="clear" w:color="auto" w:fill="FFFFFF"/>
+        </w:rPr>
+        <w:t>value as well as the number of shares to buy and sell is</w:t>
+      </w:r>
+      <w:r>
+        <w:rPr>
+          <w:rFonts w:asciiTheme="minorHAnsi" w:hAnsiTheme="minorHAnsi"/>
+          <w:color w:val="000000"/>
+          <w:sz w:val="21"/>
+          <w:szCs w:val="21"/>
+          <w:shd w:val="clear" w:color="auto" w:fill="FFFFFF"/>
+        </w:rPr>
+        <w:t xml:space="preserve"> defined so that someone does not have to be very wealthy to see the potential benefits of using these predictions. The threshold is used to maximize the number of trades made while not simply following the market.</w:t>
+      </w:r>
+      <w:r>
+        <w:rPr>
+          <w:rFonts w:asciiTheme="minorHAnsi" w:hAnsiTheme="minorHAnsi"/>
+          <w:color w:val="000000"/>
+          <w:sz w:val="21"/>
+          <w:szCs w:val="21"/>
+          <w:shd w:val="clear" w:color="auto" w:fill="FFFFFF"/>
+        </w:rPr>
+        <w:t xml:space="preserve"> </w:t>
+      </w:r>
+    </w:p>
+    <w:p>
+      <w:pPr>
+        <w:pStyle w:val="NormalWeb"/>
+        <w:shd w:val="clear" w:color="auto" w:fill="FFFFFF"/>
+        <w:spacing w:before="240" w:beforeAutospacing="0" w:after="0" w:afterAutospacing="0" w:line="300" w:lineRule="atLeast"/>
+        <w:rPr>
+          <w:rFonts w:asciiTheme="minorHAnsi" w:hAnsiTheme="minorHAnsi"/>
+          <w:color w:val="000000"/>
+          <w:sz w:val="21"/>
+          <w:szCs w:val="21"/>
           <w:highlight w:val="yellow"/>
+          <w:shd w:val="clear" w:color="auto" w:fill="FFFFFF"/>
+        </w:rPr>
+      </w:pPr>
+    </w:p>
+    <w:tbl>
+      <w:tblPr>
+        <w:tblW w:w="5000" w:type="pct"/>
+        <w:tblLook w:val="04A0" w:firstRow="1" w:lastRow="0" w:firstColumn="1" w:lastColumn="0" w:noHBand="0" w:noVBand="1"/>
+      </w:tblPr>
+      <w:tblGrid>
+        <w:gridCol w:w="3372"/>
+        <w:gridCol w:w="3103"/>
+        <w:gridCol w:w="3101"/>
+      </w:tblGrid>
+      <w:tr>
+        <w:trPr>
+          <w:trHeight w:val="300"/>
+        </w:trPr>
+        <w:tc>
+          <w:tcPr>
+            <w:tcW w:w="1761" w:type="pct"/>
+            <w:tcBorders>
+              <w:top w:val="single" w:sz="4" w:space="0" w:color="auto"/>
+              <w:left w:val="single" w:sz="4" w:space="0" w:color="auto"/>
+              <w:bottom w:val="single" w:sz="4" w:space="0" w:color="auto"/>
+              <w:right w:val="nil"/>
+            </w:tcBorders>
+            <w:shd w:val="clear" w:color="auto" w:fill="auto"/>
+            <w:noWrap/>
+            <w:vAlign w:val="bottom"/>
+            <w:hideMark/>
+          </w:tcPr>
+          <w:p>
+            <w:pPr>
+              <w:spacing w:after="0" w:line="240" w:lineRule="auto"/>
+              <w:rPr>
+                <w:rFonts w:eastAsia="Times New Roman" w:cs="Times New Roman"/>
+                <w:color w:val="000000"/>
+                <w:sz w:val="20"/>
+                <w:szCs w:val="20"/>
+              </w:rPr>
+            </w:pPr>
+            <w:r>
+              <w:rPr>
+                <w:rFonts w:eastAsia="Times New Roman" w:cs="Times New Roman"/>
+                <w:color w:val="000000"/>
+                <w:sz w:val="20"/>
+                <w:szCs w:val="20"/>
+              </w:rPr>
+              <w:t>Stock</w:t>
+            </w:r>
+          </w:p>
+        </w:tc>
+        <w:tc>
+          <w:tcPr>
+            <w:tcW w:w="1620" w:type="pct"/>
+            <w:tcBorders>
+              <w:top w:val="single" w:sz="4" w:space="0" w:color="auto"/>
+              <w:left w:val="nil"/>
+              <w:bottom w:val="single" w:sz="4" w:space="0" w:color="auto"/>
+              <w:right w:val="nil"/>
+            </w:tcBorders>
+            <w:shd w:val="clear" w:color="auto" w:fill="auto"/>
+            <w:noWrap/>
+            <w:vAlign w:val="bottom"/>
+            <w:hideMark/>
+          </w:tcPr>
+          <w:p>
+            <w:pPr>
+              <w:spacing w:after="0" w:line="240" w:lineRule="auto"/>
+              <w:jc w:val="center"/>
+              <w:rPr>
+                <w:rFonts w:eastAsia="Times New Roman" w:cs="Times New Roman"/>
+                <w:color w:val="000000"/>
+                <w:sz w:val="20"/>
+                <w:szCs w:val="20"/>
+              </w:rPr>
+            </w:pPr>
+            <w:r>
+              <w:rPr>
+                <w:rFonts w:eastAsia="Times New Roman" w:cs="Times New Roman"/>
+                <w:color w:val="000000"/>
+                <w:sz w:val="20"/>
+                <w:szCs w:val="20"/>
+              </w:rPr>
+              <w:t>IBM</w:t>
+            </w:r>
+          </w:p>
+        </w:tc>
+        <w:tc>
+          <w:tcPr>
+            <w:tcW w:w="1620" w:type="pct"/>
+            <w:tcBorders>
+              <w:top w:val="single" w:sz="4" w:space="0" w:color="auto"/>
+              <w:left w:val="nil"/>
+              <w:bottom w:val="single" w:sz="4" w:space="0" w:color="auto"/>
+              <w:right w:val="single" w:sz="4" w:space="0" w:color="auto"/>
+            </w:tcBorders>
+            <w:shd w:val="clear" w:color="auto" w:fill="auto"/>
+            <w:noWrap/>
+            <w:vAlign w:val="bottom"/>
+            <w:hideMark/>
+          </w:tcPr>
+          <w:p>
+            <w:pPr>
+              <w:spacing w:after="0" w:line="240" w:lineRule="auto"/>
+              <w:jc w:val="center"/>
+              <w:rPr>
+                <w:rFonts w:eastAsia="Times New Roman" w:cs="Times New Roman"/>
+                <w:color w:val="000000"/>
+                <w:sz w:val="20"/>
+                <w:szCs w:val="20"/>
+              </w:rPr>
+            </w:pPr>
+            <w:r>
+              <w:rPr>
+                <w:rFonts w:eastAsia="Times New Roman" w:cs="Times New Roman"/>
+                <w:color w:val="000000"/>
+                <w:sz w:val="20"/>
+                <w:szCs w:val="20"/>
+              </w:rPr>
+              <w:t>AAPL</w:t>
+            </w:r>
+          </w:p>
+        </w:tc>
+      </w:tr>
+      <w:tr>
+        <w:trPr>
+          <w:trHeight w:val="300"/>
+        </w:trPr>
+        <w:tc>
+          <w:tcPr>
+            <w:tcW w:w="1761" w:type="pct"/>
+            <w:tcBorders>
+              <w:top w:val="nil"/>
+              <w:left w:val="single" w:sz="4" w:space="0" w:color="auto"/>
+              <w:bottom w:val="nil"/>
+              <w:right w:val="nil"/>
+            </w:tcBorders>
+            <w:shd w:val="clear" w:color="auto" w:fill="auto"/>
+            <w:noWrap/>
+            <w:vAlign w:val="bottom"/>
+            <w:hideMark/>
+          </w:tcPr>
+          <w:p>
+            <w:pPr>
+              <w:spacing w:after="0" w:line="240" w:lineRule="auto"/>
+              <w:rPr>
+                <w:rFonts w:eastAsia="Times New Roman" w:cs="Times New Roman"/>
+                <w:color w:val="000000"/>
+                <w:sz w:val="20"/>
+                <w:szCs w:val="20"/>
+              </w:rPr>
+            </w:pPr>
+            <w:r>
+              <w:rPr>
+                <w:rFonts w:eastAsia="Times New Roman" w:cs="Times New Roman"/>
+                <w:color w:val="000000"/>
+                <w:sz w:val="20"/>
+                <w:szCs w:val="20"/>
+              </w:rPr>
+              <w:t>Portfolio Start Value</w:t>
+            </w:r>
+          </w:p>
+        </w:tc>
+        <w:tc>
+          <w:tcPr>
+            <w:tcW w:w="1620" w:type="pct"/>
+            <w:tcBorders>
+              <w:top w:val="nil"/>
+              <w:left w:val="nil"/>
+              <w:bottom w:val="nil"/>
+              <w:right w:val="nil"/>
+            </w:tcBorders>
+            <w:shd w:val="clear" w:color="auto" w:fill="auto"/>
+            <w:noWrap/>
+            <w:vAlign w:val="bottom"/>
+            <w:hideMark/>
+          </w:tcPr>
+          <w:p>
+            <w:pPr>
+              <w:spacing w:after="0" w:line="240" w:lineRule="auto"/>
+              <w:jc w:val="center"/>
+              <w:rPr>
+                <w:rFonts w:eastAsia="Times New Roman" w:cs="Times New Roman"/>
+                <w:color w:val="000000"/>
+                <w:sz w:val="20"/>
+                <w:szCs w:val="20"/>
+              </w:rPr>
+            </w:pPr>
+            <w:r>
+              <w:rPr>
+                <w:rFonts w:eastAsia="Times New Roman" w:cs="Times New Roman"/>
+                <w:color w:val="000000"/>
+                <w:sz w:val="20"/>
+                <w:szCs w:val="20"/>
+              </w:rPr>
+              <w:t>$1,000.00</w:t>
+            </w:r>
+          </w:p>
+        </w:tc>
+        <w:tc>
+          <w:tcPr>
+            <w:tcW w:w="1620" w:type="pct"/>
+            <w:tcBorders>
+              <w:top w:val="nil"/>
+              <w:left w:val="nil"/>
+              <w:bottom w:val="nil"/>
+              <w:right w:val="single" w:sz="4" w:space="0" w:color="auto"/>
+            </w:tcBorders>
+            <w:shd w:val="clear" w:color="auto" w:fill="auto"/>
+            <w:noWrap/>
+            <w:vAlign w:val="bottom"/>
+            <w:hideMark/>
+          </w:tcPr>
+          <w:p>
+            <w:pPr>
+              <w:spacing w:after="0" w:line="240" w:lineRule="auto"/>
+              <w:jc w:val="center"/>
+              <w:rPr>
+                <w:rFonts w:eastAsia="Times New Roman" w:cs="Times New Roman"/>
+                <w:color w:val="000000"/>
+                <w:sz w:val="20"/>
+                <w:szCs w:val="20"/>
+              </w:rPr>
+            </w:pPr>
+            <w:r>
+              <w:rPr>
+                <w:rFonts w:eastAsia="Times New Roman" w:cs="Times New Roman"/>
+                <w:color w:val="000000"/>
+                <w:sz w:val="20"/>
+                <w:szCs w:val="20"/>
+              </w:rPr>
+              <w:t>$1,000.00</w:t>
+            </w:r>
+          </w:p>
+        </w:tc>
+      </w:tr>
+      <w:tr>
+        <w:trPr>
+          <w:trHeight w:val="300"/>
+        </w:trPr>
+        <w:tc>
+          <w:tcPr>
+            <w:tcW w:w="1761" w:type="pct"/>
+            <w:tcBorders>
+              <w:top w:val="nil"/>
+              <w:left w:val="single" w:sz="4" w:space="0" w:color="auto"/>
+              <w:bottom w:val="single" w:sz="4" w:space="0" w:color="auto"/>
+              <w:right w:val="nil"/>
+            </w:tcBorders>
+            <w:shd w:val="clear" w:color="auto" w:fill="auto"/>
+            <w:noWrap/>
+            <w:vAlign w:val="bottom"/>
+            <w:hideMark/>
+          </w:tcPr>
+          <w:p>
+            <w:pPr>
+              <w:spacing w:after="0" w:line="240" w:lineRule="auto"/>
+              <w:rPr>
+                <w:rFonts w:eastAsia="Times New Roman" w:cs="Times New Roman"/>
+                <w:color w:val="000000"/>
+                <w:sz w:val="20"/>
+                <w:szCs w:val="20"/>
+              </w:rPr>
+            </w:pPr>
+            <w:r>
+              <w:rPr>
+                <w:rFonts w:eastAsia="Times New Roman" w:cs="Times New Roman"/>
+                <w:color w:val="000000"/>
+                <w:sz w:val="20"/>
+                <w:szCs w:val="20"/>
+              </w:rPr>
+              <w:t>Portfolio Final Value</w:t>
+            </w:r>
+          </w:p>
+        </w:tc>
+        <w:tc>
+          <w:tcPr>
+            <w:tcW w:w="1620" w:type="pct"/>
+            <w:tcBorders>
+              <w:top w:val="nil"/>
+              <w:left w:val="nil"/>
+              <w:bottom w:val="single" w:sz="4" w:space="0" w:color="auto"/>
+              <w:right w:val="nil"/>
+            </w:tcBorders>
+            <w:shd w:val="clear" w:color="auto" w:fill="auto"/>
+            <w:noWrap/>
+            <w:vAlign w:val="bottom"/>
+            <w:hideMark/>
+          </w:tcPr>
+          <w:p>
+            <w:pPr>
+              <w:spacing w:after="0" w:line="240" w:lineRule="auto"/>
+              <w:jc w:val="center"/>
+              <w:rPr>
+                <w:rFonts w:eastAsia="Times New Roman" w:cs="Times New Roman"/>
+                <w:color w:val="000000"/>
+                <w:sz w:val="20"/>
+                <w:szCs w:val="20"/>
+              </w:rPr>
+            </w:pPr>
+            <w:r>
+              <w:rPr>
+                <w:rFonts w:eastAsia="Times New Roman" w:cs="Times New Roman"/>
+                <w:color w:val="000000"/>
+                <w:sz w:val="20"/>
+                <w:szCs w:val="20"/>
+              </w:rPr>
+              <w:t>$866.62</w:t>
+            </w:r>
+          </w:p>
+        </w:tc>
+        <w:tc>
+          <w:tcPr>
+            <w:tcW w:w="1620" w:type="pct"/>
+            <w:tcBorders>
+              <w:top w:val="nil"/>
+              <w:left w:val="nil"/>
+              <w:bottom w:val="single" w:sz="4" w:space="0" w:color="auto"/>
+              <w:right w:val="single" w:sz="4" w:space="0" w:color="auto"/>
+            </w:tcBorders>
+            <w:shd w:val="clear" w:color="auto" w:fill="auto"/>
+            <w:noWrap/>
+            <w:vAlign w:val="bottom"/>
+            <w:hideMark/>
+          </w:tcPr>
+          <w:p>
+            <w:pPr>
+              <w:spacing w:after="0" w:line="240" w:lineRule="auto"/>
+              <w:jc w:val="center"/>
+              <w:rPr>
+                <w:rFonts w:eastAsia="Times New Roman" w:cs="Times New Roman"/>
+                <w:color w:val="000000"/>
+                <w:sz w:val="20"/>
+                <w:szCs w:val="20"/>
+              </w:rPr>
+            </w:pPr>
+            <w:r>
+              <w:rPr>
+                <w:rFonts w:eastAsia="Times New Roman" w:cs="Times New Roman"/>
+                <w:color w:val="000000"/>
+                <w:sz w:val="20"/>
+                <w:szCs w:val="20"/>
+              </w:rPr>
+              <w:t>$1,336.52</w:t>
+            </w:r>
+          </w:p>
+        </w:tc>
+      </w:tr>
+      <w:tr>
+        <w:trPr>
+          <w:trHeight w:val="300"/>
+        </w:trPr>
+        <w:tc>
+          <w:tcPr>
+            <w:tcW w:w="1761" w:type="pct"/>
+            <w:tcBorders>
+              <w:top w:val="nil"/>
+              <w:left w:val="nil"/>
+              <w:bottom w:val="nil"/>
+              <w:right w:val="nil"/>
+            </w:tcBorders>
+            <w:shd w:val="clear" w:color="auto" w:fill="auto"/>
+            <w:noWrap/>
+            <w:vAlign w:val="bottom"/>
+            <w:hideMark/>
+          </w:tcPr>
+          <w:p>
+            <w:pPr>
+              <w:spacing w:after="0" w:line="240" w:lineRule="auto"/>
+              <w:rPr>
+                <w:rFonts w:eastAsia="Times New Roman" w:cs="Times New Roman"/>
+                <w:color w:val="000000"/>
+                <w:sz w:val="20"/>
+                <w:szCs w:val="20"/>
+              </w:rPr>
+            </w:pPr>
+            <w:r>
+              <w:rPr>
+                <w:rFonts w:eastAsia="Times New Roman" w:cs="Times New Roman"/>
+                <w:color w:val="000000"/>
+                <w:sz w:val="20"/>
+                <w:szCs w:val="20"/>
+              </w:rPr>
+              <w:t>Date Range</w:t>
+            </w:r>
+          </w:p>
+        </w:tc>
+        <w:tc>
+          <w:tcPr>
+            <w:tcW w:w="1620" w:type="pct"/>
+            <w:tcBorders>
+              <w:top w:val="nil"/>
+              <w:left w:val="nil"/>
+              <w:bottom w:val="nil"/>
+              <w:right w:val="nil"/>
+            </w:tcBorders>
+            <w:shd w:val="clear" w:color="auto" w:fill="auto"/>
+            <w:noWrap/>
+            <w:vAlign w:val="bottom"/>
+            <w:hideMark/>
+          </w:tcPr>
+          <w:p>
+            <w:pPr>
+              <w:spacing w:after="0" w:line="240" w:lineRule="auto"/>
+              <w:jc w:val="center"/>
+              <w:rPr>
+                <w:rFonts w:eastAsia="Times New Roman" w:cs="Times New Roman"/>
+                <w:color w:val="000000"/>
+                <w:sz w:val="20"/>
+                <w:szCs w:val="20"/>
+              </w:rPr>
+            </w:pPr>
+            <w:r>
+              <w:rPr>
+                <w:rFonts w:eastAsia="Times New Roman" w:cs="Times New Roman"/>
+                <w:color w:val="000000"/>
+                <w:sz w:val="20"/>
+                <w:szCs w:val="20"/>
+              </w:rPr>
+              <w:t>2015-11-02 to 2016-06-13</w:t>
+            </w:r>
+          </w:p>
+        </w:tc>
+        <w:tc>
+          <w:tcPr>
+            <w:tcW w:w="1620" w:type="pct"/>
+            <w:tcBorders>
+              <w:top w:val="nil"/>
+              <w:left w:val="nil"/>
+              <w:bottom w:val="nil"/>
+              <w:right w:val="nil"/>
+            </w:tcBorders>
+            <w:shd w:val="clear" w:color="auto" w:fill="auto"/>
+            <w:noWrap/>
+            <w:vAlign w:val="bottom"/>
+            <w:hideMark/>
+          </w:tcPr>
+          <w:p>
+            <w:pPr>
+              <w:spacing w:after="0" w:line="240" w:lineRule="auto"/>
+              <w:jc w:val="center"/>
+              <w:rPr>
+                <w:rFonts w:eastAsia="Times New Roman" w:cs="Times New Roman"/>
+                <w:color w:val="000000"/>
+                <w:sz w:val="20"/>
+                <w:szCs w:val="20"/>
+              </w:rPr>
+            </w:pPr>
+            <w:r>
+              <w:rPr>
+                <w:rFonts w:eastAsia="Times New Roman" w:cs="Times New Roman"/>
+                <w:color w:val="000000"/>
+                <w:sz w:val="20"/>
+                <w:szCs w:val="20"/>
+              </w:rPr>
+              <w:t>2015-11-02 to 2016-06-13</w:t>
+            </w:r>
+          </w:p>
+        </w:tc>
+      </w:tr>
+      <w:tr>
+        <w:trPr>
+          <w:trHeight w:val="300"/>
+        </w:trPr>
+        <w:tc>
+          <w:tcPr>
+            <w:tcW w:w="1761" w:type="pct"/>
+            <w:tcBorders>
+              <w:top w:val="single" w:sz="4" w:space="0" w:color="auto"/>
+              <w:left w:val="single" w:sz="4" w:space="0" w:color="auto"/>
+              <w:bottom w:val="nil"/>
+              <w:right w:val="nil"/>
+            </w:tcBorders>
+            <w:shd w:val="clear" w:color="auto" w:fill="auto"/>
+            <w:noWrap/>
+            <w:vAlign w:val="bottom"/>
+            <w:hideMark/>
+          </w:tcPr>
+          <w:p>
+            <w:pPr>
+              <w:spacing w:after="0" w:line="240" w:lineRule="auto"/>
+              <w:rPr>
+                <w:rFonts w:eastAsia="Times New Roman" w:cs="Times New Roman"/>
+                <w:color w:val="000000"/>
+                <w:sz w:val="20"/>
+                <w:szCs w:val="20"/>
+              </w:rPr>
+            </w:pPr>
+            <w:r>
+              <w:rPr>
+                <w:rFonts w:eastAsia="Times New Roman" w:cs="Times New Roman"/>
+                <w:color w:val="000000"/>
+                <w:sz w:val="20"/>
+                <w:szCs w:val="20"/>
+              </w:rPr>
+              <w:t>Sharpe Ratio of Fund</w:t>
+            </w:r>
+          </w:p>
+        </w:tc>
+        <w:tc>
+          <w:tcPr>
+            <w:tcW w:w="1620" w:type="pct"/>
+            <w:tcBorders>
+              <w:top w:val="single" w:sz="4" w:space="0" w:color="auto"/>
+              <w:left w:val="nil"/>
+              <w:bottom w:val="nil"/>
+              <w:right w:val="nil"/>
+            </w:tcBorders>
+            <w:shd w:val="clear" w:color="auto" w:fill="auto"/>
+            <w:noWrap/>
+            <w:vAlign w:val="bottom"/>
+            <w:hideMark/>
+          </w:tcPr>
+          <w:p>
+            <w:pPr>
+              <w:spacing w:after="0" w:line="240" w:lineRule="auto"/>
+              <w:jc w:val="center"/>
+              <w:rPr>
+                <w:rFonts w:eastAsia="Times New Roman" w:cs="Times New Roman"/>
+                <w:color w:val="000000"/>
+                <w:sz w:val="20"/>
+                <w:szCs w:val="20"/>
+              </w:rPr>
+            </w:pPr>
+            <w:r>
+              <w:rPr>
+                <w:rFonts w:eastAsia="Times New Roman" w:cs="Times New Roman"/>
+                <w:color w:val="000000"/>
+                <w:sz w:val="20"/>
+                <w:szCs w:val="20"/>
+              </w:rPr>
+              <w:t>-0.805583699</w:t>
+            </w:r>
+          </w:p>
+        </w:tc>
+        <w:tc>
+          <w:tcPr>
+            <w:tcW w:w="1620" w:type="pct"/>
+            <w:tcBorders>
+              <w:top w:val="single" w:sz="4" w:space="0" w:color="auto"/>
+              <w:left w:val="nil"/>
+              <w:bottom w:val="nil"/>
+              <w:right w:val="single" w:sz="4" w:space="0" w:color="auto"/>
+            </w:tcBorders>
+            <w:shd w:val="clear" w:color="auto" w:fill="auto"/>
+            <w:noWrap/>
+            <w:vAlign w:val="bottom"/>
+            <w:hideMark/>
+          </w:tcPr>
+          <w:p>
+            <w:pPr>
+              <w:spacing w:after="0" w:line="240" w:lineRule="auto"/>
+              <w:jc w:val="center"/>
+              <w:rPr>
+                <w:rFonts w:eastAsia="Times New Roman" w:cs="Times New Roman"/>
+                <w:color w:val="000000"/>
+                <w:sz w:val="20"/>
+                <w:szCs w:val="20"/>
+              </w:rPr>
+            </w:pPr>
+            <w:r>
+              <w:rPr>
+                <w:rFonts w:eastAsia="Times New Roman" w:cs="Times New Roman"/>
+                <w:color w:val="000000"/>
+                <w:sz w:val="20"/>
+                <w:szCs w:val="20"/>
+              </w:rPr>
+              <w:t>2.095602619</w:t>
+            </w:r>
+          </w:p>
+        </w:tc>
+      </w:tr>
+      <w:tr>
+        <w:trPr>
+          <w:trHeight w:val="300"/>
+        </w:trPr>
+        <w:tc>
+          <w:tcPr>
+            <w:tcW w:w="1761" w:type="pct"/>
+            <w:tcBorders>
+              <w:top w:val="nil"/>
+              <w:left w:val="single" w:sz="4" w:space="0" w:color="auto"/>
+              <w:bottom w:val="single" w:sz="4" w:space="0" w:color="auto"/>
+              <w:right w:val="nil"/>
+            </w:tcBorders>
+            <w:shd w:val="clear" w:color="auto" w:fill="auto"/>
+            <w:noWrap/>
+            <w:vAlign w:val="bottom"/>
+            <w:hideMark/>
+          </w:tcPr>
+          <w:p>
+            <w:pPr>
+              <w:spacing w:after="0" w:line="240" w:lineRule="auto"/>
+              <w:rPr>
+                <w:rFonts w:eastAsia="Times New Roman" w:cs="Times New Roman"/>
+                <w:color w:val="000000"/>
+                <w:sz w:val="20"/>
+                <w:szCs w:val="20"/>
+              </w:rPr>
+            </w:pPr>
+            <w:r>
+              <w:rPr>
+                <w:rFonts w:eastAsia="Times New Roman" w:cs="Times New Roman"/>
+                <w:color w:val="000000"/>
+                <w:sz w:val="20"/>
+                <w:szCs w:val="20"/>
+              </w:rPr>
+              <w:t>Sharpe Ratio of IBM</w:t>
+            </w:r>
+          </w:p>
+        </w:tc>
+        <w:tc>
+          <w:tcPr>
+            <w:tcW w:w="1620" w:type="pct"/>
+            <w:tcBorders>
+              <w:top w:val="nil"/>
+              <w:left w:val="nil"/>
+              <w:bottom w:val="single" w:sz="4" w:space="0" w:color="auto"/>
+              <w:right w:val="nil"/>
+            </w:tcBorders>
+            <w:shd w:val="clear" w:color="auto" w:fill="auto"/>
+            <w:noWrap/>
+            <w:vAlign w:val="bottom"/>
+            <w:hideMark/>
+          </w:tcPr>
+          <w:p>
+            <w:pPr>
+              <w:spacing w:after="0" w:line="240" w:lineRule="auto"/>
+              <w:jc w:val="center"/>
+              <w:rPr>
+                <w:rFonts w:eastAsia="Times New Roman" w:cs="Times New Roman"/>
+                <w:color w:val="000000"/>
+                <w:sz w:val="20"/>
+                <w:szCs w:val="20"/>
+              </w:rPr>
+            </w:pPr>
+            <w:r>
+              <w:rPr>
+                <w:rFonts w:eastAsia="Times New Roman" w:cs="Times New Roman"/>
+                <w:color w:val="000000"/>
+                <w:sz w:val="20"/>
+                <w:szCs w:val="20"/>
+              </w:rPr>
+              <w:t>0.897396864</w:t>
+            </w:r>
+          </w:p>
+        </w:tc>
+        <w:tc>
+          <w:tcPr>
+            <w:tcW w:w="1620" w:type="pct"/>
+            <w:tcBorders>
+              <w:top w:val="nil"/>
+              <w:left w:val="nil"/>
+              <w:bottom w:val="single" w:sz="4" w:space="0" w:color="auto"/>
+              <w:right w:val="single" w:sz="4" w:space="0" w:color="auto"/>
+            </w:tcBorders>
+            <w:shd w:val="clear" w:color="auto" w:fill="auto"/>
+            <w:noWrap/>
+            <w:vAlign w:val="bottom"/>
+            <w:hideMark/>
+          </w:tcPr>
+          <w:p>
+            <w:pPr>
+              <w:spacing w:after="0" w:line="240" w:lineRule="auto"/>
+              <w:jc w:val="center"/>
+              <w:rPr>
+                <w:rFonts w:eastAsia="Times New Roman" w:cs="Times New Roman"/>
+                <w:color w:val="000000"/>
+                <w:sz w:val="20"/>
+                <w:szCs w:val="20"/>
+              </w:rPr>
+            </w:pPr>
+            <w:r>
+              <w:rPr>
+                <w:rFonts w:eastAsia="Times New Roman" w:cs="Times New Roman"/>
+                <w:color w:val="000000"/>
+                <w:sz w:val="20"/>
+                <w:szCs w:val="20"/>
+              </w:rPr>
+              <w:t>-1.127051499</w:t>
+            </w:r>
+          </w:p>
+        </w:tc>
+      </w:tr>
+      <w:tr>
+        <w:trPr>
+          <w:trHeight w:val="300"/>
+        </w:trPr>
+        <w:tc>
+          <w:tcPr>
+            <w:tcW w:w="1761" w:type="pct"/>
+            <w:tcBorders>
+              <w:top w:val="nil"/>
+              <w:left w:val="single" w:sz="4" w:space="0" w:color="auto"/>
+              <w:bottom w:val="nil"/>
+              <w:right w:val="nil"/>
+            </w:tcBorders>
+            <w:shd w:val="clear" w:color="auto" w:fill="auto"/>
+            <w:noWrap/>
+            <w:vAlign w:val="bottom"/>
+            <w:hideMark/>
+          </w:tcPr>
+          <w:p>
+            <w:pPr>
+              <w:spacing w:after="0" w:line="240" w:lineRule="auto"/>
+              <w:rPr>
+                <w:rFonts w:eastAsia="Times New Roman" w:cs="Times New Roman"/>
+                <w:color w:val="000000"/>
+                <w:sz w:val="20"/>
+                <w:szCs w:val="20"/>
+              </w:rPr>
+            </w:pPr>
+            <w:r>
+              <w:rPr>
+                <w:rFonts w:eastAsia="Times New Roman" w:cs="Times New Roman"/>
+                <w:color w:val="000000"/>
+                <w:sz w:val="20"/>
+                <w:szCs w:val="20"/>
+              </w:rPr>
+              <w:t>Cumulative Return of Fund</w:t>
+            </w:r>
+          </w:p>
+        </w:tc>
+        <w:tc>
+          <w:tcPr>
+            <w:tcW w:w="1620" w:type="pct"/>
+            <w:tcBorders>
+              <w:top w:val="nil"/>
+              <w:left w:val="nil"/>
+              <w:bottom w:val="nil"/>
+              <w:right w:val="nil"/>
+            </w:tcBorders>
+            <w:shd w:val="clear" w:color="auto" w:fill="auto"/>
+            <w:noWrap/>
+            <w:vAlign w:val="bottom"/>
+            <w:hideMark/>
+          </w:tcPr>
+          <w:p>
+            <w:pPr>
+              <w:spacing w:after="0" w:line="240" w:lineRule="auto"/>
+              <w:jc w:val="center"/>
+              <w:rPr>
+                <w:rFonts w:eastAsia="Times New Roman" w:cs="Times New Roman"/>
+                <w:color w:val="000000"/>
+                <w:sz w:val="20"/>
+                <w:szCs w:val="20"/>
+              </w:rPr>
+            </w:pPr>
+            <w:r>
+              <w:rPr>
+                <w:rFonts w:eastAsia="Times New Roman" w:cs="Times New Roman"/>
+                <w:color w:val="000000"/>
+                <w:sz w:val="20"/>
+                <w:szCs w:val="20"/>
+              </w:rPr>
+              <w:t>-0.13338301</w:t>
+            </w:r>
+          </w:p>
+        </w:tc>
+        <w:tc>
+          <w:tcPr>
+            <w:tcW w:w="1620" w:type="pct"/>
+            <w:tcBorders>
+              <w:top w:val="nil"/>
+              <w:left w:val="nil"/>
+              <w:bottom w:val="nil"/>
+              <w:right w:val="single" w:sz="4" w:space="0" w:color="auto"/>
+            </w:tcBorders>
+            <w:shd w:val="clear" w:color="auto" w:fill="auto"/>
+            <w:noWrap/>
+            <w:vAlign w:val="bottom"/>
+            <w:hideMark/>
+          </w:tcPr>
+          <w:p>
+            <w:pPr>
+              <w:spacing w:after="0" w:line="240" w:lineRule="auto"/>
+              <w:jc w:val="center"/>
+              <w:rPr>
+                <w:rFonts w:eastAsia="Times New Roman" w:cs="Times New Roman"/>
+                <w:color w:val="000000"/>
+                <w:sz w:val="20"/>
+                <w:szCs w:val="20"/>
+              </w:rPr>
+            </w:pPr>
+            <w:r>
+              <w:rPr>
+                <w:rFonts w:eastAsia="Times New Roman" w:cs="Times New Roman"/>
+                <w:color w:val="000000"/>
+                <w:sz w:val="20"/>
+                <w:szCs w:val="20"/>
+              </w:rPr>
+              <w:t>0.33652442</w:t>
+            </w:r>
+          </w:p>
+        </w:tc>
+      </w:tr>
+      <w:tr>
+        <w:trPr>
+          <w:trHeight w:val="300"/>
+        </w:trPr>
+        <w:tc>
+          <w:tcPr>
+            <w:tcW w:w="1761" w:type="pct"/>
+            <w:tcBorders>
+              <w:top w:val="nil"/>
+              <w:left w:val="single" w:sz="4" w:space="0" w:color="auto"/>
+              <w:bottom w:val="single" w:sz="4" w:space="0" w:color="auto"/>
+              <w:right w:val="nil"/>
+            </w:tcBorders>
+            <w:shd w:val="clear" w:color="auto" w:fill="auto"/>
+            <w:noWrap/>
+            <w:vAlign w:val="bottom"/>
+            <w:hideMark/>
+          </w:tcPr>
+          <w:p>
+            <w:pPr>
+              <w:spacing w:after="0" w:line="240" w:lineRule="auto"/>
+              <w:rPr>
+                <w:rFonts w:eastAsia="Times New Roman" w:cs="Times New Roman"/>
+                <w:color w:val="000000"/>
+                <w:sz w:val="20"/>
+                <w:szCs w:val="20"/>
+              </w:rPr>
+            </w:pPr>
+            <w:r>
+              <w:rPr>
+                <w:rFonts w:eastAsia="Times New Roman" w:cs="Times New Roman"/>
+                <w:color w:val="000000"/>
+                <w:sz w:val="20"/>
+                <w:szCs w:val="20"/>
+              </w:rPr>
+              <w:t>Cumulative Return of Stock</w:t>
+            </w:r>
+          </w:p>
+        </w:tc>
+        <w:tc>
+          <w:tcPr>
+            <w:tcW w:w="1620" w:type="pct"/>
+            <w:tcBorders>
+              <w:top w:val="nil"/>
+              <w:left w:val="nil"/>
+              <w:bottom w:val="single" w:sz="4" w:space="0" w:color="auto"/>
+              <w:right w:val="nil"/>
+            </w:tcBorders>
+            <w:shd w:val="clear" w:color="auto" w:fill="auto"/>
+            <w:noWrap/>
+            <w:vAlign w:val="bottom"/>
+            <w:hideMark/>
+          </w:tcPr>
+          <w:p>
+            <w:pPr>
+              <w:spacing w:after="0" w:line="240" w:lineRule="auto"/>
+              <w:jc w:val="center"/>
+              <w:rPr>
+                <w:rFonts w:eastAsia="Times New Roman" w:cs="Times New Roman"/>
+                <w:color w:val="000000"/>
+                <w:sz w:val="20"/>
+                <w:szCs w:val="20"/>
+              </w:rPr>
+            </w:pPr>
+            <w:r>
+              <w:rPr>
+                <w:rFonts w:eastAsia="Times New Roman" w:cs="Times New Roman"/>
+                <w:color w:val="000000"/>
+                <w:sz w:val="20"/>
+                <w:szCs w:val="20"/>
+              </w:rPr>
+              <w:t>0.109549461</w:t>
+            </w:r>
+          </w:p>
+        </w:tc>
+        <w:tc>
+          <w:tcPr>
+            <w:tcW w:w="1620" w:type="pct"/>
+            <w:tcBorders>
+              <w:top w:val="nil"/>
+              <w:left w:val="nil"/>
+              <w:bottom w:val="single" w:sz="4" w:space="0" w:color="auto"/>
+              <w:right w:val="single" w:sz="4" w:space="0" w:color="auto"/>
+            </w:tcBorders>
+            <w:shd w:val="clear" w:color="auto" w:fill="auto"/>
+            <w:noWrap/>
+            <w:vAlign w:val="bottom"/>
+            <w:hideMark/>
+          </w:tcPr>
+          <w:p>
+            <w:pPr>
+              <w:spacing w:after="0" w:line="240" w:lineRule="auto"/>
+              <w:jc w:val="center"/>
+              <w:rPr>
+                <w:rFonts w:eastAsia="Times New Roman" w:cs="Times New Roman"/>
+                <w:color w:val="000000"/>
+                <w:sz w:val="20"/>
+                <w:szCs w:val="20"/>
+              </w:rPr>
+            </w:pPr>
+            <w:r>
+              <w:rPr>
+                <w:rFonts w:eastAsia="Times New Roman" w:cs="Times New Roman"/>
+                <w:color w:val="000000"/>
+                <w:sz w:val="20"/>
+                <w:szCs w:val="20"/>
+              </w:rPr>
+              <w:t>-0.183978084</w:t>
+            </w:r>
+          </w:p>
+        </w:tc>
+      </w:tr>
+      <w:tr>
+        <w:trPr>
+          <w:trHeight w:val="300"/>
+        </w:trPr>
+        <w:tc>
+          <w:tcPr>
+            <w:tcW w:w="1761" w:type="pct"/>
+            <w:tcBorders>
+              <w:top w:val="nil"/>
+              <w:left w:val="single" w:sz="4" w:space="0" w:color="auto"/>
+              <w:bottom w:val="nil"/>
+              <w:right w:val="nil"/>
+            </w:tcBorders>
+            <w:shd w:val="clear" w:color="auto" w:fill="auto"/>
+            <w:noWrap/>
+            <w:vAlign w:val="bottom"/>
+            <w:hideMark/>
+          </w:tcPr>
+          <w:p>
+            <w:pPr>
+              <w:spacing w:after="0" w:line="240" w:lineRule="auto"/>
+              <w:rPr>
+                <w:rFonts w:eastAsia="Times New Roman" w:cs="Times New Roman"/>
+                <w:color w:val="000000"/>
+                <w:sz w:val="20"/>
+                <w:szCs w:val="20"/>
+              </w:rPr>
+            </w:pPr>
+            <w:r>
+              <w:rPr>
+                <w:rFonts w:eastAsia="Times New Roman" w:cs="Times New Roman"/>
+                <w:color w:val="000000"/>
+                <w:sz w:val="20"/>
+                <w:szCs w:val="20"/>
+              </w:rPr>
+              <w:t>Standard Deviation of Fund</w:t>
+            </w:r>
+          </w:p>
+        </w:tc>
+        <w:tc>
+          <w:tcPr>
+            <w:tcW w:w="1620" w:type="pct"/>
+            <w:tcBorders>
+              <w:top w:val="nil"/>
+              <w:left w:val="nil"/>
+              <w:bottom w:val="nil"/>
+              <w:right w:val="nil"/>
+            </w:tcBorders>
+            <w:shd w:val="clear" w:color="auto" w:fill="auto"/>
+            <w:noWrap/>
+            <w:vAlign w:val="bottom"/>
+            <w:hideMark/>
+          </w:tcPr>
+          <w:p>
+            <w:pPr>
+              <w:spacing w:after="0" w:line="240" w:lineRule="auto"/>
+              <w:jc w:val="center"/>
+              <w:rPr>
+                <w:rFonts w:eastAsia="Times New Roman" w:cs="Times New Roman"/>
+                <w:color w:val="000000"/>
+                <w:sz w:val="20"/>
+                <w:szCs w:val="20"/>
+              </w:rPr>
+            </w:pPr>
+            <w:r>
+              <w:rPr>
+                <w:rFonts w:eastAsia="Times New Roman" w:cs="Times New Roman"/>
+                <w:color w:val="000000"/>
+                <w:sz w:val="20"/>
+                <w:szCs w:val="20"/>
+              </w:rPr>
+              <w:t>0.015968733</w:t>
+            </w:r>
+          </w:p>
+        </w:tc>
+        <w:tc>
+          <w:tcPr>
+            <w:tcW w:w="1620" w:type="pct"/>
+            <w:tcBorders>
+              <w:top w:val="nil"/>
+              <w:left w:val="nil"/>
+              <w:bottom w:val="nil"/>
+              <w:right w:val="single" w:sz="4" w:space="0" w:color="auto"/>
+            </w:tcBorders>
+            <w:shd w:val="clear" w:color="auto" w:fill="auto"/>
+            <w:noWrap/>
+            <w:vAlign w:val="bottom"/>
+            <w:hideMark/>
+          </w:tcPr>
+          <w:p>
+            <w:pPr>
+              <w:spacing w:after="0" w:line="240" w:lineRule="auto"/>
+              <w:jc w:val="center"/>
+              <w:rPr>
+                <w:rFonts w:eastAsia="Times New Roman" w:cs="Times New Roman"/>
+                <w:color w:val="000000"/>
+                <w:sz w:val="20"/>
+                <w:szCs w:val="20"/>
+              </w:rPr>
+            </w:pPr>
+            <w:r>
+              <w:rPr>
+                <w:rFonts w:eastAsia="Times New Roman" w:cs="Times New Roman"/>
+                <w:color w:val="000000"/>
+                <w:sz w:val="20"/>
+                <w:szCs w:val="20"/>
+              </w:rPr>
+              <w:t>0.015228874</w:t>
+            </w:r>
+          </w:p>
+        </w:tc>
+      </w:tr>
+      <w:tr>
+        <w:trPr>
+          <w:trHeight w:val="300"/>
+        </w:trPr>
+        <w:tc>
+          <w:tcPr>
+            <w:tcW w:w="1761" w:type="pct"/>
+            <w:tcBorders>
+              <w:top w:val="nil"/>
+              <w:left w:val="single" w:sz="4" w:space="0" w:color="auto"/>
+              <w:bottom w:val="single" w:sz="4" w:space="0" w:color="auto"/>
+              <w:right w:val="nil"/>
+            </w:tcBorders>
+            <w:shd w:val="clear" w:color="auto" w:fill="auto"/>
+            <w:noWrap/>
+            <w:vAlign w:val="bottom"/>
+            <w:hideMark/>
+          </w:tcPr>
+          <w:p>
+            <w:pPr>
+              <w:spacing w:after="0" w:line="240" w:lineRule="auto"/>
+              <w:rPr>
+                <w:rFonts w:eastAsia="Times New Roman" w:cs="Times New Roman"/>
+                <w:color w:val="000000"/>
+                <w:sz w:val="20"/>
+                <w:szCs w:val="20"/>
+              </w:rPr>
+            </w:pPr>
+            <w:r>
+              <w:rPr>
+                <w:rFonts w:eastAsia="Times New Roman" w:cs="Times New Roman"/>
+                <w:color w:val="000000"/>
+                <w:sz w:val="20"/>
+                <w:szCs w:val="20"/>
+              </w:rPr>
+              <w:t>Standard Deviation of Stock</w:t>
+            </w:r>
+          </w:p>
+        </w:tc>
+        <w:tc>
+          <w:tcPr>
+            <w:tcW w:w="1620" w:type="pct"/>
+            <w:tcBorders>
+              <w:top w:val="nil"/>
+              <w:left w:val="nil"/>
+              <w:bottom w:val="single" w:sz="4" w:space="0" w:color="auto"/>
+              <w:right w:val="nil"/>
+            </w:tcBorders>
+            <w:shd w:val="clear" w:color="auto" w:fill="auto"/>
+            <w:noWrap/>
+            <w:vAlign w:val="bottom"/>
+            <w:hideMark/>
+          </w:tcPr>
+          <w:p>
+            <w:pPr>
+              <w:spacing w:after="0" w:line="240" w:lineRule="auto"/>
+              <w:jc w:val="center"/>
+              <w:rPr>
+                <w:rFonts w:eastAsia="Times New Roman" w:cs="Times New Roman"/>
+                <w:color w:val="000000"/>
+                <w:sz w:val="20"/>
+                <w:szCs w:val="20"/>
+              </w:rPr>
+            </w:pPr>
+            <w:r>
+              <w:rPr>
+                <w:rFonts w:eastAsia="Times New Roman" w:cs="Times New Roman"/>
+                <w:color w:val="000000"/>
+                <w:sz w:val="20"/>
+                <w:szCs w:val="20"/>
+              </w:rPr>
+              <w:t>0.013671679</w:t>
+            </w:r>
+          </w:p>
+        </w:tc>
+        <w:tc>
+          <w:tcPr>
+            <w:tcW w:w="1620" w:type="pct"/>
+            <w:tcBorders>
+              <w:top w:val="nil"/>
+              <w:left w:val="nil"/>
+              <w:bottom w:val="single" w:sz="4" w:space="0" w:color="auto"/>
+              <w:right w:val="single" w:sz="4" w:space="0" w:color="auto"/>
+            </w:tcBorders>
+            <w:shd w:val="clear" w:color="auto" w:fill="auto"/>
+            <w:noWrap/>
+            <w:vAlign w:val="bottom"/>
+            <w:hideMark/>
+          </w:tcPr>
+          <w:p>
+            <w:pPr>
+              <w:spacing w:after="0" w:line="240" w:lineRule="auto"/>
+              <w:jc w:val="center"/>
+              <w:rPr>
+                <w:rFonts w:eastAsia="Times New Roman" w:cs="Times New Roman"/>
+                <w:color w:val="000000"/>
+                <w:sz w:val="20"/>
+                <w:szCs w:val="20"/>
+              </w:rPr>
+            </w:pPr>
+            <w:r>
+              <w:rPr>
+                <w:rFonts w:eastAsia="Times New Roman" w:cs="Times New Roman"/>
+                <w:color w:val="000000"/>
+                <w:sz w:val="20"/>
+                <w:szCs w:val="20"/>
+              </w:rPr>
+              <w:t>0.016733404</w:t>
+            </w:r>
+          </w:p>
+        </w:tc>
+      </w:tr>
+      <w:tr>
+        <w:trPr>
+          <w:trHeight w:val="300"/>
+        </w:trPr>
+        <w:tc>
+          <w:tcPr>
+            <w:tcW w:w="1761" w:type="pct"/>
+            <w:tcBorders>
+              <w:top w:val="nil"/>
+              <w:left w:val="single" w:sz="4" w:space="0" w:color="auto"/>
+              <w:bottom w:val="nil"/>
+              <w:right w:val="nil"/>
+            </w:tcBorders>
+            <w:shd w:val="clear" w:color="auto" w:fill="auto"/>
+            <w:noWrap/>
+            <w:vAlign w:val="bottom"/>
+            <w:hideMark/>
+          </w:tcPr>
+          <w:p>
+            <w:pPr>
+              <w:spacing w:after="0" w:line="240" w:lineRule="auto"/>
+              <w:rPr>
+                <w:rFonts w:eastAsia="Times New Roman" w:cs="Times New Roman"/>
+                <w:color w:val="000000"/>
+                <w:sz w:val="20"/>
+                <w:szCs w:val="20"/>
+              </w:rPr>
+            </w:pPr>
+            <w:r>
+              <w:rPr>
+                <w:rFonts w:eastAsia="Times New Roman" w:cs="Times New Roman"/>
+                <w:color w:val="000000"/>
+                <w:sz w:val="20"/>
+                <w:szCs w:val="20"/>
+              </w:rPr>
+              <w:t>Average Daily Return of Fund</w:t>
+            </w:r>
+          </w:p>
+        </w:tc>
+        <w:tc>
+          <w:tcPr>
+            <w:tcW w:w="1620" w:type="pct"/>
+            <w:tcBorders>
+              <w:top w:val="nil"/>
+              <w:left w:val="nil"/>
+              <w:bottom w:val="nil"/>
+              <w:right w:val="nil"/>
+            </w:tcBorders>
+            <w:shd w:val="clear" w:color="auto" w:fill="auto"/>
+            <w:noWrap/>
+            <w:vAlign w:val="bottom"/>
+            <w:hideMark/>
+          </w:tcPr>
+          <w:p>
+            <w:pPr>
+              <w:spacing w:after="0" w:line="240" w:lineRule="auto"/>
+              <w:jc w:val="center"/>
+              <w:rPr>
+                <w:rFonts w:eastAsia="Times New Roman" w:cs="Times New Roman"/>
+                <w:color w:val="000000"/>
+                <w:sz w:val="20"/>
+                <w:szCs w:val="20"/>
+              </w:rPr>
+            </w:pPr>
+            <w:r>
+              <w:rPr>
+                <w:rFonts w:eastAsia="Times New Roman" w:cs="Times New Roman"/>
+                <w:color w:val="000000"/>
+                <w:sz w:val="20"/>
+                <w:szCs w:val="20"/>
+              </w:rPr>
+              <w:t>-0.000810365</w:t>
+            </w:r>
+          </w:p>
+        </w:tc>
+        <w:tc>
+          <w:tcPr>
+            <w:tcW w:w="1620" w:type="pct"/>
+            <w:tcBorders>
+              <w:top w:val="nil"/>
+              <w:left w:val="nil"/>
+              <w:bottom w:val="nil"/>
+              <w:right w:val="single" w:sz="4" w:space="0" w:color="auto"/>
+            </w:tcBorders>
+            <w:shd w:val="clear" w:color="auto" w:fill="auto"/>
+            <w:noWrap/>
+            <w:vAlign w:val="bottom"/>
+            <w:hideMark/>
+          </w:tcPr>
+          <w:p>
+            <w:pPr>
+              <w:spacing w:after="0" w:line="240" w:lineRule="auto"/>
+              <w:jc w:val="center"/>
+              <w:rPr>
+                <w:rFonts w:eastAsia="Times New Roman" w:cs="Times New Roman"/>
+                <w:color w:val="000000"/>
+                <w:sz w:val="20"/>
+                <w:szCs w:val="20"/>
+              </w:rPr>
+            </w:pPr>
+            <w:r>
+              <w:rPr>
+                <w:rFonts w:eastAsia="Times New Roman" w:cs="Times New Roman"/>
+                <w:color w:val="000000"/>
+                <w:sz w:val="20"/>
+                <w:szCs w:val="20"/>
+              </w:rPr>
+              <w:t>0.002010372</w:t>
+            </w:r>
+          </w:p>
+        </w:tc>
+      </w:tr>
+      <w:tr>
+        <w:trPr>
+          <w:trHeight w:val="300"/>
+        </w:trPr>
+        <w:tc>
+          <w:tcPr>
+            <w:tcW w:w="1761" w:type="pct"/>
+            <w:tcBorders>
+              <w:top w:val="nil"/>
+              <w:left w:val="single" w:sz="4" w:space="0" w:color="auto"/>
+              <w:bottom w:val="single" w:sz="4" w:space="0" w:color="auto"/>
+              <w:right w:val="nil"/>
+            </w:tcBorders>
+            <w:shd w:val="clear" w:color="auto" w:fill="auto"/>
+            <w:noWrap/>
+            <w:vAlign w:val="bottom"/>
+            <w:hideMark/>
+          </w:tcPr>
+          <w:p>
+            <w:pPr>
+              <w:spacing w:after="0" w:line="240" w:lineRule="auto"/>
+              <w:rPr>
+                <w:rFonts w:eastAsia="Times New Roman" w:cs="Times New Roman"/>
+                <w:color w:val="000000"/>
+                <w:sz w:val="20"/>
+                <w:szCs w:val="20"/>
+              </w:rPr>
+            </w:pPr>
+            <w:r>
+              <w:rPr>
+                <w:rFonts w:eastAsia="Times New Roman" w:cs="Times New Roman"/>
+                <w:color w:val="000000"/>
+                <w:sz w:val="20"/>
+                <w:szCs w:val="20"/>
+              </w:rPr>
+              <w:t>Average Daily Return of Stock</w:t>
+            </w:r>
+          </w:p>
+        </w:tc>
+        <w:tc>
+          <w:tcPr>
+            <w:tcW w:w="1620" w:type="pct"/>
+            <w:tcBorders>
+              <w:top w:val="nil"/>
+              <w:left w:val="nil"/>
+              <w:bottom w:val="single" w:sz="4" w:space="0" w:color="auto"/>
+              <w:right w:val="nil"/>
+            </w:tcBorders>
+            <w:shd w:val="clear" w:color="auto" w:fill="auto"/>
+            <w:noWrap/>
+            <w:vAlign w:val="bottom"/>
+            <w:hideMark/>
+          </w:tcPr>
+          <w:p>
+            <w:pPr>
+              <w:spacing w:after="0" w:line="240" w:lineRule="auto"/>
+              <w:jc w:val="center"/>
+              <w:rPr>
+                <w:rFonts w:eastAsia="Times New Roman" w:cs="Times New Roman"/>
+                <w:color w:val="000000"/>
+                <w:sz w:val="20"/>
+                <w:szCs w:val="20"/>
+              </w:rPr>
+            </w:pPr>
+            <w:r>
+              <w:rPr>
+                <w:rFonts w:eastAsia="Times New Roman" w:cs="Times New Roman"/>
+                <w:color w:val="000000"/>
+                <w:sz w:val="20"/>
+                <w:szCs w:val="20"/>
+              </w:rPr>
+              <w:t>0.000772869</w:t>
+            </w:r>
+          </w:p>
+        </w:tc>
+        <w:tc>
+          <w:tcPr>
+            <w:tcW w:w="1620" w:type="pct"/>
+            <w:tcBorders>
+              <w:top w:val="nil"/>
+              <w:left w:val="nil"/>
+              <w:bottom w:val="single" w:sz="4" w:space="0" w:color="auto"/>
+              <w:right w:val="single" w:sz="4" w:space="0" w:color="auto"/>
+            </w:tcBorders>
+            <w:shd w:val="clear" w:color="auto" w:fill="auto"/>
+            <w:noWrap/>
+            <w:vAlign w:val="bottom"/>
+            <w:hideMark/>
+          </w:tcPr>
+          <w:p>
+            <w:pPr>
+              <w:spacing w:after="0" w:line="240" w:lineRule="auto"/>
+              <w:jc w:val="center"/>
+              <w:rPr>
+                <w:rFonts w:eastAsia="Times New Roman" w:cs="Times New Roman"/>
+                <w:color w:val="000000"/>
+                <w:sz w:val="20"/>
+                <w:szCs w:val="20"/>
+              </w:rPr>
+            </w:pPr>
+            <w:r>
+              <w:rPr>
+                <w:rFonts w:eastAsia="Times New Roman" w:cs="Times New Roman"/>
+                <w:color w:val="000000"/>
+                <w:sz w:val="20"/>
+                <w:szCs w:val="20"/>
+              </w:rPr>
+              <w:t>-0.001188031</w:t>
+            </w:r>
+          </w:p>
+        </w:tc>
+      </w:tr>
+    </w:tbl>
+    <w:p>
+      <w:pPr>
+        <w:spacing w:after="0" w:line="300" w:lineRule="atLeast"/>
+        <w:rPr>
+          <w:rFonts w:eastAsia="Times New Roman" w:cs="Times New Roman"/>
+          <w:color w:val="000000"/>
+          <w:sz w:val="21"/>
+          <w:szCs w:val="21"/>
+          <w:highlight w:val="yellow"/>
+        </w:rPr>
+      </w:pPr>
+    </w:p>
+    <w:p>
+      <w:pPr>
+        <w:spacing w:after="0" w:line="300" w:lineRule="atLeast"/>
+        <w:rPr>
+          <w:rFonts w:eastAsia="Times New Roman" w:cs="Times New Roman"/>
+          <w:color w:val="000000"/>
+          <w:sz w:val="21"/>
+          <w:szCs w:val="21"/>
+          <w:highlight w:val="yellow"/>
+        </w:rPr>
+      </w:pPr>
+      <w:r>
+        <w:rPr>
+          <w:rFonts w:eastAsia="Times New Roman" w:cs="Times New Roman"/>
+          <w:noProof/>
+          <w:color w:val="000000"/>
+          <w:sz w:val="21"/>
+          <w:szCs w:val="21"/>
+        </w:rPr>
+        <w:lastRenderedPageBreak/>
+        <w:drawing>
+          <wp:inline distT="0" distB="0" distL="0" distR="0" wp14:anchorId="18DC4F33" wp14:editId="447E2E9A">
+            <wp:extent cx="2950464" cy="2212848"/>
+            <wp:effectExtent l="0" t="0" r="0" b="0"/>
+            <wp:docPr id="19" name="Picture 13"/>
+            <wp:cNvGraphicFramePr>
+              <a:graphicFrameLocks xmlns:a="http://schemas.openxmlformats.org/drawingml/2006/main" noChangeAspect="1"/>
+            </wp:cNvGraphicFramePr>
+            <a:graphic xmlns:a="http://schemas.openxmlformats.org/drawingml/2006/main">
+              <a:graphicData uri="http://schemas.openxmlformats.org/drawingml/2006/picture">
+                <pic:pic xmlns:pic="http://schemas.openxmlformats.org/drawingml/2006/picture">
+                  <pic:nvPicPr>
+                    <pic:cNvPr id="0" name="Picture 13"/>
+                    <pic:cNvPicPr>
+                      <a:picLocks noChangeAspect="1" noChangeArrowheads="1"/>
+                    </pic:cNvPicPr>
+                  </pic:nvPicPr>
+                  <pic:blipFill>
+                    <a:blip r:embed="rId23">
+                      <a:extLst>
+                        <a:ext uri="{28A0092B-C50C-407E-A947-70E740481C1C}">
+                          <a14:useLocalDpi xmlns:a14="http://schemas.microsoft.com/office/drawing/2010/main" val="0"/>
+                        </a:ext>
+                      </a:extLst>
+                    </a:blip>
+                    <a:srcRect/>
+                    <a:stretch>
+                      <a:fillRect/>
+                    </a:stretch>
+                  </pic:blipFill>
+                  <pic:spPr bwMode="auto">
+                    <a:xfrm>
+                      <a:off x="0" y="0"/>
+                      <a:ext cx="2950464" cy="2212848"/>
+                    </a:xfrm>
+                    <a:prstGeom prst="rect">
+                      <a:avLst/>
+                    </a:prstGeom>
+                    <a:noFill/>
+                    <a:ln>
+                      <a:noFill/>
+                    </a:ln>
+                  </pic:spPr>
+                </pic:pic>
+              </a:graphicData>
+            </a:graphic>
+          </wp:inline>
+        </w:drawing>
+      </w:r>
+      <w:r>
+        <w:rPr>
+          <w:rFonts w:eastAsia="Times New Roman" w:cs="Times New Roman"/>
+          <w:noProof/>
+          <w:color w:val="000000"/>
+          <w:sz w:val="21"/>
+          <w:szCs w:val="21"/>
+        </w:rPr>
+        <w:drawing>
+          <wp:inline distT="0" distB="0" distL="0" distR="0" wp14:anchorId="3825ED94" wp14:editId="61C489A4">
+            <wp:extent cx="2950464" cy="2212848"/>
+            <wp:effectExtent l="0" t="0" r="0" b="0"/>
+            <wp:docPr id="18" name="Picture 12"/>
+            <wp:cNvGraphicFramePr>
+              <a:graphicFrameLocks xmlns:a="http://schemas.openxmlformats.org/drawingml/2006/main" noChangeAspect="1"/>
+            </wp:cNvGraphicFramePr>
+            <a:graphic xmlns:a="http://schemas.openxmlformats.org/drawingml/2006/main">
+              <a:graphicData uri="http://schemas.openxmlformats.org/drawingml/2006/picture">
+                <pic:pic xmlns:pic="http://schemas.openxmlformats.org/drawingml/2006/picture">
+                  <pic:nvPicPr>
+                    <pic:cNvPr id="0" name="Picture 12"/>
+                    <pic:cNvPicPr>
+                      <a:picLocks noChangeAspect="1" noChangeArrowheads="1"/>
+                    </pic:cNvPicPr>
+                  </pic:nvPicPr>
+                  <pic:blipFill>
+                    <a:blip r:embed="rId24">
+                      <a:extLst>
+                        <a:ext uri="{28A0092B-C50C-407E-A947-70E740481C1C}">
+                          <a14:useLocalDpi xmlns:a14="http://schemas.microsoft.com/office/drawing/2010/main" val="0"/>
+                        </a:ext>
+                      </a:extLst>
+                    </a:blip>
+                    <a:srcRect/>
+                    <a:stretch>
+                      <a:fillRect/>
+                    </a:stretch>
+                  </pic:blipFill>
+                  <pic:spPr bwMode="auto">
+                    <a:xfrm>
+                      <a:off x="0" y="0"/>
+                      <a:ext cx="2950464" cy="2212848"/>
+                    </a:xfrm>
+                    <a:prstGeom prst="rect">
+                      <a:avLst/>
+                    </a:prstGeom>
+                    <a:noFill/>
+                    <a:ln>
+                      <a:noFill/>
+                    </a:ln>
+                  </pic:spPr>
+                </pic:pic>
+              </a:graphicData>
+            </a:graphic>
+          </wp:inline>
+        </w:drawing>
+      </w:r>
+    </w:p>
+    <w:p>
+      <w:pPr>
+        <w:spacing w:after="0" w:line="300" w:lineRule="atLeast"/>
+        <w:rPr>
+          <w:rFonts w:eastAsia="Times New Roman" w:cs="Times New Roman"/>
+          <w:color w:val="000000"/>
+          <w:sz w:val="21"/>
+          <w:szCs w:val="21"/>
+          <w:highlight w:val="yellow"/>
+        </w:rPr>
+      </w:pPr>
+    </w:p>
+    <w:p>
+      <w:pPr>
+        <w:spacing w:after="0" w:line="300" w:lineRule="atLeast"/>
+        <w:rPr>
+          <w:rFonts w:eastAsia="Times New Roman" w:cs="Times New Roman"/>
+          <w:color w:val="000000"/>
+          <w:sz w:val="21"/>
+          <w:szCs w:val="21"/>
+        </w:rPr>
+      </w:pPr>
+      <w:r>
+        <w:rPr>
+          <w:rFonts w:eastAsia="Times New Roman" w:cs="Times New Roman"/>
+          <w:color w:val="000000"/>
+          <w:sz w:val="21"/>
+          <w:szCs w:val="21"/>
+        </w:rPr>
+        <w:t>The plots above show both the value of the stick and the portfolio normalized by the starting cash value, $1000, of the investor. The strategy utilized in this portfolio is to make a trade for the number of shares, either Buy or Sell</w:t>
+      </w:r>
+      <w:r>
+        <w:rPr>
+          <w:rFonts w:eastAsia="Times New Roman" w:cs="Times New Roman"/>
+          <w:color w:val="000000"/>
+          <w:sz w:val="21"/>
+          <w:szCs w:val="21"/>
+        </w:rPr>
+        <w:t xml:space="preserve"> 10 shares</w:t>
+      </w:r>
+      <w:r>
+        <w:rPr>
+          <w:rFonts w:eastAsia="Times New Roman" w:cs="Times New Roman"/>
+          <w:color w:val="000000"/>
+          <w:sz w:val="21"/>
+          <w:szCs w:val="21"/>
+        </w:rPr>
+        <w:t>, if the absolute value of the 5 day return prediction exceeds the threshold value, 0.01, and then do the reciprocal, either Sell or Buy, after the horizon, 5 trading days, has passed.</w:t>
+      </w:r>
+    </w:p>
+    <w:p>
+      <w:pPr>
+        <w:spacing w:before="240" w:after="0" w:line="300" w:lineRule="atLeast"/>
+        <w:rPr>
+          <w:rFonts w:eastAsia="Times New Roman" w:cs="Times New Roman"/>
+          <w:color w:val="000000"/>
+          <w:sz w:val="21"/>
+          <w:szCs w:val="21"/>
+        </w:rPr>
+      </w:pPr>
+      <w:r>
+        <w:rPr>
+          <w:rFonts w:eastAsia="Times New Roman" w:cs="Times New Roman"/>
+          <w:color w:val="000000"/>
+          <w:sz w:val="21"/>
+          <w:szCs w:val="21"/>
+        </w:rPr>
+        <w:t>In this instance, the IBM model, shown on the left, achieved a -13% return while the actual value of the company rose 11%</w:t>
+      </w:r>
+      <w:r>
+        <w:rPr>
+          <w:rFonts w:eastAsia="Times New Roman" w:cs="Times New Roman"/>
+          <w:color w:val="000000"/>
+          <w:sz w:val="21"/>
+          <w:szCs w:val="21"/>
+        </w:rPr>
+        <w:t>. Furthermore, the S</w:t>
+      </w:r>
+      <w:r>
+        <w:rPr>
+          <w:rFonts w:eastAsia="Times New Roman" w:cs="Times New Roman"/>
+          <w:color w:val="000000"/>
+          <w:sz w:val="21"/>
+          <w:szCs w:val="21"/>
+        </w:rPr>
+        <w:t>harpe ratio for the portfolio following the prediction-based trading strategy is negative, as expected, and jus</w:t>
+      </w:r>
+      <w:r>
+        <w:rPr>
+          <w:rFonts w:eastAsia="Times New Roman" w:cs="Times New Roman"/>
+          <w:color w:val="000000"/>
+          <w:sz w:val="21"/>
+          <w:szCs w:val="21"/>
+        </w:rPr>
+        <w:t>t as risky an investment as investment in the stock itself.</w:t>
+      </w:r>
+    </w:p>
+    <w:p>
+      <w:pPr>
+        <w:spacing w:before="240" w:after="0" w:line="300" w:lineRule="atLeast"/>
+        <w:rPr>
+          <w:rFonts w:eastAsia="Times New Roman" w:cs="Times New Roman"/>
+          <w:color w:val="000000"/>
+          <w:sz w:val="21"/>
+          <w:szCs w:val="21"/>
+        </w:rPr>
+      </w:pPr>
+      <w:r>
+        <w:rPr>
+          <w:rFonts w:eastAsia="Times New Roman" w:cs="Times New Roman"/>
+          <w:color w:val="000000"/>
+          <w:sz w:val="21"/>
+          <w:szCs w:val="21"/>
+        </w:rPr>
+        <w:t>On the other hand, the AAPL model, shown on the right achieved an overall return of 33% over size months. That is a substantial increase, especially considering that the actual stock fell in value by almost 20%. The volatility of both the portfolio and the stock are comparable, but due to the returns, the portfolio outperforms the stock with Sharpe ratios of 2.1 and -1.1, respectively.</w:t>
+      </w:r>
+    </w:p>
+    <w:p>
+      <w:pPr>
+        <w:spacing w:before="240" w:after="0" w:line="300" w:lineRule="atLeast"/>
+        <w:rPr>
+          <w:rFonts w:eastAsia="Times New Roman" w:cs="Times New Roman"/>
+          <w:color w:val="000000"/>
+          <w:sz w:val="21"/>
+          <w:szCs w:val="21"/>
+        </w:rPr>
+      </w:pPr>
+      <w:r>
+        <w:rPr>
+          <w:rFonts w:eastAsia="Times New Roman" w:cs="Times New Roman"/>
+          <w:color w:val="000000"/>
+          <w:sz w:val="21"/>
+          <w:szCs w:val="21"/>
+        </w:rPr>
+        <w:t>The analysis of these trades occurs over the testing data, which means the model is operating on data it has not been trained on. According to this representation of how the model can be utilized, it appears that a successful trading strategy is possible even with the formerly stated flaws in model performance.</w:t>
+      </w:r>
+      <w:r>
+        <w:rPr>
+          <w:rFonts w:eastAsia="Times New Roman" w:cs="Times New Roman"/>
+          <w:color w:val="000000"/>
+          <w:sz w:val="21"/>
+          <w:szCs w:val="21"/>
+        </w:rPr>
+        <w:t xml:space="preserve"> The above results only show the results of two stocks. When run over the entire list of approximately 500 stocks, the results are slightly more revealing.</w:t>
+      </w:r>
+    </w:p>
+    <w:p>
+      <w:pPr>
+        <w:spacing w:before="240" w:after="0" w:line="300" w:lineRule="atLeast"/>
+        <w:rPr>
+          <w:rFonts w:eastAsia="Times New Roman" w:cs="Times New Roman"/>
+          <w:color w:val="000000"/>
+          <w:sz w:val="21"/>
+          <w:szCs w:val="21"/>
+          <w:highlight w:val="yellow"/>
+        </w:rPr>
+      </w:pPr>
+      <w:r>
+        <w:rPr>
+          <w:rFonts w:eastAsia="Times New Roman" w:cs="Times New Roman"/>
+          <w:color w:val="000000"/>
+          <w:sz w:val="21"/>
+          <w:szCs w:val="21"/>
+        </w:rPr>
+        <w:t>The average portfolio return during the testing time period was -0.02439911804, or roughly a 2% decline in portfolio value. This was while the market increased an average of 0.00989090412063, or an average 0.9% increase over all stocks in the list used in this project. Ther</w:t>
+      </w:r>
+      <w:r>
+        <w:rPr>
+          <w:rFonts w:eastAsia="Times New Roman" w:cs="Times New Roman"/>
+          <w:color w:val="000000"/>
+          <w:sz w:val="21"/>
+          <w:szCs w:val="21"/>
+        </w:rPr>
+        <w:t>e was a</w:t>
+      </w:r>
+      <w:r>
+        <w:rPr>
+          <w:rFonts w:eastAsia="Times New Roman" w:cs="Times New Roman"/>
+          <w:color w:val="000000"/>
+          <w:sz w:val="21"/>
+          <w:szCs w:val="21"/>
+        </w:rPr>
+        <w:t>lso a poor average Sharpe ratio</w:t>
+      </w:r>
+      <w:r>
+        <w:rPr>
+          <w:rFonts w:eastAsia="Times New Roman" w:cs="Times New Roman"/>
+          <w:color w:val="000000"/>
+          <w:sz w:val="21"/>
+          <w:szCs w:val="21"/>
+        </w:rPr>
+        <w:t xml:space="preserve"> negative </w:t>
+      </w:r>
+      <w:r>
+        <w:rPr>
+          <w:rFonts w:eastAsia="Times New Roman" w:cs="Times New Roman"/>
+          <w:color w:val="000000"/>
+          <w:sz w:val="21"/>
+          <w:szCs w:val="21"/>
+        </w:rPr>
+        <w:t>0.176117617031</w:t>
+      </w:r>
+      <w:r>
+        <w:rPr>
+          <w:rFonts w:eastAsia="Times New Roman" w:cs="Times New Roman"/>
+          <w:color w:val="000000"/>
+          <w:sz w:val="21"/>
+          <w:szCs w:val="21"/>
+        </w:rPr>
+        <w:t xml:space="preserve">, while the overall average </w:t>
+      </w:r>
+      <w:r>
+        <w:rPr>
+          <w:rFonts w:eastAsia="Times New Roman" w:cs="Times New Roman"/>
+          <w:color w:val="000000"/>
+          <w:sz w:val="21"/>
+          <w:szCs w:val="21"/>
+        </w:rPr>
+        <w:t xml:space="preserve">Sharpe </w:t>
+      </w:r>
+      <w:r>
+        <w:rPr>
+          <w:rFonts w:eastAsia="Times New Roman" w:cs="Times New Roman"/>
+          <w:color w:val="000000"/>
+          <w:sz w:val="21"/>
+          <w:szCs w:val="21"/>
+        </w:rPr>
+        <w:t xml:space="preserve">ratio was </w:t>
+      </w:r>
+      <w:r>
+        <w:rPr>
+          <w:rFonts w:eastAsia="Times New Roman" w:cs="Times New Roman"/>
+          <w:color w:val="000000"/>
+          <w:sz w:val="21"/>
+          <w:szCs w:val="21"/>
+        </w:rPr>
+        <w:t>0.283468337271</w:t>
+      </w:r>
+      <w:r>
+        <w:rPr>
+          <w:rFonts w:eastAsia="Times New Roman" w:cs="Times New Roman"/>
+          <w:color w:val="000000"/>
+          <w:sz w:val="21"/>
+          <w:szCs w:val="21"/>
+        </w:rPr>
+        <w:t>.</w:t>
+      </w:r>
+    </w:p>
+    <w:p>
+      <w:pPr>
+        <w:spacing w:before="186" w:after="0" w:line="240" w:lineRule="auto"/>
+        <w:outlineLvl w:val="2"/>
+        <w:rPr>
+          <w:rFonts w:eastAsia="Times New Roman" w:cs="Times New Roman"/>
+          <w:b/>
+          <w:bCs/>
+          <w:color w:val="000000"/>
+          <w:sz w:val="27"/>
+          <w:szCs w:val="27"/>
+        </w:rPr>
+      </w:pPr>
+      <w:r>
+        <w:rPr>
+          <w:rFonts w:eastAsia="Times New Roman" w:cs="Times New Roman"/>
+          <w:b/>
+          <w:bCs/>
+          <w:color w:val="000000"/>
+          <w:sz w:val="27"/>
+          <w:szCs w:val="27"/>
+        </w:rPr>
+        <w:t>Reflection</w:t>
+      </w:r>
+    </w:p>
+    <w:p>
+      <w:pPr>
+        <w:spacing w:after="0" w:line="300" w:lineRule="atLeast"/>
+        <w:rPr>
+          <w:rFonts w:eastAsia="Times New Roman" w:cs="Times New Roman"/>
+          <w:color w:val="000000"/>
+          <w:sz w:val="21"/>
+          <w:szCs w:val="21"/>
+        </w:rPr>
+      </w:pPr>
+      <w:r>
+        <w:rPr>
+          <w:rFonts w:eastAsia="Times New Roman" w:cs="Times New Roman"/>
+          <w:color w:val="000000"/>
+          <w:sz w:val="21"/>
+          <w:szCs w:val="21"/>
+        </w:rPr>
+        <w:t xml:space="preserve">The process of developing this program began with retrieving the data from Yahoo Finance. After that, there were many potential indicators to explore, but the information that proved most useful was the information almost immediately provided by the data retrieval. The data needed to be processed so that it was on the same scale given the dynamic nature of the market. </w:t>
+      </w:r>
+      <w:r>
+        <w:rPr>
+          <w:rFonts w:eastAsia="Times New Roman" w:cs="Times New Roman"/>
+          <w:color w:val="000000"/>
+          <w:sz w:val="21"/>
+          <w:szCs w:val="21"/>
+        </w:rPr>
+        <w:t xml:space="preserve">This meant changing </w:t>
+      </w:r>
+      <w:r>
+        <w:rPr>
+          <w:rFonts w:eastAsia="Times New Roman" w:cs="Times New Roman"/>
+          <w:color w:val="000000"/>
+          <w:sz w:val="21"/>
+          <w:szCs w:val="21"/>
+        </w:rPr>
+        <w:t>day-to-day</w:t>
+      </w:r>
+      <w:r>
+        <w:rPr>
+          <w:rFonts w:eastAsia="Times New Roman" w:cs="Times New Roman"/>
+          <w:color w:val="000000"/>
+          <w:sz w:val="21"/>
+          <w:szCs w:val="21"/>
+        </w:rPr>
+        <w:t xml:space="preserve"> prices to percentage changes</w:t>
+      </w:r>
+      <w:r>
+        <w:rPr>
+          <w:rFonts w:eastAsia="Times New Roman" w:cs="Times New Roman"/>
+          <w:color w:val="000000"/>
+          <w:sz w:val="21"/>
+          <w:szCs w:val="21"/>
+        </w:rPr>
+        <w:t xml:space="preserve">. </w:t>
+      </w:r>
+      <w:r>
+        <w:rPr>
+          <w:rFonts w:eastAsia="Times New Roman" w:cs="Times New Roman"/>
+          <w:color w:val="000000"/>
+          <w:sz w:val="21"/>
+          <w:szCs w:val="21"/>
+        </w:rPr>
+        <w:t xml:space="preserve">Given the processed data, predictions were improved by observing the combination of two </w:t>
+      </w:r>
+      <w:r>
+        <w:rPr>
+          <w:rFonts w:eastAsia="Times New Roman" w:cs="Times New Roman"/>
+          <w:color w:val="000000"/>
+          <w:sz w:val="21"/>
+          <w:szCs w:val="21"/>
+        </w:rPr>
+        <w:lastRenderedPageBreak/>
+        <w:t xml:space="preserve">regression models, Linear and k-Nearest Neighbors. While </w:t>
+      </w:r>
+      <w:r>
+        <w:rPr>
+          <w:rFonts w:eastAsia="Times New Roman" w:cs="Times New Roman"/>
+          <w:color w:val="000000"/>
+          <w:sz w:val="21"/>
+          <w:szCs w:val="21"/>
+        </w:rPr>
+        <w:t xml:space="preserve">results occasionally proved useful for certain stocks in a trading strategy, the overall value of these predictions does not appear to be positive. </w:t>
+      </w:r>
+      <w:proofErr w:type="gramStart"/>
+      <w:r>
+        <w:rPr>
+          <w:rFonts w:eastAsia="Times New Roman" w:cs="Times New Roman"/>
+          <w:color w:val="000000"/>
+          <w:sz w:val="21"/>
+          <w:szCs w:val="21"/>
+        </w:rPr>
+        <w:t>he</w:t>
+      </w:r>
+      <w:proofErr w:type="gramEnd"/>
+      <w:r>
+        <w:rPr>
+          <w:rFonts w:eastAsia="Times New Roman" w:cs="Times New Roman"/>
+          <w:color w:val="000000"/>
+          <w:sz w:val="21"/>
+          <w:szCs w:val="21"/>
+        </w:rPr>
+        <w:t xml:space="preserve"> results did not immediately appear useful, when observed in the context of a trading strategy, the results proved that they could function</w:t>
+      </w:r>
+      <w:r>
+        <w:rPr>
+          <w:rFonts w:eastAsia="Times New Roman" w:cs="Times New Roman"/>
+          <w:color w:val="000000"/>
+          <w:sz w:val="21"/>
+          <w:szCs w:val="21"/>
+        </w:rPr>
+        <w:t xml:space="preserve"> </w:t>
+      </w:r>
+      <w:r>
+        <w:rPr>
+          <w:rFonts w:eastAsia="Times New Roman" w:cs="Times New Roman"/>
+          <w:color w:val="000000"/>
+          <w:sz w:val="21"/>
+          <w:szCs w:val="21"/>
+        </w:rPr>
+        <w:t>as a method to achieve greater returns than the market in the instance explored in this project.</w:t>
+      </w:r>
+    </w:p>
+    <w:p>
+      <w:pPr>
+        <w:spacing w:before="240" w:after="0" w:line="300" w:lineRule="atLeast"/>
+        <w:rPr>
+          <w:rFonts w:eastAsia="Times New Roman" w:cs="Times New Roman"/>
+          <w:color w:val="000000"/>
+          <w:sz w:val="21"/>
+          <w:szCs w:val="21"/>
+        </w:rPr>
+      </w:pPr>
+      <w:r>
+        <w:rPr>
+          <w:rFonts w:eastAsia="Times New Roman" w:cs="Times New Roman"/>
+          <w:color w:val="000000"/>
+          <w:sz w:val="21"/>
+          <w:szCs w:val="21"/>
+        </w:rPr>
+        <w:t>Unfortunately, while a great amount of time was used to explore the effectiveness of indicators, none proved to be very useful. This is not to say that indicators do not serve a purpose in a trading strategy, but they were not useful for predicting future returns.</w:t>
+      </w:r>
+      <w:r>
+        <w:rPr>
+          <w:rFonts w:eastAsia="Times New Roman" w:cs="Times New Roman"/>
+          <w:color w:val="000000"/>
+          <w:sz w:val="21"/>
+          <w:szCs w:val="21"/>
+        </w:rPr>
+        <w:t xml:space="preserve"> </w:t>
+      </w:r>
+      <w:r>
+        <w:rPr>
+          <w:rFonts w:eastAsia="Times New Roman" w:cs="Times New Roman"/>
+          <w:color w:val="000000"/>
+          <w:sz w:val="21"/>
+          <w:szCs w:val="21"/>
+        </w:rPr>
+        <w:t>The most difficult aspect of this project is</w:t>
+      </w:r>
+      <w:r>
+        <w:rPr>
+          <w:rFonts w:eastAsia="Times New Roman" w:cs="Times New Roman"/>
+          <w:color w:val="000000"/>
+          <w:sz w:val="21"/>
+          <w:szCs w:val="21"/>
+        </w:rPr>
+        <w:t xml:space="preserve"> how noisy the returns are well </w:t>
+      </w:r>
+      <w:r>
+        <w:rPr>
+          <w:rFonts w:eastAsia="Times New Roman" w:cs="Times New Roman"/>
+          <w:color w:val="000000"/>
+          <w:sz w:val="21"/>
+          <w:szCs w:val="21"/>
+        </w:rPr>
+        <w:t>known to be in the short and long term. It was difficult to find meaningful features that improved the accuracy of the model.</w:t>
+      </w:r>
+    </w:p>
+    <w:p>
+      <w:pPr>
+        <w:spacing w:before="240" w:after="0" w:line="300" w:lineRule="atLeast"/>
+        <w:rPr>
+          <w:rFonts w:eastAsia="Times New Roman" w:cs="Times New Roman"/>
+          <w:color w:val="000000"/>
+          <w:sz w:val="21"/>
+          <w:szCs w:val="21"/>
+        </w:rPr>
+      </w:pPr>
+      <w:r>
+        <w:rPr>
+          <w:rFonts w:eastAsia="Times New Roman" w:cs="Times New Roman"/>
+          <w:color w:val="000000"/>
+          <w:sz w:val="21"/>
+          <w:szCs w:val="21"/>
+        </w:rPr>
+        <w:t xml:space="preserve">As a disclaimer, stock trading is a very volatile way of making money. In other words, it is just as likely that a trader will lose </w:t>
+      </w:r>
+      <w:r>
+        <w:rPr>
+          <w:rFonts w:eastAsia="Times New Roman" w:cs="Times New Roman"/>
+          <w:color w:val="000000"/>
+          <w:sz w:val="21"/>
+          <w:szCs w:val="21"/>
+        </w:rPr>
+        <w:t>money,</w:t>
+      </w:r>
+      <w:r>
+        <w:rPr>
+          <w:rFonts w:eastAsia="Times New Roman" w:cs="Times New Roman"/>
+          <w:color w:val="000000"/>
+          <w:sz w:val="21"/>
+          <w:szCs w:val="21"/>
+        </w:rPr>
+        <w:t xml:space="preserve"> as a trader will make money. In short, stock trading can be very much like gambling, and all investor can engage in trading at </w:t>
+      </w:r>
+      <w:r>
+        <w:rPr>
+          <w:rFonts w:eastAsia="Times New Roman" w:cs="Times New Roman"/>
+          <w:color w:val="000000"/>
+          <w:sz w:val="21"/>
+          <w:szCs w:val="21"/>
+        </w:rPr>
+        <w:t>his or her</w:t>
+      </w:r>
+      <w:r>
+        <w:rPr>
+          <w:rFonts w:eastAsia="Times New Roman" w:cs="Times New Roman"/>
+          <w:color w:val="000000"/>
+          <w:sz w:val="21"/>
+          <w:szCs w:val="21"/>
+        </w:rPr>
+        <w:t xml:space="preserve"> own risk.</w:t>
+      </w:r>
+    </w:p>
+    <w:p>
+      <w:pPr>
+        <w:spacing w:before="186" w:after="0" w:line="240" w:lineRule="auto"/>
+        <w:outlineLvl w:val="2"/>
+        <w:rPr>
+          <w:rFonts w:eastAsia="Times New Roman" w:cs="Times New Roman"/>
+          <w:b/>
+          <w:bCs/>
+          <w:color w:val="000000"/>
+          <w:sz w:val="27"/>
+          <w:szCs w:val="27"/>
+        </w:rPr>
+      </w:pPr>
+      <w:r>
+        <w:rPr>
+          <w:rFonts w:eastAsia="Times New Roman" w:cs="Times New Roman"/>
+          <w:b/>
+          <w:bCs/>
+          <w:color w:val="000000"/>
+          <w:sz w:val="27"/>
+          <w:szCs w:val="27"/>
         </w:rPr>
         <w:t>Improvement</w:t>
       </w:r>
@@ -9501,7 +11206,6 @@
           <w:color w:val="000000"/>
           <w:sz w:val="21"/>
           <w:szCs w:val="21"/>
-          <w:highlight w:val="yellow"/>
         </w:rPr>
       </w:pPr>
       <w:r>
@@ -9510,7 +11214,6 @@
           <w:color w:val="000000"/>
           <w:sz w:val="21"/>
           <w:szCs w:val="21"/>
-          <w:highlight w:val="yellow"/>
         </w:rPr>
         <w:t>There are a myriad of improvements that can be made to this product. There are hundreds, if not thousands, of technical indicators used in inter- and intra-day trading. There is continuous analysis and debate over what indicators are most effective, just as there is the same analysis and debate over which models are most effective in this realm.</w:t>
       </w:r>
@@ -9523,7 +11226,6 @@
           <w:color w:val="000000"/>
           <w:sz w:val="21"/>
           <w:szCs w:val="21"/>
-          <w:highlight w:val="yellow"/>
         </w:rPr>
       </w:pPr>
       <w:r>
@@ -9532,7 +11234,6 @@
           <w:color w:val="000000"/>
           <w:sz w:val="21"/>
           <w:szCs w:val="21"/>
-          <w:highlight w:val="yellow"/>
         </w:rPr>
         <w:t>In the same vein, sentiment analysis can be explored as a feature to better predict stock returns. There is not enough storage space or computing power on one computer to explore that effectiveness in a reasonable amount of time. Information from a large number of sources would need to be stored over time to explore sentiments effectiveness in predicting returns for even one company.</w:t>
       </w:r>
@@ -9553,9 +11254,26 @@
           <w:color w:val="000000"/>
           <w:sz w:val="21"/>
           <w:szCs w:val="21"/>
-          <w:highlight w:val="yellow"/>
-        </w:rPr>
-        <w:t>Another way to enhance the usefulness of this program is to use it in conjunction with a reinforcement learner. The trading strategy can be controlled by a reinforcement learning agent that can adjust to learn an optimal trading strategy and maximize returns.</w:t>
+        </w:rPr>
+        <w:t xml:space="preserve">Another way to enhance the usefulness of this program is to use it in conjunction with a reinforcement learner. </w:t>
+      </w:r>
+      <w:r>
+        <w:rPr>
+          <w:rFonts w:eastAsia="Times New Roman" w:cs="Times New Roman"/>
+          <w:color w:val="000000"/>
+          <w:sz w:val="21"/>
+          <w:szCs w:val="21"/>
+        </w:rPr>
+        <w:t>A reinforcement-learning agent that can adjust to learn an optimal trading strategy and maximize returns can control the trading strategy</w:t>
+      </w:r>
+      <w:r>
+        <w:rPr>
+          <w:rFonts w:eastAsia="Times New Roman" w:cs="Times New Roman"/>
+          <w:color w:val="000000"/>
+          <w:sz w:val="21"/>
+          <w:szCs w:val="21"/>
+        </w:rPr>
+        <w:t>.</w:t>
       </w:r>
     </w:p>
     <w:sectPr>
@@ -9569,7 +11287,7 @@
 </file>
 
 <file path=word/numbering.xml><?xml version="1.0" encoding="utf-8"?>
-<w:numbering xmlns:wpc="http://schemas.microsoft.com/office/word/2010/wordprocessingCanvas" xmlns:mo="http://schemas.microsoft.com/office/mac/office/2008/main" xmlns:mc="http://schemas.openxmlformats.org/markup-compatibility/2006" xmlns:mv="urn:schemas-microsoft-com:mac:vml" xmlns:o="urn:schemas-microsoft-com:office:office" xmlns:r="http://schemas.openxmlformats.org/officeDocument/2006/relationships" xmlns:m="http://schemas.openxmlformats.org/officeDocument/2006/math" xmlns:v="urn:schemas-microsoft-com:vml" xmlns:wp14="http://schemas.microsoft.com/office/word/2010/wordprocessingDrawing" xmlns:wp="http://schemas.openxmlformats.org/drawingml/2006/wordprocessingDrawing" xmlns:w10="urn:schemas-microsoft-com:office:word" xmlns:w="http://schemas.openxmlformats.org/wordprocessingml/2006/main" xmlns:w14="http://schemas.microsoft.com/office/word/2010/wordml" xmlns:wpg="http://schemas.microsoft.com/office/word/2010/wordprocessingGroup" xmlns:wpi="http://schemas.microsoft.com/office/word/2010/wordprocessingInk" xmlns:wne="http://schemas.microsoft.com/office/word/2006/wordml" xmlns:wps="http://schemas.microsoft.com/office/word/2010/wordprocessingShape" mc:Ignorable="w14 wp14">
+<w:numbering xmlns:wpc="http://schemas.microsoft.com/office/word/2010/wordprocessingCanvas" xmlns:mc="http://schemas.openxmlformats.org/markup-compatibility/2006" xmlns:o="urn:schemas-microsoft-com:office:office" xmlns:r="http://schemas.openxmlformats.org/officeDocument/2006/relationships" xmlns:m="http://schemas.openxmlformats.org/officeDocument/2006/math" xmlns:v="urn:schemas-microsoft-com:vml" xmlns:wp14="http://schemas.microsoft.com/office/word/2010/wordprocessingDrawing" xmlns:wp="http://schemas.openxmlformats.org/drawingml/2006/wordprocessingDrawing" xmlns:w10="urn:schemas-microsoft-com:office:word" xmlns:w="http://schemas.openxmlformats.org/wordprocessingml/2006/main" xmlns:w14="http://schemas.microsoft.com/office/word/2010/wordml" xmlns:wpg="http://schemas.microsoft.com/office/word/2010/wordprocessingGroup" xmlns:wpi="http://schemas.microsoft.com/office/word/2010/wordprocessingInk" xmlns:wne="http://schemas.microsoft.com/office/word/2006/wordml" xmlns:wps="http://schemas.microsoft.com/office/word/2010/wordprocessingShape" mc:Ignorable="w14 wp14">
   <w:abstractNum w:abstractNumId="0">
     <w:nsid w:val="2AF652CD"/>
     <w:multiLevelType w:val="hybridMultilevel"/>
@@ -10131,7 +11849,7 @@
       </w:pPr>
     </w:pPrDefault>
   </w:docDefaults>
-  <w:latentStyles w:defLockedState="0" w:defUIPriority="99" w:defSemiHidden="1" w:defUnhideWhenUsed="1" w:defQFormat="0" w:count="276">
+  <w:latentStyles w:defLockedState="0" w:defUIPriority="99" w:defSemiHidden="1" w:defUnhideWhenUsed="1" w:defQFormat="0" w:count="267">
     <w:lsdException w:name="Normal" w:semiHidden="0" w:uiPriority="0" w:unhideWhenUsed="0" w:qFormat="1"/>
     <w:lsdException w:name="heading 1" w:semiHidden="0" w:uiPriority="9" w:unhideWhenUsed="0" w:qFormat="1"/>
     <w:lsdException w:name="heading 2" w:uiPriority="9" w:qFormat="1"/>
@@ -10443,7 +12161,6 @@
     <w:basedOn w:val="Normal"/>
     <w:link w:val="HTMLPreformattedChar"/>
     <w:uiPriority w:val="99"/>
-    <w:semiHidden/>
     <w:unhideWhenUsed/>
     <w:rsid w:val="008351CC"/>
     <w:pPr>
@@ -10478,7 +12195,6 @@
     <w:basedOn w:val="DefaultParagraphFont"/>
     <w:link w:val="HTMLPreformatted"/>
     <w:uiPriority w:val="99"/>
-    <w:semiHidden/>
     <w:rsid w:val="008351CC"/>
     <w:rPr>
       <w:rFonts w:ascii="Courier New" w:eastAsia="Times New Roman" w:hAnsi="Courier New" w:cs="Courier New"/>
@@ -10567,7 +12283,7 @@
 </file>
 
 <file path=word/stylesWithEffects.xml><?xml version="1.0" encoding="utf-8"?>
-<w:styles xmlns:wpc="http://schemas.microsoft.com/office/word/2010/wordprocessingCanvas" xmlns:mo="http://schemas.microsoft.com/office/mac/office/2008/main" xmlns:mc="http://schemas.openxmlformats.org/markup-compatibility/2006" xmlns:mv="urn:schemas-microsoft-com:mac:vml" xmlns:o="urn:schemas-microsoft-com:office:office" xmlns:r="http://schemas.openxmlformats.org/officeDocument/2006/relationships" xmlns:m="http://schemas.openxmlformats.org/officeDocument/2006/math" xmlns:v="urn:schemas-microsoft-com:vml" xmlns:wp14="http://schemas.microsoft.com/office/word/2010/wordprocessingDrawing" xmlns:wp="http://schemas.openxmlformats.org/drawingml/2006/wordprocessingDrawing" xmlns:w10="urn:schemas-microsoft-com:office:word" xmlns:w="http://schemas.openxmlformats.org/wordprocessingml/2006/main" xmlns:w14="http://schemas.microsoft.com/office/word/2010/wordml" xmlns:wpg="http://schemas.microsoft.com/office/word/2010/wordprocessingGroup" xmlns:wpi="http://schemas.microsoft.com/office/word/2010/wordprocessingInk" xmlns:wne="http://schemas.microsoft.com/office/word/2006/wordml" xmlns:wps="http://schemas.microsoft.com/office/word/2010/wordprocessingShape" mc:Ignorable="w14 wp14">
+<w:styles xmlns:wpc="http://schemas.microsoft.com/office/word/2010/wordprocessingCanvas" xmlns:mc="http://schemas.openxmlformats.org/markup-compatibility/2006" xmlns:o="urn:schemas-microsoft-com:office:office" xmlns:r="http://schemas.openxmlformats.org/officeDocument/2006/relationships" xmlns:m="http://schemas.openxmlformats.org/officeDocument/2006/math" xmlns:v="urn:schemas-microsoft-com:vml" xmlns:wp14="http://schemas.microsoft.com/office/word/2010/wordprocessingDrawing" xmlns:wp="http://schemas.openxmlformats.org/drawingml/2006/wordprocessingDrawing" xmlns:w10="urn:schemas-microsoft-com:office:word" xmlns:w="http://schemas.openxmlformats.org/wordprocessingml/2006/main" xmlns:w14="http://schemas.microsoft.com/office/word/2010/wordml" xmlns:wpg="http://schemas.microsoft.com/office/word/2010/wordprocessingGroup" xmlns:wpi="http://schemas.microsoft.com/office/word/2010/wordprocessingInk" xmlns:wne="http://schemas.microsoft.com/office/word/2006/wordml" xmlns:wps="http://schemas.microsoft.com/office/word/2010/wordprocessingShape" mc:Ignorable="w14 wp14">
   <w:docDefaults>
     <w:rPrDefault>
       <w:rPr>
@@ -10583,7 +12299,7 @@
       </w:pPr>
     </w:pPrDefault>
   </w:docDefaults>
-  <w:latentStyles w:defLockedState="0" w:defUIPriority="99" w:defSemiHidden="1" w:defUnhideWhenUsed="1" w:defQFormat="0" w:count="276">
+  <w:latentStyles w:defLockedState="0" w:defUIPriority="99" w:defSemiHidden="1" w:defUnhideWhenUsed="1" w:defQFormat="0" w:count="267">
     <w:lsdException w:name="Normal" w:semiHidden="0" w:uiPriority="0" w:unhideWhenUsed="0" w:qFormat="1"/>
     <w:lsdException w:name="heading 1" w:semiHidden="0" w:uiPriority="9" w:unhideWhenUsed="0" w:qFormat="1"/>
     <w:lsdException w:name="heading 2" w:uiPriority="9" w:qFormat="1"/>
@@ -10895,7 +12611,6 @@
     <w:basedOn w:val="Normal"/>
     <w:link w:val="HTMLPreformattedChar"/>
     <w:uiPriority w:val="99"/>
-    <w:semiHidden/>
     <w:unhideWhenUsed/>
     <w:rsid w:val="008351CC"/>
     <w:pPr>
@@ -10930,7 +12645,6 @@
     <w:basedOn w:val="DefaultParagraphFont"/>
     <w:link w:val="HTMLPreformatted"/>
     <w:uiPriority w:val="99"/>
-    <w:semiHidden/>
     <w:rsid w:val="008351CC"/>
     <w:rPr>
       <w:rFonts w:ascii="Courier New" w:eastAsia="Times New Roman" w:hAnsi="Courier New" w:cs="Courier New"/>

--- a/StockPredictor/Investment and Trading Report.docx
+++ b/StockPredictor/Investment and Trading Report.docx
@@ -1,6 +1,6 @@
 
 <file path=word/document.xml><?xml version="1.0" encoding="utf-8"?>
-<w:document xmlns:wpc="http://schemas.microsoft.com/office/word/2010/wordprocessingCanvas" xmlns:mc="http://schemas.openxmlformats.org/markup-compatibility/2006" xmlns:o="urn:schemas-microsoft-com:office:office" xmlns:r="http://schemas.openxmlformats.org/officeDocument/2006/relationships" xmlns:m="http://schemas.openxmlformats.org/officeDocument/2006/math" xmlns:v="urn:schemas-microsoft-com:vml" xmlns:wp14="http://schemas.microsoft.com/office/word/2010/wordprocessingDrawing" xmlns:wp="http://schemas.openxmlformats.org/drawingml/2006/wordprocessingDrawing" xmlns:w10="urn:schemas-microsoft-com:office:word" xmlns:w="http://schemas.openxmlformats.org/wordprocessingml/2006/main" xmlns:w14="http://schemas.microsoft.com/office/word/2010/wordml" xmlns:wpg="http://schemas.microsoft.com/office/word/2010/wordprocessingGroup" xmlns:wpi="http://schemas.microsoft.com/office/word/2010/wordprocessingInk" xmlns:wne="http://schemas.microsoft.com/office/word/2006/wordml" xmlns:wps="http://schemas.microsoft.com/office/word/2010/wordprocessingShape" mc:Ignorable="w14 wp14">
+<w:document xmlns:wpc="http://schemas.microsoft.com/office/word/2010/wordprocessingCanvas" xmlns:mo="http://schemas.microsoft.com/office/mac/office/2008/main" xmlns:mc="http://schemas.openxmlformats.org/markup-compatibility/2006" xmlns:mv="urn:schemas-microsoft-com:mac:vml" xmlns:o="urn:schemas-microsoft-com:office:office" xmlns:r="http://schemas.openxmlformats.org/officeDocument/2006/relationships" xmlns:m="http://schemas.openxmlformats.org/officeDocument/2006/math" xmlns:v="urn:schemas-microsoft-com:vml" xmlns:wp14="http://schemas.microsoft.com/office/word/2010/wordprocessingDrawing" xmlns:wp="http://schemas.openxmlformats.org/drawingml/2006/wordprocessingDrawing" xmlns:w10="urn:schemas-microsoft-com:office:word" xmlns:w="http://schemas.openxmlformats.org/wordprocessingml/2006/main" xmlns:w14="http://schemas.microsoft.com/office/word/2010/wordml" xmlns:wpg="http://schemas.microsoft.com/office/word/2010/wordprocessingGroup" xmlns:wpi="http://schemas.microsoft.com/office/word/2010/wordprocessingInk" xmlns:wne="http://schemas.microsoft.com/office/word/2006/wordml" xmlns:wps="http://schemas.microsoft.com/office/word/2010/wordprocessingShape" mc:Ignorable="w14 wp14">
   <w:body>
     <w:p>
       <w:pPr>
@@ -30,8 +30,6 @@
         </w:rPr>
         <w:t>Investment and Trading:</w:t>
       </w:r>
-      <w:bookmarkStart w:id="0" w:name="_GoBack"/>
-      <w:bookmarkEnd w:id="0"/>
     </w:p>
     <w:p>
       <w:pPr>
@@ -436,7 +434,7 @@
           <w:sz w:val="21"/>
           <w:szCs w:val="21"/>
         </w:rPr>
-        <w:t xml:space="preserve">RMSE = Square </w:t>
+        <w:t>RMSE = Square Root</w:t>
       </w:r>
       <w:proofErr w:type="gramStart"/>
       <w:r>
@@ -446,7 +444,7 @@
           <w:sz w:val="21"/>
           <w:szCs w:val="21"/>
         </w:rPr>
-        <w:t>Root(</w:t>
+        <w:t>( Average</w:t>
       </w:r>
       <w:proofErr w:type="gramEnd"/>
       <w:r>
@@ -456,7 +454,7 @@
           <w:sz w:val="21"/>
           <w:szCs w:val="21"/>
         </w:rPr>
-        <w:t xml:space="preserve"> Average( (Actual Returns - Predicted Returns)^2 ) )</w:t>
+        <w:t>( (Actual Returns - Predicted Returns)^2 ) )</w:t>
       </w:r>
     </w:p>
     <w:p>
@@ -649,6 +647,16 @@
         <w:t xml:space="preserve">Sharpe Ratio = </w:t>
       </w:r>
       <w:proofErr w:type="spellStart"/>
+      <w:r>
+        <w:rPr>
+          <w:rFonts w:eastAsia="Times New Roman" w:cs="Times New Roman"/>
+          <w:color w:val="000000"/>
+          <w:sz w:val="21"/>
+          <w:szCs w:val="21"/>
+        </w:rPr>
+        <w:t>Avg</w:t>
+      </w:r>
+      <w:proofErr w:type="spellEnd"/>
       <w:proofErr w:type="gramStart"/>
       <w:r>
         <w:rPr>
@@ -657,9 +665,8 @@
           <w:sz w:val="21"/>
           <w:szCs w:val="21"/>
         </w:rPr>
-        <w:t>Avg</w:t>
-      </w:r>
-      <w:proofErr w:type="spellEnd"/>
+        <w:t>(</w:t>
+      </w:r>
       <w:r>
         <w:rPr>
           <w:rFonts w:eastAsia="Times New Roman" w:cs="Times New Roman"/>
@@ -667,7 +674,16 @@
           <w:sz w:val="21"/>
           <w:szCs w:val="21"/>
         </w:rPr>
-        <w:t>(</w:t>
+        <w:t xml:space="preserve"> R</w:t>
+      </w:r>
+      <w:r>
+        <w:rPr>
+          <w:rFonts w:eastAsia="Times New Roman" w:cs="Times New Roman"/>
+          <w:color w:val="000000"/>
+          <w:sz w:val="21"/>
+          <w:szCs w:val="21"/>
+        </w:rPr>
+        <w:t>et</w:t>
       </w:r>
       <w:proofErr w:type="gramEnd"/>
       <w:r>
@@ -677,16 +693,7 @@
           <w:sz w:val="21"/>
           <w:szCs w:val="21"/>
         </w:rPr>
-        <w:t xml:space="preserve"> R</w:t>
-      </w:r>
-      <w:r>
-        <w:rPr>
-          <w:rFonts w:eastAsia="Times New Roman" w:cs="Times New Roman"/>
-          <w:color w:val="000000"/>
-          <w:sz w:val="21"/>
-          <w:szCs w:val="21"/>
-        </w:rPr>
-        <w:t xml:space="preserve">et </w:t>
+        <w:t xml:space="preserve"> </w:t>
       </w:r>
       <w:r>
         <w:rPr>
@@ -2764,6 +2771,7 @@
       <w:pPr>
         <w:spacing w:before="240" w:after="0" w:line="300" w:lineRule="atLeast"/>
         <w:rPr>
+          <w:rFonts w:eastAsia="Times New Roman" w:cs="Helvetica"/>
           <w:color w:val="000000"/>
           <w:sz w:val="21"/>
           <w:szCs w:val="21"/>
@@ -2777,6 +2785,258 @@
           <w:szCs w:val="21"/>
         </w:rPr>
         <w:lastRenderedPageBreak/>
+        <w:t>The raw data shown above</w:t>
+      </w:r>
+      <w:r>
+        <w:rPr>
+          <w:rFonts w:eastAsia="Times New Roman" w:cs="Helvetica"/>
+          <w:color w:val="000000"/>
+          <w:sz w:val="21"/>
+          <w:szCs w:val="21"/>
+        </w:rPr>
+        <w:t xml:space="preserve"> is as follows. </w:t>
+      </w:r>
+      <w:r>
+        <w:rPr>
+          <w:rFonts w:eastAsia="Times New Roman" w:cs="Helvetica"/>
+          <w:color w:val="000000"/>
+          <w:sz w:val="21"/>
+          <w:szCs w:val="21"/>
+        </w:rPr>
+        <w:t>The ‘Open’ column represents the opening price, or the price the stock was at the time the markets opened on that day.</w:t>
+      </w:r>
+      <w:r>
+        <w:rPr>
+          <w:rFonts w:eastAsia="Times New Roman" w:cs="Helvetica"/>
+          <w:color w:val="000000"/>
+          <w:sz w:val="21"/>
+          <w:szCs w:val="21"/>
+        </w:rPr>
+        <w:t xml:space="preserve"> </w:t>
+      </w:r>
+      <w:r>
+        <w:rPr>
+          <w:rFonts w:eastAsia="Times New Roman" w:cs="Helvetica"/>
+          <w:color w:val="000000"/>
+          <w:sz w:val="21"/>
+          <w:szCs w:val="21"/>
+        </w:rPr>
+        <w:t xml:space="preserve">The ‘High’ and ‘Low’ columns represent the highest and lowest observed price of the day, respectively. </w:t>
+      </w:r>
+      <w:r>
+        <w:rPr>
+          <w:rFonts w:eastAsia="Times New Roman" w:cs="Helvetica"/>
+          <w:color w:val="000000"/>
+          <w:sz w:val="21"/>
+          <w:szCs w:val="21"/>
+        </w:rPr>
+        <w:t>The ‘</w:t>
+      </w:r>
+      <w:r>
+        <w:rPr>
+          <w:rFonts w:eastAsia="Times New Roman" w:cs="Helvetica"/>
+          <w:color w:val="000000"/>
+          <w:sz w:val="21"/>
+          <w:szCs w:val="21"/>
+        </w:rPr>
+        <w:t>Close</w:t>
+      </w:r>
+      <w:r>
+        <w:rPr>
+          <w:rFonts w:eastAsia="Times New Roman" w:cs="Helvetica"/>
+          <w:color w:val="000000"/>
+          <w:sz w:val="21"/>
+          <w:szCs w:val="21"/>
+        </w:rPr>
+        <w:t xml:space="preserve">’ column represents the </w:t>
+      </w:r>
+      <w:r>
+        <w:rPr>
+          <w:rFonts w:eastAsia="Times New Roman" w:cs="Helvetica"/>
+          <w:color w:val="000000"/>
+          <w:sz w:val="21"/>
+          <w:szCs w:val="21"/>
+        </w:rPr>
+        <w:t>clos</w:t>
+      </w:r>
+      <w:r>
+        <w:rPr>
+          <w:rFonts w:eastAsia="Times New Roman" w:cs="Helvetica"/>
+          <w:color w:val="000000"/>
+          <w:sz w:val="21"/>
+          <w:szCs w:val="21"/>
+        </w:rPr>
+        <w:t xml:space="preserve">ing price, or the price the stock was at the time the markets </w:t>
+      </w:r>
+      <w:r>
+        <w:rPr>
+          <w:rFonts w:eastAsia="Times New Roman" w:cs="Helvetica"/>
+          <w:color w:val="000000"/>
+          <w:sz w:val="21"/>
+          <w:szCs w:val="21"/>
+        </w:rPr>
+        <w:t>clos</w:t>
+      </w:r>
+      <w:r>
+        <w:rPr>
+          <w:rFonts w:eastAsia="Times New Roman" w:cs="Helvetica"/>
+          <w:color w:val="000000"/>
+          <w:sz w:val="21"/>
+          <w:szCs w:val="21"/>
+        </w:rPr>
+        <w:t>ed on that day.</w:t>
+      </w:r>
+      <w:r>
+        <w:rPr>
+          <w:rFonts w:eastAsia="Times New Roman" w:cs="Helvetica"/>
+          <w:color w:val="000000"/>
+          <w:sz w:val="21"/>
+          <w:szCs w:val="21"/>
+        </w:rPr>
+        <w:t xml:space="preserve"> The ‘Volume’ column reports the number of times the stock was bought and sold. Finally, the ‘</w:t>
+      </w:r>
+      <w:proofErr w:type="spellStart"/>
+      <w:r>
+        <w:rPr>
+          <w:rFonts w:eastAsia="Times New Roman" w:cs="Helvetica"/>
+          <w:color w:val="000000"/>
+          <w:sz w:val="21"/>
+          <w:szCs w:val="21"/>
+        </w:rPr>
+        <w:t>AdjClose</w:t>
+      </w:r>
+      <w:proofErr w:type="spellEnd"/>
+      <w:r>
+        <w:rPr>
+          <w:rFonts w:eastAsia="Times New Roman" w:cs="Helvetica"/>
+          <w:color w:val="000000"/>
+          <w:sz w:val="21"/>
+          <w:szCs w:val="21"/>
+        </w:rPr>
+        <w:t xml:space="preserve">’ column is the adjusted closing price is the closing price adjusted for </w:t>
+      </w:r>
+      <w:r>
+        <w:rPr>
+          <w:rFonts w:eastAsia="Times New Roman" w:cs="Helvetica"/>
+          <w:color w:val="000000"/>
+          <w:sz w:val="21"/>
+          <w:szCs w:val="21"/>
+        </w:rPr>
+        <w:t xml:space="preserve">corporate actions </w:t>
+      </w:r>
+      <w:r>
+        <w:rPr>
+          <w:rFonts w:eastAsia="Times New Roman" w:cs="Helvetica"/>
+          <w:color w:val="000000"/>
+          <w:sz w:val="21"/>
+          <w:szCs w:val="21"/>
+        </w:rPr>
+        <w:t>that took place before</w:t>
+      </w:r>
+      <w:r>
+        <w:rPr>
+          <w:rFonts w:eastAsia="Times New Roman" w:cs="Helvetica"/>
+          <w:color w:val="000000"/>
+          <w:sz w:val="21"/>
+          <w:szCs w:val="21"/>
+        </w:rPr>
+        <w:t xml:space="preserve"> </w:t>
+      </w:r>
+      <w:r>
+        <w:rPr>
+          <w:rFonts w:eastAsia="Times New Roman" w:cs="Helvetica"/>
+          <w:color w:val="000000"/>
+          <w:sz w:val="21"/>
+          <w:szCs w:val="21"/>
+        </w:rPr>
+        <w:t>market open</w:t>
+      </w:r>
+      <w:r>
+        <w:rPr>
+          <w:rFonts w:eastAsia="Times New Roman" w:cs="Helvetica"/>
+          <w:color w:val="000000"/>
+          <w:sz w:val="21"/>
+          <w:szCs w:val="21"/>
+        </w:rPr>
+        <w:t>.</w:t>
+      </w:r>
+    </w:p>
+    <w:p>
+      <w:pPr>
+        <w:spacing w:before="240" w:after="0" w:line="300" w:lineRule="atLeast"/>
+        <w:rPr>
+          <w:rFonts w:eastAsia="Times New Roman" w:cs="Helvetica"/>
+          <w:color w:val="000000"/>
+          <w:sz w:val="21"/>
+          <w:szCs w:val="21"/>
+        </w:rPr>
+      </w:pPr>
+      <w:r>
+        <w:rPr>
+          <w:rFonts w:eastAsia="Times New Roman" w:cs="Helvetica"/>
+          <w:color w:val="000000"/>
+          <w:sz w:val="21"/>
+          <w:szCs w:val="21"/>
+        </w:rPr>
+        <w:t>The output for this project, 5-day return, is calculated using the adjusted closing price. Adjusted close is used instead of close price because it is adjusted for events like stock splits, dividends and more. It is a more reliable representation of the true value of the stock. The formula for calculating 5-day return is shown below:</w:t>
+      </w:r>
+    </w:p>
+    <w:p>
+      <w:pPr>
+        <w:spacing w:before="240" w:after="0" w:line="300" w:lineRule="atLeast"/>
+        <w:rPr>
+          <w:rFonts w:eastAsia="Times New Roman" w:cs="Helvetica"/>
+          <w:color w:val="000000"/>
+          <w:sz w:val="21"/>
+          <w:szCs w:val="21"/>
+        </w:rPr>
+      </w:pPr>
+      <w:r>
+        <w:rPr>
+          <w:rFonts w:eastAsia="Times New Roman" w:cs="Helvetica"/>
+          <w:color w:val="000000"/>
+          <w:sz w:val="21"/>
+          <w:szCs w:val="21"/>
+        </w:rPr>
+        <w:t xml:space="preserve">Return = (Adj. </w:t>
+      </w:r>
+      <w:proofErr w:type="gramStart"/>
+      <w:r>
+        <w:rPr>
+          <w:rFonts w:eastAsia="Times New Roman" w:cs="Helvetica"/>
+          <w:color w:val="000000"/>
+          <w:sz w:val="21"/>
+          <w:szCs w:val="21"/>
+        </w:rPr>
+        <w:t>Close[</w:t>
+      </w:r>
+      <w:proofErr w:type="gramEnd"/>
+      <w:r>
+        <w:rPr>
+          <w:rFonts w:eastAsia="Times New Roman" w:cs="Helvetica"/>
+          <w:color w:val="000000"/>
+          <w:sz w:val="21"/>
+          <w:szCs w:val="21"/>
+        </w:rPr>
+        <w:t>t+5]/ Adj. Close[t]) -1</w:t>
+      </w:r>
+    </w:p>
+    <w:p>
+      <w:pPr>
+        <w:spacing w:before="240" w:after="0" w:line="300" w:lineRule="atLeast"/>
+        <w:rPr>
+          <w:color w:val="000000"/>
+          <w:sz w:val="21"/>
+          <w:szCs w:val="21"/>
+        </w:rPr>
+      </w:pPr>
+      <w:r>
+        <w:rPr>
+          <w:rFonts w:eastAsia="Times New Roman" w:cs="Helvetica"/>
+          <w:color w:val="000000"/>
+          <w:sz w:val="21"/>
+          <w:szCs w:val="21"/>
+        </w:rPr>
         <w:t xml:space="preserve">As an example, the 5-day </w:t>
       </w:r>
       <w:r>
@@ -2786,16 +3046,52 @@
           <w:sz w:val="21"/>
           <w:szCs w:val="21"/>
         </w:rPr>
-        <w:t>returns of buying an IBM share at $179.311259/share on 6/14/13 and selling that share</w:t>
-      </w:r>
-      <w:r>
-        <w:rPr>
-          <w:rFonts w:eastAsia="Times New Roman" w:cs="Helvetica"/>
-          <w:color w:val="000000"/>
-          <w:sz w:val="21"/>
-          <w:szCs w:val="21"/>
-        </w:rPr>
-        <w:t xml:space="preserve"> on 6/21/13 at $185.494397/share </w:t>
+        <w:t xml:space="preserve">returns of buying an IBM share at </w:t>
+      </w:r>
+      <w:r>
+        <w:rPr>
+          <w:rFonts w:eastAsia="Times New Roman" w:cs="Helvetica"/>
+          <w:color w:val="000000"/>
+          <w:sz w:val="21"/>
+          <w:szCs w:val="21"/>
+        </w:rPr>
+        <w:t>$185.494397</w:t>
+      </w:r>
+      <w:r>
+        <w:rPr>
+          <w:rFonts w:eastAsia="Times New Roman" w:cs="Helvetica"/>
+          <w:color w:val="000000"/>
+          <w:sz w:val="21"/>
+          <w:szCs w:val="21"/>
+        </w:rPr>
+        <w:t>/share on 6/14/13 and selling that share</w:t>
+      </w:r>
+      <w:r>
+        <w:rPr>
+          <w:rFonts w:eastAsia="Times New Roman" w:cs="Helvetica"/>
+          <w:color w:val="000000"/>
+          <w:sz w:val="21"/>
+          <w:szCs w:val="21"/>
+        </w:rPr>
+        <w:t xml:space="preserve"> on 6/21/13 at </w:t>
+      </w:r>
+      <w:r>
+        <w:rPr>
+          <w:rFonts w:eastAsia="Times New Roman" w:cs="Helvetica"/>
+          <w:color w:val="000000"/>
+          <w:sz w:val="21"/>
+          <w:szCs w:val="21"/>
+        </w:rPr>
+        <w:t>$179.311259</w:t>
+      </w:r>
+      <w:r>
+        <w:rPr>
+          <w:rFonts w:eastAsia="Times New Roman" w:cs="Helvetica"/>
+          <w:color w:val="000000"/>
+          <w:sz w:val="21"/>
+          <w:szCs w:val="21"/>
+        </w:rPr>
+        <w:t xml:space="preserve">/share </w:t>
       </w:r>
       <w:r>
         <w:rPr>
@@ -3160,7 +3456,17 @@
           <w:sz w:val="21"/>
           <w:szCs w:val="21"/>
         </w:rPr>
-        <w:t xml:space="preserve">% of those days observe a </w:t>
+        <w:t xml:space="preserve">% of </w:t>
+      </w:r>
+      <w:r>
+        <w:rPr>
+          <w:rFonts w:eastAsia="Times New Roman" w:cs="Helvetica"/>
+          <w:color w:val="000000"/>
+          <w:sz w:val="21"/>
+          <w:szCs w:val="21"/>
+        </w:rPr>
+        <w:lastRenderedPageBreak/>
+        <w:t xml:space="preserve">those days observe a </w:t>
       </w:r>
       <w:r>
         <w:rPr>
@@ -3268,7 +3574,6 @@
           <w:sz w:val="21"/>
           <w:szCs w:val="21"/>
         </w:rPr>
-        <w:lastRenderedPageBreak/>
         <w:t xml:space="preserve">Over all the datasets, approximately 54.58% of the observations in each dataset reported a </w:t>
       </w:r>
       <w:r>
@@ -3404,7 +3709,7 @@
                       <a:noFill/>
                     </a:ln>
                     <a:extLst>
-                      <a:ext uri="{53640926-AAD7-44D8-BBD7-CCE9431645EC}">
+                      <a:ext uri="{53640926-AAD7-44d8-BBD7-CCE9431645EC}">
                         <a14:shadowObscured xmlns:a14="http://schemas.microsoft.com/office/drawing/2010/main"/>
                       </a:ext>
                     </a:extLst>
@@ -3511,7 +3816,7 @@
                       <a:noFill/>
                     </a:ln>
                     <a:extLst>
-                      <a:ext uri="{53640926-AAD7-44D8-BBD7-CCE9431645EC}">
+                      <a:ext uri="{53640926-AAD7-44d8-BBD7-CCE9431645EC}">
                         <a14:shadowObscured xmlns:a14="http://schemas.microsoft.com/office/drawing/2010/main"/>
                       </a:ext>
                     </a:extLst>
@@ -3548,7 +3853,17 @@
           <w:sz w:val="21"/>
           <w:szCs w:val="21"/>
         </w:rPr>
-        <w:t>The high correlation between the current and future price is easy to explain for a short prediction period. When prices are low, prices 5 days later are likely to remain low by comparison</w:t>
+        <w:t xml:space="preserve">The high correlation </w:t>
+      </w:r>
+      <w:r>
+        <w:rPr>
+          <w:rFonts w:asciiTheme="minorHAnsi" w:hAnsiTheme="minorHAnsi"/>
+          <w:color w:val="000000"/>
+          <w:sz w:val="21"/>
+          <w:szCs w:val="21"/>
+        </w:rPr>
+        <w:lastRenderedPageBreak/>
+        <w:t>between the current and future price is easy to explain for a short prediction period. When prices are low, prices 5 days later are likely to remain low by comparison</w:t>
       </w:r>
       <w:r>
         <w:rPr>
@@ -4251,6 +4566,7 @@
           <w:sz w:val="21"/>
           <w:szCs w:val="21"/>
         </w:rPr>
+        <w:lastRenderedPageBreak/>
         <w:t>Is it Tuesday? [0 or 1],</w:t>
       </w:r>
     </w:p>
@@ -4500,7 +4816,6 @@
           <w:sz w:val="21"/>
           <w:szCs w:val="21"/>
         </w:rPr>
-        <w:lastRenderedPageBreak/>
         <w:t>The dataset was split into training and testing data.</w:t>
       </w:r>
     </w:p>
@@ -4823,16 +5138,7 @@
           <w:sz w:val="21"/>
           <w:szCs w:val="21"/>
         </w:rPr>
-        <w:t>The models will be tested and tuned to find the hyper-parameters for each model with the best performance on the test data.</w:t>
-      </w:r>
-      <w:r>
-        <w:rPr>
-          <w:rFonts w:asciiTheme="minorHAnsi" w:hAnsiTheme="minorHAnsi"/>
-          <w:color w:val="000000"/>
-          <w:sz w:val="21"/>
-          <w:szCs w:val="21"/>
-        </w:rPr>
-        <w:t xml:space="preserve"> Those models include Support Vector Machines, Linear Regression, k-Nearest Neighbors, Decision Trees, and Bagging, which uses the previously listed algorithms. After model tuning, the best of each model will be compared against the others to find the best performing models. After the best two models are determined, a combination of those models will be explored.</w:t>
+        <w:t>A variety of models are explored because they each take a different approach to approximating the target value. Some are parametric models, like linear regression and support vector machine regression, while others are non-parametric, like k-Nearest Neighbors. Because the underlying forces that drive the market are unknown, it seems prudent not to assume the relationship all the features have with the output. For that reason, a variety of model and their hyper-parameters are explored.</w:t>
       </w:r>
     </w:p>
     <w:p>
@@ -4844,6 +5150,66 @@
           <w:color w:val="000000"/>
           <w:sz w:val="21"/>
           <w:szCs w:val="21"/>
+        </w:rPr>
+      </w:pPr>
+    </w:p>
+    <w:p>
+      <w:pPr>
+        <w:pStyle w:val="NormalWeb"/>
+        <w:spacing w:before="0" w:beforeAutospacing="0" w:after="0" w:afterAutospacing="0" w:line="300" w:lineRule="atLeast"/>
+        <w:rPr>
+          <w:rFonts w:asciiTheme="minorHAnsi" w:hAnsiTheme="minorHAnsi"/>
+          <w:color w:val="000000"/>
+          <w:sz w:val="21"/>
+          <w:szCs w:val="21"/>
+        </w:rPr>
+      </w:pPr>
+      <w:r>
+        <w:rPr>
+          <w:rFonts w:asciiTheme="minorHAnsi" w:hAnsiTheme="minorHAnsi"/>
+          <w:color w:val="000000"/>
+          <w:sz w:val="21"/>
+          <w:szCs w:val="21"/>
+        </w:rPr>
+        <w:t xml:space="preserve">The models </w:t>
+      </w:r>
+      <w:r>
+        <w:rPr>
+          <w:rFonts w:asciiTheme="minorHAnsi" w:hAnsiTheme="minorHAnsi"/>
+          <w:color w:val="000000"/>
+          <w:sz w:val="21"/>
+          <w:szCs w:val="21"/>
+        </w:rPr>
+        <w:t xml:space="preserve">are </w:t>
+      </w:r>
+      <w:r>
+        <w:rPr>
+          <w:rFonts w:asciiTheme="minorHAnsi" w:hAnsiTheme="minorHAnsi"/>
+          <w:color w:val="000000"/>
+          <w:sz w:val="21"/>
+          <w:szCs w:val="21"/>
+        </w:rPr>
+        <w:t>tested and tuned to find the hyper-parameters for each model with the best performance on the test data.</w:t>
+      </w:r>
+      <w:r>
+        <w:rPr>
+          <w:rFonts w:asciiTheme="minorHAnsi" w:hAnsiTheme="minorHAnsi"/>
+          <w:color w:val="000000"/>
+          <w:sz w:val="21"/>
+          <w:szCs w:val="21"/>
+        </w:rPr>
+        <w:t xml:space="preserve"> Those models include Support Vector Machines, Linear Regression, k-Nearest Neighbors, Decision Trees, and Bagging, which uses the previously listed algorithms. After model tuning, the best of each model will be compared against the others to find the best performing models. After the best two models are determined, a combination of those models will be explored.</w:t>
+      </w:r>
+    </w:p>
+    <w:p>
+      <w:pPr>
+        <w:pStyle w:val="NormalWeb"/>
+        <w:spacing w:before="0" w:beforeAutospacing="0" w:after="0" w:afterAutospacing="0" w:line="300" w:lineRule="atLeast"/>
+        <w:rPr>
+          <w:rFonts w:asciiTheme="minorHAnsi" w:hAnsiTheme="minorHAnsi"/>
+          <w:color w:val="000000"/>
+          <w:sz w:val="21"/>
+          <w:szCs w:val="21"/>
           <w:highlight w:val="yellow"/>
         </w:rPr>
       </w:pPr>
@@ -4978,7 +5344,6 @@
           <w:sz w:val="21"/>
           <w:szCs w:val="21"/>
         </w:rPr>
-        <w:lastRenderedPageBreak/>
         <w:t>Finally, a measure of success for the use of this predictor is how well a strategy based on the predictions performs versus the market. A strategy that performs well will have an overall return greater than the overall return of the market and a higher risk adjusted return.</w:t>
       </w:r>
     </w:p>
@@ -5165,6 +5530,66 @@
         </w:rPr>
         <w:t xml:space="preserve"> which uses the first known quantities and feeds them back through all preceding rows.</w:t>
       </w:r>
+      <w:r>
+        <w:rPr>
+          <w:rFonts w:asciiTheme="minorHAnsi" w:hAnsiTheme="minorHAnsi"/>
+          <w:color w:val="000000"/>
+          <w:sz w:val="21"/>
+          <w:szCs w:val="21"/>
+        </w:rPr>
+        <w:t xml:space="preserve"> </w:t>
+      </w:r>
+      <w:proofErr w:type="spellStart"/>
+      <w:proofErr w:type="gramStart"/>
+      <w:r>
+        <w:rPr>
+          <w:rFonts w:asciiTheme="minorHAnsi" w:hAnsiTheme="minorHAnsi"/>
+          <w:color w:val="000000"/>
+          <w:sz w:val="21"/>
+          <w:szCs w:val="21"/>
+        </w:rPr>
+        <w:t>DataFrame.ffill</w:t>
+      </w:r>
+      <w:proofErr w:type="spellEnd"/>
+      <w:r>
+        <w:rPr>
+          <w:rFonts w:asciiTheme="minorHAnsi" w:hAnsiTheme="minorHAnsi"/>
+          <w:color w:val="000000"/>
+          <w:sz w:val="21"/>
+          <w:szCs w:val="21"/>
+        </w:rPr>
+        <w:t>(</w:t>
+      </w:r>
+      <w:proofErr w:type="gramEnd"/>
+      <w:r>
+        <w:rPr>
+          <w:rFonts w:asciiTheme="minorHAnsi" w:hAnsiTheme="minorHAnsi"/>
+          <w:color w:val="000000"/>
+          <w:sz w:val="21"/>
+          <w:szCs w:val="21"/>
+        </w:rPr>
+        <w:t xml:space="preserve">) is run prior to </w:t>
+      </w:r>
+      <w:proofErr w:type="spellStart"/>
+      <w:r>
+        <w:rPr>
+          <w:rFonts w:asciiTheme="minorHAnsi" w:hAnsiTheme="minorHAnsi"/>
+          <w:color w:val="000000"/>
+          <w:sz w:val="21"/>
+          <w:szCs w:val="21"/>
+        </w:rPr>
+        <w:t>DataFrame.bfill</w:t>
+      </w:r>
+      <w:proofErr w:type="spellEnd"/>
+      <w:r>
+        <w:rPr>
+          <w:rFonts w:asciiTheme="minorHAnsi" w:hAnsiTheme="minorHAnsi"/>
+          <w:color w:val="000000"/>
+          <w:sz w:val="21"/>
+          <w:szCs w:val="21"/>
+        </w:rPr>
+        <w:t>() to avoid propagating future prices backward and incurring a look-ahead bias.</w:t>
+      </w:r>
     </w:p>
     <w:p>
       <w:pPr>
@@ -5393,7 +5818,18 @@
           <w:szCs w:val="21"/>
           <w:shd w:val="clear" w:color="auto" w:fill="FFFFFF"/>
         </w:rPr>
-        <w:t xml:space="preserve"> The mean of each feature was subtracted from each row, and then divided by the standard deviation of each feature respective of the feature.</w:t>
+        <w:t xml:space="preserve"> The mean of each feature was </w:t>
+      </w:r>
+      <w:r>
+        <w:rPr>
+          <w:rFonts w:asciiTheme="minorHAnsi" w:hAnsiTheme="minorHAnsi"/>
+          <w:color w:val="000000"/>
+          <w:sz w:val="21"/>
+          <w:szCs w:val="21"/>
+          <w:shd w:val="clear" w:color="auto" w:fill="FFFFFF"/>
+        </w:rPr>
+        <w:lastRenderedPageBreak/>
+        <w:t>subtracted from each row, and then divided by the standard deviation of each feature respective of the feature.</w:t>
       </w:r>
     </w:p>
     <w:p>
@@ -5620,17 +6056,7 @@
           <w:sz w:val="21"/>
           <w:szCs w:val="21"/>
         </w:rPr>
-        <w:t xml:space="preserve">, many indicators did not appear to provide clear benefit to a Linear Model's predictive capabilities. In fact, through the testing process described in the Algorithms and </w:t>
-      </w:r>
-      <w:r>
-        <w:rPr>
-          <w:rFonts w:asciiTheme="minorHAnsi" w:hAnsiTheme="minorHAnsi"/>
-          <w:color w:val="000000"/>
-          <w:sz w:val="21"/>
-          <w:szCs w:val="21"/>
-        </w:rPr>
-        <w:lastRenderedPageBreak/>
-        <w:t>Techniques section, most indicators made for a worse test error than using Adjusted Close alone. The output is the right side of the table.</w:t>
+        <w:t>, many indicators did not appear to provide clear benefit to a Linear Model's predictive capabilities. In fact, through the testing process described in the Algorithms and Techniques section, most indicators made for a worse test error than using Adjusted Close alone. The output is the right side of the table.</w:t>
       </w:r>
     </w:p>
     <w:p>
@@ -6682,6 +7108,7 @@
           <w:rFonts w:asciiTheme="minorHAnsi" w:hAnsiTheme="minorHAnsi"/>
           <w:noProof/>
         </w:rPr>
+        <w:lastRenderedPageBreak/>
         <w:drawing>
           <wp:inline distT="0" distB="0" distL="0" distR="0" wp14:anchorId="1C943454" wp14:editId="52F36351">
             <wp:extent cx="2950464" cy="2212848"/>
@@ -7018,31 +7445,13 @@
           <w:szCs w:val="21"/>
         </w:rPr>
       </w:pPr>
-      <w:proofErr w:type="spellStart"/>
-      <w:r>
-        <w:rPr>
-          <w:rFonts w:asciiTheme="minorHAnsi" w:hAnsiTheme="minorHAnsi"/>
-          <w:sz w:val="21"/>
-          <w:szCs w:val="21"/>
-        </w:rPr>
-        <w:t>SVMs</w:t>
-      </w:r>
-      <w:proofErr w:type="spellEnd"/>
-      <w:r>
-        <w:rPr>
-          <w:rFonts w:asciiTheme="minorHAnsi" w:hAnsiTheme="minorHAnsi"/>
-          <w:sz w:val="21"/>
-          <w:szCs w:val="21"/>
-        </w:rPr>
-        <w:t xml:space="preserve"> and Bagged models</w:t>
-      </w:r>
-      <w:r>
-        <w:rPr>
-          <w:rFonts w:asciiTheme="minorHAnsi" w:hAnsiTheme="minorHAnsi"/>
-          <w:sz w:val="21"/>
-          <w:szCs w:val="21"/>
-        </w:rPr>
-        <w:t xml:space="preserve"> </w:t>
+      <w:r>
+        <w:rPr>
+          <w:rFonts w:asciiTheme="minorHAnsi" w:hAnsiTheme="minorHAnsi"/>
+          <w:sz w:val="21"/>
+          <w:szCs w:val="21"/>
+        </w:rPr>
+        <w:t xml:space="preserve">SVMs and Bagged models </w:t>
       </w:r>
       <w:r>
         <w:rPr>
@@ -7145,6 +7554,7 @@
           <w:rFonts w:asciiTheme="minorHAnsi" w:hAnsiTheme="minorHAnsi"/>
           <w:noProof/>
         </w:rPr>
+        <w:lastRenderedPageBreak/>
         <w:drawing>
           <wp:inline distT="0" distB="0" distL="0" distR="0" wp14:anchorId="5FCFBACF" wp14:editId="44172F7D">
             <wp:extent cx="2950464" cy="2212848"/>
@@ -8077,7 +8487,36 @@
           <w:sz w:val="21"/>
           <w:szCs w:val="21"/>
         </w:rPr>
-        <w:t xml:space="preserve"> an ensemble of regression models. Specifically, there are two types of regression models, k-Nearest Neighbors and Linear Regression. As in the previous section, the model is run for all ticker symbols in</w:t>
+        <w:t xml:space="preserve"> an ensemble of regression models. Specifically, there are two types of regression models, k-Nearest Neighbors and Linear Regression. </w:t>
+      </w:r>
+      <w:r>
+        <w:rPr>
+          <w:rFonts w:asciiTheme="minorHAnsi" w:hAnsiTheme="minorHAnsi"/>
+          <w:color w:val="000000"/>
+          <w:sz w:val="21"/>
+          <w:szCs w:val="21"/>
+        </w:rPr>
+        <w:t>The k-Nearest Neighbors parameter k was chosen to be 10 to avoid the bias that is addressed in the model tuning shown in the Implementation section. Linear regression was tuned by exploring the efficacy of each feature to predict the outcome., also discussed in the Implementation section.</w:t>
+      </w:r>
+      <w:bookmarkStart w:id="0" w:name="_GoBack"/>
+      <w:bookmarkEnd w:id="0"/>
+      <w:r>
+        <w:rPr>
+          <w:rFonts w:asciiTheme="minorHAnsi" w:hAnsiTheme="minorHAnsi"/>
+          <w:color w:val="000000"/>
+          <w:sz w:val="21"/>
+          <w:szCs w:val="21"/>
+        </w:rPr>
+        <w:t xml:space="preserve"> </w:t>
+      </w:r>
+      <w:r>
+        <w:rPr>
+          <w:rFonts w:asciiTheme="minorHAnsi" w:hAnsiTheme="minorHAnsi"/>
+          <w:color w:val="000000"/>
+          <w:sz w:val="21"/>
+          <w:szCs w:val="21"/>
+        </w:rPr>
+        <w:t>As in the previous section, the model is run for all ticker symbols in</w:t>
       </w:r>
       <w:r>
         <w:rPr>
@@ -8118,7 +8557,16 @@
           <w:sz w:val="21"/>
           <w:szCs w:val="21"/>
         </w:rPr>
-        <w:t>and the results are analyzed using the below statistics.</w:t>
+        <w:t xml:space="preserve">and the results are analyzed </w:t>
+      </w:r>
+      <w:r>
+        <w:rPr>
+          <w:rFonts w:asciiTheme="minorHAnsi" w:hAnsiTheme="minorHAnsi"/>
+          <w:color w:val="000000"/>
+          <w:sz w:val="21"/>
+          <w:szCs w:val="21"/>
+        </w:rPr>
+        <w:t>and presented using the below statistics.</w:t>
       </w:r>
     </w:p>
     <w:tbl>
@@ -8307,27 +8755,7 @@
                 <w:sz w:val="20"/>
                 <w:szCs w:val="20"/>
               </w:rPr>
-              <w:t>(</w:t>
-            </w:r>
-            <w:proofErr w:type="spellStart"/>
-            <w:r>
-              <w:rPr>
-                <w:rFonts w:ascii="Calibri" w:eastAsia="Times New Roman" w:hAnsi="Calibri" w:cs="Times New Roman"/>
-                <w:color w:val="000000"/>
-                <w:sz w:val="20"/>
-                <w:szCs w:val="20"/>
-              </w:rPr>
-              <w:t>RMSE</w:t>
-            </w:r>
-            <w:proofErr w:type="spellEnd"/>
-            <w:r>
-              <w:rPr>
-                <w:rFonts w:ascii="Calibri" w:eastAsia="Times New Roman" w:hAnsi="Calibri" w:cs="Times New Roman"/>
-                <w:color w:val="000000"/>
-                <w:sz w:val="20"/>
-                <w:szCs w:val="20"/>
-              </w:rPr>
-              <w:t>)</w:t>
+              <w:t>(RMSE)</w:t>
             </w:r>
           </w:p>
         </w:tc>
@@ -8464,27 +8892,7 @@
                 <w:sz w:val="20"/>
                 <w:szCs w:val="20"/>
               </w:rPr>
-              <w:t>Bench_0(</w:t>
-            </w:r>
-            <w:proofErr w:type="spellStart"/>
-            <w:r>
-              <w:rPr>
-                <w:rFonts w:ascii="Calibri" w:eastAsia="Times New Roman" w:hAnsi="Calibri" w:cs="Times New Roman"/>
-                <w:color w:val="000000"/>
-                <w:sz w:val="20"/>
-                <w:szCs w:val="20"/>
-              </w:rPr>
-              <w:t>RMSE</w:t>
-            </w:r>
-            <w:proofErr w:type="spellEnd"/>
-            <w:r>
-              <w:rPr>
-                <w:rFonts w:ascii="Calibri" w:eastAsia="Times New Roman" w:hAnsi="Calibri" w:cs="Times New Roman"/>
-                <w:color w:val="000000"/>
-                <w:sz w:val="20"/>
-                <w:szCs w:val="20"/>
-              </w:rPr>
-              <w:t>)</w:t>
+              <w:t>Bench_0(RMSE)</w:t>
             </w:r>
           </w:p>
         </w:tc>
@@ -8762,47 +9170,15 @@
           <w:sz w:val="21"/>
           <w:szCs w:val="21"/>
         </w:rPr>
-        <w:t>percent change in Adjusted Closing Price, percent change in Volume, and the high minus the low for that day</w:t>
-      </w:r>
-      <w:r>
-        <w:rPr>
-          <w:color w:val="000000"/>
-          <w:sz w:val="21"/>
-          <w:szCs w:val="21"/>
-        </w:rPr>
-        <w:t>.</w:t>
-      </w:r>
-      <w:r>
-        <w:rPr>
-          <w:color w:val="000000"/>
-          <w:sz w:val="21"/>
-          <w:szCs w:val="21"/>
-        </w:rPr>
-        <w:t xml:space="preserve"> </w:t>
-      </w:r>
-      <w:r>
-        <w:rPr>
-          <w:color w:val="000000"/>
-          <w:sz w:val="21"/>
-          <w:szCs w:val="21"/>
-        </w:rPr>
-        <w:t>The input parameters for the program itself include: horizon</w:t>
-      </w:r>
-      <w:r>
-        <w:rPr>
-          <w:color w:val="000000"/>
-          <w:sz w:val="21"/>
-          <w:szCs w:val="21"/>
-        </w:rPr>
-        <w:t>,</w:t>
-      </w:r>
-      <w:r>
-        <w:rPr>
-          <w:color w:val="000000"/>
-          <w:sz w:val="21"/>
-          <w:szCs w:val="21"/>
-        </w:rPr>
-        <w:t xml:space="preserve"> stock symbol, learner</w:t>
+        <w:t>percent change in Adjusted Closing Price, percent change in Volume, and the high minus the low for that day.</w:t>
+      </w:r>
+      <w:r>
+        <w:rPr>
+          <w:color w:val="000000"/>
+          <w:sz w:val="21"/>
+          <w:szCs w:val="21"/>
+        </w:rPr>
+        <w:t xml:space="preserve"> The input parameters for the program itself include: horizon, stock symbol, learner</w:t>
       </w:r>
       <w:r>
         <w:rPr>
@@ -8818,23 +9194,7 @@
           <w:sz w:val="21"/>
           <w:szCs w:val="21"/>
         </w:rPr>
-        <w:t>and if they would prefer to predict prices</w:t>
-      </w:r>
-      <w:r>
-        <w:rPr>
-          <w:color w:val="000000"/>
-          <w:sz w:val="21"/>
-          <w:szCs w:val="21"/>
-        </w:rPr>
-        <w:t>.</w:t>
-      </w:r>
-      <w:r>
-        <w:rPr>
-          <w:color w:val="000000"/>
-          <w:sz w:val="21"/>
-          <w:szCs w:val="21"/>
-        </w:rPr>
-        <w:t xml:space="preserve"> The default output of the model is a 5-day return for all stock symbols in the project list using the learners previously stated. This output is equivalent to a one week investment period. Predictions can be made over longer or shorter periods of time depending on the user’s request. The user can also adjust the request to only use a specific company. If the user would prefer, they can also predict</w:t>
+        <w:t>and if they would prefer to predict prices. The default output of the model is a 5-day return for all stock symbols in the project list using the learners previously stated. This output is equivalent to a one week investment period. Predictions can be made over longer or shorter periods of time depending on the user’s request. The user can also adjust the request to only use a specific company. If the user would prefer, they can also predict</w:t>
       </w:r>
       <w:r>
         <w:rPr>
@@ -8910,6 +9270,7 @@
           <w:sz w:val="21"/>
           <w:szCs w:val="21"/>
         </w:rPr>
+        <w:lastRenderedPageBreak/>
         <w:drawing>
           <wp:inline distT="0" distB="0" distL="0" distR="0" wp14:anchorId="60A5F7A2" wp14:editId="0E7F6E15">
             <wp:extent cx="5486400" cy="2743200"/>
@@ -8977,7 +9338,6 @@
           <w:sz w:val="21"/>
           <w:szCs w:val="21"/>
         </w:rPr>
-        <w:lastRenderedPageBreak/>
         <w:t>It is important to understand that the market is a very noisy collection of data that is a conglomeration of a variety of factors. Certainly, not all indicators are known about and most investors underperform against the market. This statement is make clear that predicting the returns of any stock using only historical pricing data has a very low success rate.</w:t>
       </w:r>
     </w:p>
@@ -9665,6 +10025,7 @@
                 <w:sz w:val="20"/>
                 <w:szCs w:val="20"/>
               </w:rPr>
+              <w:lastRenderedPageBreak/>
               <w:t>Sharpe Ratio of Fund</w:t>
             </w:r>
           </w:p>
@@ -10558,7 +10919,6 @@
           <w:sz w:val="21"/>
           <w:szCs w:val="21"/>
         </w:rPr>
-        <w:lastRenderedPageBreak/>
         <w:drawing>
           <wp:inline distT="0" distB="0" distL="0" distR="0" wp14:anchorId="18DC4F33" wp14:editId="447E2E9A">
             <wp:extent cx="2950464" cy="2212848"/>
@@ -10830,7 +11190,17 @@
           <w:sz w:val="21"/>
           <w:szCs w:val="21"/>
         </w:rPr>
-        <w:t>The average portfolio return during the testing time period was -0.02439911804, or roughly a 2% decline in portfolio value. This was while the market increased an average of 0.00989090412063, or an average 0.9% increase over all stocks in the list used in this project. Ther</w:t>
+        <w:t xml:space="preserve">The average portfolio return during the testing time period was -0.02439911804, or roughly a 2% decline in portfolio value. This was while the market increased an average of 0.00989090412063, or an average 0.9% </w:t>
+      </w:r>
+      <w:r>
+        <w:rPr>
+          <w:rFonts w:eastAsia="Times New Roman" w:cs="Times New Roman"/>
+          <w:color w:val="000000"/>
+          <w:sz w:val="21"/>
+          <w:szCs w:val="21"/>
+        </w:rPr>
+        <w:lastRenderedPageBreak/>
+        <w:t>increase over all stocks in the list used in this project. Ther</w:t>
       </w:r>
       <w:r>
         <w:rPr>
@@ -11001,17 +11371,7 @@
           <w:sz w:val="21"/>
           <w:szCs w:val="21"/>
         </w:rPr>
-        <w:t xml:space="preserve">Given the processed data, predictions were improved by observing the combination of two </w:t>
-      </w:r>
-      <w:r>
-        <w:rPr>
-          <w:rFonts w:eastAsia="Times New Roman" w:cs="Times New Roman"/>
-          <w:color w:val="000000"/>
-          <w:sz w:val="21"/>
-          <w:szCs w:val="21"/>
-        </w:rPr>
-        <w:lastRenderedPageBreak/>
-        <w:t xml:space="preserve">regression models, Linear and k-Nearest Neighbors. While </w:t>
+        <w:t xml:space="preserve">Given the processed data, predictions were improved by observing the combination of two regression models, Linear and k-Nearest Neighbors. While </w:t>
       </w:r>
       <w:r>
         <w:rPr>
@@ -11287,7 +11647,7 @@
 </file>
 
 <file path=word/numbering.xml><?xml version="1.0" encoding="utf-8"?>
-<w:numbering xmlns:wpc="http://schemas.microsoft.com/office/word/2010/wordprocessingCanvas" xmlns:mc="http://schemas.openxmlformats.org/markup-compatibility/2006" xmlns:o="urn:schemas-microsoft-com:office:office" xmlns:r="http://schemas.openxmlformats.org/officeDocument/2006/relationships" xmlns:m="http://schemas.openxmlformats.org/officeDocument/2006/math" xmlns:v="urn:schemas-microsoft-com:vml" xmlns:wp14="http://schemas.microsoft.com/office/word/2010/wordprocessingDrawing" xmlns:wp="http://schemas.openxmlformats.org/drawingml/2006/wordprocessingDrawing" xmlns:w10="urn:schemas-microsoft-com:office:word" xmlns:w="http://schemas.openxmlformats.org/wordprocessingml/2006/main" xmlns:w14="http://schemas.microsoft.com/office/word/2010/wordml" xmlns:wpg="http://schemas.microsoft.com/office/word/2010/wordprocessingGroup" xmlns:wpi="http://schemas.microsoft.com/office/word/2010/wordprocessingInk" xmlns:wne="http://schemas.microsoft.com/office/word/2006/wordml" xmlns:wps="http://schemas.microsoft.com/office/word/2010/wordprocessingShape" mc:Ignorable="w14 wp14">
+<w:numbering xmlns:wpc="http://schemas.microsoft.com/office/word/2010/wordprocessingCanvas" xmlns:mo="http://schemas.microsoft.com/office/mac/office/2008/main" xmlns:mc="http://schemas.openxmlformats.org/markup-compatibility/2006" xmlns:mv="urn:schemas-microsoft-com:mac:vml" xmlns:o="urn:schemas-microsoft-com:office:office" xmlns:r="http://schemas.openxmlformats.org/officeDocument/2006/relationships" xmlns:m="http://schemas.openxmlformats.org/officeDocument/2006/math" xmlns:v="urn:schemas-microsoft-com:vml" xmlns:wp14="http://schemas.microsoft.com/office/word/2010/wordprocessingDrawing" xmlns:wp="http://schemas.openxmlformats.org/drawingml/2006/wordprocessingDrawing" xmlns:w10="urn:schemas-microsoft-com:office:word" xmlns:w="http://schemas.openxmlformats.org/wordprocessingml/2006/main" xmlns:w14="http://schemas.microsoft.com/office/word/2010/wordml" xmlns:wpg="http://schemas.microsoft.com/office/word/2010/wordprocessingGroup" xmlns:wpi="http://schemas.microsoft.com/office/word/2010/wordprocessingInk" xmlns:wne="http://schemas.microsoft.com/office/word/2006/wordml" xmlns:wps="http://schemas.microsoft.com/office/word/2010/wordprocessingShape" mc:Ignorable="w14 wp14">
   <w:abstractNum w:abstractNumId="0">
     <w:nsid w:val="2AF652CD"/>
     <w:multiLevelType w:val="hybridMultilevel"/>
@@ -11849,7 +12209,7 @@
       </w:pPr>
     </w:pPrDefault>
   </w:docDefaults>
-  <w:latentStyles w:defLockedState="0" w:defUIPriority="99" w:defSemiHidden="1" w:defUnhideWhenUsed="1" w:defQFormat="0" w:count="267">
+  <w:latentStyles w:defLockedState="0" w:defUIPriority="99" w:defSemiHidden="1" w:defUnhideWhenUsed="1" w:defQFormat="0" w:count="276">
     <w:lsdException w:name="Normal" w:semiHidden="0" w:uiPriority="0" w:unhideWhenUsed="0" w:qFormat="1"/>
     <w:lsdException w:name="heading 1" w:semiHidden="0" w:uiPriority="9" w:unhideWhenUsed="0" w:qFormat="1"/>
     <w:lsdException w:name="heading 2" w:uiPriority="9" w:qFormat="1"/>
@@ -12283,7 +12643,7 @@
 </file>
 
 <file path=word/stylesWithEffects.xml><?xml version="1.0" encoding="utf-8"?>
-<w:styles xmlns:wpc="http://schemas.microsoft.com/office/word/2010/wordprocessingCanvas" xmlns:mc="http://schemas.openxmlformats.org/markup-compatibility/2006" xmlns:o="urn:schemas-microsoft-com:office:office" xmlns:r="http://schemas.openxmlformats.org/officeDocument/2006/relationships" xmlns:m="http://schemas.openxmlformats.org/officeDocument/2006/math" xmlns:v="urn:schemas-microsoft-com:vml" xmlns:wp14="http://schemas.microsoft.com/office/word/2010/wordprocessingDrawing" xmlns:wp="http://schemas.openxmlformats.org/drawingml/2006/wordprocessingDrawing" xmlns:w10="urn:schemas-microsoft-com:office:word" xmlns:w="http://schemas.openxmlformats.org/wordprocessingml/2006/main" xmlns:w14="http://schemas.microsoft.com/office/word/2010/wordml" xmlns:wpg="http://schemas.microsoft.com/office/word/2010/wordprocessingGroup" xmlns:wpi="http://schemas.microsoft.com/office/word/2010/wordprocessingInk" xmlns:wne="http://schemas.microsoft.com/office/word/2006/wordml" xmlns:wps="http://schemas.microsoft.com/office/word/2010/wordprocessingShape" mc:Ignorable="w14 wp14">
+<w:styles xmlns:wpc="http://schemas.microsoft.com/office/word/2010/wordprocessingCanvas" xmlns:mo="http://schemas.microsoft.com/office/mac/office/2008/main" xmlns:mc="http://schemas.openxmlformats.org/markup-compatibility/2006" xmlns:mv="urn:schemas-microsoft-com:mac:vml" xmlns:o="urn:schemas-microsoft-com:office:office" xmlns:r="http://schemas.openxmlformats.org/officeDocument/2006/relationships" xmlns:m="http://schemas.openxmlformats.org/officeDocument/2006/math" xmlns:v="urn:schemas-microsoft-com:vml" xmlns:wp14="http://schemas.microsoft.com/office/word/2010/wordprocessingDrawing" xmlns:wp="http://schemas.openxmlformats.org/drawingml/2006/wordprocessingDrawing" xmlns:w10="urn:schemas-microsoft-com:office:word" xmlns:w="http://schemas.openxmlformats.org/wordprocessingml/2006/main" xmlns:w14="http://schemas.microsoft.com/office/word/2010/wordml" xmlns:wpg="http://schemas.microsoft.com/office/word/2010/wordprocessingGroup" xmlns:wpi="http://schemas.microsoft.com/office/word/2010/wordprocessingInk" xmlns:wne="http://schemas.microsoft.com/office/word/2006/wordml" xmlns:wps="http://schemas.microsoft.com/office/word/2010/wordprocessingShape" mc:Ignorable="w14 wp14">
   <w:docDefaults>
     <w:rPrDefault>
       <w:rPr>
@@ -12299,7 +12659,7 @@
       </w:pPr>
     </w:pPrDefault>
   </w:docDefaults>
-  <w:latentStyles w:defLockedState="0" w:defUIPriority="99" w:defSemiHidden="1" w:defUnhideWhenUsed="1" w:defQFormat="0" w:count="267">
+  <w:latentStyles w:defLockedState="0" w:defUIPriority="99" w:defSemiHidden="1" w:defUnhideWhenUsed="1" w:defQFormat="0" w:count="276">
     <w:lsdException w:name="Normal" w:semiHidden="0" w:uiPriority="0" w:unhideWhenUsed="0" w:qFormat="1"/>
     <w:lsdException w:name="heading 1" w:semiHidden="0" w:uiPriority="9" w:unhideWhenUsed="0" w:qFormat="1"/>
     <w:lsdException w:name="heading 2" w:uiPriority="9" w:qFormat="1"/>

--- a/StockPredictor/Investment and Trading Report.docx
+++ b/StockPredictor/Investment and Trading Report.docx
@@ -2794,7 +2794,7 @@
           <w:sz w:val="21"/>
           <w:szCs w:val="21"/>
         </w:rPr>
-        <w:t xml:space="preserve"> is as follows. </w:t>
+        <w:t xml:space="preserve"> is as follows. The ‘Open’ column represents the opening price, or the price the stock was at the time the markets opened on that day.</w:t>
       </w:r>
       <w:r>
         <w:rPr>
@@ -2803,7 +2803,7 @@
           <w:sz w:val="21"/>
           <w:szCs w:val="21"/>
         </w:rPr>
-        <w:t>The ‘Open’ column represents the opening price, or the price the stock was at the time the markets opened on that day.</w:t>
+        <w:t xml:space="preserve"> </w:t>
       </w:r>
       <w:r>
         <w:rPr>
@@ -2812,88 +2812,7 @@
           <w:sz w:val="21"/>
           <w:szCs w:val="21"/>
         </w:rPr>
-        <w:t xml:space="preserve"> </w:t>
-      </w:r>
-      <w:r>
-        <w:rPr>
-          <w:rFonts w:eastAsia="Times New Roman" w:cs="Helvetica"/>
-          <w:color w:val="000000"/>
-          <w:sz w:val="21"/>
-          <w:szCs w:val="21"/>
-        </w:rPr>
-        <w:t xml:space="preserve">The ‘High’ and ‘Low’ columns represent the highest and lowest observed price of the day, respectively. </w:t>
-      </w:r>
-      <w:r>
-        <w:rPr>
-          <w:rFonts w:eastAsia="Times New Roman" w:cs="Helvetica"/>
-          <w:color w:val="000000"/>
-          <w:sz w:val="21"/>
-          <w:szCs w:val="21"/>
-        </w:rPr>
-        <w:t>The ‘</w:t>
-      </w:r>
-      <w:r>
-        <w:rPr>
-          <w:rFonts w:eastAsia="Times New Roman" w:cs="Helvetica"/>
-          <w:color w:val="000000"/>
-          <w:sz w:val="21"/>
-          <w:szCs w:val="21"/>
-        </w:rPr>
-        <w:t>Close</w:t>
-      </w:r>
-      <w:r>
-        <w:rPr>
-          <w:rFonts w:eastAsia="Times New Roman" w:cs="Helvetica"/>
-          <w:color w:val="000000"/>
-          <w:sz w:val="21"/>
-          <w:szCs w:val="21"/>
-        </w:rPr>
-        <w:t xml:space="preserve">’ column represents the </w:t>
-      </w:r>
-      <w:r>
-        <w:rPr>
-          <w:rFonts w:eastAsia="Times New Roman" w:cs="Helvetica"/>
-          <w:color w:val="000000"/>
-          <w:sz w:val="21"/>
-          <w:szCs w:val="21"/>
-        </w:rPr>
-        <w:t>clos</w:t>
-      </w:r>
-      <w:r>
-        <w:rPr>
-          <w:rFonts w:eastAsia="Times New Roman" w:cs="Helvetica"/>
-          <w:color w:val="000000"/>
-          <w:sz w:val="21"/>
-          <w:szCs w:val="21"/>
-        </w:rPr>
-        <w:t xml:space="preserve">ing price, or the price the stock was at the time the markets </w:t>
-      </w:r>
-      <w:r>
-        <w:rPr>
-          <w:rFonts w:eastAsia="Times New Roman" w:cs="Helvetica"/>
-          <w:color w:val="000000"/>
-          <w:sz w:val="21"/>
-          <w:szCs w:val="21"/>
-        </w:rPr>
-        <w:t>clos</w:t>
-      </w:r>
-      <w:r>
-        <w:rPr>
-          <w:rFonts w:eastAsia="Times New Roman" w:cs="Helvetica"/>
-          <w:color w:val="000000"/>
-          <w:sz w:val="21"/>
-          <w:szCs w:val="21"/>
-        </w:rPr>
-        <w:t>ed on that day.</w:t>
-      </w:r>
-      <w:r>
-        <w:rPr>
-          <w:rFonts w:eastAsia="Times New Roman" w:cs="Helvetica"/>
-          <w:color w:val="000000"/>
-          <w:sz w:val="21"/>
-          <w:szCs w:val="21"/>
-        </w:rPr>
-        <w:t xml:space="preserve"> The ‘Volume’ column reports the number of times the stock was bought and sold. Finally, the ‘</w:t>
+        <w:t>The ‘High’ and ‘Low’ columns represent the highest and lowest observed price of the day, respectively. The ‘Close’ column represents the closing price, or the price the stock was at the time the markets closed on that day. The ‘Volume’ column reports the number of times the stock was bought and sold. Finally, the ‘</w:t>
       </w:r>
       <w:proofErr w:type="spellStart"/>
       <w:r>
@@ -7247,7 +7166,39 @@
           <w:sz w:val="21"/>
           <w:szCs w:val="21"/>
         </w:rPr>
-        <w:t xml:space="preserve"> appears to perform better with more nearest neighbors, but it is only converging on the benchmark error, which is the assumption of 0</w:t>
+        <w:t xml:space="preserve"> appears to perform better with </w:t>
+      </w:r>
+      <w:r>
+        <w:rPr>
+          <w:rFonts w:asciiTheme="minorHAnsi" w:hAnsiTheme="minorHAnsi"/>
+          <w:sz w:val="21"/>
+          <w:szCs w:val="21"/>
+        </w:rPr>
+        <w:t xml:space="preserve">as </w:t>
+      </w:r>
+      <w:r>
+        <w:rPr>
+          <w:rFonts w:asciiTheme="minorHAnsi" w:hAnsiTheme="minorHAnsi"/>
+          <w:sz w:val="21"/>
+          <w:szCs w:val="21"/>
+        </w:rPr>
+        <w:t>nearest neighbors</w:t>
+      </w:r>
+      <w:r>
+        <w:rPr>
+          <w:rFonts w:asciiTheme="minorHAnsi" w:hAnsiTheme="minorHAnsi"/>
+          <w:sz w:val="21"/>
+          <w:szCs w:val="21"/>
+        </w:rPr>
+        <w:t xml:space="preserve"> parameter increases</w:t>
+      </w:r>
+      <w:r>
+        <w:rPr>
+          <w:rFonts w:asciiTheme="minorHAnsi" w:hAnsiTheme="minorHAnsi"/>
+          <w:sz w:val="21"/>
+          <w:szCs w:val="21"/>
+        </w:rPr>
+        <w:t>, but it is only converging on the benchmark error, which is the assumption of 0</w:t>
       </w:r>
       <w:r>
         <w:rPr>
@@ -7297,7 +7248,23 @@
           <w:sz w:val="21"/>
           <w:szCs w:val="21"/>
         </w:rPr>
-        <w:t xml:space="preserve"> to quickly get worse with more depth until it </w:t>
+        <w:t xml:space="preserve"> to quickly get worse with </w:t>
+      </w:r>
+      <w:r>
+        <w:rPr>
+          <w:rFonts w:asciiTheme="minorHAnsi" w:hAnsiTheme="minorHAnsi"/>
+          <w:sz w:val="21"/>
+          <w:szCs w:val="21"/>
+        </w:rPr>
+        <w:t xml:space="preserve">as depth parameter is increased </w:t>
+      </w:r>
+      <w:r>
+        <w:rPr>
+          <w:rFonts w:asciiTheme="minorHAnsi" w:hAnsiTheme="minorHAnsi"/>
+          <w:sz w:val="21"/>
+          <w:szCs w:val="21"/>
+        </w:rPr>
+        <w:t xml:space="preserve">until it </w:t>
       </w:r>
       <w:proofErr w:type="spellStart"/>
       <w:r>
@@ -7486,6 +7453,39 @@
         </w:rPr>
         <w:t xml:space="preserve"> or closer to zero, which is unhelpful. </w:t>
       </w:r>
+      <w:r>
+        <w:rPr>
+          <w:rFonts w:asciiTheme="minorHAnsi" w:hAnsiTheme="minorHAnsi"/>
+          <w:sz w:val="21"/>
+          <w:szCs w:val="21"/>
+        </w:rPr>
+        <w:t>The polynomial kernel was tuned by adjusting the integer number of degrees for the kernel between 1 and 10. While the RBF kernel adjusted the gamma parameter between 10</w:t>
+      </w:r>
+      <w:r>
+        <w:rPr>
+          <w:rFonts w:asciiTheme="minorHAnsi" w:hAnsiTheme="minorHAnsi"/>
+          <w:sz w:val="21"/>
+          <w:szCs w:val="21"/>
+          <w:vertAlign w:val="superscript"/>
+        </w:rPr>
+        <w:t>-9</w:t>
+      </w:r>
+      <w:r>
+        <w:rPr>
+          <w:rFonts w:asciiTheme="minorHAnsi" w:hAnsiTheme="minorHAnsi"/>
+          <w:sz w:val="21"/>
+          <w:szCs w:val="21"/>
+        </w:rPr>
+        <w:t xml:space="preserve"> and </w:t>
+      </w:r>
+      <w:r>
+        <w:rPr>
+          <w:rFonts w:asciiTheme="minorHAnsi" w:hAnsiTheme="minorHAnsi"/>
+          <w:sz w:val="21"/>
+          <w:szCs w:val="21"/>
+        </w:rPr>
+        <w:t>100.</w:t>
+      </w:r>
     </w:p>
     <w:p>
       <w:pPr>
@@ -7514,7 +7514,23 @@
           <w:sz w:val="21"/>
           <w:szCs w:val="21"/>
         </w:rPr>
-        <w:t>All algorithms were combined with the bagging learner and tuned by increasing the number of bags.</w:t>
+        <w:t xml:space="preserve">All algorithms were combined with the bagging learner and tuned </w:t>
+      </w:r>
+      <w:r>
+        <w:rPr>
+          <w:rFonts w:asciiTheme="minorHAnsi" w:hAnsiTheme="minorHAnsi"/>
+          <w:sz w:val="21"/>
+          <w:szCs w:val="21"/>
+        </w:rPr>
+        <w:t xml:space="preserve">with the number of bags parameter </w:t>
+      </w:r>
+      <w:r>
+        <w:rPr>
+          <w:rFonts w:asciiTheme="minorHAnsi" w:hAnsiTheme="minorHAnsi"/>
+          <w:sz w:val="21"/>
+          <w:szCs w:val="21"/>
+        </w:rPr>
+        <w:t>by increasing the number of bags.</w:t>
       </w:r>
       <w:r>
         <w:rPr>
@@ -7539,6 +7555,14 @@
           <w:szCs w:val="21"/>
         </w:rPr>
         <w:t xml:space="preserve"> improvements were observed with the combination of bagging.</w:t>
+      </w:r>
+      <w:r>
+        <w:rPr>
+          <w:rFonts w:asciiTheme="minorHAnsi" w:hAnsiTheme="minorHAnsi"/>
+          <w:sz w:val="21"/>
+          <w:szCs w:val="21"/>
+        </w:rPr>
+        <w:t xml:space="preserve"> As the number of bags is increased the number of models used to approximate the outcome is increased. This is meant to improve stability and accuracy of model performance, but, as seen in the figures below, no improvements were observed even as the number of bags increased.</w:t>
       </w:r>
     </w:p>
     <w:p>
@@ -7734,7 +7758,25 @@
           <w:sz w:val="21"/>
           <w:szCs w:val="21"/>
         </w:rPr>
-        <w:t xml:space="preserve"> The leftmost border of the graph represents 100% weight placed on the predictions from the linear regression model, while the rightmost border of the graph represents 0% weight placed on linear predictions and 100% weight placed on k-Nearest Neighbors.</w:t>
+        <w:t xml:space="preserve"> </w:t>
+      </w:r>
+      <w:r>
+        <w:rPr>
+          <w:rFonts w:asciiTheme="minorHAnsi" w:hAnsiTheme="minorHAnsi"/>
+          <w:color w:val="000000"/>
+          <w:sz w:val="21"/>
+          <w:szCs w:val="21"/>
+        </w:rPr>
+        <w:t xml:space="preserve">Linear regression is used with no adaptations and k-Nearest Neighbors uses 10 nearest neighbors for reasons discussed in the previous section. Other than previously discussed and the distribution learner below, no further parameter tuning was done. </w:t>
+      </w:r>
+      <w:r>
+        <w:rPr>
+          <w:rFonts w:asciiTheme="minorHAnsi" w:hAnsiTheme="minorHAnsi"/>
+          <w:color w:val="000000"/>
+          <w:sz w:val="21"/>
+          <w:szCs w:val="21"/>
+        </w:rPr>
+        <w:t>The leftmost border of the graph represents 100% weight placed on the predictions from the linear regression model, while the rightmost border of the graph represents 0% weight placed on linear predictions and 100% weight placed on k-Nearest Neighbors.</w:t>
       </w:r>
     </w:p>
     <w:p>
@@ -7874,12 +7916,21 @@
       <w:r>
         <w:rPr>
           <w:rFonts w:asciiTheme="minorHAnsi" w:hAnsiTheme="minorHAnsi"/>
+          <w:color w:val="000000"/>
+          <w:sz w:val="21"/>
+          <w:szCs w:val="21"/>
+        </w:rPr>
+        <w:lastRenderedPageBreak/>
+        <w:t>Trained from June 17, 2013 to February 03, 2014. Tested from February 04, 2014 to April 02, 2014.</w:t>
+      </w:r>
+      <w:r>
+        <w:rPr>
+          <w:rFonts w:asciiTheme="minorHAnsi" w:hAnsiTheme="minorHAnsi"/>
           <w:noProof/>
           <w:color w:val="000000"/>
           <w:sz w:val="21"/>
           <w:szCs w:val="21"/>
         </w:rPr>
-        <w:lastRenderedPageBreak/>
         <w:drawing>
           <wp:inline distT="0" distB="0" distL="0" distR="0" wp14:anchorId="3CDFF1AB" wp14:editId="2A6D7FA8">
             <wp:extent cx="5943600" cy="2476500"/>
@@ -7945,6 +7996,15 @@
       <w:r>
         <w:rPr>
           <w:rFonts w:asciiTheme="minorHAnsi" w:hAnsiTheme="minorHAnsi"/>
+          <w:color w:val="000000"/>
+          <w:sz w:val="21"/>
+          <w:szCs w:val="21"/>
+        </w:rPr>
+        <w:t>Trained from April 03, 2014 to November 18, 2014. Tested from November 19, 2014 to January 20, 2015.</w:t>
+      </w:r>
+      <w:r>
+        <w:rPr>
+          <w:rFonts w:asciiTheme="minorHAnsi" w:hAnsiTheme="minorHAnsi"/>
           <w:noProof/>
           <w:color w:val="000000"/>
           <w:sz w:val="21"/>
@@ -8015,6 +8075,15 @@
       <w:r>
         <w:rPr>
           <w:rFonts w:asciiTheme="minorHAnsi" w:hAnsiTheme="minorHAnsi"/>
+          <w:color w:val="000000"/>
+          <w:sz w:val="21"/>
+          <w:szCs w:val="21"/>
+        </w:rPr>
+        <w:t>Trained from January 21, 2015 to September 03, 2015. Tested from September 04, 2015 to October 30, 2015.</w:t>
+      </w:r>
+      <w:r>
+        <w:rPr>
+          <w:rFonts w:asciiTheme="minorHAnsi" w:hAnsiTheme="minorHAnsi"/>
           <w:noProof/>
           <w:color w:val="000000"/>
           <w:sz w:val="21"/>
@@ -8089,17 +8158,8 @@
           <w:sz w:val="21"/>
           <w:szCs w:val="21"/>
         </w:rPr>
-        <w:t xml:space="preserve">The final two graphs are used to express how well the final model has performed on the task. The first graph is a scatter plot that expresses the correlation between the predicted and actual results for the test set. The legend shows the correlation, which exceeds that of the benchmark by being both larger in magnitude and </w:t>
-      </w:r>
-      <w:r>
-        <w:rPr>
-          <w:rFonts w:asciiTheme="minorHAnsi" w:hAnsiTheme="minorHAnsi"/>
-          <w:color w:val="000000"/>
-          <w:sz w:val="21"/>
-          <w:szCs w:val="21"/>
-        </w:rPr>
         <w:lastRenderedPageBreak/>
-        <w:t>positive. On the other hand, RMSE for the predicted is still slightly greater than that of the benchmark. Still, having a better correlation implies that trading opportunities can be recognized at all, while a prediction of 0.0 returns will never produce recognize any opportunities.</w:t>
+        <w:t>The final two graphs are used to express how well the final model has performed on the task. The first graph is a scatter plot that expresses the correlation between the predicted and actual results for the test set. The legend shows the correlation, which exceeds that of the benchmark by being both larger in magnitude and positive. On the other hand, RMSE for the predicted is still slightly greater than that of the benchmark. Still, having a better correlation implies that trading opportunities can be recognized at all, while a prediction of 0.0 returns will never produce recognize any opportunities.</w:t>
       </w:r>
       <w:r>
         <w:rPr>
@@ -8354,6 +8414,7 @@
           <w:sz w:val="21"/>
           <w:szCs w:val="21"/>
         </w:rPr>
+        <w:lastRenderedPageBreak/>
         <w:t xml:space="preserve">Lastly, the bottom graph shows the </w:t>
       </w:r>
       <w:r>
@@ -8381,17 +8442,7 @@
           <w:sz w:val="21"/>
           <w:szCs w:val="21"/>
         </w:rPr>
-        <w:t>5-</w:t>
-      </w:r>
-      <w:r>
-        <w:rPr>
-          <w:rFonts w:asciiTheme="minorHAnsi" w:hAnsiTheme="minorHAnsi"/>
-          <w:color w:val="000000"/>
-          <w:sz w:val="21"/>
-          <w:szCs w:val="21"/>
-        </w:rPr>
-        <w:lastRenderedPageBreak/>
-        <w:t>day</w:t>
+        <w:t>5-day</w:t>
       </w:r>
       <w:r>
         <w:rPr>
@@ -8469,34 +8520,16 @@
           <w:sz w:val="21"/>
           <w:szCs w:val="21"/>
         </w:rPr>
-        <w:t xml:space="preserve">table below is used to describe predictions made for all companies in the project list. The model </w:t>
-      </w:r>
-      <w:r>
-        <w:rPr>
-          <w:rFonts w:asciiTheme="minorHAnsi" w:hAnsiTheme="minorHAnsi"/>
-          <w:color w:val="000000"/>
-          <w:sz w:val="21"/>
-          <w:szCs w:val="21"/>
-        </w:rPr>
-        <w:t>used in making the predictions was</w:t>
-      </w:r>
-      <w:r>
-        <w:rPr>
-          <w:rFonts w:asciiTheme="minorHAnsi" w:hAnsiTheme="minorHAnsi"/>
-          <w:color w:val="000000"/>
-          <w:sz w:val="21"/>
-          <w:szCs w:val="21"/>
-        </w:rPr>
-        <w:t xml:space="preserve"> an ensemble of regression models. Specifically, there are two types of regression models, k-Nearest Neighbors and Linear Regression. </w:t>
-      </w:r>
-      <w:r>
-        <w:rPr>
-          <w:rFonts w:asciiTheme="minorHAnsi" w:hAnsiTheme="minorHAnsi"/>
-          <w:color w:val="000000"/>
-          <w:sz w:val="21"/>
-          <w:szCs w:val="21"/>
-        </w:rPr>
-        <w:t>The k-Nearest Neighbors parameter k was chosen to be 10 to avoid the bias that is addressed in the model tuning shown in the Implementation section. Linear regression was tuned by exploring the efficacy of each feature to predict the outcome., also discussed in the Implementation section.</w:t>
+        <w:t xml:space="preserve">table below is used to describe predictions made for all companies in the project list. </w:t>
+      </w:r>
+      <w:r>
+        <w:rPr>
+          <w:rFonts w:asciiTheme="minorHAnsi" w:hAnsiTheme="minorHAnsi"/>
+          <w:color w:val="000000"/>
+          <w:sz w:val="21"/>
+          <w:szCs w:val="21"/>
+        </w:rPr>
+        <w:t>For the reported results in this section</w:t>
       </w:r>
       <w:bookmarkStart w:id="0" w:name="_GoBack"/>
       <w:bookmarkEnd w:id="0"/>
@@ -8507,7 +8540,43 @@
           <w:sz w:val="21"/>
           <w:szCs w:val="21"/>
         </w:rPr>
-        <w:t xml:space="preserve"> </w:t>
+        <w:t xml:space="preserve">, all statistics reported will be across all 500 companies in the project list, not only the two that were previously addressed as examples. </w:t>
+      </w:r>
+      <w:r>
+        <w:rPr>
+          <w:rFonts w:asciiTheme="minorHAnsi" w:hAnsiTheme="minorHAnsi"/>
+          <w:color w:val="000000"/>
+          <w:sz w:val="21"/>
+          <w:szCs w:val="21"/>
+        </w:rPr>
+        <w:t xml:space="preserve">The model </w:t>
+      </w:r>
+      <w:r>
+        <w:rPr>
+          <w:rFonts w:asciiTheme="minorHAnsi" w:hAnsiTheme="minorHAnsi"/>
+          <w:color w:val="000000"/>
+          <w:sz w:val="21"/>
+          <w:szCs w:val="21"/>
+        </w:rPr>
+        <w:t>used in making the predictions was</w:t>
+      </w:r>
+      <w:r>
+        <w:rPr>
+          <w:rFonts w:asciiTheme="minorHAnsi" w:hAnsiTheme="minorHAnsi"/>
+          <w:color w:val="000000"/>
+          <w:sz w:val="21"/>
+          <w:szCs w:val="21"/>
+        </w:rPr>
+        <w:t xml:space="preserve"> an ensemble of regression models. Specifically, there are two types of regression models, k-Nearest Neighbors and Linear Regression. </w:t>
+      </w:r>
+      <w:r>
+        <w:rPr>
+          <w:rFonts w:asciiTheme="minorHAnsi" w:hAnsiTheme="minorHAnsi"/>
+          <w:color w:val="000000"/>
+          <w:sz w:val="21"/>
+          <w:szCs w:val="21"/>
+        </w:rPr>
+        <w:t xml:space="preserve">The k-Nearest Neighbors parameter k was chosen to be 10 to avoid the bias that is addressed in the model tuning shown in the Implementation section. Linear regression was tuned by exploring the efficacy of each feature to predict the outcome., also discussed in the Implementation section. </w:t>
       </w:r>
       <w:r>
         <w:rPr>
